--- a/Nhom01_DacTaHeThong.docx
+++ b/Nhom01_DacTaHeThong.docx
@@ -632,14 +632,12 @@
                 <w:rFonts w:ascii="Times New Roman" w:hAnsi="Times New Roman" w:cs="Times New Roman"/>
                 <w:b/>
                 <w:color w:val="auto"/>
-                <w:lang w:val="en-GB"/>
               </w:rPr>
             </w:pPr>
             <w:r>
               <w:rPr>
                 <w:rFonts w:ascii="Times New Roman" w:hAnsi="Times New Roman" w:cs="Times New Roman"/>
                 <w:color w:val="auto"/>
-                <w:lang w:val="en-GB"/>
               </w:rPr>
               <w:t xml:space="preserve">: </w:t>
             </w:r>
@@ -647,7 +645,6 @@
               <w:rPr>
                 <w:rFonts w:ascii="Times New Roman" w:hAnsi="Times New Roman" w:cs="Times New Roman"/>
                 <w:color w:val="auto"/>
-                <w:lang w:val="en-GB"/>
               </w:rPr>
               <w:t xml:space="preserve">2051052115 – Trịnh Tấn </w:t>
             </w:r>
@@ -670,14 +667,12 @@
                 <w:rFonts w:ascii="Times New Roman" w:hAnsi="Times New Roman" w:cs="Times New Roman"/>
                 <w:b/>
                 <w:color w:val="auto"/>
-                <w:lang w:val="en-US"/>
               </w:rPr>
             </w:pPr>
             <w:r>
               <w:rPr>
                 <w:rFonts w:ascii="Times New Roman" w:hAnsi="Times New Roman" w:cs="Times New Roman"/>
                 <w:color w:val="auto"/>
-                <w:lang w:val="en-US"/>
               </w:rPr>
               <w:t xml:space="preserve">: </w:t>
             </w:r>
@@ -685,17 +680,8 @@
               <w:rPr>
                 <w:rFonts w:ascii="Times New Roman" w:hAnsi="Times New Roman" w:cs="Times New Roman"/>
                 <w:color w:val="auto"/>
-                <w:lang w:val="en-US"/>
               </w:rPr>
-              <w:t>2054052023 – Phạm Th</w:t>
-            </w:r>
-            <w:r>
-              <w:rPr>
-                <w:rFonts w:ascii="Times New Roman" w:hAnsi="Times New Roman" w:cs="Times New Roman"/>
-                <w:color w:val="auto"/>
-                <w:lang w:val="en-US"/>
-              </w:rPr>
-              <w:t>ị Thùy Hương</w:t>
+              <w:t>2054052023 – Phạm Thị Thùy Hương</w:t>
             </w:r>
           </w:p>
           <w:p>
@@ -708,14 +694,12 @@
               <w:rPr>
                 <w:rFonts w:ascii="Times New Roman" w:hAnsi="Times New Roman" w:cs="Times New Roman"/>
                 <w:color w:val="auto"/>
-                <w:lang w:val="en-US"/>
               </w:rPr>
             </w:pPr>
             <w:r>
               <w:rPr>
                 <w:rFonts w:ascii="Times New Roman" w:hAnsi="Times New Roman" w:cs="Times New Roman"/>
                 <w:color w:val="auto"/>
-                <w:lang w:val="en-US"/>
               </w:rPr>
               <w:t xml:space="preserve">: </w:t>
             </w:r>
@@ -723,7 +707,6 @@
               <w:rPr>
                 <w:rFonts w:ascii="Times New Roman" w:hAnsi="Times New Roman" w:cs="Times New Roman"/>
                 <w:color w:val="auto"/>
-                <w:lang w:val="en-US"/>
               </w:rPr>
               <w:t>2054052007 – Phạm Nguyễn Như Bình</w:t>
             </w:r>
@@ -977,6 +960,9 @@
           <w:ilvl w:val="0"/>
           <w:numId w:val="0"/>
         </w:numPr>
+        <w:rPr>
+          <w:lang w:val="vi-VN"/>
+        </w:rPr>
         <w:sectPr>
           <w:footerReference w:type="default" r:id="rId9"/>
           <w:pgSz w:w="11906" w:h="16838" w:code="9"/>
@@ -997,6 +983,9 @@
         <w:pStyle w:val="Heading1"/>
       </w:pPr>
       <w:r>
+        <w:rPr>
+          <w:lang w:val="vi-VN"/>
+        </w:rPr>
         <w:lastRenderedPageBreak/>
         <w:t xml:space="preserve"> </w:t>
       </w:r>
@@ -1392,21 +1381,7 @@
           <w:b w:val="0"/>
           <w:bCs/>
         </w:rPr>
-        <w:t xml:space="preserve">nhân viên thanh toán theo số thứ tự bàn mà khách đã đặt. Thông tin hóa đơn sẽ bao gồm thông tin của nhân viên đã đặt món cho khách, </w:t>
-      </w:r>
-      <w:r>
-        <w:rPr>
-          <w:b w:val="0"/>
-          <w:bCs/>
-        </w:rPr>
-        <w:t>danh sách các món đã đặt, đơn giá, số lượng, tổng tiền</w:t>
-      </w:r>
-      <w:r>
-        <w:rPr>
-          <w:b w:val="0"/>
-          <w:bCs/>
-        </w:rPr>
-        <w:t>,…</w:t>
+        <w:t>nhân viên thanh toán theo số thứ tự bàn mà khách đã đặt. Thông tin hóa đơn sẽ bao gồm thông tin của nhân viên đã đặt món cho khách, danh sách các món đã đặt, đơn giá, số lượng, tổng tiền,…</w:t>
       </w:r>
       <w:r>
         <w:rPr>
@@ -1551,13 +1526,7 @@
         <w:rPr>
           <w:color w:val="001A33"/>
         </w:rPr>
-        <w:t>→</w:t>
-      </w:r>
-      <w:r>
-        <w:rPr>
-          <w:color w:val="001A33"/>
-        </w:rPr>
-        <w:t xml:space="preserve"> </w:t>
+        <w:t xml:space="preserve">→ </w:t>
       </w:r>
       <w:r>
         <w:rPr>
@@ -1571,13 +1540,7 @@
         <w:rPr>
           <w:color w:val="001A33"/>
         </w:rPr>
-        <w:t>→</w:t>
-      </w:r>
-      <w:r>
-        <w:rPr>
-          <w:color w:val="001A33"/>
-        </w:rPr>
-        <w:t xml:space="preserve"> </w:t>
+        <w:t xml:space="preserve">→ </w:t>
       </w:r>
       <w:r>
         <w:rPr>
@@ -1713,8 +1676,106 @@
         <w:t>Thời gian nhập vào phải hợp lệ.</w:t>
       </w:r>
     </w:p>
+    <w:p>
+      <w:pPr>
+        <w:pStyle w:val="Heading1"/>
+      </w:pPr>
+      <w:r>
+        <w:t xml:space="preserve"> </w:t>
+      </w:r>
+      <w:r>
+        <w:t>Thiết kế hệ thống</w:t>
+      </w:r>
+    </w:p>
+    <w:p>
+      <w:pPr>
+        <w:pStyle w:val="Heading2"/>
+      </w:pPr>
+      <w:r>
+        <w:t xml:space="preserve"> Sơ đồ UML</w:t>
+      </w:r>
+      <w:r>
+        <w:t xml:space="preserve"> (</w:t>
+      </w:r>
+      <w:r>
+        <w:t>Unified Modeling Language</w:t>
+      </w:r>
+      <w:r>
+        <w:t>)</w:t>
+      </w:r>
+    </w:p>
+    <w:p>
+      <w:pPr>
+        <w:rPr>
+          <w:lang w:val="en-US"/>
+        </w:rPr>
+      </w:pPr>
+      <w:r>
+        <w:rPr>
+          <w:lang w:val="en-US"/>
+        </w:rPr>
+        <w:drawing>
+          <wp:anchor distT="0" distB="0" distL="114300" distR="114300" simplePos="0" relativeHeight="251664384" behindDoc="0" locked="0" layoutInCell="1" allowOverlap="1" wp14:anchorId="3A54EDC5" wp14:editId="15695CAF">
+            <wp:simplePos x="0" y="0"/>
+            <wp:positionH relativeFrom="margin">
+              <wp:posOffset>-2449</wp:posOffset>
+            </wp:positionH>
+            <wp:positionV relativeFrom="paragraph">
+              <wp:posOffset>-1451</wp:posOffset>
+            </wp:positionV>
+            <wp:extent cx="5760085" cy="3535045"/>
+            <wp:effectExtent l="0" t="0" r="0" b="8255"/>
+            <wp:wrapSquare wrapText="bothSides"/>
+            <wp:docPr id="3" name="Graphic 3"/>
+            <wp:cNvGraphicFramePr>
+              <a:graphicFrameLocks xmlns:a="http://schemas.openxmlformats.org/drawingml/2006/main" noChangeAspect="1"/>
+            </wp:cNvGraphicFramePr>
+            <a:graphic xmlns:a="http://schemas.openxmlformats.org/drawingml/2006/main">
+              <a:graphicData uri="http://schemas.openxmlformats.org/drawingml/2006/picture">
+                <pic:pic xmlns:pic="http://schemas.openxmlformats.org/drawingml/2006/picture">
+                  <pic:nvPicPr>
+                    <pic:cNvPr id="3" name="Graphic 3"/>
+                    <pic:cNvPicPr/>
+                  </pic:nvPicPr>
+                  <pic:blipFill>
+                    <a:blip r:embed="rId10" cstate="print">
+                      <a:extLst>
+                        <a:ext uri="{28A0092B-C50C-407E-A947-70E740481C1C}">
+                          <a14:useLocalDpi xmlns:a14="http://schemas.microsoft.com/office/drawing/2010/main" val="0"/>
+                        </a:ext>
+                        <a:ext uri="{96DAC541-7B7A-43D3-8B79-37D633B846F1}">
+                          <asvg:svgBlip xmlns:asvg="http://schemas.microsoft.com/office/drawing/2016/SVG/main" r:embed="rId11"/>
+                        </a:ext>
+                      </a:extLst>
+                    </a:blip>
+                    <a:stretch>
+                      <a:fillRect/>
+                    </a:stretch>
+                  </pic:blipFill>
+                  <pic:spPr>
+                    <a:xfrm>
+                      <a:off x="0" y="0"/>
+                      <a:ext cx="5760085" cy="3535045"/>
+                    </a:xfrm>
+                    <a:prstGeom prst="rect">
+                      <a:avLst/>
+                    </a:prstGeom>
+                  </pic:spPr>
+                </pic:pic>
+              </a:graphicData>
+            </a:graphic>
+            <wp14:sizeRelH relativeFrom="page">
+              <wp14:pctWidth>0</wp14:pctWidth>
+            </wp14:sizeRelH>
+            <wp14:sizeRelV relativeFrom="page">
+              <wp14:pctHeight>0</wp14:pctHeight>
+            </wp14:sizeRelV>
+          </wp:anchor>
+        </w:drawing>
+      </w:r>
+    </w:p>
     <w:sectPr>
-      <w:footerReference w:type="default" r:id="rId10"/>
+      <w:footerReference w:type="default" r:id="rId12"/>
       <w:pgSz w:w="11906" w:h="16838" w:code="9"/>
       <w:pgMar w:top="1134" w:right="1134" w:bottom="1134" w:left="1701" w:header="709" w:footer="709" w:gutter="0"/>
       <w:pgNumType w:start="1"/>
@@ -4749,15 +4810,6 @@
   </w:num>
   <w:num w:numId="22" w16cid:durableId="1728065543">
     <w:abstractNumId w:val="15"/>
-    <w:lvlOverride w:ilvl="0"/>
-    <w:lvlOverride w:ilvl="1"/>
-    <w:lvlOverride w:ilvl="2"/>
-    <w:lvlOverride w:ilvl="3"/>
-    <w:lvlOverride w:ilvl="4"/>
-    <w:lvlOverride w:ilvl="5"/>
-    <w:lvlOverride w:ilvl="6"/>
-    <w:lvlOverride w:ilvl="7"/>
-    <w:lvlOverride w:ilvl="8"/>
   </w:num>
   <w:num w:numId="23" w16cid:durableId="1651791891">
     <w:abstractNumId w:val="3"/>

--- a/Nhom01_DacTaHeThong.docx
+++ b/Nhom01_DacTaHeThong.docx
@@ -523,7 +523,37 @@
           <w:sz w:val="40"/>
           <w:szCs w:val="40"/>
         </w:rPr>
-        <w:t>HỆ THỐNG QUẢN LÝ CỬA HÀNG ĂN UỐNG</w:t>
+        <w:t xml:space="preserve">KIỂM THỬ </w:t>
+      </w:r>
+      <w:r>
+        <w:rPr>
+          <w:rFonts w:ascii="Times New Roman" w:hAnsi="Times New Roman" w:cs="Times New Roman"/>
+          <w:b/>
+          <w:bCs/>
+          <w:sz w:val="40"/>
+          <w:szCs w:val="40"/>
+        </w:rPr>
+        <w:t xml:space="preserve">HỆ THỐNG </w:t>
+      </w:r>
+      <w:r>
+        <w:rPr>
+          <w:rFonts w:ascii="Times New Roman" w:hAnsi="Times New Roman" w:cs="Times New Roman"/>
+          <w:b/>
+          <w:bCs/>
+          <w:sz w:val="40"/>
+          <w:szCs w:val="40"/>
+        </w:rPr>
+        <w:br/>
+      </w:r>
+      <w:r>
+        <w:rPr>
+          <w:rFonts w:ascii="Times New Roman" w:hAnsi="Times New Roman" w:cs="Times New Roman"/>
+          <w:b/>
+          <w:bCs/>
+          <w:sz w:val="40"/>
+          <w:szCs w:val="40"/>
+        </w:rPr>
+        <w:t>QUẢN LÝ CỬA HÀNG ĂN UỐNG</w:t>
       </w:r>
     </w:p>
     <w:p>
@@ -875,22 +905,6 @@
           <w:tab w:val="left" w:pos="3960"/>
         </w:tabs>
         <w:spacing w:line="360" w:lineRule="auto"/>
-        <w:ind w:left="2340" w:firstLine="720"/>
-        <w:jc w:val="both"/>
-        <w:rPr>
-          <w:rFonts w:ascii="Times New Roman" w:hAnsi="Times New Roman" w:cs="Times New Roman"/>
-          <w:b/>
-          <w:color w:val="800080"/>
-        </w:rPr>
-      </w:pPr>
-    </w:p>
-    <w:p>
-      <w:pPr>
-        <w:tabs>
-          <w:tab w:val="left" w:pos="3960"/>
-        </w:tabs>
-        <w:spacing w:line="360" w:lineRule="auto"/>
-        <w:ind w:left="2340" w:firstLine="720"/>
         <w:jc w:val="both"/>
         <w:rPr>
           <w:rFonts w:ascii="Times New Roman" w:hAnsi="Times New Roman" w:cs="Times New Roman"/>
@@ -908,60 +922,8 @@
         <w:jc w:val="center"/>
         <w:rPr>
           <w:rFonts w:ascii="Times New Roman" w:hAnsi="Times New Roman" w:cs="Times New Roman"/>
-          <w:b/>
           <w:i/>
           <w:color w:val="auto"/>
-        </w:rPr>
-      </w:pPr>
-      <w:r>
-        <w:rPr>
-          <w:rFonts w:ascii="Times New Roman" w:hAnsi="Times New Roman" w:cs="Times New Roman"/>
-          <w:i/>
-          <w:color w:val="auto"/>
-        </w:rPr>
-        <w:t xml:space="preserve">Thành phố Hồ Chí Minh, </w:t>
-      </w:r>
-      <w:r>
-        <w:rPr>
-          <w:rFonts w:ascii="Times New Roman" w:hAnsi="Times New Roman" w:cs="Times New Roman"/>
-          <w:i/>
-          <w:color w:val="auto"/>
-        </w:rPr>
-        <w:t>tháng 1</w:t>
-      </w:r>
-      <w:r>
-        <w:rPr>
-          <w:rFonts w:ascii="Times New Roman" w:hAnsi="Times New Roman" w:cs="Times New Roman"/>
-          <w:i/>
-          <w:color w:val="auto"/>
-        </w:rPr>
-        <w:t>0</w:t>
-      </w:r>
-      <w:r>
-        <w:rPr>
-          <w:rFonts w:ascii="Times New Roman" w:hAnsi="Times New Roman" w:cs="Times New Roman"/>
-          <w:i/>
-          <w:color w:val="auto"/>
-        </w:rPr>
-        <w:t xml:space="preserve"> năm 2022</w:t>
-      </w:r>
-      <w:r>
-        <w:rPr>
-          <w:rFonts w:ascii="Times New Roman" w:hAnsi="Times New Roman" w:cs="Times New Roman"/>
-          <w:i/>
-        </w:rPr>
-        <w:br w:type="page"/>
-      </w:r>
-    </w:p>
-    <w:p>
-      <w:pPr>
-        <w:pStyle w:val="Heading1"/>
-        <w:numPr>
-          <w:ilvl w:val="0"/>
-          <w:numId w:val="0"/>
-        </w:numPr>
-        <w:rPr>
-          <w:lang w:val="vi-VN"/>
         </w:rPr>
         <w:sectPr>
           <w:footerReference w:type="default" r:id="rId9"/>
@@ -977,21 +939,989 @@
           <w:docGrid w:linePitch="360"/>
         </w:sectPr>
       </w:pPr>
+      <w:r>
+        <w:rPr>
+          <w:rFonts w:ascii="Times New Roman" w:hAnsi="Times New Roman" w:cs="Times New Roman"/>
+          <w:i/>
+          <w:color w:val="auto"/>
+        </w:rPr>
+        <w:t xml:space="preserve">Thành phố Hồ Chí Minh, </w:t>
+      </w:r>
+      <w:r>
+        <w:rPr>
+          <w:rFonts w:ascii="Times New Roman" w:hAnsi="Times New Roman" w:cs="Times New Roman"/>
+          <w:i/>
+          <w:color w:val="auto"/>
+        </w:rPr>
+        <w:t>tháng 1</w:t>
+      </w:r>
+      <w:r>
+        <w:rPr>
+          <w:rFonts w:ascii="Times New Roman" w:hAnsi="Times New Roman" w:cs="Times New Roman"/>
+          <w:i/>
+          <w:color w:val="auto"/>
+        </w:rPr>
+        <w:t>0</w:t>
+      </w:r>
+      <w:r>
+        <w:rPr>
+          <w:rFonts w:ascii="Times New Roman" w:hAnsi="Times New Roman" w:cs="Times New Roman"/>
+          <w:i/>
+          <w:color w:val="auto"/>
+        </w:rPr>
+        <w:t xml:space="preserve"> năm 202</w:t>
+      </w:r>
+      <w:r>
+        <w:rPr>
+          <w:rFonts w:ascii="Times New Roman" w:hAnsi="Times New Roman" w:cs="Times New Roman"/>
+          <w:i/>
+          <w:color w:val="auto"/>
+        </w:rPr>
+        <w:t>2</w:t>
+      </w:r>
     </w:p>
     <w:p>
       <w:pPr>
         <w:pStyle w:val="Heading1"/>
-      </w:pPr>
-      <w:r>
-        <w:rPr>
-          <w:lang w:val="vi-VN"/>
-        </w:rPr>
+        <w:numPr>
+          <w:ilvl w:val="0"/>
+          <w:numId w:val="0"/>
+        </w:numPr>
+        <w:jc w:val="center"/>
+      </w:pPr>
+      <w:bookmarkStart w:id="0" w:name="_Toc117359839"/>
+      <w:bookmarkStart w:id="1" w:name="_Toc117360020"/>
+      <w:bookmarkStart w:id="2" w:name="_Toc117361671"/>
+      <w:r>
+        <w:lastRenderedPageBreak/>
+        <w:t>MỤC LỤC</w:t>
+      </w:r>
+      <w:bookmarkEnd w:id="0"/>
+      <w:bookmarkEnd w:id="1"/>
+      <w:bookmarkEnd w:id="2"/>
+    </w:p>
+    <w:sdt>
+      <w:sdtPr>
+        <w:id w:val="1292330625"/>
+        <w:docPartObj>
+          <w:docPartGallery w:val="Table of Contents"/>
+          <w:docPartUnique/>
+        </w:docPartObj>
+      </w:sdtPr>
+      <w:sdtEndPr>
+        <w:rPr>
+          <w:b/>
+          <w:bCs/>
+        </w:rPr>
+      </w:sdtEndPr>
+      <w:sdtContent>
+        <w:p>
+          <w:pPr>
+            <w:pStyle w:val="TOC1"/>
+            <w:tabs>
+              <w:tab w:val="right" w:leader="dot" w:pos="9061"/>
+            </w:tabs>
+            <w:spacing w:line="360" w:lineRule="auto"/>
+            <w:rPr>
+              <w:rFonts w:ascii="Times New Roman" w:eastAsiaTheme="minorEastAsia" w:hAnsi="Times New Roman" w:cs="Times New Roman"/>
+              <w:color w:val="auto"/>
+              <w:sz w:val="22"/>
+              <w:lang w:eastAsia="vi-VN"/>
+            </w:rPr>
+          </w:pPr>
+          <w:r>
+            <w:rPr>
+              <w:rFonts w:ascii="Times New Roman" w:hAnsi="Times New Roman" w:cs="Times New Roman"/>
+            </w:rPr>
+            <w:fldChar w:fldCharType="begin"/>
+          </w:r>
+          <w:r>
+            <w:rPr>
+              <w:rFonts w:ascii="Times New Roman" w:hAnsi="Times New Roman" w:cs="Times New Roman"/>
+            </w:rPr>
+            <w:instrText xml:space="preserve"> TOC \o "1-3" \h \z \u </w:instrText>
+          </w:r>
+          <w:r>
+            <w:rPr>
+              <w:rFonts w:ascii="Times New Roman" w:hAnsi="Times New Roman" w:cs="Times New Roman"/>
+            </w:rPr>
+            <w:fldChar w:fldCharType="separate"/>
+          </w:r>
+          <w:hyperlink w:anchor="_Toc117361671" w:history="1">
+            <w:r>
+              <w:rPr>
+                <w:rStyle w:val="Hyperlink"/>
+                <w:rFonts w:ascii="Times New Roman" w:hAnsi="Times New Roman" w:cs="Times New Roman"/>
+              </w:rPr>
+              <w:t>MỤC LỤC</w:t>
+            </w:r>
+            <w:r>
+              <w:rPr>
+                <w:rFonts w:ascii="Times New Roman" w:hAnsi="Times New Roman" w:cs="Times New Roman"/>
+                <w:webHidden/>
+              </w:rPr>
+              <w:tab/>
+            </w:r>
+            <w:r>
+              <w:rPr>
+                <w:rFonts w:ascii="Times New Roman" w:hAnsi="Times New Roman" w:cs="Times New Roman"/>
+                <w:webHidden/>
+              </w:rPr>
+              <w:fldChar w:fldCharType="begin"/>
+            </w:r>
+            <w:r>
+              <w:rPr>
+                <w:rFonts w:ascii="Times New Roman" w:hAnsi="Times New Roman" w:cs="Times New Roman"/>
+                <w:webHidden/>
+              </w:rPr>
+              <w:instrText xml:space="preserve"> PAGEREF _Toc117361671 \h </w:instrText>
+            </w:r>
+            <w:r>
+              <w:rPr>
+                <w:rFonts w:ascii="Times New Roman" w:hAnsi="Times New Roman" w:cs="Times New Roman"/>
+                <w:webHidden/>
+              </w:rPr>
+            </w:r>
+            <w:r>
+              <w:rPr>
+                <w:rFonts w:ascii="Times New Roman" w:hAnsi="Times New Roman" w:cs="Times New Roman"/>
+                <w:webHidden/>
+              </w:rPr>
+              <w:fldChar w:fldCharType="separate"/>
+            </w:r>
+            <w:r>
+              <w:rPr>
+                <w:rFonts w:ascii="Times New Roman" w:hAnsi="Times New Roman" w:cs="Times New Roman"/>
+                <w:webHidden/>
+              </w:rPr>
+              <w:t>1</w:t>
+            </w:r>
+            <w:r>
+              <w:rPr>
+                <w:rFonts w:ascii="Times New Roman" w:hAnsi="Times New Roman" w:cs="Times New Roman"/>
+                <w:webHidden/>
+              </w:rPr>
+              <w:fldChar w:fldCharType="end"/>
+            </w:r>
+          </w:hyperlink>
+        </w:p>
+        <w:p>
+          <w:pPr>
+            <w:pStyle w:val="TOC1"/>
+            <w:tabs>
+              <w:tab w:val="right" w:leader="dot" w:pos="9061"/>
+            </w:tabs>
+            <w:spacing w:line="360" w:lineRule="auto"/>
+            <w:rPr>
+              <w:rFonts w:ascii="Times New Roman" w:eastAsiaTheme="minorEastAsia" w:hAnsi="Times New Roman" w:cs="Times New Roman"/>
+              <w:color w:val="auto"/>
+              <w:sz w:val="22"/>
+              <w:lang w:eastAsia="vi-VN"/>
+            </w:rPr>
+          </w:pPr>
+          <w:hyperlink w:anchor="_Toc117361672" w:history="1">
+            <w:r>
+              <w:rPr>
+                <w:rStyle w:val="Hyperlink"/>
+                <w:rFonts w:ascii="Times New Roman" w:hAnsi="Times New Roman" w:cs="Times New Roman"/>
+              </w:rPr>
+              <w:t>DANH MỤC HÌNH ẢNH</w:t>
+            </w:r>
+            <w:r>
+              <w:rPr>
+                <w:rFonts w:ascii="Times New Roman" w:hAnsi="Times New Roman" w:cs="Times New Roman"/>
+                <w:webHidden/>
+              </w:rPr>
+              <w:tab/>
+            </w:r>
+            <w:r>
+              <w:rPr>
+                <w:rFonts w:ascii="Times New Roman" w:hAnsi="Times New Roman" w:cs="Times New Roman"/>
+                <w:webHidden/>
+              </w:rPr>
+              <w:fldChar w:fldCharType="begin"/>
+            </w:r>
+            <w:r>
+              <w:rPr>
+                <w:rFonts w:ascii="Times New Roman" w:hAnsi="Times New Roman" w:cs="Times New Roman"/>
+                <w:webHidden/>
+              </w:rPr>
+              <w:instrText xml:space="preserve"> PAGEREF _Toc117361672 \h </w:instrText>
+            </w:r>
+            <w:r>
+              <w:rPr>
+                <w:rFonts w:ascii="Times New Roman" w:hAnsi="Times New Roman" w:cs="Times New Roman"/>
+                <w:webHidden/>
+              </w:rPr>
+            </w:r>
+            <w:r>
+              <w:rPr>
+                <w:rFonts w:ascii="Times New Roman" w:hAnsi="Times New Roman" w:cs="Times New Roman"/>
+                <w:webHidden/>
+              </w:rPr>
+              <w:fldChar w:fldCharType="separate"/>
+            </w:r>
+            <w:r>
+              <w:rPr>
+                <w:rFonts w:ascii="Times New Roman" w:hAnsi="Times New Roman" w:cs="Times New Roman"/>
+                <w:webHidden/>
+              </w:rPr>
+              <w:t>2</w:t>
+            </w:r>
+            <w:r>
+              <w:rPr>
+                <w:rFonts w:ascii="Times New Roman" w:hAnsi="Times New Roman" w:cs="Times New Roman"/>
+                <w:webHidden/>
+              </w:rPr>
+              <w:fldChar w:fldCharType="end"/>
+            </w:r>
+          </w:hyperlink>
+        </w:p>
+        <w:p>
+          <w:pPr>
+            <w:pStyle w:val="TOC1"/>
+            <w:tabs>
+              <w:tab w:val="right" w:leader="dot" w:pos="9061"/>
+            </w:tabs>
+            <w:spacing w:line="360" w:lineRule="auto"/>
+            <w:rPr>
+              <w:rFonts w:ascii="Times New Roman" w:eastAsiaTheme="minorEastAsia" w:hAnsi="Times New Roman" w:cs="Times New Roman"/>
+              <w:color w:val="auto"/>
+              <w:sz w:val="22"/>
+              <w:lang w:eastAsia="vi-VN"/>
+            </w:rPr>
+          </w:pPr>
+          <w:hyperlink w:anchor="_Toc117361673" w:history="1">
+            <w:r>
+              <w:rPr>
+                <w:rStyle w:val="Hyperlink"/>
+                <w:rFonts w:ascii="Times New Roman" w:hAnsi="Times New Roman" w:cs="Times New Roman"/>
+              </w:rPr>
+              <w:t>Chương 1: Giới thiệu</w:t>
+            </w:r>
+            <w:r>
+              <w:rPr>
+                <w:rFonts w:ascii="Times New Roman" w:hAnsi="Times New Roman" w:cs="Times New Roman"/>
+                <w:webHidden/>
+              </w:rPr>
+              <w:tab/>
+            </w:r>
+            <w:r>
+              <w:rPr>
+                <w:rFonts w:ascii="Times New Roman" w:hAnsi="Times New Roman" w:cs="Times New Roman"/>
+                <w:webHidden/>
+              </w:rPr>
+              <w:fldChar w:fldCharType="begin"/>
+            </w:r>
+            <w:r>
+              <w:rPr>
+                <w:rFonts w:ascii="Times New Roman" w:hAnsi="Times New Roman" w:cs="Times New Roman"/>
+                <w:webHidden/>
+              </w:rPr>
+              <w:instrText xml:space="preserve"> PAGEREF _Toc117361673 \h </w:instrText>
+            </w:r>
+            <w:r>
+              <w:rPr>
+                <w:rFonts w:ascii="Times New Roman" w:hAnsi="Times New Roman" w:cs="Times New Roman"/>
+                <w:webHidden/>
+              </w:rPr>
+            </w:r>
+            <w:r>
+              <w:rPr>
+                <w:rFonts w:ascii="Times New Roman" w:hAnsi="Times New Roman" w:cs="Times New Roman"/>
+                <w:webHidden/>
+              </w:rPr>
+              <w:fldChar w:fldCharType="separate"/>
+            </w:r>
+            <w:r>
+              <w:rPr>
+                <w:rFonts w:ascii="Times New Roman" w:hAnsi="Times New Roman" w:cs="Times New Roman"/>
+                <w:webHidden/>
+              </w:rPr>
+              <w:t>3</w:t>
+            </w:r>
+            <w:r>
+              <w:rPr>
+                <w:rFonts w:ascii="Times New Roman" w:hAnsi="Times New Roman" w:cs="Times New Roman"/>
+                <w:webHidden/>
+              </w:rPr>
+              <w:fldChar w:fldCharType="end"/>
+            </w:r>
+          </w:hyperlink>
+        </w:p>
+        <w:p>
+          <w:pPr>
+            <w:pStyle w:val="TOC2"/>
+            <w:tabs>
+              <w:tab w:val="right" w:leader="dot" w:pos="9061"/>
+            </w:tabs>
+            <w:spacing w:line="360" w:lineRule="auto"/>
+            <w:rPr>
+              <w:rFonts w:ascii="Times New Roman" w:eastAsiaTheme="minorEastAsia" w:hAnsi="Times New Roman" w:cs="Times New Roman"/>
+              <w:color w:val="auto"/>
+              <w:sz w:val="22"/>
+              <w:lang w:eastAsia="vi-VN"/>
+            </w:rPr>
+          </w:pPr>
+          <w:hyperlink w:anchor="_Toc117361674" w:history="1">
+            <w:r>
+              <w:rPr>
+                <w:rStyle w:val="Hyperlink"/>
+                <w:rFonts w:ascii="Times New Roman" w:hAnsi="Times New Roman" w:cs="Times New Roman"/>
+              </w:rPr>
+              <w:t>1.1. Mô tả nghiệp vụ</w:t>
+            </w:r>
+            <w:r>
+              <w:rPr>
+                <w:rFonts w:ascii="Times New Roman" w:hAnsi="Times New Roman" w:cs="Times New Roman"/>
+                <w:webHidden/>
+              </w:rPr>
+              <w:tab/>
+            </w:r>
+            <w:r>
+              <w:rPr>
+                <w:rFonts w:ascii="Times New Roman" w:hAnsi="Times New Roman" w:cs="Times New Roman"/>
+                <w:webHidden/>
+              </w:rPr>
+              <w:fldChar w:fldCharType="begin"/>
+            </w:r>
+            <w:r>
+              <w:rPr>
+                <w:rFonts w:ascii="Times New Roman" w:hAnsi="Times New Roman" w:cs="Times New Roman"/>
+                <w:webHidden/>
+              </w:rPr>
+              <w:instrText xml:space="preserve"> PAGEREF _Toc117361674 \h </w:instrText>
+            </w:r>
+            <w:r>
+              <w:rPr>
+                <w:rFonts w:ascii="Times New Roman" w:hAnsi="Times New Roman" w:cs="Times New Roman"/>
+                <w:webHidden/>
+              </w:rPr>
+            </w:r>
+            <w:r>
+              <w:rPr>
+                <w:rFonts w:ascii="Times New Roman" w:hAnsi="Times New Roman" w:cs="Times New Roman"/>
+                <w:webHidden/>
+              </w:rPr>
+              <w:fldChar w:fldCharType="separate"/>
+            </w:r>
+            <w:r>
+              <w:rPr>
+                <w:rFonts w:ascii="Times New Roman" w:hAnsi="Times New Roman" w:cs="Times New Roman"/>
+                <w:webHidden/>
+              </w:rPr>
+              <w:t>3</w:t>
+            </w:r>
+            <w:r>
+              <w:rPr>
+                <w:rFonts w:ascii="Times New Roman" w:hAnsi="Times New Roman" w:cs="Times New Roman"/>
+                <w:webHidden/>
+              </w:rPr>
+              <w:fldChar w:fldCharType="end"/>
+            </w:r>
+          </w:hyperlink>
+        </w:p>
+        <w:p>
+          <w:pPr>
+            <w:pStyle w:val="TOC2"/>
+            <w:tabs>
+              <w:tab w:val="right" w:leader="dot" w:pos="9061"/>
+            </w:tabs>
+            <w:spacing w:line="360" w:lineRule="auto"/>
+            <w:rPr>
+              <w:rFonts w:ascii="Times New Roman" w:eastAsiaTheme="minorEastAsia" w:hAnsi="Times New Roman" w:cs="Times New Roman"/>
+              <w:color w:val="auto"/>
+              <w:sz w:val="22"/>
+              <w:lang w:eastAsia="vi-VN"/>
+            </w:rPr>
+          </w:pPr>
+          <w:hyperlink w:anchor="_Toc117361675" w:history="1">
+            <w:r>
+              <w:rPr>
+                <w:rStyle w:val="Hyperlink"/>
+                <w:rFonts w:ascii="Times New Roman" w:hAnsi="Times New Roman" w:cs="Times New Roman"/>
+              </w:rPr>
+              <w:t>1.2. Các chức năng cần có</w:t>
+            </w:r>
+            <w:r>
+              <w:rPr>
+                <w:rFonts w:ascii="Times New Roman" w:hAnsi="Times New Roman" w:cs="Times New Roman"/>
+                <w:webHidden/>
+              </w:rPr>
+              <w:tab/>
+            </w:r>
+            <w:r>
+              <w:rPr>
+                <w:rFonts w:ascii="Times New Roman" w:hAnsi="Times New Roman" w:cs="Times New Roman"/>
+                <w:webHidden/>
+              </w:rPr>
+              <w:fldChar w:fldCharType="begin"/>
+            </w:r>
+            <w:r>
+              <w:rPr>
+                <w:rFonts w:ascii="Times New Roman" w:hAnsi="Times New Roman" w:cs="Times New Roman"/>
+                <w:webHidden/>
+              </w:rPr>
+              <w:instrText xml:space="preserve"> PAGEREF _Toc117361675 \h </w:instrText>
+            </w:r>
+            <w:r>
+              <w:rPr>
+                <w:rFonts w:ascii="Times New Roman" w:hAnsi="Times New Roman" w:cs="Times New Roman"/>
+                <w:webHidden/>
+              </w:rPr>
+            </w:r>
+            <w:r>
+              <w:rPr>
+                <w:rFonts w:ascii="Times New Roman" w:hAnsi="Times New Roman" w:cs="Times New Roman"/>
+                <w:webHidden/>
+              </w:rPr>
+              <w:fldChar w:fldCharType="separate"/>
+            </w:r>
+            <w:r>
+              <w:rPr>
+                <w:rFonts w:ascii="Times New Roman" w:hAnsi="Times New Roman" w:cs="Times New Roman"/>
+                <w:webHidden/>
+              </w:rPr>
+              <w:t>3</w:t>
+            </w:r>
+            <w:r>
+              <w:rPr>
+                <w:rFonts w:ascii="Times New Roman" w:hAnsi="Times New Roman" w:cs="Times New Roman"/>
+                <w:webHidden/>
+              </w:rPr>
+              <w:fldChar w:fldCharType="end"/>
+            </w:r>
+          </w:hyperlink>
+        </w:p>
+        <w:p>
+          <w:pPr>
+            <w:pStyle w:val="TOC1"/>
+            <w:tabs>
+              <w:tab w:val="right" w:leader="dot" w:pos="9061"/>
+            </w:tabs>
+            <w:spacing w:line="360" w:lineRule="auto"/>
+            <w:rPr>
+              <w:rFonts w:ascii="Times New Roman" w:eastAsiaTheme="minorEastAsia" w:hAnsi="Times New Roman" w:cs="Times New Roman"/>
+              <w:color w:val="auto"/>
+              <w:sz w:val="22"/>
+              <w:lang w:eastAsia="vi-VN"/>
+            </w:rPr>
+          </w:pPr>
+          <w:hyperlink w:anchor="_Toc117361676" w:history="1">
+            <w:r>
+              <w:rPr>
+                <w:rStyle w:val="Hyperlink"/>
+                <w:rFonts w:ascii="Times New Roman" w:hAnsi="Times New Roman" w:cs="Times New Roman"/>
+              </w:rPr>
+              <w:t>Chương 2: Thiết kế hệ thống</w:t>
+            </w:r>
+            <w:r>
+              <w:rPr>
+                <w:rFonts w:ascii="Times New Roman" w:hAnsi="Times New Roman" w:cs="Times New Roman"/>
+                <w:webHidden/>
+              </w:rPr>
+              <w:tab/>
+            </w:r>
+            <w:r>
+              <w:rPr>
+                <w:rFonts w:ascii="Times New Roman" w:hAnsi="Times New Roman" w:cs="Times New Roman"/>
+                <w:webHidden/>
+              </w:rPr>
+              <w:fldChar w:fldCharType="begin"/>
+            </w:r>
+            <w:r>
+              <w:rPr>
+                <w:rFonts w:ascii="Times New Roman" w:hAnsi="Times New Roman" w:cs="Times New Roman"/>
+                <w:webHidden/>
+              </w:rPr>
+              <w:instrText xml:space="preserve"> PAGEREF _Toc117361676 \h </w:instrText>
+            </w:r>
+            <w:r>
+              <w:rPr>
+                <w:rFonts w:ascii="Times New Roman" w:hAnsi="Times New Roman" w:cs="Times New Roman"/>
+                <w:webHidden/>
+              </w:rPr>
+            </w:r>
+            <w:r>
+              <w:rPr>
+                <w:rFonts w:ascii="Times New Roman" w:hAnsi="Times New Roman" w:cs="Times New Roman"/>
+                <w:webHidden/>
+              </w:rPr>
+              <w:fldChar w:fldCharType="separate"/>
+            </w:r>
+            <w:r>
+              <w:rPr>
+                <w:rFonts w:ascii="Times New Roman" w:hAnsi="Times New Roman" w:cs="Times New Roman"/>
+                <w:webHidden/>
+              </w:rPr>
+              <w:t>6</w:t>
+            </w:r>
+            <w:r>
+              <w:rPr>
+                <w:rFonts w:ascii="Times New Roman" w:hAnsi="Times New Roman" w:cs="Times New Roman"/>
+                <w:webHidden/>
+              </w:rPr>
+              <w:fldChar w:fldCharType="end"/>
+            </w:r>
+          </w:hyperlink>
+        </w:p>
+        <w:p>
+          <w:pPr>
+            <w:pStyle w:val="TOC2"/>
+            <w:tabs>
+              <w:tab w:val="right" w:leader="dot" w:pos="9061"/>
+            </w:tabs>
+            <w:spacing w:line="360" w:lineRule="auto"/>
+            <w:rPr>
+              <w:rFonts w:ascii="Times New Roman" w:eastAsiaTheme="minorEastAsia" w:hAnsi="Times New Roman" w:cs="Times New Roman"/>
+              <w:color w:val="auto"/>
+              <w:sz w:val="22"/>
+              <w:lang w:eastAsia="vi-VN"/>
+            </w:rPr>
+          </w:pPr>
+          <w:hyperlink w:anchor="_Toc117361677" w:history="1">
+            <w:r>
+              <w:rPr>
+                <w:rStyle w:val="Hyperlink"/>
+                <w:rFonts w:ascii="Times New Roman" w:hAnsi="Times New Roman" w:cs="Times New Roman"/>
+              </w:rPr>
+              <w:t>2.1. Sơ đồ UML (Unified Modeling Language)</w:t>
+            </w:r>
+            <w:r>
+              <w:rPr>
+                <w:rFonts w:ascii="Times New Roman" w:hAnsi="Times New Roman" w:cs="Times New Roman"/>
+                <w:webHidden/>
+              </w:rPr>
+              <w:tab/>
+            </w:r>
+            <w:r>
+              <w:rPr>
+                <w:rFonts w:ascii="Times New Roman" w:hAnsi="Times New Roman" w:cs="Times New Roman"/>
+                <w:webHidden/>
+              </w:rPr>
+              <w:fldChar w:fldCharType="begin"/>
+            </w:r>
+            <w:r>
+              <w:rPr>
+                <w:rFonts w:ascii="Times New Roman" w:hAnsi="Times New Roman" w:cs="Times New Roman"/>
+                <w:webHidden/>
+              </w:rPr>
+              <w:instrText xml:space="preserve"> PAGEREF _Toc117361677 \h </w:instrText>
+            </w:r>
+            <w:r>
+              <w:rPr>
+                <w:rFonts w:ascii="Times New Roman" w:hAnsi="Times New Roman" w:cs="Times New Roman"/>
+                <w:webHidden/>
+              </w:rPr>
+            </w:r>
+            <w:r>
+              <w:rPr>
+                <w:rFonts w:ascii="Times New Roman" w:hAnsi="Times New Roman" w:cs="Times New Roman"/>
+                <w:webHidden/>
+              </w:rPr>
+              <w:fldChar w:fldCharType="separate"/>
+            </w:r>
+            <w:r>
+              <w:rPr>
+                <w:rFonts w:ascii="Times New Roman" w:hAnsi="Times New Roman" w:cs="Times New Roman"/>
+                <w:webHidden/>
+              </w:rPr>
+              <w:t>6</w:t>
+            </w:r>
+            <w:r>
+              <w:rPr>
+                <w:rFonts w:ascii="Times New Roman" w:hAnsi="Times New Roman" w:cs="Times New Roman"/>
+                <w:webHidden/>
+              </w:rPr>
+              <w:fldChar w:fldCharType="end"/>
+            </w:r>
+          </w:hyperlink>
+        </w:p>
+        <w:p>
+          <w:pPr>
+            <w:pStyle w:val="TOC2"/>
+            <w:tabs>
+              <w:tab w:val="right" w:leader="dot" w:pos="9061"/>
+            </w:tabs>
+            <w:spacing w:line="360" w:lineRule="auto"/>
+            <w:rPr>
+              <w:rFonts w:ascii="Times New Roman" w:eastAsiaTheme="minorEastAsia" w:hAnsi="Times New Roman" w:cs="Times New Roman"/>
+              <w:color w:val="auto"/>
+              <w:sz w:val="22"/>
+              <w:lang w:eastAsia="vi-VN"/>
+            </w:rPr>
+          </w:pPr>
+          <w:hyperlink w:anchor="_Toc117361678" w:history="1">
+            <w:r>
+              <w:rPr>
+                <w:rStyle w:val="Hyperlink"/>
+                <w:rFonts w:ascii="Times New Roman" w:hAnsi="Times New Roman" w:cs="Times New Roman"/>
+              </w:rPr>
+              <w:t>2.2. Sơ đồ ERD (Entity Relationship Diagram)</w:t>
+            </w:r>
+            <w:r>
+              <w:rPr>
+                <w:rFonts w:ascii="Times New Roman" w:hAnsi="Times New Roman" w:cs="Times New Roman"/>
+                <w:webHidden/>
+              </w:rPr>
+              <w:tab/>
+            </w:r>
+            <w:r>
+              <w:rPr>
+                <w:rFonts w:ascii="Times New Roman" w:hAnsi="Times New Roman" w:cs="Times New Roman"/>
+                <w:webHidden/>
+              </w:rPr>
+              <w:fldChar w:fldCharType="begin"/>
+            </w:r>
+            <w:r>
+              <w:rPr>
+                <w:rFonts w:ascii="Times New Roman" w:hAnsi="Times New Roman" w:cs="Times New Roman"/>
+                <w:webHidden/>
+              </w:rPr>
+              <w:instrText xml:space="preserve"> PAGEREF _Toc117361678 \h </w:instrText>
+            </w:r>
+            <w:r>
+              <w:rPr>
+                <w:rFonts w:ascii="Times New Roman" w:hAnsi="Times New Roman" w:cs="Times New Roman"/>
+                <w:webHidden/>
+              </w:rPr>
+            </w:r>
+            <w:r>
+              <w:rPr>
+                <w:rFonts w:ascii="Times New Roman" w:hAnsi="Times New Roman" w:cs="Times New Roman"/>
+                <w:webHidden/>
+              </w:rPr>
+              <w:fldChar w:fldCharType="separate"/>
+            </w:r>
+            <w:r>
+              <w:rPr>
+                <w:rFonts w:ascii="Times New Roman" w:hAnsi="Times New Roman" w:cs="Times New Roman"/>
+                <w:webHidden/>
+              </w:rPr>
+              <w:t>6</w:t>
+            </w:r>
+            <w:r>
+              <w:rPr>
+                <w:rFonts w:ascii="Times New Roman" w:hAnsi="Times New Roman" w:cs="Times New Roman"/>
+                <w:webHidden/>
+              </w:rPr>
+              <w:fldChar w:fldCharType="end"/>
+            </w:r>
+          </w:hyperlink>
+        </w:p>
+        <w:p>
+          <w:pPr>
+            <w:pStyle w:val="TOC2"/>
+            <w:tabs>
+              <w:tab w:val="right" w:leader="dot" w:pos="9061"/>
+            </w:tabs>
+            <w:spacing w:line="360" w:lineRule="auto"/>
+            <w:rPr>
+              <w:rFonts w:ascii="Times New Roman" w:eastAsiaTheme="minorEastAsia" w:hAnsi="Times New Roman" w:cs="Times New Roman"/>
+              <w:color w:val="auto"/>
+              <w:sz w:val="22"/>
+              <w:lang w:eastAsia="vi-VN"/>
+            </w:rPr>
+          </w:pPr>
+          <w:hyperlink w:anchor="_Toc117361679" w:history="1">
+            <w:r>
+              <w:rPr>
+                <w:rStyle w:val="Hyperlink"/>
+                <w:rFonts w:ascii="Times New Roman" w:hAnsi="Times New Roman" w:cs="Times New Roman"/>
+              </w:rPr>
+              <w:t>2.3. Mô hình thực thể - mối kết hợp</w:t>
+            </w:r>
+            <w:r>
+              <w:rPr>
+                <w:rFonts w:ascii="Times New Roman" w:hAnsi="Times New Roman" w:cs="Times New Roman"/>
+                <w:webHidden/>
+              </w:rPr>
+              <w:tab/>
+            </w:r>
+            <w:r>
+              <w:rPr>
+                <w:rFonts w:ascii="Times New Roman" w:hAnsi="Times New Roman" w:cs="Times New Roman"/>
+                <w:webHidden/>
+              </w:rPr>
+              <w:fldChar w:fldCharType="begin"/>
+            </w:r>
+            <w:r>
+              <w:rPr>
+                <w:rFonts w:ascii="Times New Roman" w:hAnsi="Times New Roman" w:cs="Times New Roman"/>
+                <w:webHidden/>
+              </w:rPr>
+              <w:instrText xml:space="preserve"> PAGEREF _Toc117361679 \h </w:instrText>
+            </w:r>
+            <w:r>
+              <w:rPr>
+                <w:rFonts w:ascii="Times New Roman" w:hAnsi="Times New Roman" w:cs="Times New Roman"/>
+                <w:webHidden/>
+              </w:rPr>
+            </w:r>
+            <w:r>
+              <w:rPr>
+                <w:rFonts w:ascii="Times New Roman" w:hAnsi="Times New Roman" w:cs="Times New Roman"/>
+                <w:webHidden/>
+              </w:rPr>
+              <w:fldChar w:fldCharType="separate"/>
+            </w:r>
+            <w:r>
+              <w:rPr>
+                <w:rFonts w:ascii="Times New Roman" w:hAnsi="Times New Roman" w:cs="Times New Roman"/>
+                <w:webHidden/>
+              </w:rPr>
+              <w:t>7</w:t>
+            </w:r>
+            <w:r>
+              <w:rPr>
+                <w:rFonts w:ascii="Times New Roman" w:hAnsi="Times New Roman" w:cs="Times New Roman"/>
+                <w:webHidden/>
+              </w:rPr>
+              <w:fldChar w:fldCharType="end"/>
+            </w:r>
+          </w:hyperlink>
+        </w:p>
+        <w:p>
+          <w:pPr>
+            <w:spacing w:line="360" w:lineRule="auto"/>
+            <w:rPr>
+              <w:b/>
+              <w:bCs/>
+            </w:rPr>
+          </w:pPr>
+          <w:r>
+            <w:rPr>
+              <w:rFonts w:ascii="Times New Roman" w:hAnsi="Times New Roman" w:cs="Times New Roman"/>
+              <w:b/>
+              <w:bCs/>
+            </w:rPr>
+            <w:fldChar w:fldCharType="end"/>
+          </w:r>
+        </w:p>
+      </w:sdtContent>
+    </w:sdt>
+    <w:p>
+      <w:pPr>
+        <w:pStyle w:val="Heading1"/>
+        <w:numPr>
+          <w:ilvl w:val="0"/>
+          <w:numId w:val="0"/>
+        </w:numPr>
+        <w:jc w:val="center"/>
+      </w:pPr>
+      <w:r>
+        <w:br w:type="page"/>
+      </w:r>
+      <w:bookmarkStart w:id="3" w:name="_Toc117360021"/>
+      <w:bookmarkStart w:id="4" w:name="_Toc117361672"/>
+      <w:r>
+        <w:lastRenderedPageBreak/>
+        <w:t>DANH MỤC HÌNH ẢNH</w:t>
+      </w:r>
+      <w:bookmarkEnd w:id="3"/>
+      <w:bookmarkEnd w:id="4"/>
+    </w:p>
+    <w:p>
+      <w:pPr>
+        <w:pStyle w:val="TableofFigures"/>
+        <w:tabs>
+          <w:tab w:val="right" w:leader="dot" w:pos="9061"/>
+        </w:tabs>
+        <w:spacing w:line="360" w:lineRule="auto"/>
+        <w:rPr>
+          <w:rFonts w:ascii="Times New Roman" w:eastAsiaTheme="minorEastAsia" w:hAnsi="Times New Roman" w:cs="Times New Roman"/>
+          <w:color w:val="auto"/>
+          <w:sz w:val="22"/>
+          <w:lang w:eastAsia="vi-VN"/>
+        </w:rPr>
+      </w:pPr>
+      <w:r>
+        <w:fldChar w:fldCharType="begin"/>
+      </w:r>
+      <w:r>
+        <w:instrText xml:space="preserve"> TOC \h \z \c "Hình ảnh" </w:instrText>
+      </w:r>
+      <w:r>
+        <w:fldChar w:fldCharType="separate"/>
+      </w:r>
+      <w:hyperlink w:anchor="_Toc117361716" w:history="1">
+        <w:r>
+          <w:rPr>
+            <w:rStyle w:val="Hyperlink"/>
+            <w:rFonts w:ascii="Times New Roman" w:hAnsi="Times New Roman" w:cs="Times New Roman"/>
+          </w:rPr>
+          <w:t>Hình ảnh 1</w:t>
+        </w:r>
+        <w:r>
+          <w:rPr>
+            <w:rStyle w:val="Hyperlink"/>
+            <w:rFonts w:ascii="Times New Roman" w:hAnsi="Times New Roman" w:cs="Times New Roman"/>
+            <w:lang w:val="en-US"/>
+          </w:rPr>
+          <w:t>: Sơ đồ UML</w:t>
+        </w:r>
+        <w:r>
+          <w:rPr>
+            <w:rFonts w:ascii="Times New Roman" w:hAnsi="Times New Roman" w:cs="Times New Roman"/>
+            <w:webHidden/>
+          </w:rPr>
+          <w:tab/>
+        </w:r>
+        <w:r>
+          <w:rPr>
+            <w:rFonts w:ascii="Times New Roman" w:hAnsi="Times New Roman" w:cs="Times New Roman"/>
+            <w:webHidden/>
+          </w:rPr>
+          <w:fldChar w:fldCharType="begin"/>
+        </w:r>
+        <w:r>
+          <w:rPr>
+            <w:rFonts w:ascii="Times New Roman" w:hAnsi="Times New Roman" w:cs="Times New Roman"/>
+            <w:webHidden/>
+          </w:rPr>
+          <w:instrText xml:space="preserve"> PAGEREF _Toc117361716 \h </w:instrText>
+        </w:r>
+        <w:r>
+          <w:rPr>
+            <w:rFonts w:ascii="Times New Roman" w:hAnsi="Times New Roman" w:cs="Times New Roman"/>
+            <w:webHidden/>
+          </w:rPr>
+        </w:r>
+        <w:r>
+          <w:rPr>
+            <w:rFonts w:ascii="Times New Roman" w:hAnsi="Times New Roman" w:cs="Times New Roman"/>
+            <w:webHidden/>
+          </w:rPr>
+          <w:fldChar w:fldCharType="separate"/>
+        </w:r>
+        <w:r>
+          <w:rPr>
+            <w:rFonts w:ascii="Times New Roman" w:hAnsi="Times New Roman" w:cs="Times New Roman"/>
+            <w:webHidden/>
+          </w:rPr>
+          <w:t>6</w:t>
+        </w:r>
+        <w:r>
+          <w:rPr>
+            <w:rFonts w:ascii="Times New Roman" w:hAnsi="Times New Roman" w:cs="Times New Roman"/>
+            <w:webHidden/>
+          </w:rPr>
+          <w:fldChar w:fldCharType="end"/>
+        </w:r>
+      </w:hyperlink>
+    </w:p>
+    <w:p>
+      <w:pPr>
+        <w:pStyle w:val="TableofFigures"/>
+        <w:tabs>
+          <w:tab w:val="right" w:leader="dot" w:pos="9061"/>
+        </w:tabs>
+        <w:spacing w:line="360" w:lineRule="auto"/>
+        <w:rPr>
+          <w:rFonts w:asciiTheme="minorHAnsi" w:eastAsiaTheme="minorEastAsia" w:hAnsiTheme="minorHAnsi"/>
+          <w:color w:val="auto"/>
+          <w:sz w:val="22"/>
+          <w:lang w:eastAsia="vi-VN"/>
+        </w:rPr>
+      </w:pPr>
+      <w:hyperlink w:anchor="_Toc117361717" w:history="1">
+        <w:r>
+          <w:rPr>
+            <w:rStyle w:val="Hyperlink"/>
+            <w:rFonts w:ascii="Times New Roman" w:hAnsi="Times New Roman" w:cs="Times New Roman"/>
+          </w:rPr>
+          <w:t>Hình ảnh 2</w:t>
+        </w:r>
+        <w:r>
+          <w:rPr>
+            <w:rStyle w:val="Hyperlink"/>
+            <w:rFonts w:ascii="Times New Roman" w:hAnsi="Times New Roman" w:cs="Times New Roman"/>
+            <w:lang w:val="en-US"/>
+          </w:rPr>
+          <w:t>: Sơ đồ ERD</w:t>
+        </w:r>
+        <w:r>
+          <w:rPr>
+            <w:rFonts w:ascii="Times New Roman" w:hAnsi="Times New Roman" w:cs="Times New Roman"/>
+            <w:webHidden/>
+          </w:rPr>
+          <w:tab/>
+        </w:r>
+        <w:r>
+          <w:rPr>
+            <w:rFonts w:ascii="Times New Roman" w:hAnsi="Times New Roman" w:cs="Times New Roman"/>
+            <w:webHidden/>
+          </w:rPr>
+          <w:fldChar w:fldCharType="begin"/>
+        </w:r>
+        <w:r>
+          <w:rPr>
+            <w:rFonts w:ascii="Times New Roman" w:hAnsi="Times New Roman" w:cs="Times New Roman"/>
+            <w:webHidden/>
+          </w:rPr>
+          <w:instrText xml:space="preserve"> PAGEREF _Toc117361717 \h </w:instrText>
+        </w:r>
+        <w:r>
+          <w:rPr>
+            <w:rFonts w:ascii="Times New Roman" w:hAnsi="Times New Roman" w:cs="Times New Roman"/>
+            <w:webHidden/>
+          </w:rPr>
+        </w:r>
+        <w:r>
+          <w:rPr>
+            <w:rFonts w:ascii="Times New Roman" w:hAnsi="Times New Roman" w:cs="Times New Roman"/>
+            <w:webHidden/>
+          </w:rPr>
+          <w:fldChar w:fldCharType="separate"/>
+        </w:r>
+        <w:r>
+          <w:rPr>
+            <w:rFonts w:ascii="Times New Roman" w:hAnsi="Times New Roman" w:cs="Times New Roman"/>
+            <w:webHidden/>
+          </w:rPr>
+          <w:t>6</w:t>
+        </w:r>
+        <w:r>
+          <w:rPr>
+            <w:rFonts w:ascii="Times New Roman" w:hAnsi="Times New Roman" w:cs="Times New Roman"/>
+            <w:webHidden/>
+          </w:rPr>
+          <w:fldChar w:fldCharType="end"/>
+        </w:r>
+      </w:hyperlink>
+    </w:p>
+    <w:p>
+      <w:pPr>
+        <w:spacing w:line="259" w:lineRule="auto"/>
+      </w:pPr>
+      <w:r>
+        <w:fldChar w:fldCharType="end"/>
+      </w:r>
+    </w:p>
+    <w:p>
+      <w:pPr>
+        <w:spacing w:line="259" w:lineRule="auto"/>
+      </w:pPr>
+      <w:r>
+        <w:br w:type="page"/>
+      </w:r>
+    </w:p>
+    <w:p>
+      <w:pPr>
+        <w:pStyle w:val="Heading1"/>
+      </w:pPr>
+      <w:r>
         <w:lastRenderedPageBreak/>
         <w:t xml:space="preserve"> </w:t>
       </w:r>
-      <w:r>
-        <w:t>Giới thiệu</w:t>
-      </w:r>
+      <w:bookmarkStart w:id="5" w:name="_Toc117361673"/>
+      <w:r>
+        <w:t>Giới thiệ</w:t>
+      </w:r>
+      <w:r>
+        <w:t>u</w:t>
+      </w:r>
+      <w:bookmarkEnd w:id="5"/>
     </w:p>
     <w:p>
       <w:pPr>
@@ -1000,9 +1930,11 @@
       <w:r>
         <w:t xml:space="preserve"> </w:t>
       </w:r>
+      <w:bookmarkStart w:id="6" w:name="_Toc117361674"/>
       <w:r>
         <w:t>Mô tả nghiệp vụ</w:t>
       </w:r>
+      <w:bookmarkEnd w:id="6"/>
     </w:p>
     <w:p>
       <w:pPr>
@@ -1185,8 +2117,13 @@
         <w:pStyle w:val="Heading2"/>
       </w:pPr>
       <w:r>
-        <w:t xml:space="preserve"> Các chức năng cần có</w:t>
-      </w:r>
+        <w:t xml:space="preserve"> </w:t>
+      </w:r>
+      <w:bookmarkStart w:id="7" w:name="_Toc117361675"/>
+      <w:r>
+        <w:t>Các chức năng cần có</w:t>
+      </w:r>
+      <w:bookmarkEnd w:id="7"/>
     </w:p>
     <w:p>
       <w:pPr>
@@ -1244,7 +2181,13 @@
         <w:rPr>
           <w:b w:val="0"/>
         </w:rPr>
-        <w:t>ông chứa các kí tự là chữ và kí tự đặc biệt.</w:t>
+        <w:t>ông chứa các kí tự là chữ và kí tự đặc biệt</w:t>
+      </w:r>
+      <w:r>
+        <w:rPr>
+          <w:b w:val="0"/>
+        </w:rPr>
+        <w:t>, không chứa khoảng trắng.</w:t>
       </w:r>
     </w:p>
     <w:p>
@@ -1262,13 +2205,26 @@
         <w:rPr>
           <w:b w:val="0"/>
         </w:rPr>
+        <w:lastRenderedPageBreak/>
         <w:t>Mật khẩu là mật khẩu mạnh, t</w:t>
       </w:r>
       <w:r>
         <w:rPr>
           <w:b w:val="0"/>
         </w:rPr>
-        <w:t>ừ 8 kí tự trở lên, bao gồm các kí tự là số, chữ thường, chữ hoa, kí tự đặc biệt.</w:t>
+        <w:t>ừ 8 kí tự trở lên, bao gồm các kí tự là số, chữ thường, chữ hoa, kí tự đặc biệt</w:t>
+      </w:r>
+      <w:r>
+        <w:rPr>
+          <w:b w:val="0"/>
+        </w:rPr>
+        <w:t>, không chứa khoảng trắng</w:t>
+      </w:r>
+      <w:r>
+        <w:rPr>
+          <w:b w:val="0"/>
+        </w:rPr>
+        <w:t>.</w:t>
       </w:r>
     </w:p>
     <w:p>
@@ -1280,7 +2236,6 @@
         </w:numPr>
       </w:pPr>
       <w:r>
-        <w:lastRenderedPageBreak/>
         <w:t>Đặt món ăn</w:t>
       </w:r>
       <w:r>
@@ -1479,7 +2434,13 @@
         <w:rPr>
           <w:b w:val="0"/>
         </w:rPr>
-        <w:t>Số điện thoại của khách hàng phải là 10 số, bắt đầu bằng số “0”, không chứa kí tự chữ và kí tự đặc biệt.</w:t>
+        <w:t>Số điện thoại của khách hàng phải là 10 số, bắt đầu bằng số “0”, không chứa kí tự chữ và kí tự đặc biệt</w:t>
+      </w:r>
+      <w:r>
+        <w:rPr>
+          <w:b w:val="0"/>
+        </w:rPr>
+        <w:t>, không chứa khoảng trắng.</w:t>
       </w:r>
     </w:p>
     <w:p>
@@ -1595,6 +2556,7 @@
         <w:rPr>
           <w:bCs/>
         </w:rPr>
+        <w:lastRenderedPageBreak/>
         <w:t>Quy định:</w:t>
       </w:r>
     </w:p>
@@ -1615,7 +2577,6 @@
           <w:b w:val="0"/>
           <w:color w:val="001A33"/>
         </w:rPr>
-        <w:lastRenderedPageBreak/>
         <w:t>Số lượng các nguyên liệu dưới 10 (&lt;10) thì hiển thị lên danh sách cần đặt thêm hàng.</w:t>
       </w:r>
     </w:p>
@@ -1666,7 +2627,7 @@
           <w:numId w:val="24"/>
         </w:numPr>
         <w:rPr>
-          <w:bCs/>
+          <w:b w:val="0"/>
         </w:rPr>
       </w:pPr>
       <w:r>
@@ -1678,55 +2639,69 @@
     </w:p>
     <w:p>
       <w:pPr>
-        <w:pStyle w:val="Heading1"/>
-      </w:pPr>
-      <w:r>
-        <w:t xml:space="preserve"> </w:t>
-      </w:r>
-      <w:r>
-        <w:t>Thiết kế hệ thống</w:t>
+        <w:spacing w:line="259" w:lineRule="auto"/>
+        <w:rPr>
+          <w:rFonts w:ascii="Times New Roman" w:hAnsi="Times New Roman"/>
+          <w:color w:val="auto"/>
+          <w:lang w:val="en-US"/>
+        </w:rPr>
+      </w:pPr>
+      <w:r>
+        <w:rPr>
+          <w:b/>
+        </w:rPr>
+        <w:br w:type="page"/>
       </w:r>
     </w:p>
     <w:p>
       <w:pPr>
-        <w:pStyle w:val="Heading2"/>
-      </w:pPr>
-      <w:r>
-        <w:t xml:space="preserve"> Sơ đồ UML</w:t>
-      </w:r>
-      <w:r>
-        <w:t xml:space="preserve"> (</w:t>
-      </w:r>
-      <w:r>
-        <w:t>Unified Modeling Language</w:t>
-      </w:r>
-      <w:r>
-        <w:t>)</w:t>
-      </w:r>
+        <w:pStyle w:val="Heading1"/>
+      </w:pPr>
+      <w:r>
+        <w:lastRenderedPageBreak/>
+        <w:t xml:space="preserve"> </w:t>
+      </w:r>
+      <w:bookmarkStart w:id="8" w:name="_Toc117361676"/>
+      <w:r>
+        <w:t>Thiết kế hệ thống</w:t>
+      </w:r>
+      <w:bookmarkEnd w:id="8"/>
     </w:p>
     <w:p>
       <w:pPr>
+        <w:pStyle w:val="Heading2"/>
+      </w:pPr>
+      <w:r>
+        <w:t xml:space="preserve"> </w:t>
+      </w:r>
+      <w:bookmarkStart w:id="9" w:name="_Toc117361677"/>
+      <w:r>
+        <w:t>Sơ đồ UML</w:t>
+      </w:r>
+      <w:r>
+        <w:t xml:space="preserve"> (</w:t>
+      </w:r>
+      <w:r>
+        <w:t>Unified Modeling Language</w:t>
+      </w:r>
+      <w:r>
+        <w:t>)</w:t>
+      </w:r>
+      <w:bookmarkEnd w:id="9"/>
+    </w:p>
+    <w:p>
+      <w:pPr>
+        <w:keepNext/>
+      </w:pPr>
+      <w:r>
         <w:rPr>
           <w:lang w:val="en-US"/>
         </w:rPr>
-      </w:pPr>
-      <w:r>
-        <w:rPr>
-          <w:lang w:val="en-US"/>
-        </w:rPr>
         <w:drawing>
-          <wp:anchor distT="0" distB="0" distL="114300" distR="114300" simplePos="0" relativeHeight="251664384" behindDoc="0" locked="0" layoutInCell="1" allowOverlap="1" wp14:anchorId="3A54EDC5" wp14:editId="15695CAF">
-            <wp:simplePos x="0" y="0"/>
-            <wp:positionH relativeFrom="margin">
-              <wp:posOffset>-2449</wp:posOffset>
-            </wp:positionH>
-            <wp:positionV relativeFrom="paragraph">
-              <wp:posOffset>-1451</wp:posOffset>
-            </wp:positionV>
-            <wp:extent cx="5760085" cy="3535045"/>
-            <wp:effectExtent l="0" t="0" r="0" b="8255"/>
-            <wp:wrapSquare wrapText="bothSides"/>
-            <wp:docPr id="3" name="Graphic 3"/>
+          <wp:inline distT="0" distB="0" distL="0" distR="0" wp14:anchorId="3DBB424B" wp14:editId="168CA679">
+            <wp:extent cx="5760085" cy="3561080"/>
+            <wp:effectExtent l="0" t="0" r="0" b="1270"/>
+            <wp:docPr id="4" name="Graphic 4"/>
             <wp:cNvGraphicFramePr>
               <a:graphicFrameLocks xmlns:a="http://schemas.openxmlformats.org/drawingml/2006/main" noChangeAspect="1"/>
             </wp:cNvGraphicFramePr>
@@ -1734,7 +2709,7 @@
               <a:graphicData uri="http://schemas.openxmlformats.org/drawingml/2006/picture">
                 <pic:pic xmlns:pic="http://schemas.openxmlformats.org/drawingml/2006/picture">
                   <pic:nvPicPr>
-                    <pic:cNvPr id="3" name="Graphic 3"/>
+                    <pic:cNvPr id="4" name="Graphic 4"/>
                     <pic:cNvPicPr/>
                   </pic:nvPicPr>
                   <pic:blipFill>
@@ -1755,7 +2730,7 @@
                   <pic:spPr>
                     <a:xfrm>
                       <a:off x="0" y="0"/>
-                      <a:ext cx="5760085" cy="3535045"/>
+                      <a:ext cx="5760085" cy="3561080"/>
                     </a:xfrm>
                     <a:prstGeom prst="rect">
                       <a:avLst/>
@@ -1764,18 +2739,588 @@
                 </pic:pic>
               </a:graphicData>
             </a:graphic>
-            <wp14:sizeRelH relativeFrom="page">
-              <wp14:pctWidth>0</wp14:pctWidth>
-            </wp14:sizeRelH>
-            <wp14:sizeRelV relativeFrom="page">
-              <wp14:pctHeight>0</wp14:pctHeight>
-            </wp14:sizeRelV>
-          </wp:anchor>
+          </wp:inline>
         </w:drawing>
+      </w:r>
+    </w:p>
+    <w:p>
+      <w:pPr>
+        <w:pStyle w:val="Caption"/>
+        <w:jc w:val="center"/>
+        <w:rPr>
+          <w:color w:val="auto"/>
+          <w:lang w:val="en-US"/>
+        </w:rPr>
+      </w:pPr>
+      <w:bookmarkStart w:id="10" w:name="_Toc117361716"/>
+      <w:r>
+        <w:rPr>
+          <w:color w:val="auto"/>
+        </w:rPr>
+        <w:t xml:space="preserve">Hình ảnh </w:t>
+      </w:r>
+      <w:r>
+        <w:rPr>
+          <w:color w:val="auto"/>
+        </w:rPr>
+        <w:fldChar w:fldCharType="begin"/>
+      </w:r>
+      <w:r>
+        <w:rPr>
+          <w:color w:val="auto"/>
+        </w:rPr>
+        <w:instrText xml:space="preserve"> SEQ Hình_ảnh \* ARABIC </w:instrText>
+      </w:r>
+      <w:r>
+        <w:rPr>
+          <w:color w:val="auto"/>
+        </w:rPr>
+        <w:fldChar w:fldCharType="separate"/>
+      </w:r>
+      <w:r>
+        <w:rPr>
+          <w:color w:val="auto"/>
+        </w:rPr>
+        <w:t>1</w:t>
+      </w:r>
+      <w:r>
+        <w:rPr>
+          <w:color w:val="auto"/>
+        </w:rPr>
+        <w:fldChar w:fldCharType="end"/>
+      </w:r>
+      <w:r>
+        <w:rPr>
+          <w:color w:val="auto"/>
+          <w:lang w:val="en-US"/>
+        </w:rPr>
+        <w:t>: Sơ đồ UML</w:t>
+      </w:r>
+      <w:bookmarkEnd w:id="10"/>
+    </w:p>
+    <w:p>
+      <w:pPr>
+        <w:pStyle w:val="Heading2"/>
+      </w:pPr>
+      <w:r>
+        <w:t xml:space="preserve"> </w:t>
+      </w:r>
+      <w:bookmarkStart w:id="11" w:name="_Toc117361678"/>
+      <w:r>
+        <w:t>Sơ đồ ERD (Entity Relationship Diagram</w:t>
+      </w:r>
+      <w:r>
+        <w:t>)</w:t>
+      </w:r>
+      <w:bookmarkEnd w:id="11"/>
+    </w:p>
+    <w:p>
+      <w:pPr>
+        <w:keepNext/>
+      </w:pPr>
+      <w:r>
+        <w:rPr>
+          <w:lang w:val="en-US"/>
+        </w:rPr>
+        <w:drawing>
+          <wp:inline distT="0" distB="0" distL="0" distR="0" wp14:anchorId="4B9BC70B" wp14:editId="7275A7B3">
+            <wp:extent cx="5760085" cy="3532505"/>
+            <wp:effectExtent l="0" t="0" r="0" b="0"/>
+            <wp:docPr id="5" name="Picture 5"/>
+            <wp:cNvGraphicFramePr>
+              <a:graphicFrameLocks xmlns:a="http://schemas.openxmlformats.org/drawingml/2006/main" noChangeAspect="1"/>
+            </wp:cNvGraphicFramePr>
+            <a:graphic xmlns:a="http://schemas.openxmlformats.org/drawingml/2006/main">
+              <a:graphicData uri="http://schemas.openxmlformats.org/drawingml/2006/picture">
+                <pic:pic xmlns:pic="http://schemas.openxmlformats.org/drawingml/2006/picture">
+                  <pic:nvPicPr>
+                    <pic:cNvPr id="5" name="Picture 5"/>
+                    <pic:cNvPicPr/>
+                  </pic:nvPicPr>
+                  <pic:blipFill>
+                    <a:blip r:embed="rId12" cstate="print">
+                      <a:extLst>
+                        <a:ext uri="{28A0092B-C50C-407E-A947-70E740481C1C}">
+                          <a14:useLocalDpi xmlns:a14="http://schemas.microsoft.com/office/drawing/2010/main" val="0"/>
+                        </a:ext>
+                      </a:extLst>
+                    </a:blip>
+                    <a:stretch>
+                      <a:fillRect/>
+                    </a:stretch>
+                  </pic:blipFill>
+                  <pic:spPr>
+                    <a:xfrm>
+                      <a:off x="0" y="0"/>
+                      <a:ext cx="5760085" cy="3532505"/>
+                    </a:xfrm>
+                    <a:prstGeom prst="rect">
+                      <a:avLst/>
+                    </a:prstGeom>
+                  </pic:spPr>
+                </pic:pic>
+              </a:graphicData>
+            </a:graphic>
+          </wp:inline>
+        </w:drawing>
+      </w:r>
+    </w:p>
+    <w:p>
+      <w:pPr>
+        <w:pStyle w:val="Caption"/>
+        <w:jc w:val="center"/>
+        <w:rPr>
+          <w:color w:val="auto"/>
+          <w:lang w:val="en-US"/>
+        </w:rPr>
+      </w:pPr>
+      <w:bookmarkStart w:id="12" w:name="_Toc117361717"/>
+      <w:r>
+        <w:rPr>
+          <w:color w:val="auto"/>
+        </w:rPr>
+        <w:t xml:space="preserve">Hình ảnh </w:t>
+      </w:r>
+      <w:r>
+        <w:rPr>
+          <w:color w:val="auto"/>
+        </w:rPr>
+        <w:fldChar w:fldCharType="begin"/>
+      </w:r>
+      <w:r>
+        <w:rPr>
+          <w:color w:val="auto"/>
+        </w:rPr>
+        <w:instrText xml:space="preserve"> SEQ Hình_ảnh \* ARABIC </w:instrText>
+      </w:r>
+      <w:r>
+        <w:rPr>
+          <w:color w:val="auto"/>
+        </w:rPr>
+        <w:fldChar w:fldCharType="separate"/>
+      </w:r>
+      <w:r>
+        <w:rPr>
+          <w:color w:val="auto"/>
+        </w:rPr>
+        <w:t>2</w:t>
+      </w:r>
+      <w:r>
+        <w:rPr>
+          <w:color w:val="auto"/>
+        </w:rPr>
+        <w:fldChar w:fldCharType="end"/>
+      </w:r>
+      <w:r>
+        <w:rPr>
+          <w:color w:val="auto"/>
+          <w:lang w:val="en-US"/>
+        </w:rPr>
+        <w:t>: Sơ đồ ERD</w:t>
+      </w:r>
+      <w:bookmarkEnd w:id="12"/>
+    </w:p>
+    <w:p>
+      <w:pPr>
+        <w:pStyle w:val="Heading2"/>
+      </w:pPr>
+      <w:r>
+        <w:lastRenderedPageBreak/>
+        <w:t xml:space="preserve"> </w:t>
+      </w:r>
+      <w:bookmarkStart w:id="13" w:name="_Toc117361679"/>
+      <w:r>
+        <w:t xml:space="preserve">Mô hình thực thể </w:t>
+      </w:r>
+      <w:r>
+        <w:t xml:space="preserve">- </w:t>
+      </w:r>
+      <w:r>
+        <w:t>mối kết hợp</w:t>
+      </w:r>
+      <w:bookmarkEnd w:id="13"/>
+    </w:p>
+    <w:p>
+      <w:pPr>
+        <w:pStyle w:val="ListParagraph"/>
+        <w:numPr>
+          <w:ilvl w:val="0"/>
+          <w:numId w:val="24"/>
+        </w:numPr>
+        <w:rPr>
+          <w:rFonts w:cs="Times New Roman"/>
+          <w:b w:val="0"/>
+          <w:bCs/>
+        </w:rPr>
+      </w:pPr>
+      <w:r>
+        <w:rPr>
+          <w:rFonts w:cs="Times New Roman"/>
+          <w:b w:val="0"/>
+          <w:bCs/>
+        </w:rPr>
+        <w:t>NgườiDùng (</w:t>
+      </w:r>
+      <w:r>
+        <w:rPr>
+          <w:rFonts w:cs="Times New Roman"/>
+          <w:b w:val="0"/>
+          <w:bCs/>
+          <w:u w:val="single"/>
+        </w:rPr>
+        <w:t>TênĐăngNhập</w:t>
+      </w:r>
+      <w:r>
+        <w:rPr>
+          <w:rFonts w:cs="Times New Roman"/>
+          <w:b w:val="0"/>
+          <w:bCs/>
+        </w:rPr>
+        <w:t>, MậtKhẩu, Họ, Tên, NgàySinh, VaiTrò, ĐịaChỉ)</w:t>
+      </w:r>
+    </w:p>
+    <w:p>
+      <w:pPr>
+        <w:pStyle w:val="ListParagraph"/>
+        <w:numPr>
+          <w:ilvl w:val="0"/>
+          <w:numId w:val="24"/>
+        </w:numPr>
+        <w:rPr>
+          <w:rFonts w:cs="Times New Roman"/>
+          <w:b w:val="0"/>
+          <w:bCs/>
+        </w:rPr>
+      </w:pPr>
+      <w:r>
+        <w:rPr>
+          <w:rFonts w:cs="Times New Roman"/>
+          <w:b w:val="0"/>
+          <w:bCs/>
+        </w:rPr>
+        <w:t>NhânViên (</w:t>
+      </w:r>
+      <w:r>
+        <w:rPr>
+          <w:rFonts w:cs="Times New Roman"/>
+          <w:b w:val="0"/>
+          <w:bCs/>
+          <w:u w:val="single"/>
+        </w:rPr>
+        <w:t>#TênĐăngNhập</w:t>
+      </w:r>
+      <w:r>
+        <w:rPr>
+          <w:rFonts w:cs="Times New Roman"/>
+          <w:b w:val="0"/>
+          <w:bCs/>
+          <w:u w:val="single"/>
+        </w:rPr>
+        <w:t>_NV</w:t>
+      </w:r>
+      <w:r>
+        <w:rPr>
+          <w:rFonts w:cs="Times New Roman"/>
+          <w:b w:val="0"/>
+          <w:bCs/>
+        </w:rPr>
+        <w:t>, LươngCơBản, HệSốLương)</w:t>
+      </w:r>
+    </w:p>
+    <w:p>
+      <w:pPr>
+        <w:pStyle w:val="ListParagraph"/>
+        <w:numPr>
+          <w:ilvl w:val="0"/>
+          <w:numId w:val="24"/>
+        </w:numPr>
+        <w:rPr>
+          <w:rFonts w:cs="Times New Roman"/>
+          <w:b w:val="0"/>
+          <w:bCs/>
+        </w:rPr>
+      </w:pPr>
+      <w:r>
+        <w:rPr>
+          <w:rFonts w:cs="Times New Roman"/>
+          <w:b w:val="0"/>
+          <w:bCs/>
+        </w:rPr>
+        <w:t>KháchHàng (</w:t>
+      </w:r>
+      <w:r>
+        <w:rPr>
+          <w:rFonts w:cs="Times New Roman"/>
+          <w:b w:val="0"/>
+          <w:bCs/>
+          <w:u w:val="single"/>
+        </w:rPr>
+        <w:t>MãKháchHàng</w:t>
+      </w:r>
+      <w:r>
+        <w:rPr>
+          <w:rFonts w:cs="Times New Roman"/>
+          <w:b w:val="0"/>
+          <w:bCs/>
+        </w:rPr>
+        <w:t>, Họ, Tên, ĐiểmThưởng)</w:t>
+      </w:r>
+    </w:p>
+    <w:p>
+      <w:pPr>
+        <w:pStyle w:val="ListParagraph"/>
+        <w:numPr>
+          <w:ilvl w:val="0"/>
+          <w:numId w:val="24"/>
+        </w:numPr>
+        <w:rPr>
+          <w:rFonts w:cs="Times New Roman"/>
+          <w:b w:val="0"/>
+          <w:bCs/>
+        </w:rPr>
+      </w:pPr>
+      <w:r>
+        <w:rPr>
+          <w:rFonts w:cs="Times New Roman"/>
+          <w:b w:val="0"/>
+          <w:bCs/>
+        </w:rPr>
+        <w:t>Bàn (</w:t>
+      </w:r>
+      <w:r>
+        <w:rPr>
+          <w:rFonts w:cs="Times New Roman"/>
+          <w:b w:val="0"/>
+          <w:bCs/>
+          <w:u w:val="single"/>
+        </w:rPr>
+        <w:t>MãBàn</w:t>
+      </w:r>
+      <w:r>
+        <w:rPr>
+          <w:rFonts w:cs="Times New Roman"/>
+          <w:b w:val="0"/>
+          <w:bCs/>
+          <w:u w:val="single"/>
+        </w:rPr>
+        <w:t>,</w:t>
+      </w:r>
+      <w:r>
+        <w:rPr>
+          <w:rFonts w:cs="Times New Roman"/>
+          <w:b w:val="0"/>
+          <w:bCs/>
+        </w:rPr>
+        <w:t xml:space="preserve"> SốLượngChỗNgồi, TìnhTrạng)</w:t>
+      </w:r>
+    </w:p>
+    <w:p>
+      <w:pPr>
+        <w:pStyle w:val="ListParagraph"/>
+        <w:numPr>
+          <w:ilvl w:val="0"/>
+          <w:numId w:val="24"/>
+        </w:numPr>
+        <w:rPr>
+          <w:rFonts w:cs="Times New Roman"/>
+          <w:b w:val="0"/>
+          <w:bCs/>
+        </w:rPr>
+      </w:pPr>
+      <w:r>
+        <w:rPr>
+          <w:rFonts w:cs="Times New Roman"/>
+          <w:b w:val="0"/>
+          <w:bCs/>
+        </w:rPr>
+        <w:t>Nguyên Liệu (</w:t>
+      </w:r>
+      <w:r>
+        <w:rPr>
+          <w:rFonts w:cs="Times New Roman"/>
+          <w:b w:val="0"/>
+          <w:bCs/>
+          <w:u w:val="single"/>
+        </w:rPr>
+        <w:t>MãNguyênLiệu</w:t>
+      </w:r>
+      <w:r>
+        <w:rPr>
+          <w:rFonts w:cs="Times New Roman"/>
+          <w:b w:val="0"/>
+          <w:bCs/>
+        </w:rPr>
+        <w:t>, TênNguyênLiệu, SốLượng, TìnhTrạng)</w:t>
+      </w:r>
+    </w:p>
+    <w:p>
+      <w:pPr>
+        <w:pStyle w:val="ListParagraph"/>
+        <w:numPr>
+          <w:ilvl w:val="0"/>
+          <w:numId w:val="24"/>
+        </w:numPr>
+        <w:rPr>
+          <w:rFonts w:cs="Times New Roman"/>
+          <w:b w:val="0"/>
+          <w:bCs/>
+        </w:rPr>
+      </w:pPr>
+      <w:r>
+        <w:rPr>
+          <w:rFonts w:cs="Times New Roman"/>
+          <w:b w:val="0"/>
+          <w:bCs/>
+        </w:rPr>
+        <w:t>Món Ăn (</w:t>
+      </w:r>
+      <w:r>
+        <w:rPr>
+          <w:rFonts w:cs="Times New Roman"/>
+          <w:b w:val="0"/>
+          <w:bCs/>
+          <w:u w:val="single"/>
+        </w:rPr>
+        <w:t>MãMónĂn</w:t>
+      </w:r>
+      <w:r>
+        <w:rPr>
+          <w:rFonts w:cs="Times New Roman"/>
+          <w:b w:val="0"/>
+          <w:bCs/>
+        </w:rPr>
+        <w:t>, Tên</w:t>
+      </w:r>
+      <w:r>
+        <w:rPr>
+          <w:rFonts w:cs="Times New Roman"/>
+          <w:b w:val="0"/>
+          <w:bCs/>
+        </w:rPr>
+        <w:t>MónĂn)</w:t>
+      </w:r>
+    </w:p>
+    <w:p>
+      <w:pPr>
+        <w:pStyle w:val="ListParagraph"/>
+        <w:numPr>
+          <w:ilvl w:val="0"/>
+          <w:numId w:val="24"/>
+        </w:numPr>
+        <w:rPr>
+          <w:rFonts w:cs="Times New Roman"/>
+          <w:b w:val="0"/>
+          <w:bCs/>
+        </w:rPr>
+      </w:pPr>
+      <w:r>
+        <w:rPr>
+          <w:rFonts w:cs="Times New Roman"/>
+          <w:b w:val="0"/>
+          <w:bCs/>
+        </w:rPr>
+        <w:t>NguyênLiệu_MónĂn (</w:t>
+      </w:r>
+      <w:r>
+        <w:rPr>
+          <w:rFonts w:cs="Times New Roman"/>
+          <w:b w:val="0"/>
+          <w:bCs/>
+          <w:u w:val="single"/>
+        </w:rPr>
+        <w:t>#MãNguyênLiệu, #MãMónĂn</w:t>
+      </w:r>
+      <w:r>
+        <w:rPr>
+          <w:rFonts w:cs="Times New Roman"/>
+          <w:b w:val="0"/>
+          <w:bCs/>
+        </w:rPr>
+        <w:t>)</w:t>
+      </w:r>
+    </w:p>
+    <w:p>
+      <w:pPr>
+        <w:pStyle w:val="ListParagraph"/>
+        <w:numPr>
+          <w:ilvl w:val="0"/>
+          <w:numId w:val="24"/>
+        </w:numPr>
+        <w:jc w:val="left"/>
+        <w:rPr>
+          <w:rFonts w:cs="Times New Roman"/>
+          <w:b w:val="0"/>
+          <w:bCs/>
+        </w:rPr>
+      </w:pPr>
+      <w:r>
+        <w:rPr>
+          <w:rFonts w:cs="Times New Roman"/>
+          <w:b w:val="0"/>
+          <w:bCs/>
+        </w:rPr>
+        <w:t>HóaĐơn (</w:t>
+      </w:r>
+      <w:r>
+        <w:rPr>
+          <w:rFonts w:cs="Times New Roman"/>
+          <w:b w:val="0"/>
+          <w:bCs/>
+          <w:u w:val="single"/>
+        </w:rPr>
+        <w:t>MãHóaĐơn</w:t>
+      </w:r>
+      <w:r>
+        <w:rPr>
+          <w:rFonts w:cs="Times New Roman"/>
+          <w:b w:val="0"/>
+          <w:bCs/>
+        </w:rPr>
+        <w:t>, #TênĐăngNhập_NV, #MãKháchHàng, #MãBàn, ThờiGian, GiảmGiá, TổngTiền)</w:t>
+      </w:r>
+    </w:p>
+    <w:p>
+      <w:pPr>
+        <w:pStyle w:val="ListParagraph"/>
+        <w:numPr>
+          <w:ilvl w:val="0"/>
+          <w:numId w:val="24"/>
+        </w:numPr>
+        <w:jc w:val="left"/>
+        <w:rPr>
+          <w:rFonts w:cs="Times New Roman"/>
+          <w:b w:val="0"/>
+          <w:bCs/>
+        </w:rPr>
+      </w:pPr>
+      <w:r>
+        <w:rPr>
+          <w:rFonts w:cs="Times New Roman"/>
+          <w:b w:val="0"/>
+          <w:bCs/>
+        </w:rPr>
+        <w:t>HóaĐơn_MónĂn (</w:t>
+      </w:r>
+      <w:r>
+        <w:rPr>
+          <w:rFonts w:cs="Times New Roman"/>
+          <w:b w:val="0"/>
+          <w:bCs/>
+          <w:u w:val="single"/>
+        </w:rPr>
+        <w:t>#MãHóaĐơn, #MãMónĂn</w:t>
+      </w:r>
+      <w:r>
+        <w:rPr>
+          <w:rFonts w:cs="Times New Roman"/>
+          <w:b w:val="0"/>
+          <w:bCs/>
+        </w:rPr>
+        <w:t>)</w:t>
       </w:r>
     </w:p>
     <w:sectPr>
-      <w:footerReference w:type="default" r:id="rId12"/>
+      <w:footerReference w:type="default" r:id="rId13"/>
       <w:pgSz w:w="11906" w:h="16838" w:code="9"/>
       <w:pgMar w:top="1134" w:right="1134" w:bottom="1134" w:left="1701" w:header="709" w:footer="709" w:gutter="0"/>
       <w:pgNumType w:start="1"/>
@@ -5350,7 +6895,6 @@
   <w:style w:type="character" w:default="1" w:styleId="DefaultParagraphFont">
     <w:name w:val="Default Paragraph Font"/>
     <w:uiPriority w:val="1"/>
-    <w:semiHidden/>
     <w:unhideWhenUsed/>
   </w:style>
   <w:style w:type="table" w:default="1" w:styleId="TableNormal">

--- a/Nhom01_DacTaHeThong.docx
+++ b/Nhom01_DacTaHeThong.docx
@@ -2403,7 +2403,7 @@
           <w:b w:val="0"/>
           <w:bCs/>
         </w:rPr>
-        <w:t>khi khách hàng thanh toán, nhân viên sẽ nhập số điện thoại của khách hàng để tra cứu. Nếu không tồn tại số điện thoại trong hệ thống, thì sẽ hỏi thông tin khách hàng về số điện thoại, họ tên để đăng ký thành viên. Khi là thành viên, khách hàng sẽ được cộng điểm tương ứng theo tổng tiền trên hóa đơn theo công thức nhất định. Khách hàng có thể chọn quy đổi điểm để được giảm giá theo số điểm ở hóa đơn lần tiếp theo.</w:t>
+        <w:t>khi khách hàng thanh toán, nhân viên sẽ nhập số điện thoại của khách hàng để tra cứu. Nếu không tồn tại số điện thoại trong hệ thống, thì sẽ hỏi thông tin khách hàng về họ tên để đăng ký thành viên. Khi là thành viên, khách hàng sẽ được cộng điểm tương ứng theo tổng tiền trên hóa đơn theo công thức nhất định. Khách hàng có thể chọn quy đổi điểm để được giảm giá theo số điểm ở hóa đơn lần tiếp theo.</w:t>
       </w:r>
     </w:p>
     <w:p>
@@ -2749,7 +2749,6 @@
         <w:jc w:val="center"/>
         <w:rPr>
           <w:color w:val="auto"/>
-          <w:lang w:val="en-US"/>
         </w:rPr>
       </w:pPr>
       <w:bookmarkStart w:id="10" w:name="_Toc117361716"/>
@@ -2792,7 +2791,6 @@
       <w:r>
         <w:rPr>
           <w:color w:val="auto"/>
-          <w:lang w:val="en-US"/>
         </w:rPr>
         <w:t>: Sơ đồ UML</w:t>
       </w:r>
@@ -2803,6 +2801,10 @@
         <w:pStyle w:val="Heading2"/>
       </w:pPr>
       <w:r>
+        <w:rPr>
+          <w:lang w:val="vi-VN"/>
+        </w:rPr>
+        <w:lastRenderedPageBreak/>
         <w:t xml:space="preserve"> </w:t>
       </w:r>
       <w:bookmarkStart w:id="11" w:name="_Toc117361678"/>
@@ -2819,14 +2821,11 @@
         <w:keepNext/>
       </w:pPr>
       <w:r>
-        <w:rPr>
-          <w:lang w:val="en-US"/>
-        </w:rPr>
         <w:drawing>
-          <wp:inline distT="0" distB="0" distL="0" distR="0" wp14:anchorId="4B9BC70B" wp14:editId="7275A7B3">
-            <wp:extent cx="5760085" cy="3532505"/>
+          <wp:inline distT="0" distB="0" distL="0" distR="0" wp14:anchorId="4E0E9D3A" wp14:editId="0943569F">
+            <wp:extent cx="5760085" cy="4866640"/>
             <wp:effectExtent l="0" t="0" r="0" b="0"/>
-            <wp:docPr id="5" name="Picture 5"/>
+            <wp:docPr id="3" name="Picture 3"/>
             <wp:cNvGraphicFramePr>
               <a:graphicFrameLocks xmlns:a="http://schemas.openxmlformats.org/drawingml/2006/main" noChangeAspect="1"/>
             </wp:cNvGraphicFramePr>
@@ -2834,7 +2833,7 @@
               <a:graphicData uri="http://schemas.openxmlformats.org/drawingml/2006/picture">
                 <pic:pic xmlns:pic="http://schemas.openxmlformats.org/drawingml/2006/picture">
                   <pic:nvPicPr>
-                    <pic:cNvPr id="5" name="Picture 5"/>
+                    <pic:cNvPr id="3" name="Picture 3"/>
                     <pic:cNvPicPr/>
                   </pic:nvPicPr>
                   <pic:blipFill>
@@ -2852,7 +2851,7 @@
                   <pic:spPr>
                     <a:xfrm>
                       <a:off x="0" y="0"/>
-                      <a:ext cx="5760085" cy="3532505"/>
+                      <a:ext cx="5760085" cy="4866640"/>
                     </a:xfrm>
                     <a:prstGeom prst="rect">
                       <a:avLst/>
@@ -2871,10 +2870,8 @@
         <w:jc w:val="center"/>
         <w:rPr>
           <w:color w:val="auto"/>
-          <w:lang w:val="en-US"/>
-        </w:rPr>
-      </w:pPr>
-      <w:bookmarkStart w:id="12" w:name="_Toc117361717"/>
+        </w:rPr>
+      </w:pPr>
       <w:r>
         <w:rPr>
           <w:color w:val="auto"/>
@@ -2918,27 +2915,40 @@
         </w:rPr>
         <w:t>: Sơ đồ ERD</w:t>
       </w:r>
-      <w:bookmarkEnd w:id="12"/>
     </w:p>
     <w:p>
       <w:pPr>
         <w:pStyle w:val="Heading2"/>
-      </w:pPr>
-      <w:r>
-        <w:lastRenderedPageBreak/>
+        <w:rPr>
+          <w:lang w:val="vi-VN"/>
+        </w:rPr>
+      </w:pPr>
+      <w:bookmarkStart w:id="12" w:name="_Toc117361679"/>
+      <w:r>
+        <w:rPr>
+          <w:lang w:val="vi-VN"/>
+        </w:rPr>
         <w:t xml:space="preserve"> </w:t>
       </w:r>
-      <w:bookmarkStart w:id="13" w:name="_Toc117361679"/>
-      <w:r>
+      <w:r>
+        <w:rPr>
+          <w:lang w:val="vi-VN"/>
+        </w:rPr>
         <w:t xml:space="preserve">Mô hình thực thể </w:t>
       </w:r>
       <w:r>
+        <w:rPr>
+          <w:lang w:val="vi-VN"/>
+        </w:rPr>
         <w:t xml:space="preserve">- </w:t>
       </w:r>
       <w:r>
+        <w:rPr>
+          <w:lang w:val="vi-VN"/>
+        </w:rPr>
         <w:t>mối kết hợp</w:t>
       </w:r>
-      <w:bookmarkEnd w:id="13"/>
+      <w:bookmarkEnd w:id="12"/>
     </w:p>
     <w:p>
       <w:pPr>
@@ -3024,7 +3034,23 @@
           <w:b w:val="0"/>
           <w:bCs/>
         </w:rPr>
-        <w:t>, LươngCơBản, HệSốLương)</w:t>
+        <w:t xml:space="preserve">, </w:t>
+      </w:r>
+      <w:r>
+        <w:rPr>
+          <w:rFonts w:cs="Times New Roman"/>
+          <w:b w:val="0"/>
+          <w:bCs/>
+        </w:rPr>
+        <w:t xml:space="preserve">NgàyVàoLàm, </w:t>
+      </w:r>
+      <w:r>
+        <w:rPr>
+          <w:rFonts w:cs="Times New Roman"/>
+          <w:b w:val="0"/>
+          <w:bCs/>
+        </w:rPr>
+        <w:t>LươngCơBản, HệSốLương)</w:t>
       </w:r>
     </w:p>
     <w:p>
@@ -3150,7 +3176,7 @@
           <w:b w:val="0"/>
           <w:bCs/>
         </w:rPr>
-        <w:t>, TênNguyênLiệu, SốLượng, TìnhTrạng)</w:t>
+        <w:t>, TênNguyênLiệu, SốLượng)</w:t>
       </w:r>
     </w:p>
     <w:p>
@@ -3197,7 +3223,23 @@
           <w:b w:val="0"/>
           <w:bCs/>
         </w:rPr>
-        <w:t>MónĂn)</w:t>
+        <w:t>MónĂn</w:t>
+      </w:r>
+      <w:r>
+        <w:rPr>
+          <w:rFonts w:cs="Times New Roman"/>
+          <w:b w:val="0"/>
+          <w:bCs/>
+        </w:rPr>
+        <w:t>, ĐơnGiá</w:t>
+      </w:r>
+      <w:r>
+        <w:rPr>
+          <w:rFonts w:cs="Times New Roman"/>
+          <w:b w:val="0"/>
+          <w:bCs/>
+        </w:rPr>
+        <w:t>)</w:t>
       </w:r>
     </w:p>
     <w:p>
@@ -3316,8 +3358,27 @@
           <w:b w:val="0"/>
           <w:bCs/>
         </w:rPr>
+        <w:t>, SốLượng</w:t>
+      </w:r>
+      <w:r>
+        <w:rPr>
+          <w:rFonts w:cs="Times New Roman"/>
+          <w:b w:val="0"/>
+          <w:bCs/>
+        </w:rPr>
         <w:t>)</w:t>
       </w:r>
+    </w:p>
+    <w:p>
+      <w:pPr>
+        <w:spacing w:line="259" w:lineRule="auto"/>
+        <w:rPr>
+          <w:rFonts w:ascii="Times New Roman" w:hAnsi="Times New Roman" w:cs="Times New Roman"/>
+          <w:bCs/>
+          <w:color w:val="auto"/>
+          <w:lang w:val="en-US"/>
+        </w:rPr>
+      </w:pPr>
     </w:p>
     <w:sectPr>
       <w:footerReference w:type="default" r:id="rId13"/>
@@ -6895,6 +6956,7 @@
   <w:style w:type="character" w:default="1" w:styleId="DefaultParagraphFont">
     <w:name w:val="Default Paragraph Font"/>
     <w:uiPriority w:val="1"/>
+    <w:semiHidden/>
     <w:unhideWhenUsed/>
   </w:style>
   <w:style w:type="table" w:default="1" w:styleId="TableNormal">

--- a/Nhom01_DacTaHeThong.docx
+++ b/Nhom01_DacTaHeThong.docx
@@ -2961,6 +2961,7 @@
           <w:rFonts w:cs="Times New Roman"/>
           <w:b w:val="0"/>
           <w:bCs/>
+          <w:lang w:val="vi-VN"/>
         </w:rPr>
       </w:pPr>
       <w:r>
@@ -2968,6 +2969,7 @@
           <w:rFonts w:cs="Times New Roman"/>
           <w:b w:val="0"/>
           <w:bCs/>
+          <w:lang w:val="vi-VN"/>
         </w:rPr>
         <w:t>NgườiDùng (</w:t>
       </w:r>
@@ -2977,6 +2979,7 @@
           <w:b w:val="0"/>
           <w:bCs/>
           <w:u w:val="single"/>
+          <w:lang w:val="vi-VN"/>
         </w:rPr>
         <w:t>TênĐăngNhập</w:t>
       </w:r>
@@ -2985,6 +2988,7 @@
           <w:rFonts w:cs="Times New Roman"/>
           <w:b w:val="0"/>
           <w:bCs/>
+          <w:lang w:val="vi-VN"/>
         </w:rPr>
         <w:t>, MậtKhẩu, Họ, Tên, NgàySinh, VaiTrò, ĐịaChỉ)</w:t>
       </w:r>
@@ -3000,6 +3004,7 @@
           <w:rFonts w:cs="Times New Roman"/>
           <w:b w:val="0"/>
           <w:bCs/>
+          <w:lang w:val="vi-VN"/>
         </w:rPr>
       </w:pPr>
       <w:r>
@@ -3007,6 +3012,7 @@
           <w:rFonts w:cs="Times New Roman"/>
           <w:b w:val="0"/>
           <w:bCs/>
+          <w:lang w:val="vi-VN"/>
         </w:rPr>
         <w:t>NhânViên (</w:t>
       </w:r>
@@ -3016,6 +3022,7 @@
           <w:b w:val="0"/>
           <w:bCs/>
           <w:u w:val="single"/>
+          <w:lang w:val="vi-VN"/>
         </w:rPr>
         <w:t>#TênĐăngNhập</w:t>
       </w:r>
@@ -3025,6 +3032,7 @@
           <w:b w:val="0"/>
           <w:bCs/>
           <w:u w:val="single"/>
+          <w:lang w:val="vi-VN"/>
         </w:rPr>
         <w:t>_NV</w:t>
       </w:r>
@@ -3033,6 +3041,7 @@
           <w:rFonts w:cs="Times New Roman"/>
           <w:b w:val="0"/>
           <w:bCs/>
+          <w:lang w:val="vi-VN"/>
         </w:rPr>
         <w:t xml:space="preserve">, </w:t>
       </w:r>
@@ -3041,6 +3050,7 @@
           <w:rFonts w:cs="Times New Roman"/>
           <w:b w:val="0"/>
           <w:bCs/>
+          <w:lang w:val="vi-VN"/>
         </w:rPr>
         <w:t xml:space="preserve">NgàyVàoLàm, </w:t>
       </w:r>
@@ -3049,6 +3059,7 @@
           <w:rFonts w:cs="Times New Roman"/>
           <w:b w:val="0"/>
           <w:bCs/>
+          <w:lang w:val="vi-VN"/>
         </w:rPr>
         <w:t>LươngCơBản, HệSốLương)</w:t>
       </w:r>
@@ -3064,6 +3075,7 @@
           <w:rFonts w:cs="Times New Roman"/>
           <w:b w:val="0"/>
           <w:bCs/>
+          <w:lang w:val="vi-VN"/>
         </w:rPr>
       </w:pPr>
       <w:r>
@@ -3071,6 +3083,7 @@
           <w:rFonts w:cs="Times New Roman"/>
           <w:b w:val="0"/>
           <w:bCs/>
+          <w:lang w:val="vi-VN"/>
         </w:rPr>
         <w:t>KháchHàng (</w:t>
       </w:r>
@@ -3080,6 +3093,7 @@
           <w:b w:val="0"/>
           <w:bCs/>
           <w:u w:val="single"/>
+          <w:lang w:val="vi-VN"/>
         </w:rPr>
         <w:t>MãKháchHàng</w:t>
       </w:r>
@@ -3088,6 +3102,7 @@
           <w:rFonts w:cs="Times New Roman"/>
           <w:b w:val="0"/>
           <w:bCs/>
+          <w:lang w:val="vi-VN"/>
         </w:rPr>
         <w:t>, Họ, Tên, ĐiểmThưởng)</w:t>
       </w:r>
@@ -3279,6 +3294,44 @@
           <w:bCs/>
         </w:rPr>
         <w:t>)</w:t>
+      </w:r>
+    </w:p>
+    <w:p>
+      <w:pPr>
+        <w:pStyle w:val="ListParagraph"/>
+        <w:numPr>
+          <w:ilvl w:val="0"/>
+          <w:numId w:val="24"/>
+        </w:numPr>
+        <w:rPr>
+          <w:rFonts w:cs="Times New Roman"/>
+          <w:b w:val="0"/>
+          <w:bCs/>
+        </w:rPr>
+      </w:pPr>
+      <w:r>
+        <w:rPr>
+          <w:rFonts w:cs="Times New Roman"/>
+          <w:b w:val="0"/>
+          <w:bCs/>
+        </w:rPr>
+        <w:t>PhiếuMuaHàng</w:t>
+      </w:r>
+      <w:r>
+        <w:rPr>
+          <w:rFonts w:cs="Times New Roman"/>
+          <w:b w:val="0"/>
+          <w:bCs/>
+        </w:rPr>
+        <w:t xml:space="preserve"> </w:t>
+      </w:r>
+      <w:r>
+        <w:rPr>
+          <w:rFonts w:cs="Times New Roman"/>
+          <w:b w:val="0"/>
+          <w:bCs/>
+        </w:rPr>
+        <w:t>(MãPhiếu, #MãNguyênLiệu, SốLượngMặtHàng, ĐơnGiá, TổngTiền, ThờiGianMuaHàng)</w:t>
       </w:r>
     </w:p>
     <w:p>
@@ -3341,6 +3394,7 @@
           <w:b w:val="0"/>
           <w:bCs/>
         </w:rPr>
+        <w:lastRenderedPageBreak/>
         <w:t>HóaĐơn_MónĂn (</w:t>
       </w:r>
       <w:r>

--- a/Nhom01_DacTaHeThong.docx
+++ b/Nhom01_DacTaHeThong.docx
@@ -1932,194 +1932,1547 @@
       </w:r>
       <w:bookmarkStart w:id="6" w:name="_Toc117361674"/>
       <w:r>
-        <w:t>Mô tả nghiệp vụ</w:t>
+        <w:t>Mô tả nghi</w:t>
       </w:r>
       <w:bookmarkEnd w:id="6"/>
-    </w:p>
-    <w:p>
-      <w:pPr>
-        <w:spacing w:line="360" w:lineRule="auto"/>
-        <w:ind w:left="357"/>
-        <w:jc w:val="both"/>
-        <w:rPr>
-          <w:rFonts w:ascii="Times New Roman" w:hAnsi="Times New Roman" w:cs="Times New Roman"/>
-          <w:szCs w:val="26"/>
+      <w:r>
+        <w:t>ệp vụ, quy tr</w:t>
+      </w:r>
+      <w:r>
+        <w:t>ình của hệ thống</w:t>
+      </w:r>
+    </w:p>
+    <w:p>
+      <w:pPr>
+        <w:pStyle w:val="Heading3"/>
+      </w:pPr>
+      <w:r>
+        <w:t xml:space="preserve"> </w:t>
+      </w:r>
+      <w:r>
+        <w:t xml:space="preserve">Vai trò quản trị viên: </w:t>
+      </w:r>
+    </w:p>
+    <w:p>
+      <w:pPr>
+        <w:pStyle w:val="ListParagraph"/>
+        <w:numPr>
+          <w:ilvl w:val="0"/>
+          <w:numId w:val="28"/>
+        </w:numPr>
+      </w:pPr>
+      <w:r>
+        <w:rPr>
+          <w:b w:val="0"/>
+          <w:bCs/>
+        </w:rPr>
+        <w:t>K</w:t>
+      </w:r>
+      <w:r>
+        <w:rPr>
+          <w:b w:val="0"/>
+          <w:bCs/>
+        </w:rPr>
+        <w:t xml:space="preserve">hi chạy ứng dụng, màn hình hiển thị giao diện có logo của cửa hàng. </w:t>
+      </w:r>
+    </w:p>
+    <w:p>
+      <w:pPr>
+        <w:pStyle w:val="ListParagraph"/>
+        <w:numPr>
+          <w:ilvl w:val="0"/>
+          <w:numId w:val="28"/>
+        </w:numPr>
+      </w:pPr>
+      <w:r>
+        <w:rPr>
+          <w:b w:val="0"/>
+          <w:bCs/>
+        </w:rPr>
+        <w:t xml:space="preserve">Khi chọn “Tiếp tục”, màn hình chuyển sang giao diện đăng nhập, yêu cầu người dùng nhập </w:t>
+      </w:r>
+      <w:r>
+        <w:rPr>
+          <w:b w:val="0"/>
+          <w:bCs/>
+        </w:rPr>
+        <w:t xml:space="preserve">thông tin </w:t>
+      </w:r>
+      <w:r>
+        <w:rPr>
+          <w:b w:val="0"/>
+          <w:bCs/>
+        </w:rPr>
+        <w:t>tài khoản</w:t>
+      </w:r>
+      <w:r>
+        <w:rPr>
+          <w:b w:val="0"/>
+          <w:bCs/>
+        </w:rPr>
+        <w:t xml:space="preserve"> bao gồm</w:t>
+      </w:r>
+      <w:r>
+        <w:rPr>
+          <w:b w:val="0"/>
+          <w:bCs/>
+        </w:rPr>
+        <w:t xml:space="preserve"> số điện thoại và mật khẩu đăng nhập. </w:t>
+      </w:r>
+    </w:p>
+    <w:p>
+      <w:pPr>
+        <w:pStyle w:val="ListParagraph"/>
+        <w:numPr>
+          <w:ilvl w:val="1"/>
+          <w:numId w:val="28"/>
+        </w:numPr>
+      </w:pPr>
+      <w:r>
+        <w:rPr>
+          <w:b w:val="0"/>
+          <w:bCs/>
+        </w:rPr>
+        <w:t>Nếu người dùng nhập thiếu một trong hai trườn</w:t>
+      </w:r>
+      <w:r>
+        <w:rPr>
+          <w:b w:val="0"/>
+          <w:bCs/>
+        </w:rPr>
+        <w:t>g</w:t>
+      </w:r>
+      <w:r>
+        <w:rPr>
+          <w:b w:val="0"/>
+          <w:bCs/>
+        </w:rPr>
+        <w:t xml:space="preserve"> trên thì xuất hiện dòng thông báo màu đỏ có nội dung “Vui lòng nhập đầy đủ thông tin!”. </w:t>
+      </w:r>
+    </w:p>
+    <w:p>
+      <w:pPr>
+        <w:pStyle w:val="ListParagraph"/>
+        <w:numPr>
+          <w:ilvl w:val="1"/>
+          <w:numId w:val="28"/>
+        </w:numPr>
+      </w:pPr>
+      <w:r>
+        <w:rPr>
+          <w:b w:val="0"/>
+          <w:bCs/>
+        </w:rPr>
+        <w:t xml:space="preserve">Khi người dùng nhập đủ tên đăng nhập và mật khẩu, ấn nút “Đăng nhập”, hệ thống sẽ kiểm tra, nếu một trong hai thông tin không khớp với cơ sở dữ liệu thì hiển thị thông báo “Tên tài khoản hoặc mật khẩu không chính xác!”. </w:t>
+      </w:r>
+    </w:p>
+    <w:p>
+      <w:pPr>
+        <w:pStyle w:val="ListParagraph"/>
+        <w:numPr>
+          <w:ilvl w:val="1"/>
+          <w:numId w:val="28"/>
+        </w:numPr>
+      </w:pPr>
+      <w:r>
+        <w:rPr>
+          <w:b w:val="0"/>
+          <w:bCs/>
+        </w:rPr>
+        <w:t>Ngược lại, thông tin đăng nhập đúng, thì chuyển giao diện sang màn hình của quản trị viên hoặc nhân viên tương ứng với thông tin của tài khoản đăng nhập.</w:t>
+      </w:r>
+    </w:p>
+    <w:p>
+      <w:pPr>
+        <w:pStyle w:val="ListParagraph"/>
+        <w:numPr>
+          <w:ilvl w:val="0"/>
+          <w:numId w:val="28"/>
+        </w:numPr>
+      </w:pPr>
+      <w:r>
+        <w:rPr>
+          <w:b w:val="0"/>
+          <w:bCs/>
+        </w:rPr>
+        <w:t>Khi đăng nhập thành công, màn hình hiển thị 03 nút chức năng chính của quản trị viên bao gồm</w:t>
+      </w:r>
+      <w:r>
+        <w:rPr>
+          <w:b w:val="0"/>
+          <w:bCs/>
+        </w:rPr>
+        <w:t xml:space="preserve"> “Quản lý nhân viên”, “Quản lý doanh thu”, “Quản lý nguyên liệu” và một nút “Đăng xuất”.</w:t>
+      </w:r>
+    </w:p>
+    <w:p>
+      <w:pPr>
+        <w:pStyle w:val="ListParagraph"/>
+        <w:numPr>
+          <w:ilvl w:val="0"/>
+          <w:numId w:val="28"/>
+        </w:numPr>
+        <w:rPr>
+          <w:b w:val="0"/>
+        </w:rPr>
+      </w:pPr>
+      <w:r>
+        <w:rPr>
+          <w:b w:val="0"/>
+          <w:bCs/>
+        </w:rPr>
+        <w:t xml:space="preserve">Ấn vào nút “Quản lý nhân viên”, màn hình xuất hiện danh sách các nhân viên trong cửa hàng </w:t>
+      </w:r>
+      <w:r>
+        <w:rPr>
+          <w:b w:val="0"/>
+          <w:bCs/>
+        </w:rPr>
+        <w:t>và các thông tin về nhân viên đó</w:t>
+      </w:r>
+      <w:r>
+        <w:rPr>
+          <w:b w:val="0"/>
+          <w:bCs/>
+        </w:rPr>
+        <w:t xml:space="preserve">. </w:t>
+      </w:r>
+      <w:r>
+        <w:rPr>
+          <w:b w:val="0"/>
+        </w:rPr>
+        <w:t>Phía gốc dưới bên trái có nút “Trở lại”, khi ấn vào thì màn hình trở lại giao diện có các chức năng chính của quản trị viên.</w:t>
+      </w:r>
+      <w:r>
+        <w:rPr>
+          <w:b w:val="0"/>
+        </w:rPr>
+        <w:t xml:space="preserve"> </w:t>
+      </w:r>
+      <w:r>
+        <w:rPr>
+          <w:b w:val="0"/>
+        </w:rPr>
+        <w:t xml:space="preserve">Phía gốc trên bên phải danh sách có nút “Thêm”, </w:t>
+      </w:r>
+      <w:r>
+        <w:rPr>
+          <w:b w:val="0"/>
+        </w:rPr>
+        <w:t>khi ấn vào, màn hình chuyển sang giao diện đăng ký nhân viên mới, bao gồm ô để nhập tên tài khoản (số điện thoại), ô nhập mật khẩu, ô nhập lại mật khẩu và các ô để nhập các thông tin cơ bản như</w:t>
+      </w:r>
+      <w:r>
+        <w:rPr>
+          <w:b w:val="0"/>
+        </w:rPr>
+        <w:t xml:space="preserve"> họ và tên, ngày sinh, địa chỉ, </w:t>
+      </w:r>
+      <w:r>
+        <w:rPr>
+          <w:b w:val="0"/>
+        </w:rPr>
+        <w:t xml:space="preserve">ngày vào làm, hệ số lương, lương cơ bản. </w:t>
+      </w:r>
+      <w:r>
+        <w:rPr>
+          <w:b w:val="0"/>
+        </w:rPr>
+        <w:t>Khi nhập đầy đủ thông tin, ấn “Đăng ký”, dữ liệu sẽ được lưu và hiển thị thông báo “Đăng ký tài khoản nhân viên thành công!”. Ấn nút “Hủy bỏ” thì mọi thông tin đang nhập ở các ô nhập liệu sẽ bị xóa.</w:t>
+      </w:r>
+    </w:p>
+    <w:p>
+      <w:pPr>
+        <w:pStyle w:val="ListParagraph"/>
+        <w:numPr>
+          <w:ilvl w:val="1"/>
+          <w:numId w:val="28"/>
+        </w:numPr>
+      </w:pPr>
+      <w:r>
+        <w:rPr>
+          <w:b w:val="0"/>
+          <w:bCs/>
+        </w:rPr>
+        <w:lastRenderedPageBreak/>
+        <w:t>N</w:t>
+      </w:r>
+      <w:r>
+        <w:rPr>
+          <w:b w:val="0"/>
+          <w:bCs/>
+        </w:rPr>
+        <w:t>ếu nhập không đủ tất cả thông tin yêu cầu thì xuất hiện dòng thông báo màu đỏ “Vui lòng nhập đầy đủ thông tin!”</w:t>
+      </w:r>
+      <w:r>
+        <w:rPr>
+          <w:b w:val="0"/>
+          <w:bCs/>
+        </w:rPr>
+        <w:t>.</w:t>
+      </w:r>
+    </w:p>
+    <w:p>
+      <w:pPr>
+        <w:pStyle w:val="ListParagraph"/>
+        <w:numPr>
+          <w:ilvl w:val="1"/>
+          <w:numId w:val="28"/>
+        </w:numPr>
+      </w:pPr>
+      <w:r>
+        <w:rPr>
+          <w:b w:val="0"/>
+          <w:bCs/>
+        </w:rPr>
+        <w:t>N</w:t>
+      </w:r>
+      <w:r>
+        <w:rPr>
+          <w:b w:val="0"/>
+          <w:bCs/>
+        </w:rPr>
+        <w:t>ếu số điện thoại dùng đăng ký đã tồn tại trong cơ sở dữ liệu thì hiển thị thông báo “Số điện thoại đã tồn tại!”</w:t>
+      </w:r>
+      <w:r>
+        <w:rPr>
+          <w:b w:val="0"/>
+          <w:bCs/>
+        </w:rPr>
+        <w:t>.</w:t>
+      </w:r>
+    </w:p>
+    <w:p>
+      <w:pPr>
+        <w:pStyle w:val="ListParagraph"/>
+        <w:numPr>
+          <w:ilvl w:val="1"/>
+          <w:numId w:val="28"/>
+        </w:numPr>
+      </w:pPr>
+      <w:r>
+        <w:rPr>
+          <w:b w:val="0"/>
+          <w:bCs/>
+        </w:rPr>
+        <w:t>N</w:t>
+      </w:r>
+      <w:r>
+        <w:rPr>
+          <w:b w:val="0"/>
+          <w:bCs/>
+        </w:rPr>
+        <w:t>ếu mật khẩu nhập lần 1 và mật khẩu nhập lần 2 không trùng khớp thì hiển thị thông báo “Mật khẩu không trùng khớp!”</w:t>
+      </w:r>
+      <w:r>
+        <w:rPr>
+          <w:b w:val="0"/>
+          <w:bCs/>
+        </w:rPr>
+        <w:t>.</w:t>
+      </w:r>
+    </w:p>
+    <w:p>
+      <w:pPr>
+        <w:pStyle w:val="ListParagraph"/>
+        <w:numPr>
+          <w:ilvl w:val="1"/>
+          <w:numId w:val="28"/>
+        </w:numPr>
+      </w:pPr>
+      <w:r>
+        <w:rPr>
+          <w:b w:val="0"/>
+          <w:bCs/>
+        </w:rPr>
+        <w:t>N</w:t>
+      </w:r>
+      <w:r>
+        <w:rPr>
+          <w:b w:val="0"/>
+          <w:bCs/>
+        </w:rPr>
+        <w:t xml:space="preserve">ếu ngày sinh là ngày hiện tại hoặc ngày tương lai thì hiển thị thông báo “Ngày sinh không hợp lê!”. </w:t>
+      </w:r>
+    </w:p>
+    <w:p>
+      <w:pPr>
+        <w:pStyle w:val="ListParagraph"/>
+        <w:numPr>
+          <w:ilvl w:val="0"/>
+          <w:numId w:val="28"/>
+        </w:numPr>
+        <w:rPr>
+          <w:b w:val="0"/>
+        </w:rPr>
+      </w:pPr>
+      <w:r>
+        <w:rPr>
+          <w:b w:val="0"/>
+          <w:bCs/>
+        </w:rPr>
+        <w:t>Ấn vào nút “Quản lý doanh thu”, màn hình chuyển sang giao diện có chức năng thống kê doanh thu theo từng loại thống kê, gồm có 04 loại thống kê</w:t>
+      </w:r>
+      <w:r>
+        <w:rPr>
+          <w:b w:val="0"/>
+          <w:bCs/>
+        </w:rPr>
+        <w:t>, chọn theo từng loại, giao diện sẽ chuyển đổi tương ứng theo loại thông kê đó.</w:t>
+      </w:r>
+      <w:r>
+        <w:rPr>
+          <w:b w:val="0"/>
+          <w:bCs/>
+        </w:rPr>
+        <w:t xml:space="preserve"> </w:t>
+      </w:r>
+      <w:r>
+        <w:rPr>
+          <w:b w:val="0"/>
+        </w:rPr>
+        <w:t xml:space="preserve">Sau </w:t>
+      </w:r>
+      <w:r>
+        <w:rPr>
+          <w:b w:val="0"/>
+        </w:rPr>
+        <w:t>khi nhập thông tin,</w:t>
+      </w:r>
+      <w:r>
+        <w:rPr>
+          <w:b w:val="0"/>
+        </w:rPr>
+        <w:t xml:space="preserve"> ấn nút “Thống kê”, màn hình sẽ hiển thị ra kết quả thống kê bao gồm thông tin “Tổng vốn”, “Tổng thu”, “Lời”.</w:t>
+      </w:r>
+    </w:p>
+    <w:p>
+      <w:pPr>
+        <w:pStyle w:val="ListParagraph"/>
+        <w:numPr>
+          <w:ilvl w:val="1"/>
+          <w:numId w:val="28"/>
+        </w:numPr>
+        <w:rPr>
+          <w:b w:val="0"/>
+        </w:rPr>
+      </w:pPr>
+      <w:r>
+        <w:rPr>
+          <w:b w:val="0"/>
+        </w:rPr>
+        <w:t>Đầu tiên, là “Thống kê theo thời gian tùy chỉnh”</w:t>
+      </w:r>
+      <w:r>
+        <w:rPr>
+          <w:b w:val="0"/>
+        </w:rPr>
+        <w:t xml:space="preserve">, quản trị viên nhập vào ngày tháng năm theo định dạng mm/dd/yyyy ở cả hai ô thời gian bắt đầu và thời gian kết thúc. </w:t>
+      </w:r>
+    </w:p>
+    <w:p>
+      <w:pPr>
+        <w:pStyle w:val="ListParagraph"/>
+        <w:numPr>
+          <w:ilvl w:val="2"/>
+          <w:numId w:val="28"/>
+        </w:numPr>
+        <w:rPr>
+          <w:b w:val="0"/>
+        </w:rPr>
+      </w:pPr>
+      <w:r>
+        <w:rPr>
+          <w:b w:val="0"/>
+        </w:rPr>
+        <w:t>Nếu không nhập đủ ở cả hai ô, sẽ xuất hiện dòng thông báo “Vui lòng nhập đầy đủ thông tin!”</w:t>
+      </w:r>
+      <w:r>
+        <w:rPr>
+          <w:b w:val="0"/>
+        </w:rPr>
+        <w:t xml:space="preserve">. </w:t>
+      </w:r>
+    </w:p>
+    <w:p>
+      <w:pPr>
+        <w:pStyle w:val="ListParagraph"/>
+        <w:numPr>
+          <w:ilvl w:val="2"/>
+          <w:numId w:val="28"/>
+        </w:numPr>
+        <w:rPr>
+          <w:b w:val="0"/>
+        </w:rPr>
+      </w:pPr>
+      <w:r>
+        <w:rPr>
+          <w:b w:val="0"/>
+        </w:rPr>
+        <w:t xml:space="preserve">Nếu thời gian được nhập không đúng định dạng </w:t>
+      </w:r>
+      <w:r>
+        <w:rPr>
+          <w:b w:val="0"/>
+        </w:rPr>
+        <w:t xml:space="preserve">theo mm/dd/yyyy ở một trong hai ô nhập </w:t>
+      </w:r>
+      <w:r>
+        <w:rPr>
+          <w:b w:val="0"/>
+        </w:rPr>
+        <w:t>thì hiển thị thông báo “Định dạng không hợp l</w:t>
+      </w:r>
+      <w:r>
+        <w:rPr>
+          <w:b w:val="0"/>
+        </w:rPr>
+        <w:t>ệ!</w:t>
+      </w:r>
+      <w:r>
+        <w:rPr>
+          <w:b w:val="0"/>
+        </w:rPr>
+        <w:t>”</w:t>
+      </w:r>
+      <w:r>
+        <w:rPr>
+          <w:b w:val="0"/>
+        </w:rPr>
+        <w:t xml:space="preserve">. </w:t>
+      </w:r>
+    </w:p>
+    <w:p>
+      <w:pPr>
+        <w:pStyle w:val="ListParagraph"/>
+        <w:numPr>
+          <w:ilvl w:val="2"/>
+          <w:numId w:val="28"/>
+        </w:numPr>
+        <w:rPr>
+          <w:b w:val="0"/>
+        </w:rPr>
+      </w:pPr>
+      <w:r>
+        <w:rPr>
+          <w:b w:val="0"/>
+        </w:rPr>
+        <w:t xml:space="preserve">Nếu thời gian bắt đầu lớn hơn thời gian kết thúc thì </w:t>
+      </w:r>
+      <w:r>
+        <w:rPr>
+          <w:b w:val="0"/>
+        </w:rPr>
+        <w:t>hiển thị thông báo “Thời gian thống kê không hợp lệ!”</w:t>
+      </w:r>
+      <w:r>
+        <w:rPr>
+          <w:b w:val="0"/>
+        </w:rPr>
+        <w:t>.</w:t>
+      </w:r>
+    </w:p>
+    <w:p>
+      <w:pPr>
+        <w:pStyle w:val="ListParagraph"/>
+        <w:numPr>
+          <w:ilvl w:val="1"/>
+          <w:numId w:val="28"/>
+        </w:numPr>
+      </w:pPr>
+      <w:r>
+        <w:rPr>
+          <w:b w:val="0"/>
+          <w:bCs/>
+        </w:rPr>
+        <w:t xml:space="preserve">Thứ </w:t>
+      </w:r>
+      <w:r>
+        <w:rPr>
+          <w:b w:val="0"/>
+          <w:bCs/>
+        </w:rPr>
+        <w:t>hai</w:t>
+      </w:r>
+      <w:r>
+        <w:rPr>
+          <w:b w:val="0"/>
+          <w:bCs/>
+        </w:rPr>
+        <w:t>, là “Thống kê the</w:t>
+      </w:r>
+      <w:r>
+        <w:rPr>
+          <w:b w:val="0"/>
+          <w:bCs/>
+        </w:rPr>
+        <w:t>o tháng”, quản trị viên nhập vào tháng, nhập vào năm.</w:t>
+      </w:r>
+    </w:p>
+    <w:p>
+      <w:pPr>
+        <w:pStyle w:val="ListParagraph"/>
+        <w:numPr>
+          <w:ilvl w:val="2"/>
+          <w:numId w:val="28"/>
+        </w:numPr>
+        <w:rPr>
+          <w:b w:val="0"/>
+        </w:rPr>
+      </w:pPr>
+      <w:r>
+        <w:rPr>
+          <w:b w:val="0"/>
+        </w:rPr>
+        <w:t xml:space="preserve">Nếu không nhập đủ ở cả hai ô, sẽ xuất hiện dòng thông báo “Vui lòng nhập đầy đủ thông tin!”. </w:t>
+      </w:r>
+    </w:p>
+    <w:p>
+      <w:pPr>
+        <w:pStyle w:val="ListParagraph"/>
+        <w:numPr>
+          <w:ilvl w:val="2"/>
+          <w:numId w:val="28"/>
+        </w:numPr>
+        <w:rPr>
+          <w:b w:val="0"/>
+        </w:rPr>
+      </w:pPr>
+      <w:r>
+        <w:rPr>
+          <w:b w:val="0"/>
+        </w:rPr>
+        <w:t>Nếu thời gian được nhập không đúng định dạng</w:t>
+      </w:r>
+      <w:r>
+        <w:rPr>
+          <w:b w:val="0"/>
+        </w:rPr>
+        <w:t xml:space="preserve"> ở một trong hai ô nhập </w:t>
+      </w:r>
+      <w:r>
+        <w:rPr>
+          <w:b w:val="0"/>
+        </w:rPr>
+        <w:t>thì hiển thị thông báo “Định dạng không hợp lệ</w:t>
+      </w:r>
+      <w:r>
+        <w:rPr>
+          <w:b w:val="0"/>
+        </w:rPr>
+        <w:t>!</w:t>
+      </w:r>
+      <w:r>
+        <w:rPr>
+          <w:b w:val="0"/>
+        </w:rPr>
+        <w:t xml:space="preserve">”. </w:t>
+      </w:r>
+    </w:p>
+    <w:p>
+      <w:pPr>
+        <w:pStyle w:val="ListParagraph"/>
+        <w:numPr>
+          <w:ilvl w:val="2"/>
+          <w:numId w:val="28"/>
+        </w:numPr>
+        <w:rPr>
+          <w:b w:val="0"/>
+        </w:rPr>
+      </w:pPr>
+      <w:r>
+        <w:rPr>
+          <w:b w:val="0"/>
+        </w:rPr>
+        <w:t xml:space="preserve">Nếu </w:t>
+      </w:r>
+      <w:r>
+        <w:rPr>
+          <w:b w:val="0"/>
+        </w:rPr>
+        <w:t xml:space="preserve">tháng nhập vào </w:t>
+      </w:r>
+      <w:r>
+        <w:rPr>
+          <w:b w:val="0"/>
+        </w:rPr>
+        <w:t>và</w:t>
+      </w:r>
+      <w:r>
+        <w:rPr>
+          <w:b w:val="0"/>
+        </w:rPr>
+        <w:t xml:space="preserve"> năm nhập vào không hợp lệ thì hiển thị thông báo “Thời gian thống kê không hợp lệ!”.</w:t>
+      </w:r>
+    </w:p>
+    <w:p>
+      <w:pPr>
+        <w:pStyle w:val="ListParagraph"/>
+        <w:numPr>
+          <w:ilvl w:val="1"/>
+          <w:numId w:val="28"/>
+        </w:numPr>
+      </w:pPr>
+      <w:r>
+        <w:rPr>
+          <w:b w:val="0"/>
+          <w:bCs/>
+        </w:rPr>
+        <w:lastRenderedPageBreak/>
+        <w:t xml:space="preserve">Thứ </w:t>
+      </w:r>
+      <w:r>
+        <w:rPr>
+          <w:b w:val="0"/>
+          <w:bCs/>
+        </w:rPr>
+        <w:t>ba</w:t>
+      </w:r>
+      <w:r>
+        <w:rPr>
+          <w:b w:val="0"/>
+          <w:bCs/>
+        </w:rPr>
+        <w:t>, là “Thống kê the</w:t>
+      </w:r>
+      <w:r>
+        <w:rPr>
+          <w:b w:val="0"/>
+          <w:bCs/>
+        </w:rPr>
+        <w:t>o quý”, quản trị viên nhập vào quý, nhập vào năm.</w:t>
+      </w:r>
+    </w:p>
+    <w:p>
+      <w:pPr>
+        <w:pStyle w:val="ListParagraph"/>
+        <w:numPr>
+          <w:ilvl w:val="2"/>
+          <w:numId w:val="28"/>
+        </w:numPr>
+        <w:rPr>
+          <w:b w:val="0"/>
+        </w:rPr>
+      </w:pPr>
+      <w:r>
+        <w:rPr>
+          <w:b w:val="0"/>
+        </w:rPr>
+        <w:t xml:space="preserve">Nếu không nhập đủ ở cả hai ô, sẽ xuất hiện dòng thông báo “Vui lòng nhập đầy đủ thông tin!”. </w:t>
+      </w:r>
+    </w:p>
+    <w:p>
+      <w:pPr>
+        <w:pStyle w:val="ListParagraph"/>
+        <w:numPr>
+          <w:ilvl w:val="2"/>
+          <w:numId w:val="28"/>
+        </w:numPr>
+        <w:rPr>
+          <w:b w:val="0"/>
+        </w:rPr>
+      </w:pPr>
+      <w:r>
+        <w:rPr>
+          <w:b w:val="0"/>
+        </w:rPr>
+        <w:t>Nếu thời gian được nhập không đúng định dạng</w:t>
+      </w:r>
+      <w:r>
+        <w:rPr>
+          <w:b w:val="0"/>
+        </w:rPr>
+        <w:t xml:space="preserve"> ở một trong hai ô nhập </w:t>
+      </w:r>
+      <w:r>
+        <w:rPr>
+          <w:b w:val="0"/>
+        </w:rPr>
+        <w:t>thì hiển thị thông báo “Định dạng không hợp lệ</w:t>
+      </w:r>
+      <w:r>
+        <w:rPr>
+          <w:b w:val="0"/>
+        </w:rPr>
+        <w:t>!</w:t>
+      </w:r>
+      <w:r>
+        <w:rPr>
+          <w:b w:val="0"/>
+        </w:rPr>
+        <w:t xml:space="preserve">”. </w:t>
+      </w:r>
+    </w:p>
+    <w:p>
+      <w:pPr>
+        <w:pStyle w:val="ListParagraph"/>
+        <w:numPr>
+          <w:ilvl w:val="2"/>
+          <w:numId w:val="28"/>
+        </w:numPr>
+        <w:rPr>
+          <w:b w:val="0"/>
+        </w:rPr>
+      </w:pPr>
+      <w:r>
+        <w:rPr>
+          <w:b w:val="0"/>
+        </w:rPr>
+        <w:t xml:space="preserve">Nếu </w:t>
+      </w:r>
+      <w:r>
+        <w:rPr>
+          <w:b w:val="0"/>
+        </w:rPr>
+        <w:t xml:space="preserve">quý nhập vào </w:t>
+      </w:r>
+      <w:r>
+        <w:rPr>
+          <w:b w:val="0"/>
+        </w:rPr>
+        <w:t>và</w:t>
+      </w:r>
+      <w:r>
+        <w:rPr>
+          <w:b w:val="0"/>
+        </w:rPr>
+        <w:t xml:space="preserve"> năm nhập vào không hợp lệ thì </w:t>
+      </w:r>
+      <w:r>
+        <w:rPr>
+          <w:b w:val="0"/>
+        </w:rPr>
+        <w:t>hiển thị thông báo “Thời gian thống kê không hợp lệ!”.</w:t>
+      </w:r>
+    </w:p>
+    <w:p>
+      <w:pPr>
+        <w:pStyle w:val="ListParagraph"/>
+        <w:numPr>
+          <w:ilvl w:val="1"/>
+          <w:numId w:val="28"/>
+        </w:numPr>
+      </w:pPr>
+      <w:r>
+        <w:rPr>
+          <w:b w:val="0"/>
+          <w:bCs/>
+        </w:rPr>
+        <w:t>Thứ tư, “Thống kê theo năm”, quản trị viên nhập vào năm thống kê.</w:t>
+      </w:r>
+    </w:p>
+    <w:p>
+      <w:pPr>
+        <w:pStyle w:val="ListParagraph"/>
+        <w:numPr>
+          <w:ilvl w:val="2"/>
+          <w:numId w:val="28"/>
+        </w:numPr>
+        <w:rPr>
+          <w:b w:val="0"/>
+        </w:rPr>
+      </w:pPr>
+      <w:r>
+        <w:rPr>
+          <w:b w:val="0"/>
+        </w:rPr>
+        <w:t xml:space="preserve">Nếu không nhập, sẽ xuất hiện dòng thông báo “Vui lòng nhập đầy đủ thông tin!”. </w:t>
+      </w:r>
+    </w:p>
+    <w:p>
+      <w:pPr>
+        <w:pStyle w:val="ListParagraph"/>
+        <w:numPr>
+          <w:ilvl w:val="2"/>
+          <w:numId w:val="28"/>
+        </w:numPr>
+        <w:rPr>
+          <w:b w:val="0"/>
+        </w:rPr>
+      </w:pPr>
+      <w:r>
+        <w:rPr>
+          <w:b w:val="0"/>
+        </w:rPr>
+        <w:t>Nếu thời gian được nhập không đúng định dạng</w:t>
+      </w:r>
+      <w:r>
+        <w:rPr>
+          <w:b w:val="0"/>
+        </w:rPr>
+        <w:t xml:space="preserve"> </w:t>
+      </w:r>
+      <w:r>
+        <w:rPr>
+          <w:b w:val="0"/>
+        </w:rPr>
+        <w:t>thì hiển thị thông báo “Định dạng không hợp lệ</w:t>
+      </w:r>
+      <w:r>
+        <w:rPr>
+          <w:b w:val="0"/>
+        </w:rPr>
+        <w:t>!</w:t>
+      </w:r>
+      <w:r>
+        <w:rPr>
+          <w:b w:val="0"/>
+        </w:rPr>
+        <w:t xml:space="preserve">”. </w:t>
+      </w:r>
+    </w:p>
+    <w:p>
+      <w:pPr>
+        <w:pStyle w:val="ListParagraph"/>
+        <w:numPr>
+          <w:ilvl w:val="2"/>
+          <w:numId w:val="28"/>
+        </w:numPr>
+        <w:rPr>
+          <w:b w:val="0"/>
+        </w:rPr>
+      </w:pPr>
+      <w:r>
+        <w:rPr>
+          <w:b w:val="0"/>
+        </w:rPr>
+        <w:t xml:space="preserve">Nếu </w:t>
+      </w:r>
+      <w:r>
+        <w:rPr>
+          <w:b w:val="0"/>
+        </w:rPr>
+        <w:t>năm nhập vào không hợp lệ thì hiển thị thông báo “Thời gian thống kê không hợp lệ!”.</w:t>
+      </w:r>
+    </w:p>
+    <w:p>
+      <w:pPr>
+        <w:pStyle w:val="ListParagraph"/>
+        <w:numPr>
+          <w:ilvl w:val="0"/>
+          <w:numId w:val="28"/>
+        </w:numPr>
+      </w:pPr>
+      <w:r>
+        <w:rPr>
+          <w:b w:val="0"/>
+          <w:bCs/>
+        </w:rPr>
+        <w:t>Ấn vào nút “Quản lý nguyên liệu”, màn hình sẽ hiển thị danh sách các nguyên liệu hiện có trong kho và thông tin cơ bản của từng nguyên liệu. Phía gốc trái bên dưới có nút “Trở lại”, ấn vào sẽ trở lại giao diện có các chức năng chính của quản trị viên. Phía gốc trên bên phải có nút “Đặt hàng”, khi ấn vào màn hình sẽ chuyển sang giao diện lập phiếu mua nguyên liệu, gồm có một danh sách hiển thị các loại nguyên liệu có số lượng dưới mức tối thiểu, quản trị viên chọn một nguyên liệu và ấn nút “Đặt thêm</w:t>
+      </w:r>
+      <w:r>
+        <w:rPr>
+          <w:b w:val="0"/>
+          <w:bCs/>
+        </w:rPr>
+        <w:t>”</w:t>
+      </w:r>
+      <w:r>
+        <w:rPr>
+          <w:b w:val="0"/>
+          <w:bCs/>
+        </w:rPr>
+        <w:t>, thông tin về nguyên liệu đó sẽ được hiển thị bên “Hóa đơn mua hàng”, quản trị viên nhập vào số lượng muốn mua và đơn giá.</w:t>
+      </w:r>
+      <w:r>
+        <w:rPr>
+          <w:b w:val="0"/>
+          <w:bCs/>
+        </w:rPr>
+        <w:t xml:space="preserve"> Hệ thống sẽ hiển thị tính toán và hiển thị tổng số tiền.</w:t>
+      </w:r>
+      <w:r>
+        <w:rPr>
+          <w:b w:val="0"/>
+          <w:bCs/>
+        </w:rPr>
+        <w:t xml:space="preserve"> Ấn nút “Xuất phiếu” thì dữ liệu sẽ được lưu vào cơ sở dữ liệu, hiển thị thông báo “Xuất phiếu thành công!” đồng thời thông tin đang được nhập ở các ô nhập liệu sẽ bị xóa.</w:t>
+      </w:r>
+      <w:r>
+        <w:rPr>
+          <w:b w:val="0"/>
+          <w:bCs/>
+        </w:rPr>
+        <w:t xml:space="preserve"> Ấn nút “Hủy bỏ” để xóa tất cả thông tin đang được nhập trong các ô nhập liệu.</w:t>
+      </w:r>
+    </w:p>
+    <w:p>
+      <w:pPr>
+        <w:pStyle w:val="ListParagraph"/>
+        <w:numPr>
+          <w:ilvl w:val="1"/>
+          <w:numId w:val="28"/>
+        </w:numPr>
+      </w:pPr>
+      <w:r>
+        <w:rPr>
+          <w:b w:val="0"/>
+          <w:bCs/>
+        </w:rPr>
+        <w:t>Nếu không nhập đủ thông tin, thì hiển thị thông báo “Vui lòng nhập đầy đủ thông tin!”.</w:t>
+      </w:r>
+    </w:p>
+    <w:p>
+      <w:pPr>
+        <w:pStyle w:val="ListParagraph"/>
+        <w:numPr>
+          <w:ilvl w:val="1"/>
+          <w:numId w:val="28"/>
+        </w:numPr>
+      </w:pPr>
+      <w:r>
+        <w:rPr>
+          <w:b w:val="0"/>
+          <w:bCs/>
+        </w:rPr>
+        <w:t>Nếu dữ liệu được nhập vào không đúng định dạng thì xuất hiện thông báo “Định dạng không hợp lệ!”.</w:t>
+      </w:r>
+    </w:p>
+    <w:p>
+      <w:pPr>
+        <w:pStyle w:val="Heading3"/>
+      </w:pPr>
+      <w:r>
+        <w:lastRenderedPageBreak/>
+        <w:t xml:space="preserve"> </w:t>
+      </w:r>
+      <w:r>
+        <w:t>Vai trò nhân viên</w:t>
+      </w:r>
+    </w:p>
+    <w:p>
+      <w:pPr>
+        <w:pStyle w:val="ListParagraph"/>
+        <w:numPr>
+          <w:ilvl w:val="0"/>
+          <w:numId w:val="28"/>
+        </w:numPr>
+      </w:pPr>
+      <w:r>
+        <w:rPr>
+          <w:b w:val="0"/>
+          <w:bCs/>
+        </w:rPr>
+        <w:t>K</w:t>
+      </w:r>
+      <w:r>
+        <w:rPr>
+          <w:b w:val="0"/>
+          <w:bCs/>
+        </w:rPr>
+        <w:t xml:space="preserve">hi chạy ứng dụng, màn hình hiển thị giao diện có logo của cửa hàng. </w:t>
+      </w:r>
+    </w:p>
+    <w:p>
+      <w:pPr>
+        <w:pStyle w:val="ListParagraph"/>
+        <w:numPr>
+          <w:ilvl w:val="0"/>
+          <w:numId w:val="28"/>
+        </w:numPr>
+      </w:pPr>
+      <w:r>
+        <w:rPr>
+          <w:b w:val="0"/>
+          <w:bCs/>
+        </w:rPr>
+        <w:t xml:space="preserve">Khi chọn “Tiếp tục”, màn hình chuyển sang giao diện đăng nhập, yêu cầu người dùng nhập thông tin tài khoản bao gồm số điện thoại và mật khẩu đăng nhập. </w:t>
+      </w:r>
+    </w:p>
+    <w:p>
+      <w:pPr>
+        <w:pStyle w:val="ListParagraph"/>
+        <w:numPr>
+          <w:ilvl w:val="1"/>
+          <w:numId w:val="28"/>
+        </w:numPr>
+      </w:pPr>
+      <w:r>
+        <w:rPr>
+          <w:b w:val="0"/>
+          <w:bCs/>
+        </w:rPr>
+        <w:t xml:space="preserve">Nếu người dùng nhập thiếu một trong hai trường trên thì xuất hiện dòng thông báo màu đỏ có nội dung “Vui lòng nhập đầy đủ thông tin!”. </w:t>
+      </w:r>
+    </w:p>
+    <w:p>
+      <w:pPr>
+        <w:pStyle w:val="ListParagraph"/>
+        <w:numPr>
+          <w:ilvl w:val="1"/>
+          <w:numId w:val="28"/>
+        </w:numPr>
+      </w:pPr>
+      <w:r>
+        <w:rPr>
+          <w:b w:val="0"/>
+          <w:bCs/>
+        </w:rPr>
+        <w:t xml:space="preserve">Khi người dùng nhập đủ tên đăng nhập và mật khẩu, ấn nút “Đăng nhập”, hệ thống sẽ kiểm tra, nếu một trong hai thông tin không khớp với cơ sở dữ liệu thì hiển thị thông báo “Tên tài khoản hoặc mật khẩu không chính xác!”. </w:t>
+      </w:r>
+    </w:p>
+    <w:p>
+      <w:pPr>
+        <w:pStyle w:val="ListParagraph"/>
+        <w:numPr>
+          <w:ilvl w:val="1"/>
+          <w:numId w:val="28"/>
+        </w:numPr>
+      </w:pPr>
+      <w:r>
+        <w:rPr>
+          <w:b w:val="0"/>
+          <w:bCs/>
+        </w:rPr>
+        <w:t>Ngược lại, thông tin đăng nhập đúng, thì chuyển giao diện sang màn hình của quản trị viên hoặc nhân viên tương ứng với thông tin của tài khoản đăng nhập.</w:t>
+      </w:r>
+    </w:p>
+    <w:p>
+      <w:pPr>
+        <w:pStyle w:val="ListParagraph"/>
+        <w:numPr>
+          <w:ilvl w:val="0"/>
+          <w:numId w:val="28"/>
+        </w:numPr>
+        <w:ind w:left="720"/>
+        <w:rPr>
+          <w:b w:val="0"/>
+        </w:rPr>
+      </w:pPr>
+      <w:r>
+        <w:rPr>
+          <w:b w:val="0"/>
+        </w:rPr>
+        <w:t xml:space="preserve">Khi đăng nhập thành công, màn hình </w:t>
+      </w:r>
+      <w:r>
+        <w:rPr>
+          <w:b w:val="0"/>
+        </w:rPr>
+        <w:t xml:space="preserve">chính của nhân viên sẽ hiển thị các bàn ăn với tên bàn, số lượng, trạng thái. Bàn màu xanh là bàn đang ở tình trạng </w:t>
+      </w:r>
+      <w:r>
+        <w:rPr>
+          <w:b w:val="0"/>
+        </w:rPr>
+        <w:t xml:space="preserve">“đang </w:t>
+      </w:r>
+      <w:r>
+        <w:rPr>
+          <w:b w:val="0"/>
+        </w:rPr>
+        <w:t>trống</w:t>
+      </w:r>
+      <w:r>
+        <w:rPr>
+          <w:b w:val="0"/>
+        </w:rPr>
+        <w:t>”</w:t>
+      </w:r>
+      <w:r>
+        <w:rPr>
+          <w:b w:val="0"/>
+        </w:rPr>
+        <w:t>, bàn màu đỏ là bàn đang ở tình trạng “đang được đặt”</w:t>
+      </w:r>
+      <w:r>
+        <w:rPr>
+          <w:b w:val="0"/>
+        </w:rPr>
+        <w:t xml:space="preserve">. </w:t>
+      </w:r>
+    </w:p>
+    <w:p>
+      <w:pPr>
+        <w:pStyle w:val="ListParagraph"/>
+        <w:numPr>
+          <w:ilvl w:val="0"/>
+          <w:numId w:val="28"/>
+        </w:numPr>
+        <w:ind w:left="720"/>
+        <w:rPr>
+          <w:b w:val="0"/>
+        </w:rPr>
+      </w:pPr>
+      <w:r>
+        <w:rPr>
+          <w:b w:val="0"/>
+        </w:rPr>
+        <w:t xml:space="preserve">Khi ấn vào bàn ở trạng thái “đang trống”, màn hình chuyển sang giao diện đặt món. </w:t>
+      </w:r>
+      <w:r>
+        <w:rPr>
+          <w:b w:val="0"/>
+          <w:bCs/>
+        </w:rPr>
+        <w:t>Ở giao diện đặt món, có danh sách hiển thị các món ăn và các thông tin của từng món</w:t>
+      </w:r>
+      <w:r>
+        <w:rPr>
+          <w:b w:val="0"/>
+          <w:bCs/>
+        </w:rPr>
+        <w:t>, chọn một món và ấn nút “</w:t>
+      </w:r>
+      <w:r>
+        <w:rPr>
+          <w:b w:val="0"/>
+          <w:bCs/>
+        </w:rPr>
+        <w:t>Thêm</w:t>
+      </w:r>
+      <w:r>
+        <w:rPr>
+          <w:b w:val="0"/>
+          <w:bCs/>
+        </w:rPr>
+        <w:t xml:space="preserve"> món”,</w:t>
+      </w:r>
+      <w:r>
+        <w:rPr>
+          <w:b w:val="0"/>
+          <w:bCs/>
+        </w:rPr>
+        <w:t xml:space="preserve"> hệ thống sẽ kiểm tra tình trạng của món ăn, nếu nguyên liệu dùng cho món ăn đó còn đủ thì</w:t>
+      </w:r>
+      <w:r>
+        <w:rPr>
+          <w:b w:val="0"/>
+          <w:bCs/>
+        </w:rPr>
+        <w:t xml:space="preserve"> thông tin món ăn đó sẽ </w:t>
+      </w:r>
+      <w:r>
+        <w:rPr>
+          <w:b w:val="0"/>
+          <w:bCs/>
+        </w:rPr>
+        <w:t xml:space="preserve">được chuyển </w:t>
+      </w:r>
+      <w:r>
+        <w:rPr>
+          <w:b w:val="0"/>
+          <w:bCs/>
+        </w:rPr>
+        <w:t>sang</w:t>
+      </w:r>
+      <w:r>
+        <w:rPr>
+          <w:b w:val="0"/>
+          <w:bCs/>
+        </w:rPr>
+        <w:t xml:space="preserve"> </w:t>
+      </w:r>
+      <w:r>
+        <w:rPr>
+          <w:b w:val="0"/>
+          <w:bCs/>
+        </w:rPr>
+        <w:t xml:space="preserve">hiển thị ở </w:t>
+      </w:r>
+      <w:r>
+        <w:rPr>
+          <w:b w:val="0"/>
+          <w:bCs/>
+        </w:rPr>
+        <w:t>“</w:t>
+      </w:r>
+      <w:r>
+        <w:rPr>
+          <w:b w:val="0"/>
+          <w:bCs/>
+        </w:rPr>
+        <w:t>danh sách món ăn</w:t>
+      </w:r>
+      <w:r>
+        <w:rPr>
+          <w:b w:val="0"/>
+          <w:bCs/>
+        </w:rPr>
+        <w:t xml:space="preserve"> đã</w:t>
+      </w:r>
+      <w:r>
+        <w:rPr>
+          <w:b w:val="0"/>
+          <w:bCs/>
+        </w:rPr>
+        <w:t xml:space="preserve"> đặt</w:t>
+      </w:r>
+      <w:r>
+        <w:rPr>
+          <w:b w:val="0"/>
+          <w:bCs/>
+        </w:rPr>
+        <w:t>”</w:t>
+      </w:r>
+      <w:r>
+        <w:rPr>
+          <w:b w:val="0"/>
+          <w:bCs/>
+        </w:rPr>
+        <w:t>. Ngược lại hiển thị thông báo “Món ăn không sẵn sàng!”.</w:t>
+      </w:r>
+      <w:r>
+        <w:rPr>
+          <w:b w:val="0"/>
+          <w:bCs/>
+        </w:rPr>
+        <w:t xml:space="preserve"> </w:t>
+      </w:r>
+      <w:r>
+        <w:rPr>
+          <w:b w:val="0"/>
+          <w:bCs/>
+        </w:rPr>
+        <w:t>N</w:t>
+      </w:r>
+      <w:r>
+        <w:rPr>
+          <w:b w:val="0"/>
+          <w:bCs/>
+        </w:rPr>
+        <w:t xml:space="preserve">ếu ấn nút đặt một món nhiều lần thì số lượng của món đó </w:t>
+      </w:r>
+      <w:r>
+        <w:rPr>
+          <w:b w:val="0"/>
+          <w:bCs/>
+        </w:rPr>
+        <w:t>“danh sách món ăn đã đặt”</w:t>
+      </w:r>
+      <w:r>
+        <w:rPr>
+          <w:b w:val="0"/>
+          <w:bCs/>
+        </w:rPr>
+        <w:t xml:space="preserve"> </w:t>
+      </w:r>
+      <w:r>
+        <w:rPr>
+          <w:b w:val="0"/>
+          <w:bCs/>
+        </w:rPr>
+        <w:t>sẽ tăng tương ứng</w:t>
+      </w:r>
+      <w:r>
+        <w:rPr>
+          <w:b w:val="0"/>
+          <w:bCs/>
+        </w:rPr>
+        <w:t xml:space="preserve">. Ấn nút “Hủy món” thì thông tin món đó sẽ được xóa khỏi </w:t>
+      </w:r>
+      <w:r>
+        <w:rPr>
+          <w:b w:val="0"/>
+          <w:bCs/>
+        </w:rPr>
+        <w:t>“danh sách món ăn đã đặt”</w:t>
+      </w:r>
+      <w:r>
+        <w:rPr>
+          <w:b w:val="0"/>
+          <w:bCs/>
+        </w:rPr>
+        <w:t xml:space="preserve">, nếu món đó có số lượng được đặt lớn hơn 2 thì sau khi ấn “Hủy món” số lượng sẽ giảm dần cho đến khi </w:t>
+      </w:r>
+      <w:r>
+        <w:rPr>
+          <w:b w:val="0"/>
+          <w:bCs/>
+        </w:rPr>
+        <w:t>bằng 0 và bị xóa khỏi danh sách.</w:t>
+      </w:r>
+      <w:r>
+        <w:rPr>
+          <w:b w:val="0"/>
+          <w:bCs/>
+        </w:rPr>
+        <w:t xml:space="preserve"> Ấn nút “Xác nhận đặt món” để </w:t>
+      </w:r>
+      <w:r>
+        <w:rPr>
+          <w:b w:val="0"/>
+          <w:bCs/>
+        </w:rPr>
+        <w:t>đặt các món đã gọi, đồng thời hiển thị thông báo “Đặt món thành công!”</w:t>
+      </w:r>
+      <w:r>
+        <w:rPr>
+          <w:b w:val="0"/>
+          <w:bCs/>
+        </w:rPr>
+        <w:t xml:space="preserve"> và thiết lập trạng thái của bàn trở thành “Đang được đặt” và hiển thị màu sắc là đỏ.</w:t>
+      </w:r>
+      <w:r>
+        <w:rPr>
+          <w:b w:val="0"/>
+          <w:bCs/>
+        </w:rPr>
+        <w:t xml:space="preserve"> Ấn nút </w:t>
+      </w:r>
+      <w:r>
+        <w:rPr>
+          <w:b w:val="0"/>
+          <w:bCs/>
+        </w:rPr>
+        <w:t>“Trở lại”</w:t>
+      </w:r>
+      <w:r>
+        <w:rPr>
+          <w:b w:val="0"/>
+          <w:bCs/>
+        </w:rPr>
+        <w:t xml:space="preserve"> để trở về giao diện chính của nhân viên.</w:t>
+      </w:r>
+    </w:p>
+    <w:p>
+      <w:pPr>
+        <w:pStyle w:val="ListParagraph"/>
+        <w:numPr>
+          <w:ilvl w:val="0"/>
+          <w:numId w:val="28"/>
+        </w:numPr>
+        <w:ind w:left="720"/>
+        <w:rPr>
+          <w:b w:val="0"/>
+        </w:rPr>
+      </w:pPr>
+      <w:r>
+        <w:rPr>
+          <w:b w:val="0"/>
+        </w:rPr>
+        <w:t>Khi ấn vào bàn ở tr</w:t>
+      </w:r>
+      <w:r>
+        <w:rPr>
+          <w:b w:val="0"/>
+        </w:rPr>
+        <w:t xml:space="preserve">ạng thái “Đang được đặt”, thì màn hình chuyển sang giao diện thanh toán hóa đơn, hóa đơn bao gồm các thông tin cơ bản và danh sách các món </w:t>
+      </w:r>
+      <w:r>
+        <w:rPr>
+          <w:b w:val="0"/>
+        </w:rPr>
+        <w:lastRenderedPageBreak/>
+        <w:t xml:space="preserve">ăn đã được đặt ở bàn đó. Ngoài ra, còn có một ô nhập mã khách hàng (số điện thoại). </w:t>
+      </w:r>
+    </w:p>
+    <w:p>
+      <w:pPr>
+        <w:pStyle w:val="ListParagraph"/>
+        <w:numPr>
+          <w:ilvl w:val="1"/>
+          <w:numId w:val="28"/>
+        </w:numPr>
+        <w:rPr>
+          <w:b w:val="0"/>
+        </w:rPr>
+      </w:pPr>
+      <w:r>
+        <w:rPr>
+          <w:b w:val="0"/>
+        </w:rPr>
+        <w:t xml:space="preserve">Nếu tìm thấy, thì hiển thị thông tin của khách hàng và số điểm hiện có. Ấn vào nút “Sử dụng điểm” để được giảm giá, nếu điểm bé hơn 20000 thì hiển thị thông báo “Điểm dưới mức cho phép quy đổi”, ngược lại quy đổi số điểm thành tiền (1 điểm  = 1 VNĐ) </w:t>
+      </w:r>
+      <w:r>
+        <w:rPr>
+          <w:b w:val="0"/>
+        </w:rPr>
+        <w:t xml:space="preserve">và </w:t>
+      </w:r>
+      <w:r>
+        <w:rPr>
+          <w:b w:val="0"/>
+        </w:rPr>
+        <w:t>hiển thị ở trường “Giảm giá” bên hóa đơn</w:t>
+      </w:r>
+      <w:r>
+        <w:rPr>
+          <w:b w:val="0"/>
+        </w:rPr>
+        <w:t>, đồng thời</w:t>
+      </w:r>
+      <w:r>
+        <w:rPr>
+          <w:b w:val="0"/>
+        </w:rPr>
+        <w:t xml:space="preserve"> điểm của khách trở về 0.</w:t>
+      </w:r>
+      <w:r>
+        <w:rPr>
+          <w:b w:val="0"/>
+        </w:rPr>
+        <w:t xml:space="preserve"> </w:t>
+      </w:r>
+    </w:p>
+    <w:p>
+      <w:pPr>
+        <w:pStyle w:val="ListParagraph"/>
+        <w:numPr>
+          <w:ilvl w:val="1"/>
+          <w:numId w:val="28"/>
+        </w:numPr>
+        <w:rPr>
+          <w:b w:val="0"/>
+        </w:rPr>
+      </w:pPr>
+      <w:r>
+        <w:rPr>
+          <w:b w:val="0"/>
+        </w:rPr>
+        <w:t>Nếu không tìm thấy</w:t>
+      </w:r>
+      <w:r>
+        <w:rPr>
+          <w:b w:val="0"/>
+        </w:rPr>
+        <w:t xml:space="preserve"> thì hiển thị thông báo “Khách hàng mới”.</w:t>
+      </w:r>
+      <w:r>
+        <w:rPr>
+          <w:b w:val="0"/>
+        </w:rPr>
+        <w:t xml:space="preserve"> Sau đó, nếu khách hàng muốn đăng ký thành viên thì ấn vào nút “Đăng ký thành viên”, màn hình chuyển sang giao diện đăng ký</w:t>
+      </w:r>
+    </w:p>
+    <w:p>
+      <w:pPr>
+        <w:pStyle w:val="ListParagraph"/>
+        <w:numPr>
+          <w:ilvl w:val="1"/>
+          <w:numId w:val="28"/>
+        </w:numPr>
+        <w:rPr>
+          <w:b w:val="0"/>
+        </w:rPr>
+      </w:pPr>
+      <w:r>
+        <w:rPr>
+          <w:b w:val="0"/>
+        </w:rPr>
+        <w:t>Nếu định dạng nhập vào không đúng thì hiển thị thông báo “</w:t>
+      </w:r>
+      <w:r>
+        <w:rPr>
+          <w:b w:val="0"/>
+        </w:rPr>
+        <w:t>Định dạng không hợp lệ!”.</w:t>
+      </w:r>
+    </w:p>
+    <w:p>
+      <w:pPr>
+        <w:rPr>
           <w:lang w:val="en-US"/>
         </w:rPr>
       </w:pPr>
-      <w:r>
-        <w:rPr>
-          <w:rFonts w:ascii="Times New Roman" w:hAnsi="Times New Roman" w:cs="Times New Roman"/>
-          <w:szCs w:val="26"/>
-          <w:lang w:val="en-US"/>
-        </w:rPr>
-        <w:t xml:space="preserve">Hệ thống quản lý một cửa hàng ăn uống quy mô vừa và nhỏ. Gồm có các tác nhân là chủ cửa hàng, nhân viên làm việc trong cửa hàng. </w:t>
-      </w:r>
-    </w:p>
-    <w:p>
-      <w:pPr>
-        <w:spacing w:line="360" w:lineRule="auto"/>
-        <w:ind w:left="357"/>
-        <w:jc w:val="both"/>
-        <w:rPr>
-          <w:rFonts w:ascii="Times New Roman" w:hAnsi="Times New Roman" w:cs="Times New Roman"/>
-          <w:szCs w:val="26"/>
-          <w:lang w:val="en-US"/>
-        </w:rPr>
-      </w:pPr>
-      <w:r>
-        <w:rPr>
-          <w:rFonts w:ascii="Times New Roman" w:hAnsi="Times New Roman" w:cs="Times New Roman"/>
-          <w:szCs w:val="26"/>
-          <w:lang w:val="en-US"/>
-        </w:rPr>
-        <w:t xml:space="preserve">Khi làm việc sẽ đăng nhập với vai trò là nhân viên. Khi khách hàng đến cửa hàng, nhân viên sẽ kiểm tra xem còn bàn hay không. Nếu còn thì đưa khách đến bàn và đánh dấu bàn đã được chọn trong hệ thống. </w:t>
-      </w:r>
-    </w:p>
-    <w:p>
-      <w:pPr>
-        <w:spacing w:line="360" w:lineRule="auto"/>
-        <w:ind w:left="357"/>
-        <w:jc w:val="both"/>
-        <w:rPr>
-          <w:rFonts w:ascii="Times New Roman" w:hAnsi="Times New Roman" w:cs="Times New Roman"/>
-          <w:szCs w:val="26"/>
-          <w:lang w:val="en-US"/>
-        </w:rPr>
-      </w:pPr>
-      <w:r>
-        <w:rPr>
-          <w:rFonts w:ascii="Times New Roman" w:hAnsi="Times New Roman" w:cs="Times New Roman"/>
-          <w:szCs w:val="26"/>
-          <w:lang w:val="en-US"/>
-        </w:rPr>
-        <w:t xml:space="preserve">Khách hàng sẽ gọi món theo menu có sẵn, nhân viên sẽ thực hiện kiểm tra món được gọi có sẵn sàng hay không, nếu sẵn sàng thì tiến hành thêm vào danh sách đặt món, ngược lại thì thông báo cho khách hàng món đó đã hết và đặt lại món khác. </w:t>
-      </w:r>
-    </w:p>
-    <w:p>
-      <w:pPr>
-        <w:spacing w:line="360" w:lineRule="auto"/>
-        <w:ind w:left="357"/>
-        <w:jc w:val="both"/>
-        <w:rPr>
-          <w:rFonts w:ascii="Times New Roman" w:hAnsi="Times New Roman" w:cs="Times New Roman"/>
-          <w:szCs w:val="26"/>
-          <w:lang w:val="en-US"/>
-        </w:rPr>
-      </w:pPr>
-      <w:r>
-        <w:rPr>
-          <w:rFonts w:ascii="Times New Roman" w:hAnsi="Times New Roman" w:cs="Times New Roman"/>
-          <w:szCs w:val="26"/>
-          <w:lang w:val="en-US"/>
-        </w:rPr>
-        <w:t xml:space="preserve">Khi khách hàng thanh toán hóa đơn, nhân viên sẽ chọn bàn mà khách đã đặt để thanh toán. Nếu khách hàng là người mới thì có thể cung cấp thông tin để đăng kí thành viên và tích điểm sau đó, ngược lại chỉ tích điểm. </w:t>
-      </w:r>
-      <w:r>
-        <w:rPr>
-          <w:rFonts w:ascii="Times New Roman" w:hAnsi="Times New Roman" w:cs="Times New Roman"/>
-          <w:szCs w:val="26"/>
-          <w:lang w:val="en-US"/>
-        </w:rPr>
-        <w:t xml:space="preserve">Khách hàng có thể đổi điểm </w:t>
-      </w:r>
-      <w:r>
-        <w:rPr>
-          <w:rFonts w:ascii="Times New Roman" w:hAnsi="Times New Roman" w:cs="Times New Roman"/>
-          <w:szCs w:val="26"/>
-          <w:lang w:val="en-US"/>
-        </w:rPr>
-        <w:t xml:space="preserve">để được giảm giá </w:t>
-      </w:r>
-      <w:r>
-        <w:rPr>
-          <w:rFonts w:ascii="Times New Roman" w:hAnsi="Times New Roman" w:cs="Times New Roman"/>
-          <w:szCs w:val="26"/>
-          <w:lang w:val="en-US"/>
-        </w:rPr>
-        <w:t xml:space="preserve">hóa đơn lần tiếp theo. </w:t>
-      </w:r>
-    </w:p>
-    <w:p>
-      <w:pPr>
-        <w:spacing w:line="360" w:lineRule="auto"/>
-        <w:ind w:left="357"/>
-        <w:jc w:val="both"/>
-        <w:rPr>
-          <w:rFonts w:ascii="Times New Roman" w:hAnsi="Times New Roman" w:cs="Times New Roman"/>
-          <w:szCs w:val="26"/>
-          <w:lang w:val="en-US"/>
-        </w:rPr>
-      </w:pPr>
-      <w:r>
-        <w:rPr>
-          <w:rFonts w:ascii="Times New Roman" w:hAnsi="Times New Roman" w:cs="Times New Roman"/>
-          <w:szCs w:val="26"/>
-          <w:lang w:val="en-US"/>
-        </w:rPr>
-        <w:t>Hóa đơn xuất ra có lưu các thông tin cơ bản như thông tin nhân viên xuất phiếu, ngày giờ, số bàn, tên các món, đơn giá, số lượng, tổng tiền.</w:t>
-      </w:r>
-      <w:r>
-        <w:rPr>
-          <w:rFonts w:ascii="Times New Roman" w:hAnsi="Times New Roman" w:cs="Times New Roman"/>
-          <w:szCs w:val="26"/>
-          <w:lang w:val="en-US"/>
-        </w:rPr>
+    </w:p>
+    <w:p>
+      <w:pPr>
+        <w:pStyle w:val="Heading2"/>
+      </w:pPr>
+      <w:bookmarkStart w:id="7" w:name="_Toc117361675"/>
+      <w:r>
         <w:t xml:space="preserve"> </w:t>
       </w:r>
-    </w:p>
-    <w:p>
-      <w:pPr>
-        <w:spacing w:line="360" w:lineRule="auto"/>
-        <w:ind w:left="357"/>
-        <w:jc w:val="both"/>
-        <w:rPr>
-          <w:rFonts w:ascii="Times New Roman" w:hAnsi="Times New Roman" w:cs="Times New Roman"/>
-          <w:szCs w:val="26"/>
-          <w:lang w:val="en-US"/>
-        </w:rPr>
-      </w:pPr>
-      <w:r>
-        <w:rPr>
-          <w:rFonts w:ascii="Times New Roman" w:hAnsi="Times New Roman" w:cs="Times New Roman"/>
-          <w:szCs w:val="26"/>
-          <w:lang w:val="en-US"/>
-        </w:rPr>
-        <w:t xml:space="preserve">Chủ cửa hàng đăng nhập với vai trò người quản </w:t>
-      </w:r>
-      <w:r>
-        <w:rPr>
-          <w:rFonts w:ascii="Times New Roman" w:hAnsi="Times New Roman" w:cs="Times New Roman"/>
-          <w:szCs w:val="26"/>
-          <w:lang w:val="en-US"/>
-        </w:rPr>
-        <w:t>lý</w:t>
-      </w:r>
-      <w:r>
-        <w:rPr>
-          <w:rFonts w:ascii="Times New Roman" w:hAnsi="Times New Roman" w:cs="Times New Roman"/>
-          <w:szCs w:val="26"/>
-          <w:lang w:val="en-US"/>
-        </w:rPr>
-        <w:t>, thực hiện xem các thông tin về nhân viên, thống kê doanh thu, số lượng mặt hàng trong kho,…</w:t>
-      </w:r>
-      <w:r>
-        <w:rPr>
-          <w:rFonts w:ascii="Times New Roman" w:hAnsi="Times New Roman" w:cs="Times New Roman"/>
-          <w:szCs w:val="26"/>
-          <w:lang w:val="en-US"/>
-        </w:rPr>
-        <w:t xml:space="preserve"> Ngoài ra còn có thể thực hiện đặt thêm nguyên liệu nếu trong kho đang dưới mức tối thiểu.</w:t>
-      </w:r>
-    </w:p>
-    <w:p>
-      <w:pPr>
-        <w:pStyle w:val="Heading2"/>
-      </w:pPr>
-      <w:r>
-        <w:t xml:space="preserve"> </w:t>
-      </w:r>
-      <w:bookmarkStart w:id="7" w:name="_Toc117361675"/>
       <w:r>
         <w:t>Các chức năng cần có</w:t>
       </w:r>
@@ -2205,7 +3558,6 @@
         <w:rPr>
           <w:b w:val="0"/>
         </w:rPr>
-        <w:lastRenderedPageBreak/>
         <w:t>Mật khẩu là mật khẩu mạnh, t</w:t>
       </w:r>
       <w:r>
@@ -2329,6 +3681,7 @@
         </w:numPr>
       </w:pPr>
       <w:r>
+        <w:lastRenderedPageBreak/>
         <w:t xml:space="preserve">Thanh toán hóa đơn: </w:t>
       </w:r>
       <w:r>
@@ -2556,7 +3909,6 @@
         <w:rPr>
           <w:bCs/>
         </w:rPr>
-        <w:lastRenderedPageBreak/>
         <w:t>Quy định:</w:t>
       </w:r>
     </w:p>
@@ -3931,6 +5283,119 @@
     </w:lvl>
   </w:abstractNum>
   <w:abstractNum w:abstractNumId="3" w15:restartNumberingAfterBreak="0">
+    <w:nsid w:val="0B555DF7"/>
+    <w:multiLevelType w:val="hybridMultilevel"/>
+    <w:tmpl w:val="B70834F8"/>
+    <w:lvl w:ilvl="0" w:tplc="042A0001">
+      <w:start w:val="1"/>
+      <w:numFmt w:val="bullet"/>
+      <w:lvlText w:val=""/>
+      <w:lvlJc w:val="left"/>
+      <w:pPr>
+        <w:ind w:left="720" w:hanging="360"/>
+      </w:pPr>
+      <w:rPr>
+        <w:rFonts w:ascii="Symbol" w:hAnsi="Symbol" w:hint="default"/>
+      </w:rPr>
+    </w:lvl>
+    <w:lvl w:ilvl="1" w:tplc="042A0003" w:tentative="1">
+      <w:start w:val="1"/>
+      <w:numFmt w:val="bullet"/>
+      <w:lvlText w:val="o"/>
+      <w:lvlJc w:val="left"/>
+      <w:pPr>
+        <w:ind w:left="1440" w:hanging="360"/>
+      </w:pPr>
+      <w:rPr>
+        <w:rFonts w:ascii="Courier New" w:hAnsi="Courier New" w:cs="Courier New" w:hint="default"/>
+      </w:rPr>
+    </w:lvl>
+    <w:lvl w:ilvl="2" w:tplc="042A0005" w:tentative="1">
+      <w:start w:val="1"/>
+      <w:numFmt w:val="bullet"/>
+      <w:lvlText w:val=""/>
+      <w:lvlJc w:val="left"/>
+      <w:pPr>
+        <w:ind w:left="2160" w:hanging="360"/>
+      </w:pPr>
+      <w:rPr>
+        <w:rFonts w:ascii="Wingdings" w:hAnsi="Wingdings" w:hint="default"/>
+      </w:rPr>
+    </w:lvl>
+    <w:lvl w:ilvl="3" w:tplc="042A0001" w:tentative="1">
+      <w:start w:val="1"/>
+      <w:numFmt w:val="bullet"/>
+      <w:lvlText w:val=""/>
+      <w:lvlJc w:val="left"/>
+      <w:pPr>
+        <w:ind w:left="2880" w:hanging="360"/>
+      </w:pPr>
+      <w:rPr>
+        <w:rFonts w:ascii="Symbol" w:hAnsi="Symbol" w:hint="default"/>
+      </w:rPr>
+    </w:lvl>
+    <w:lvl w:ilvl="4" w:tplc="042A0003" w:tentative="1">
+      <w:start w:val="1"/>
+      <w:numFmt w:val="bullet"/>
+      <w:lvlText w:val="o"/>
+      <w:lvlJc w:val="left"/>
+      <w:pPr>
+        <w:ind w:left="3600" w:hanging="360"/>
+      </w:pPr>
+      <w:rPr>
+        <w:rFonts w:ascii="Courier New" w:hAnsi="Courier New" w:cs="Courier New" w:hint="default"/>
+      </w:rPr>
+    </w:lvl>
+    <w:lvl w:ilvl="5" w:tplc="042A0005" w:tentative="1">
+      <w:start w:val="1"/>
+      <w:numFmt w:val="bullet"/>
+      <w:lvlText w:val=""/>
+      <w:lvlJc w:val="left"/>
+      <w:pPr>
+        <w:ind w:left="4320" w:hanging="360"/>
+      </w:pPr>
+      <w:rPr>
+        <w:rFonts w:ascii="Wingdings" w:hAnsi="Wingdings" w:hint="default"/>
+      </w:rPr>
+    </w:lvl>
+    <w:lvl w:ilvl="6" w:tplc="042A0001" w:tentative="1">
+      <w:start w:val="1"/>
+      <w:numFmt w:val="bullet"/>
+      <w:lvlText w:val=""/>
+      <w:lvlJc w:val="left"/>
+      <w:pPr>
+        <w:ind w:left="5040" w:hanging="360"/>
+      </w:pPr>
+      <w:rPr>
+        <w:rFonts w:ascii="Symbol" w:hAnsi="Symbol" w:hint="default"/>
+      </w:rPr>
+    </w:lvl>
+    <w:lvl w:ilvl="7" w:tplc="042A0003" w:tentative="1">
+      <w:start w:val="1"/>
+      <w:numFmt w:val="bullet"/>
+      <w:lvlText w:val="o"/>
+      <w:lvlJc w:val="left"/>
+      <w:pPr>
+        <w:ind w:left="5760" w:hanging="360"/>
+      </w:pPr>
+      <w:rPr>
+        <w:rFonts w:ascii="Courier New" w:hAnsi="Courier New" w:cs="Courier New" w:hint="default"/>
+      </w:rPr>
+    </w:lvl>
+    <w:lvl w:ilvl="8" w:tplc="042A0005" w:tentative="1">
+      <w:start w:val="1"/>
+      <w:numFmt w:val="bullet"/>
+      <w:lvlText w:val=""/>
+      <w:lvlJc w:val="left"/>
+      <w:pPr>
+        <w:ind w:left="6480" w:hanging="360"/>
+      </w:pPr>
+      <w:rPr>
+        <w:rFonts w:ascii="Wingdings" w:hAnsi="Wingdings" w:hint="default"/>
+      </w:rPr>
+    </w:lvl>
+  </w:abstractNum>
+  <w:abstractNum w:abstractNumId="4" w15:restartNumberingAfterBreak="0">
     <w:nsid w:val="0C9B365E"/>
     <w:multiLevelType w:val="hybridMultilevel"/>
     <w:tmpl w:val="9C0CECF4"/>
@@ -4016,7 +5481,7 @@
       </w:pPr>
     </w:lvl>
   </w:abstractNum>
-  <w:abstractNum w:abstractNumId="4" w15:restartNumberingAfterBreak="0">
+  <w:abstractNum w:abstractNumId="5" w15:restartNumberingAfterBreak="0">
     <w:nsid w:val="10FA7F82"/>
     <w:multiLevelType w:val="hybridMultilevel"/>
     <w:tmpl w:val="0B421D02"/>
@@ -4129,7 +5594,7 @@
       </w:rPr>
     </w:lvl>
   </w:abstractNum>
-  <w:abstractNum w:abstractNumId="5" w15:restartNumberingAfterBreak="0">
+  <w:abstractNum w:abstractNumId="6" w15:restartNumberingAfterBreak="0">
     <w:nsid w:val="19ED5C10"/>
     <w:multiLevelType w:val="hybridMultilevel"/>
     <w:tmpl w:val="1ECA903A"/>
@@ -4241,7 +5706,7 @@
       </w:rPr>
     </w:lvl>
   </w:abstractNum>
-  <w:abstractNum w:abstractNumId="6" w15:restartNumberingAfterBreak="0">
+  <w:abstractNum w:abstractNumId="7" w15:restartNumberingAfterBreak="0">
     <w:nsid w:val="1B164896"/>
     <w:multiLevelType w:val="hybridMultilevel"/>
     <w:tmpl w:val="0D1068A8"/>
@@ -4354,10 +5819,10 @@
       </w:rPr>
     </w:lvl>
   </w:abstractNum>
-  <w:abstractNum w:abstractNumId="7" w15:restartNumberingAfterBreak="0">
+  <w:abstractNum w:abstractNumId="8" w15:restartNumberingAfterBreak="0">
     <w:nsid w:val="1C8C6E56"/>
     <w:multiLevelType w:val="multilevel"/>
-    <w:tmpl w:val="20DE64EE"/>
+    <w:tmpl w:val="D21279BC"/>
     <w:lvl w:ilvl="0">
       <w:start w:val="1"/>
       <w:numFmt w:val="decimal"/>
@@ -4485,7 +5950,7 @@
       </w:rPr>
     </w:lvl>
   </w:abstractNum>
-  <w:abstractNum w:abstractNumId="8" w15:restartNumberingAfterBreak="0">
+  <w:abstractNum w:abstractNumId="9" w15:restartNumberingAfterBreak="0">
     <w:nsid w:val="1DCA0D10"/>
     <w:multiLevelType w:val="hybridMultilevel"/>
     <w:tmpl w:val="AF68B2A6"/>
@@ -4598,7 +6063,7 @@
       </w:rPr>
     </w:lvl>
   </w:abstractNum>
-  <w:abstractNum w:abstractNumId="9" w15:restartNumberingAfterBreak="0">
+  <w:abstractNum w:abstractNumId="10" w15:restartNumberingAfterBreak="0">
     <w:nsid w:val="291553A0"/>
     <w:multiLevelType w:val="hybridMultilevel"/>
     <w:tmpl w:val="B7747F84"/>
@@ -4711,7 +6176,7 @@
       </w:rPr>
     </w:lvl>
   </w:abstractNum>
-  <w:abstractNum w:abstractNumId="10" w15:restartNumberingAfterBreak="0">
+  <w:abstractNum w:abstractNumId="11" w15:restartNumberingAfterBreak="0">
     <w:nsid w:val="2B5D4E46"/>
     <w:multiLevelType w:val="hybridMultilevel"/>
     <w:tmpl w:val="28ACBA50"/>
@@ -4824,7 +6289,7 @@
       </w:rPr>
     </w:lvl>
   </w:abstractNum>
-  <w:abstractNum w:abstractNumId="11" w15:restartNumberingAfterBreak="0">
+  <w:abstractNum w:abstractNumId="12" w15:restartNumberingAfterBreak="0">
     <w:nsid w:val="3F501374"/>
     <w:multiLevelType w:val="hybridMultilevel"/>
     <w:tmpl w:val="E6B660CE"/>
@@ -4937,7 +6402,7 @@
       </w:rPr>
     </w:lvl>
   </w:abstractNum>
-  <w:abstractNum w:abstractNumId="12" w15:restartNumberingAfterBreak="0">
+  <w:abstractNum w:abstractNumId="13" w15:restartNumberingAfterBreak="0">
     <w:nsid w:val="401529DB"/>
     <w:multiLevelType w:val="hybridMultilevel"/>
     <w:tmpl w:val="DE700002"/>
@@ -5050,7 +6515,7 @@
       </w:rPr>
     </w:lvl>
   </w:abstractNum>
-  <w:abstractNum w:abstractNumId="13" w15:restartNumberingAfterBreak="0">
+  <w:abstractNum w:abstractNumId="14" w15:restartNumberingAfterBreak="0">
     <w:nsid w:val="426F5E3F"/>
     <w:multiLevelType w:val="hybridMultilevel"/>
     <w:tmpl w:val="B86231D0"/>
@@ -5163,7 +6628,7 @@
       </w:rPr>
     </w:lvl>
   </w:abstractNum>
-  <w:abstractNum w:abstractNumId="14" w15:restartNumberingAfterBreak="0">
+  <w:abstractNum w:abstractNumId="15" w15:restartNumberingAfterBreak="0">
     <w:nsid w:val="4972594F"/>
     <w:multiLevelType w:val="hybridMultilevel"/>
     <w:tmpl w:val="E57AF484"/>
@@ -5276,7 +6741,7 @@
       </w:rPr>
     </w:lvl>
   </w:abstractNum>
-  <w:abstractNum w:abstractNumId="15" w15:restartNumberingAfterBreak="0">
+  <w:abstractNum w:abstractNumId="16" w15:restartNumberingAfterBreak="0">
     <w:nsid w:val="4EB0754F"/>
     <w:multiLevelType w:val="hybridMultilevel"/>
     <w:tmpl w:val="65D29576"/>
@@ -5388,7 +6853,7 @@
       </w:rPr>
     </w:lvl>
   </w:abstractNum>
-  <w:abstractNum w:abstractNumId="16" w15:restartNumberingAfterBreak="0">
+  <w:abstractNum w:abstractNumId="17" w15:restartNumberingAfterBreak="0">
     <w:nsid w:val="5FB037EC"/>
     <w:multiLevelType w:val="hybridMultilevel"/>
     <w:tmpl w:val="44D4D7A6"/>
@@ -5501,7 +6966,7 @@
       </w:rPr>
     </w:lvl>
   </w:abstractNum>
-  <w:abstractNum w:abstractNumId="17" w15:restartNumberingAfterBreak="0">
+  <w:abstractNum w:abstractNumId="18" w15:restartNumberingAfterBreak="0">
     <w:nsid w:val="630C0D49"/>
     <w:multiLevelType w:val="hybridMultilevel"/>
     <w:tmpl w:val="AE1AB5BE"/>
@@ -5614,7 +7079,120 @@
       </w:rPr>
     </w:lvl>
   </w:abstractNum>
-  <w:abstractNum w:abstractNumId="18" w15:restartNumberingAfterBreak="0">
+  <w:abstractNum w:abstractNumId="19" w15:restartNumberingAfterBreak="0">
+    <w:nsid w:val="65861B1F"/>
+    <w:multiLevelType w:val="hybridMultilevel"/>
+    <w:tmpl w:val="660C346A"/>
+    <w:lvl w:ilvl="0" w:tplc="042A0001">
+      <w:start w:val="1"/>
+      <w:numFmt w:val="bullet"/>
+      <w:lvlText w:val=""/>
+      <w:lvlJc w:val="left"/>
+      <w:pPr>
+        <w:ind w:left="1080" w:hanging="360"/>
+      </w:pPr>
+      <w:rPr>
+        <w:rFonts w:ascii="Symbol" w:hAnsi="Symbol" w:hint="default"/>
+      </w:rPr>
+    </w:lvl>
+    <w:lvl w:ilvl="1" w:tplc="042A0003">
+      <w:start w:val="1"/>
+      <w:numFmt w:val="bullet"/>
+      <w:lvlText w:val="o"/>
+      <w:lvlJc w:val="left"/>
+      <w:pPr>
+        <w:ind w:left="1800" w:hanging="360"/>
+      </w:pPr>
+      <w:rPr>
+        <w:rFonts w:ascii="Courier New" w:hAnsi="Courier New" w:cs="Courier New" w:hint="default"/>
+      </w:rPr>
+    </w:lvl>
+    <w:lvl w:ilvl="2" w:tplc="042A0005">
+      <w:start w:val="1"/>
+      <w:numFmt w:val="bullet"/>
+      <w:lvlText w:val=""/>
+      <w:lvlJc w:val="left"/>
+      <w:pPr>
+        <w:ind w:left="2520" w:hanging="360"/>
+      </w:pPr>
+      <w:rPr>
+        <w:rFonts w:ascii="Wingdings" w:hAnsi="Wingdings" w:hint="default"/>
+      </w:rPr>
+    </w:lvl>
+    <w:lvl w:ilvl="3" w:tplc="042A0001">
+      <w:start w:val="1"/>
+      <w:numFmt w:val="bullet"/>
+      <w:lvlText w:val=""/>
+      <w:lvlJc w:val="left"/>
+      <w:pPr>
+        <w:ind w:left="3240" w:hanging="360"/>
+      </w:pPr>
+      <w:rPr>
+        <w:rFonts w:ascii="Symbol" w:hAnsi="Symbol" w:hint="default"/>
+      </w:rPr>
+    </w:lvl>
+    <w:lvl w:ilvl="4" w:tplc="042A0003">
+      <w:start w:val="1"/>
+      <w:numFmt w:val="bullet"/>
+      <w:lvlText w:val="o"/>
+      <w:lvlJc w:val="left"/>
+      <w:pPr>
+        <w:ind w:left="3960" w:hanging="360"/>
+      </w:pPr>
+      <w:rPr>
+        <w:rFonts w:ascii="Courier New" w:hAnsi="Courier New" w:cs="Courier New" w:hint="default"/>
+      </w:rPr>
+    </w:lvl>
+    <w:lvl w:ilvl="5" w:tplc="042A0001">
+      <w:start w:val="1"/>
+      <w:numFmt w:val="bullet"/>
+      <w:lvlText w:val=""/>
+      <w:lvlJc w:val="left"/>
+      <w:pPr>
+        <w:ind w:left="4680" w:hanging="360"/>
+      </w:pPr>
+      <w:rPr>
+        <w:rFonts w:ascii="Symbol" w:hAnsi="Symbol" w:hint="default"/>
+      </w:rPr>
+    </w:lvl>
+    <w:lvl w:ilvl="6" w:tplc="042A0001" w:tentative="1">
+      <w:start w:val="1"/>
+      <w:numFmt w:val="bullet"/>
+      <w:lvlText w:val=""/>
+      <w:lvlJc w:val="left"/>
+      <w:pPr>
+        <w:ind w:left="5400" w:hanging="360"/>
+      </w:pPr>
+      <w:rPr>
+        <w:rFonts w:ascii="Symbol" w:hAnsi="Symbol" w:hint="default"/>
+      </w:rPr>
+    </w:lvl>
+    <w:lvl w:ilvl="7" w:tplc="042A0003" w:tentative="1">
+      <w:start w:val="1"/>
+      <w:numFmt w:val="bullet"/>
+      <w:lvlText w:val="o"/>
+      <w:lvlJc w:val="left"/>
+      <w:pPr>
+        <w:ind w:left="6120" w:hanging="360"/>
+      </w:pPr>
+      <w:rPr>
+        <w:rFonts w:ascii="Courier New" w:hAnsi="Courier New" w:cs="Courier New" w:hint="default"/>
+      </w:rPr>
+    </w:lvl>
+    <w:lvl w:ilvl="8" w:tplc="042A0005" w:tentative="1">
+      <w:start w:val="1"/>
+      <w:numFmt w:val="bullet"/>
+      <w:lvlText w:val=""/>
+      <w:lvlJc w:val="left"/>
+      <w:pPr>
+        <w:ind w:left="6840" w:hanging="360"/>
+      </w:pPr>
+      <w:rPr>
+        <w:rFonts w:ascii="Wingdings" w:hAnsi="Wingdings" w:hint="default"/>
+      </w:rPr>
+    </w:lvl>
+  </w:abstractNum>
+  <w:abstractNum w:abstractNumId="20" w15:restartNumberingAfterBreak="0">
     <w:nsid w:val="69D55487"/>
     <w:multiLevelType w:val="hybridMultilevel"/>
     <w:tmpl w:val="FBB4C7B2"/>
@@ -5727,7 +7305,7 @@
       </w:rPr>
     </w:lvl>
   </w:abstractNum>
-  <w:abstractNum w:abstractNumId="19" w15:restartNumberingAfterBreak="0">
+  <w:abstractNum w:abstractNumId="21" w15:restartNumberingAfterBreak="0">
     <w:nsid w:val="6B2C56B0"/>
     <w:multiLevelType w:val="hybridMultilevel"/>
     <w:tmpl w:val="B0125346"/>
@@ -5840,7 +7418,7 @@
       </w:rPr>
     </w:lvl>
   </w:abstractNum>
-  <w:abstractNum w:abstractNumId="20" w15:restartNumberingAfterBreak="0">
+  <w:abstractNum w:abstractNumId="22" w15:restartNumberingAfterBreak="0">
     <w:nsid w:val="6B6F3D5C"/>
     <w:multiLevelType w:val="hybridMultilevel"/>
     <w:tmpl w:val="6F34A3A8"/>
@@ -5953,7 +7531,7 @@
       </w:rPr>
     </w:lvl>
   </w:abstractNum>
-  <w:abstractNum w:abstractNumId="21" w15:restartNumberingAfterBreak="0">
+  <w:abstractNum w:abstractNumId="23" w15:restartNumberingAfterBreak="0">
     <w:nsid w:val="701E0060"/>
     <w:multiLevelType w:val="hybridMultilevel"/>
     <w:tmpl w:val="241212EA"/>
@@ -6066,7 +7644,7 @@
       </w:rPr>
     </w:lvl>
   </w:abstractNum>
-  <w:abstractNum w:abstractNumId="22" w15:restartNumberingAfterBreak="0">
+  <w:abstractNum w:abstractNumId="24" w15:restartNumberingAfterBreak="0">
     <w:nsid w:val="7105110D"/>
     <w:multiLevelType w:val="hybridMultilevel"/>
     <w:tmpl w:val="81226986"/>
@@ -6179,7 +7757,7 @@
       </w:rPr>
     </w:lvl>
   </w:abstractNum>
-  <w:abstractNum w:abstractNumId="23" w15:restartNumberingAfterBreak="0">
+  <w:abstractNum w:abstractNumId="25" w15:restartNumberingAfterBreak="0">
     <w:nsid w:val="79AE5386"/>
     <w:multiLevelType w:val="hybridMultilevel"/>
     <w:tmpl w:val="227899C6"/>
@@ -6292,7 +7870,7 @@
       </w:rPr>
     </w:lvl>
   </w:abstractNum>
-  <w:abstractNum w:abstractNumId="24" w15:restartNumberingAfterBreak="0">
+  <w:abstractNum w:abstractNumId="26" w15:restartNumberingAfterBreak="0">
     <w:nsid w:val="7E5B4554"/>
     <w:multiLevelType w:val="hybridMultilevel"/>
     <w:tmpl w:val="BC76A5FC"/>
@@ -6406,73 +7984,73 @@
     </w:lvl>
   </w:abstractNum>
   <w:num w:numId="1" w16cid:durableId="100491782">
-    <w:abstractNumId w:val="7"/>
+    <w:abstractNumId w:val="8"/>
   </w:num>
   <w:num w:numId="2" w16cid:durableId="1386753684">
-    <w:abstractNumId w:val="24"/>
+    <w:abstractNumId w:val="26"/>
   </w:num>
   <w:num w:numId="3" w16cid:durableId="930970808">
     <w:abstractNumId w:val="2"/>
   </w:num>
   <w:num w:numId="4" w16cid:durableId="98574398">
-    <w:abstractNumId w:val="19"/>
+    <w:abstractNumId w:val="21"/>
   </w:num>
   <w:num w:numId="5" w16cid:durableId="2035494988">
-    <w:abstractNumId w:val="14"/>
+    <w:abstractNumId w:val="15"/>
   </w:num>
   <w:num w:numId="6" w16cid:durableId="1596592923">
-    <w:abstractNumId w:val="13"/>
+    <w:abstractNumId w:val="14"/>
   </w:num>
   <w:num w:numId="7" w16cid:durableId="272788046">
     <w:abstractNumId w:val="0"/>
   </w:num>
   <w:num w:numId="8" w16cid:durableId="1540048986">
-    <w:abstractNumId w:val="8"/>
+    <w:abstractNumId w:val="9"/>
   </w:num>
   <w:num w:numId="9" w16cid:durableId="1771267866">
+    <w:abstractNumId w:val="17"/>
+  </w:num>
+  <w:num w:numId="10" w16cid:durableId="546793137">
+    <w:abstractNumId w:val="10"/>
+  </w:num>
+  <w:num w:numId="11" w16cid:durableId="2138835834">
+    <w:abstractNumId w:val="5"/>
+  </w:num>
+  <w:num w:numId="12" w16cid:durableId="703360902">
+    <w:abstractNumId w:val="24"/>
+  </w:num>
+  <w:num w:numId="13" w16cid:durableId="1316757857">
+    <w:abstractNumId w:val="12"/>
+  </w:num>
+  <w:num w:numId="14" w16cid:durableId="435559371">
+    <w:abstractNumId w:val="23"/>
+  </w:num>
+  <w:num w:numId="15" w16cid:durableId="639925946">
+    <w:abstractNumId w:val="7"/>
+  </w:num>
+  <w:num w:numId="16" w16cid:durableId="76174241">
+    <w:abstractNumId w:val="18"/>
+  </w:num>
+  <w:num w:numId="17" w16cid:durableId="2079088556">
+    <w:abstractNumId w:val="20"/>
+  </w:num>
+  <w:num w:numId="18" w16cid:durableId="1977491115">
+    <w:abstractNumId w:val="25"/>
+  </w:num>
+  <w:num w:numId="19" w16cid:durableId="1627930869">
+    <w:abstractNumId w:val="22"/>
+  </w:num>
+  <w:num w:numId="20" w16cid:durableId="1288706842">
+    <w:abstractNumId w:val="13"/>
+  </w:num>
+  <w:num w:numId="21" w16cid:durableId="1539666109">
+    <w:abstractNumId w:val="11"/>
+  </w:num>
+  <w:num w:numId="22" w16cid:durableId="1728065543">
     <w:abstractNumId w:val="16"/>
   </w:num>
-  <w:num w:numId="10" w16cid:durableId="546793137">
-    <w:abstractNumId w:val="9"/>
-  </w:num>
-  <w:num w:numId="11" w16cid:durableId="2138835834">
+  <w:num w:numId="23" w16cid:durableId="1651791891">
     <w:abstractNumId w:val="4"/>
-  </w:num>
-  <w:num w:numId="12" w16cid:durableId="703360902">
-    <w:abstractNumId w:val="22"/>
-  </w:num>
-  <w:num w:numId="13" w16cid:durableId="1316757857">
-    <w:abstractNumId w:val="11"/>
-  </w:num>
-  <w:num w:numId="14" w16cid:durableId="435559371">
-    <w:abstractNumId w:val="21"/>
-  </w:num>
-  <w:num w:numId="15" w16cid:durableId="639925946">
-    <w:abstractNumId w:val="6"/>
-  </w:num>
-  <w:num w:numId="16" w16cid:durableId="76174241">
-    <w:abstractNumId w:val="17"/>
-  </w:num>
-  <w:num w:numId="17" w16cid:durableId="2079088556">
-    <w:abstractNumId w:val="18"/>
-  </w:num>
-  <w:num w:numId="18" w16cid:durableId="1977491115">
-    <w:abstractNumId w:val="23"/>
-  </w:num>
-  <w:num w:numId="19" w16cid:durableId="1627930869">
-    <w:abstractNumId w:val="20"/>
-  </w:num>
-  <w:num w:numId="20" w16cid:durableId="1288706842">
-    <w:abstractNumId w:val="12"/>
-  </w:num>
-  <w:num w:numId="21" w16cid:durableId="1539666109">
-    <w:abstractNumId w:val="10"/>
-  </w:num>
-  <w:num w:numId="22" w16cid:durableId="1728065543">
-    <w:abstractNumId w:val="15"/>
-  </w:num>
-  <w:num w:numId="23" w16cid:durableId="1651791891">
-    <w:abstractNumId w:val="3"/>
     <w:lvlOverride w:ilvl="0">
       <w:startOverride w:val="1"/>
     </w:lvlOverride>
@@ -6505,10 +8083,16 @@
     <w:abstractNumId w:val="1"/>
   </w:num>
   <w:num w:numId="25" w16cid:durableId="1057582934">
+    <w:abstractNumId w:val="4"/>
+  </w:num>
+  <w:num w:numId="26" w16cid:durableId="2002808756">
+    <w:abstractNumId w:val="6"/>
+  </w:num>
+  <w:num w:numId="27" w16cid:durableId="1957591318">
     <w:abstractNumId w:val="3"/>
   </w:num>
-  <w:num w:numId="26" w16cid:durableId="2002808756">
-    <w:abstractNumId w:val="5"/>
+  <w:num w:numId="28" w16cid:durableId="1170295560">
+    <w:abstractNumId w:val="19"/>
   </w:num>
 </w:numbering>
 </file>
@@ -6988,7 +8572,7 @@
     <w:uiPriority w:val="9"/>
     <w:unhideWhenUsed/>
     <w:qFormat/>
-    <w:rsid w:val="00AF107B"/>
+    <w:rsid w:val="00B52907"/>
     <w:pPr>
       <w:keepNext/>
       <w:keepLines/>
@@ -7002,6 +8586,8 @@
     </w:pPr>
     <w:rPr>
       <w:rFonts w:ascii="Times New Roman" w:eastAsiaTheme="majorEastAsia" w:hAnsi="Times New Roman" w:cstheme="majorBidi"/>
+      <w:b/>
+      <w:bCs/>
       <w:color w:val="auto"/>
       <w:szCs w:val="24"/>
       <w:lang w:val="en-US"/>
@@ -7113,9 +8699,12 @@
     <w:basedOn w:val="DefaultParagraphFont"/>
     <w:link w:val="Heading3"/>
     <w:uiPriority w:val="9"/>
-    <w:rsid w:val="00AF107B"/>
+    <w:rsid w:val="00B52907"/>
     <w:rPr>
       <w:rFonts w:ascii="Times New Roman" w:eastAsiaTheme="majorEastAsia" w:hAnsi="Times New Roman" w:cstheme="majorBidi"/>
+      <w:b/>
+      <w:bCs/>
+      <w:noProof/>
       <w:color w:val="auto"/>
       <w:szCs w:val="24"/>
       <w:lang w:val="en-US"/>

--- a/Nhom01_DacTaHeThong.docx
+++ b/Nhom01_DacTaHeThong.docx
@@ -3355,6 +3355,42 @@
         <w:lastRenderedPageBreak/>
         <w:t xml:space="preserve">ăn đã được đặt ở bàn đó. Ngoài ra, còn có một ô nhập mã khách hàng (số điện thoại). </w:t>
       </w:r>
+      <w:r>
+        <w:rPr>
+          <w:b w:val="0"/>
+        </w:rPr>
+        <w:t xml:space="preserve">Tìm và giảm giá cho khách. Khi ấn “Thanh toán hóa đơn”, nếu tìm thấy khách hàng thì sẽ tiến hành </w:t>
+      </w:r>
+      <w:r>
+        <w:rPr>
+          <w:b w:val="0"/>
+        </w:rPr>
+        <w:t xml:space="preserve">lưu hóa đơn và </w:t>
+      </w:r>
+      <w:r>
+        <w:rPr>
+          <w:b w:val="0"/>
+        </w:rPr>
+        <w:t>cộng điểm dựa trên tổng tiền của hóa đơn (tổng tiền chia 100).</w:t>
+      </w:r>
+      <w:r>
+        <w:rPr>
+          <w:b w:val="0"/>
+        </w:rPr>
+        <w:t xml:space="preserve"> Còn không tìm thấy thì chỉ lưu hóa đơn và không cộng điểm.</w:t>
+      </w:r>
+      <w:r>
+        <w:rPr>
+          <w:b w:val="0"/>
+        </w:rPr>
+        <w:t xml:space="preserve"> Ấn nút “Trở lại” để trở về giao diện chính của nhân viên</w:t>
+      </w:r>
+      <w:r>
+        <w:rPr>
+          <w:b w:val="0"/>
+        </w:rPr>
+        <w:t>.</w:t>
+      </w:r>
     </w:p>
     <w:p>
       <w:pPr>
@@ -3371,7 +3407,31 @@
         <w:rPr>
           <w:b w:val="0"/>
         </w:rPr>
-        <w:t xml:space="preserve">Nếu tìm thấy, thì hiển thị thông tin của khách hàng và số điểm hiện có. Ấn vào nút “Sử dụng điểm” để được giảm giá, nếu điểm bé hơn 20000 thì hiển thị thông báo “Điểm dưới mức cho phép quy đổi”, ngược lại quy đổi số điểm thành tiền (1 điểm  = 1 VNĐ) </w:t>
+        <w:t xml:space="preserve">Nếu tìm thấy, thì hiển thị thông tin của khách hàng và số điểm hiện có. Ấn vào nút “Sử dụng điểm” để được giảm giá, nếu điểm bé hơn </w:t>
+      </w:r>
+      <w:r>
+        <w:rPr>
+          <w:b w:val="0"/>
+        </w:rPr>
+        <w:t>1</w:t>
+      </w:r>
+      <w:r>
+        <w:rPr>
+          <w:b w:val="0"/>
+        </w:rPr>
+        <w:t>0</w:t>
+      </w:r>
+      <w:r>
+        <w:rPr>
+          <w:b w:val="0"/>
+        </w:rPr>
+        <w:t>,</w:t>
+      </w:r>
+      <w:r>
+        <w:rPr>
+          <w:b w:val="0"/>
+        </w:rPr>
+        <w:t xml:space="preserve">000 thì hiển thị thông báo “Điểm dưới mức cho phép quy đổi”, ngược lại quy đổi số điểm thành tiền (1 điểm  = 1 VNĐ) </w:t>
       </w:r>
       <w:r>
         <w:rPr>
@@ -3433,6 +3493,12 @@
         </w:rPr>
         <w:t xml:space="preserve"> Sau đó, nếu khách hàng muốn đăng ký thành viên thì ấn vào nút “Đăng ký thành viên”, màn hình chuyển sang giao diện đăng ký</w:t>
       </w:r>
+      <w:r>
+        <w:rPr>
+          <w:b w:val="0"/>
+        </w:rPr>
+        <w:t>. Ở giao diện đăng ký thành viên khách hàng mới, nếu thông tin nhập vào không đúng định dạng thì hiển thị thông báo “Định dạng không hợp lệ!”, nếu không nhập đủ thông tin sẽ hiển thị thông báo “Vui lòng nhập đầy đủ thông tin”. Nếu nhập đầy đủ và đúng thông tin và ấn “Đăng ký thành viên” thì hiển thị thông báo “Đăng ký thành công!”. Ấn nút “Trở lại” để quay về màn hình giao diện hóa đơn.</w:t>
+      </w:r>
     </w:p>
     <w:p>
       <w:pPr>
@@ -3501,7 +3567,35 @@
           <w:b w:val="0"/>
           <w:bCs/>
         </w:rPr>
-        <w:t>rò là người quản lý và nhân viên. Người dùng sẽ đăng nhập tương ứng với từng vai trò. Người quản lý có quyền đăng ký tài khoản và thông tin cho nhân viên mới. Nhân viên chỉ có thể đăng nhập bằng tài khoản mà người quản lý cung cấp.</w:t>
+        <w:t xml:space="preserve">rò là người quản lý và nhân viên. Người dùng sẽ đăng nhập tương ứng với từng vai trò. </w:t>
+      </w:r>
+      <w:r>
+        <w:rPr>
+          <w:b w:val="0"/>
+          <w:bCs/>
+        </w:rPr>
+        <w:t xml:space="preserve">Quản trị viên </w:t>
+      </w:r>
+      <w:r>
+        <w:rPr>
+          <w:b w:val="0"/>
+          <w:bCs/>
+        </w:rPr>
+        <w:t xml:space="preserve">có quyền đăng ký tài khoản và thông tin cho nhân viên mới. Nhân viên chỉ có thể đăng nhập bằng tài khoản mà </w:t>
+      </w:r>
+      <w:r>
+        <w:rPr>
+          <w:b w:val="0"/>
+          <w:bCs/>
+        </w:rPr>
+        <w:t xml:space="preserve">quản trị viên </w:t>
+      </w:r>
+      <w:r>
+        <w:rPr>
+          <w:b w:val="0"/>
+          <w:bCs/>
+        </w:rPr>
+        <w:t>cung cấp.</w:t>
       </w:r>
     </w:p>
     <w:p>
@@ -3558,6 +3652,7 @@
         <w:rPr>
           <w:b w:val="0"/>
         </w:rPr>
+        <w:lastRenderedPageBreak/>
         <w:t>Mật khẩu là mật khẩu mạnh, t</w:t>
       </w:r>
       <w:r>
@@ -3632,6 +3727,27 @@
         </w:rPr>
         <w:t>Khi đặt bàn, bàn phải đang ở trạng thái trống.</w:t>
       </w:r>
+      <w:r>
+        <w:rPr>
+          <w:b w:val="0"/>
+          <w:bCs/>
+        </w:rPr>
+        <w:t xml:space="preserve"> </w:t>
+      </w:r>
+      <w:r>
+        <w:rPr>
+          <w:b w:val="0"/>
+          <w:bCs/>
+        </w:rPr>
+        <w:t>Hoặc bàn trong trạng th</w:t>
+      </w:r>
+      <w:r>
+        <w:rPr>
+          <w:b w:val="0"/>
+          <w:bCs/>
+        </w:rPr>
+        <w:t>ái đang được đặt thì tiến thành thanh toán hóa đơn.</w:t>
+      </w:r>
     </w:p>
     <w:p>
       <w:pPr>
@@ -3646,7 +3762,63 @@
           <w:b w:val="0"/>
           <w:bCs/>
         </w:rPr>
-        <w:t>Khi thêm món, món được yêu cầu với số lượng cụ thể phải trong trạng thái còn.</w:t>
+        <w:t>Khi thêm món, món được yêu cầu với số lượng cụ thể phải trong trạng thái còn</w:t>
+      </w:r>
+      <w:r>
+        <w:rPr>
+          <w:b w:val="0"/>
+          <w:bCs/>
+        </w:rPr>
+        <w:t xml:space="preserve"> dựa vào </w:t>
+      </w:r>
+      <w:r>
+        <w:rPr>
+          <w:b w:val="0"/>
+          <w:bCs/>
+        </w:rPr>
+        <w:t xml:space="preserve">số lượng </w:t>
+      </w:r>
+      <w:r>
+        <w:rPr>
+          <w:b w:val="0"/>
+          <w:bCs/>
+        </w:rPr>
+        <w:t>nguyên liệu dùng cho món đó.</w:t>
+      </w:r>
+    </w:p>
+    <w:p>
+      <w:pPr>
+        <w:pStyle w:val="ListParagraph"/>
+        <w:numPr>
+          <w:ilvl w:val="0"/>
+          <w:numId w:val="24"/>
+        </w:numPr>
+      </w:pPr>
+      <w:r>
+        <w:t xml:space="preserve">Thanh toán hóa đơn: </w:t>
+      </w:r>
+      <w:r>
+        <w:rPr>
+          <w:b w:val="0"/>
+          <w:bCs/>
+        </w:rPr>
+        <w:t>nhân viên thanh toán theo số thứ tự bàn mà khách đã đặt. Thông tin hóa đơn sẽ bao gồm thông tin của nhân viên đã đặt món cho khách, danh sách các món đã đặt, đơn giá, số lượng, tổng tiền,…</w:t>
+      </w:r>
+      <w:r>
+        <w:rPr>
+          <w:b w:val="0"/>
+          <w:bCs/>
+        </w:rPr>
+        <w:t xml:space="preserve"> Khách có thể dùng điểm đã được tích ở các lần trước đó để được giảm giá.</w:t>
+      </w:r>
+    </w:p>
+    <w:p>
+      <w:pPr>
+        <w:pStyle w:val="ListParagraph"/>
+        <w:ind w:left="717"/>
+      </w:pPr>
+      <w:r>
+        <w:t xml:space="preserve">Quy định: </w:t>
       </w:r>
     </w:p>
     <w:p>
@@ -3662,14 +3834,23 @@
           <w:b w:val="0"/>
           <w:bCs/>
         </w:rPr>
-        <w:t>Món yêu cầu phải có tr</w:t>
-      </w:r>
-      <w:r>
-        <w:rPr>
-          <w:b w:val="0"/>
-          <w:bCs/>
-        </w:rPr>
-        <w:t>ong danh sách món trên hệ thống.</w:t>
+        <w:t>Bàn được thanh toán phải ở trạng thái đang được đặt.</w:t>
+      </w:r>
+    </w:p>
+    <w:p>
+      <w:pPr>
+        <w:pStyle w:val="ListParagraph"/>
+        <w:numPr>
+          <w:ilvl w:val="1"/>
+          <w:numId w:val="24"/>
+        </w:numPr>
+      </w:pPr>
+      <w:r>
+        <w:rPr>
+          <w:b w:val="0"/>
+          <w:bCs/>
+        </w:rPr>
+        <w:t>Khách hàng phải có tối thiểu 10.000 điểm mới được quy đổi để giảm giá trên hóa đơn.</w:t>
       </w:r>
     </w:p>
     <w:p>
@@ -3681,28 +3862,24 @@
         </w:numPr>
       </w:pPr>
       <w:r>
-        <w:lastRenderedPageBreak/>
-        <w:t xml:space="preserve">Thanh toán hóa đơn: </w:t>
-      </w:r>
-      <w:r>
-        <w:rPr>
-          <w:b w:val="0"/>
-          <w:bCs/>
-        </w:rPr>
-        <w:t>nhân viên thanh toán theo số thứ tự bàn mà khách đã đặt. Thông tin hóa đơn sẽ bao gồm thông tin của nhân viên đã đặt món cho khách, danh sách các món đã đặt, đơn giá, số lượng, tổng tiền,…</w:t>
-      </w:r>
-      <w:r>
-        <w:rPr>
-          <w:b w:val="0"/>
-          <w:bCs/>
-        </w:rPr>
-        <w:t xml:space="preserve"> Khách có thể dùng điểm đã được tích ở các lần trước đó để được giảm giá.</w:t>
+        <w:t xml:space="preserve">Tích điểm cho khách hàng: </w:t>
+      </w:r>
+      <w:r>
+        <w:rPr>
+          <w:b w:val="0"/>
+          <w:bCs/>
+        </w:rPr>
+        <w:t>khi khách hàng thanh toán, nhân viên sẽ nhập số điện thoại của khách hàng để tra cứu. Nếu không tồn tại số điện thoại trong hệ thống, thì sẽ hỏi thông tin khách hàng về họ tên để đăng ký thành viên. Khi là thành viên, khách hàng sẽ được cộng điểm tương ứng theo tổng tiền trên hóa đơn theo công thức nhất định. Khách hàng có thể chọn quy đổi điểm để được giảm giá theo số điểm ở hóa đơn lần tiếp theo.</w:t>
       </w:r>
     </w:p>
     <w:p>
       <w:pPr>
         <w:pStyle w:val="ListParagraph"/>
         <w:ind w:left="717"/>
+        <w:rPr>
+          <w:b w:val="0"/>
+          <w:bCs/>
+        </w:rPr>
       </w:pPr>
       <w:r>
         <w:t xml:space="preserve">Quy định: </w:t>
@@ -3715,13 +3892,21 @@
           <w:ilvl w:val="1"/>
           <w:numId w:val="24"/>
         </w:numPr>
-      </w:pPr>
-      <w:r>
-        <w:rPr>
-          <w:b w:val="0"/>
-          <w:bCs/>
-        </w:rPr>
-        <w:t>Bàn được thanh toán phải ở trạng thái đang được đặt.</w:t>
+        <w:rPr>
+          <w:bCs/>
+        </w:rPr>
+      </w:pPr>
+      <w:r>
+        <w:rPr>
+          <w:b w:val="0"/>
+        </w:rPr>
+        <w:t>Số điện thoại của khách hàng phải là 10 số, bắt đầu bằng số “0”, không chứa kí tự chữ và kí tự đặc biệt</w:t>
+      </w:r>
+      <w:r>
+        <w:rPr>
+          <w:b w:val="0"/>
+        </w:rPr>
+        <w:t>, không chứa khoảng trắng.</w:t>
       </w:r>
     </w:p>
     <w:p>
@@ -3731,13 +3916,78 @@
           <w:ilvl w:val="1"/>
           <w:numId w:val="24"/>
         </w:numPr>
-      </w:pPr>
-      <w:r>
-        <w:rPr>
-          <w:b w:val="0"/>
-          <w:bCs/>
-        </w:rPr>
-        <w:t>Khách hàng phải có tối thiểu 10.000 điểm mới được quy đổi để giảm giá trên hóa đơn.</w:t>
+        <w:rPr>
+          <w:bCs/>
+        </w:rPr>
+      </w:pPr>
+      <w:r>
+        <w:rPr>
+          <w:b w:val="0"/>
+        </w:rPr>
+        <w:t xml:space="preserve">Điểm thành viên được tính theo công thức </w:t>
+      </w:r>
+      <w:r>
+        <w:rPr>
+          <w:b w:val="0"/>
+        </w:rPr>
+        <w:t>(tổng tiền hóa đơn / 100). 1 điểm tương ứng với 1</w:t>
+      </w:r>
+      <w:r>
+        <w:rPr>
+          <w:b w:val="0"/>
+        </w:rPr>
+        <w:t xml:space="preserve"> </w:t>
+      </w:r>
+      <w:r>
+        <w:rPr>
+          <w:b w:val="0"/>
+        </w:rPr>
+        <w:t>VNĐ.</w:t>
+      </w:r>
+    </w:p>
+    <w:p>
+      <w:pPr>
+        <w:pStyle w:val="ListParagraph"/>
+        <w:ind w:left="1437"/>
+        <w:rPr>
+          <w:b w:val="0"/>
+          <w:bCs/>
+          <w:color w:val="001A33"/>
+        </w:rPr>
+      </w:pPr>
+      <w:r>
+        <w:rPr>
+          <w:b w:val="0"/>
+        </w:rPr>
+        <w:t xml:space="preserve">VD: Hóa đơn là 200.000VNĐ </w:t>
+      </w:r>
+      <w:r>
+        <w:rPr>
+          <w:color w:val="001A33"/>
+        </w:rPr>
+        <w:t xml:space="preserve">→ </w:t>
+      </w:r>
+      <w:r>
+        <w:rPr>
+          <w:b w:val="0"/>
+          <w:bCs/>
+          <w:color w:val="001A33"/>
+        </w:rPr>
+        <w:t xml:space="preserve">2000 điểm </w:t>
+      </w:r>
+      <w:r>
+        <w:rPr>
+          <w:color w:val="001A33"/>
+        </w:rPr>
+        <w:t xml:space="preserve">→ </w:t>
+      </w:r>
+      <w:r>
+        <w:rPr>
+          <w:b w:val="0"/>
+          <w:bCs/>
+          <w:color w:val="001A33"/>
+        </w:rPr>
+        <w:t>2000VNĐ (discount).</w:t>
       </w:r>
     </w:p>
     <w:p>
@@ -3747,16 +3997,28 @@
           <w:ilvl w:val="0"/>
           <w:numId w:val="24"/>
         </w:numPr>
-      </w:pPr>
-      <w:r>
-        <w:t xml:space="preserve">Tích điểm cho khách hàng: </w:t>
-      </w:r>
-      <w:r>
-        <w:rPr>
-          <w:b w:val="0"/>
-          <w:bCs/>
-        </w:rPr>
-        <w:t>khi khách hàng thanh toán, nhân viên sẽ nhập số điện thoại của khách hàng để tra cứu. Nếu không tồn tại số điện thoại trong hệ thống, thì sẽ hỏi thông tin khách hàng về họ tên để đăng ký thành viên. Khi là thành viên, khách hàng sẽ được cộng điểm tương ứng theo tổng tiền trên hóa đơn theo công thức nhất định. Khách hàng có thể chọn quy đổi điểm để được giảm giá theo số điểm ở hóa đơn lần tiếp theo.</w:t>
+        <w:rPr>
+          <w:bCs/>
+          <w:color w:val="001A33"/>
+        </w:rPr>
+      </w:pPr>
+      <w:r>
+        <w:rPr>
+          <w:bCs/>
+        </w:rPr>
+        <w:t>Đặt hàng</w:t>
+      </w:r>
+      <w:r>
+        <w:rPr>
+          <w:bCs/>
+        </w:rPr>
+        <w:t xml:space="preserve"> nguyên liệu: </w:t>
+      </w:r>
+      <w:r>
+        <w:rPr>
+          <w:b w:val="0"/>
+        </w:rPr>
+        <w:t>chức năng này chỉ dành riêng cho người quản lý. Người quản lý có thể xem danh sách các nguyên liệu dưới mức tối thiểu để quyết định đặt thêm hàng hay không.</w:t>
       </w:r>
     </w:p>
     <w:p>
@@ -3764,12 +4026,16 @@
         <w:pStyle w:val="ListParagraph"/>
         <w:ind w:left="717"/>
         <w:rPr>
-          <w:b w:val="0"/>
-          <w:bCs/>
-        </w:rPr>
-      </w:pPr>
-      <w:r>
-        <w:t xml:space="preserve">Quy định: </w:t>
+          <w:bCs/>
+          <w:color w:val="001A33"/>
+        </w:rPr>
+      </w:pPr>
+      <w:r>
+        <w:rPr>
+          <w:bCs/>
+        </w:rPr>
+        <w:lastRenderedPageBreak/>
+        <w:t>Quy định:</w:t>
       </w:r>
     </w:p>
     <w:p>
@@ -3781,19 +4047,54 @@
         </w:numPr>
         <w:rPr>
           <w:bCs/>
-        </w:rPr>
-      </w:pPr>
-      <w:r>
-        <w:rPr>
-          <w:b w:val="0"/>
-        </w:rPr>
-        <w:t>Số điện thoại của khách hàng phải là 10 số, bắt đầu bằng số “0”, không chứa kí tự chữ và kí tự đặc biệt</w:t>
-      </w:r>
-      <w:r>
-        <w:rPr>
-          <w:b w:val="0"/>
-        </w:rPr>
-        <w:t>, không chứa khoảng trắng.</w:t>
+          <w:color w:val="001A33"/>
+        </w:rPr>
+      </w:pPr>
+      <w:r>
+        <w:rPr>
+          <w:b w:val="0"/>
+          <w:color w:val="001A33"/>
+        </w:rPr>
+        <w:t>Số lượng các nguyên liệu dưới 10 (&lt;10) thì hiển thị lên danh sách cần đặt thêm hàng.</w:t>
+      </w:r>
+    </w:p>
+    <w:p>
+      <w:pPr>
+        <w:pStyle w:val="ListParagraph"/>
+        <w:numPr>
+          <w:ilvl w:val="0"/>
+          <w:numId w:val="24"/>
+        </w:numPr>
+        <w:rPr>
+          <w:bCs/>
+        </w:rPr>
+      </w:pPr>
+      <w:r>
+        <w:rPr>
+          <w:bCs/>
+        </w:rPr>
+        <w:t xml:space="preserve">Thống kê doanh thu: </w:t>
+      </w:r>
+      <w:r>
+        <w:rPr>
+          <w:b w:val="0"/>
+        </w:rPr>
+        <w:t>chức năng này chỉ dành riêng cho người quản lý. Người quản lý có thể xem doanh thu theo tháng, quý, năm.</w:t>
+      </w:r>
+    </w:p>
+    <w:p>
+      <w:pPr>
+        <w:pStyle w:val="ListParagraph"/>
+        <w:ind w:left="717"/>
+        <w:rPr>
+          <w:bCs/>
+        </w:rPr>
+      </w:pPr>
+      <w:r>
+        <w:rPr>
+          <w:bCs/>
+        </w:rPr>
+        <w:t>Quy định:</w:t>
       </w:r>
     </w:p>
     <w:p>
@@ -3804,112 +4105,14 @@
           <w:numId w:val="24"/>
         </w:numPr>
         <w:rPr>
-          <w:bCs/>
-        </w:rPr>
-      </w:pPr>
-      <w:r>
-        <w:rPr>
-          <w:b w:val="0"/>
-        </w:rPr>
-        <w:t xml:space="preserve">Điểm thành viên được tính theo công thức </w:t>
-      </w:r>
-      <w:r>
-        <w:rPr>
-          <w:b w:val="0"/>
-        </w:rPr>
-        <w:t>(tổng tiền hóa đơn / 100). 1 điểm tương ứng với 1VNĐ.</w:t>
-      </w:r>
-    </w:p>
-    <w:p>
-      <w:pPr>
-        <w:pStyle w:val="ListParagraph"/>
-        <w:ind w:left="1437"/>
-        <w:rPr>
-          <w:b w:val="0"/>
-          <w:bCs/>
-          <w:color w:val="001A33"/>
-        </w:rPr>
-      </w:pPr>
-      <w:r>
-        <w:rPr>
-          <w:b w:val="0"/>
-        </w:rPr>
-        <w:t xml:space="preserve">VD: Hóa đơn là 200.000VNĐ </w:t>
-      </w:r>
-      <w:r>
-        <w:rPr>
-          <w:color w:val="001A33"/>
-        </w:rPr>
-        <w:t xml:space="preserve">→ </w:t>
-      </w:r>
-      <w:r>
-        <w:rPr>
-          <w:b w:val="0"/>
-          <w:bCs/>
-          <w:color w:val="001A33"/>
-        </w:rPr>
-        <w:t xml:space="preserve">2000 điểm </w:t>
-      </w:r>
-      <w:r>
-        <w:rPr>
-          <w:color w:val="001A33"/>
-        </w:rPr>
-        <w:t xml:space="preserve">→ </w:t>
-      </w:r>
-      <w:r>
-        <w:rPr>
-          <w:b w:val="0"/>
-          <w:bCs/>
-          <w:color w:val="001A33"/>
-        </w:rPr>
-        <w:t>2000VNĐ (discount).</w:t>
-      </w:r>
-    </w:p>
-    <w:p>
-      <w:pPr>
-        <w:pStyle w:val="ListParagraph"/>
-        <w:numPr>
-          <w:ilvl w:val="0"/>
-          <w:numId w:val="24"/>
-        </w:numPr>
-        <w:rPr>
-          <w:bCs/>
-          <w:color w:val="001A33"/>
-        </w:rPr>
-      </w:pPr>
-      <w:r>
-        <w:rPr>
-          <w:bCs/>
-        </w:rPr>
-        <w:t>Đặt hàng</w:t>
-      </w:r>
-      <w:r>
-        <w:rPr>
-          <w:bCs/>
-        </w:rPr>
-        <w:t xml:space="preserve"> nguyên liệu: </w:t>
-      </w:r>
-      <w:r>
-        <w:rPr>
-          <w:b w:val="0"/>
-        </w:rPr>
-        <w:t>chức năng này chỉ dành riêng cho người quản lý. Người quản lý có thể xem danh sách các nguyên liệu dưới mức tối thiểu để quyết định đặt thêm hàng hay không.</w:t>
-      </w:r>
-    </w:p>
-    <w:p>
-      <w:pPr>
-        <w:pStyle w:val="ListParagraph"/>
-        <w:ind w:left="717"/>
-        <w:rPr>
-          <w:bCs/>
-          <w:color w:val="001A33"/>
-        </w:rPr>
-      </w:pPr>
-      <w:r>
-        <w:rPr>
-          <w:bCs/>
-        </w:rPr>
-        <w:t>Quy định:</w:t>
+          <w:b w:val="0"/>
+        </w:rPr>
+      </w:pPr>
+      <w:r>
+        <w:rPr>
+          <w:b w:val="0"/>
+        </w:rPr>
+        <w:t>Thời gian nhập vào phải hợp lệ.</w:t>
       </w:r>
     </w:p>
     <w:p>
@@ -3920,73 +4123,26 @@
           <w:numId w:val="24"/>
         </w:numPr>
         <w:rPr>
-          <w:bCs/>
-          <w:color w:val="001A33"/>
-        </w:rPr>
-      </w:pPr>
-      <w:r>
-        <w:rPr>
-          <w:b w:val="0"/>
-          <w:color w:val="001A33"/>
-        </w:rPr>
-        <w:t>Số lượng các nguyên liệu dưới 10 (&lt;10) thì hiển thị lên danh sách cần đặt thêm hàng.</w:t>
-      </w:r>
-    </w:p>
-    <w:p>
-      <w:pPr>
-        <w:pStyle w:val="ListParagraph"/>
-        <w:numPr>
-          <w:ilvl w:val="0"/>
-          <w:numId w:val="24"/>
-        </w:numPr>
-        <w:rPr>
-          <w:bCs/>
-        </w:rPr>
-      </w:pPr>
-      <w:r>
-        <w:rPr>
-          <w:bCs/>
-        </w:rPr>
-        <w:t xml:space="preserve">Thống kê doanh thu: </w:t>
-      </w:r>
-      <w:r>
-        <w:rPr>
-          <w:b w:val="0"/>
-        </w:rPr>
-        <w:t>chức năng này chỉ dành riêng cho người quản lý. Người quản lý có thể xem doanh thu theo tháng, quý, năm.</w:t>
-      </w:r>
-    </w:p>
-    <w:p>
-      <w:pPr>
-        <w:pStyle w:val="ListParagraph"/>
-        <w:ind w:left="717"/>
-        <w:rPr>
-          <w:bCs/>
-        </w:rPr>
-      </w:pPr>
-      <w:r>
-        <w:rPr>
-          <w:bCs/>
-        </w:rPr>
-        <w:t>Quy định:</w:t>
-      </w:r>
-    </w:p>
-    <w:p>
-      <w:pPr>
-        <w:pStyle w:val="ListParagraph"/>
-        <w:numPr>
-          <w:ilvl w:val="1"/>
-          <w:numId w:val="24"/>
-        </w:numPr>
-        <w:rPr>
-          <w:b w:val="0"/>
-        </w:rPr>
-      </w:pPr>
-      <w:r>
-        <w:rPr>
-          <w:b w:val="0"/>
-        </w:rPr>
-        <w:t>Thời gian nhập vào phải hợp lệ.</w:t>
+          <w:b w:val="0"/>
+        </w:rPr>
+      </w:pPr>
+      <w:r>
+        <w:rPr>
+          <w:b w:val="0"/>
+        </w:rPr>
+        <w:t>Định dạng phải hợp lệ, không chứa ký tự chữ cái, ký tự đặ</w:t>
+      </w:r>
+      <w:r>
+        <w:rPr>
+          <w:b w:val="0"/>
+        </w:rPr>
+        <w:t>c</w:t>
+      </w:r>
+      <w:r>
+        <w:rPr>
+          <w:b w:val="0"/>
+        </w:rPr>
+        <w:t xml:space="preserve"> biệt.</w:t>
       </w:r>
     </w:p>
     <w:p>
@@ -4174,8 +4330,8 @@
       </w:pPr>
       <w:r>
         <w:drawing>
-          <wp:inline distT="0" distB="0" distL="0" distR="0" wp14:anchorId="4E0E9D3A" wp14:editId="0943569F">
-            <wp:extent cx="5760085" cy="4866640"/>
+          <wp:inline distT="0" distB="0" distL="0" distR="0" wp14:anchorId="4E0E9D3A" wp14:editId="07E95E26">
+            <wp:extent cx="5662325" cy="4668982"/>
             <wp:effectExtent l="0" t="0" r="0" b="0"/>
             <wp:docPr id="3" name="Picture 3"/>
             <wp:cNvGraphicFramePr>
@@ -4203,7 +4359,7 @@
                   <pic:spPr>
                     <a:xfrm>
                       <a:off x="0" y="0"/>
-                      <a:ext cx="5760085" cy="4866640"/>
+                      <a:ext cx="5673922" cy="4678545"/>
                     </a:xfrm>
                     <a:prstGeom prst="rect">
                       <a:avLst/>
@@ -4746,42 +4902,106 @@
           <w:b w:val="0"/>
           <w:bCs/>
         </w:rPr>
+        <w:t>HóaĐơn_MónĂn (</w:t>
+      </w:r>
+      <w:r>
+        <w:rPr>
+          <w:rFonts w:cs="Times New Roman"/>
+          <w:b w:val="0"/>
+          <w:bCs/>
+          <w:u w:val="single"/>
+        </w:rPr>
+        <w:t>#MãHóaĐơn, #MãMónĂn</w:t>
+      </w:r>
+      <w:r>
+        <w:rPr>
+          <w:rFonts w:cs="Times New Roman"/>
+          <w:b w:val="0"/>
+          <w:bCs/>
+        </w:rPr>
+        <w:t>, SốLượng</w:t>
+      </w:r>
+      <w:r>
+        <w:rPr>
+          <w:rFonts w:cs="Times New Roman"/>
+          <w:b w:val="0"/>
+          <w:bCs/>
+        </w:rPr>
+        <w:t>)</w:t>
+      </w:r>
+    </w:p>
+    <w:p>
+      <w:pPr>
+        <w:pStyle w:val="Heading1"/>
+      </w:pPr>
+      <w:r>
         <w:lastRenderedPageBreak/>
-        <w:t>HóaĐơn_MónĂn (</w:t>
-      </w:r>
-      <w:r>
-        <w:rPr>
-          <w:rFonts w:cs="Times New Roman"/>
-          <w:b w:val="0"/>
-          <w:bCs/>
-          <w:u w:val="single"/>
-        </w:rPr>
-        <w:t>#MãHóaĐơn, #MãMónĂn</w:t>
-      </w:r>
-      <w:r>
-        <w:rPr>
-          <w:rFonts w:cs="Times New Roman"/>
-          <w:b w:val="0"/>
-          <w:bCs/>
-        </w:rPr>
-        <w:t>, SốLượng</w:t>
-      </w:r>
-      <w:r>
-        <w:rPr>
-          <w:rFonts w:cs="Times New Roman"/>
-          <w:b w:val="0"/>
-          <w:bCs/>
-        </w:rPr>
-        <w:t>)</w:t>
-      </w:r>
-    </w:p>
-    <w:p>
-      <w:pPr>
-        <w:spacing w:line="259" w:lineRule="auto"/>
-        <w:rPr>
-          <w:rFonts w:ascii="Times New Roman" w:hAnsi="Times New Roman" w:cs="Times New Roman"/>
-          <w:bCs/>
-          <w:color w:val="auto"/>
+        <w:t xml:space="preserve"> Kiểm thử hệ thống</w:t>
+      </w:r>
+    </w:p>
+    <w:p>
+      <w:pPr>
+        <w:pStyle w:val="Heading2"/>
+      </w:pPr>
+      <w:r>
+        <w:t xml:space="preserve"> Các test case</w:t>
+      </w:r>
+    </w:p>
+    <w:p>
+      <w:pPr>
+        <w:pStyle w:val="Heading2"/>
+      </w:pPr>
+      <w:r>
+        <w:t xml:space="preserve"> Các unit test</w:t>
+      </w:r>
+    </w:p>
+    <w:p>
+      <w:pPr>
+        <w:pStyle w:val="Heading1"/>
+      </w:pPr>
+      <w:r>
+        <w:t xml:space="preserve"> Giao diện</w:t>
+      </w:r>
+    </w:p>
+    <w:p>
+      <w:pPr>
+        <w:pStyle w:val="Heading2"/>
+      </w:pPr>
+      <w:r>
+        <w:t xml:space="preserve"> Giao diện phía quản trị viên</w:t>
+      </w:r>
+    </w:p>
+    <w:p>
+      <w:pPr>
+        <w:pStyle w:val="Heading2"/>
+      </w:pPr>
+      <w:r>
+        <w:t xml:space="preserve"> Giao diện phía nhân viên</w:t>
+      </w:r>
+    </w:p>
+    <w:p>
+      <w:pPr>
+        <w:pStyle w:val="Heading1"/>
+      </w:pPr>
+      <w:r>
+        <w:t xml:space="preserve"> Kết luận</w:t>
+      </w:r>
+    </w:p>
+    <w:p>
+      <w:pPr>
+        <w:pStyle w:val="Heading1"/>
+        <w:numPr>
+          <w:ilvl w:val="0"/>
+          <w:numId w:val="0"/>
+        </w:numPr>
+      </w:pPr>
+      <w:r>
+        <w:t xml:space="preserve"> Tài liệu tham khảo</w:t>
+      </w:r>
+    </w:p>
+    <w:p>
+      <w:pPr>
+        <w:rPr>
           <w:lang w:val="en-US"/>
         </w:rPr>
       </w:pPr>

--- a/Nhom01_DacTaHeThong.docx
+++ b/Nhom01_DacTaHeThong.docx
@@ -2330,19 +2330,7 @@
         <w:rPr>
           <w:b w:val="0"/>
         </w:rPr>
-        <w:t xml:space="preserve">Sau </w:t>
-      </w:r>
-      <w:r>
-        <w:rPr>
-          <w:b w:val="0"/>
-        </w:rPr>
-        <w:t>khi nhập thông tin,</w:t>
-      </w:r>
-      <w:r>
-        <w:rPr>
-          <w:b w:val="0"/>
-        </w:rPr>
-        <w:t xml:space="preserve"> ấn nút “Thống kê”, màn hình sẽ hiển thị ra kết quả thống kê bao gồm thông tin “Tổng vốn”, “Tổng thu”, “Lời”.</w:t>
+        <w:t>Sau khi nhập thông tin, ấn nút “Thống kê”, màn hình sẽ hiển thị ra kết quả thống kê bao gồm thông tin “Tổng vốn”, “Tổng thu”, “Lời”.</w:t>
       </w:r>
     </w:p>
     <w:p>
@@ -3237,14 +3225,7 @@
           <w:b w:val="0"/>
           <w:bCs/>
         </w:rPr>
-        <w:t>“danh sách món ăn đã đặt”</w:t>
-      </w:r>
-      <w:r>
-        <w:rPr>
-          <w:b w:val="0"/>
-          <w:bCs/>
-        </w:rPr>
-        <w:t xml:space="preserve"> </w:t>
+        <w:t xml:space="preserve">“danh sách món ăn đã đặt” </w:t>
       </w:r>
       <w:r>
         <w:rPr>
@@ -3659,7 +3640,19 @@
         <w:rPr>
           <w:b w:val="0"/>
         </w:rPr>
-        <w:t>ừ 8 kí tự trở lên, bao gồm các kí tự là số, chữ thường, chữ hoa, kí tự đặc biệt</w:t>
+        <w:t>ừ 8 kí tự trở lên</w:t>
+      </w:r>
+      <w:r>
+        <w:rPr>
+          <w:b w:val="0"/>
+        </w:rPr>
+        <w:t xml:space="preserve"> và tối đa là 20 kí tự, </w:t>
+      </w:r>
+      <w:r>
+        <w:rPr>
+          <w:b w:val="0"/>
+        </w:rPr>
+        <w:t>bao gồm các kí tự là số, chữ thường, chữ hoa, kí tự đặc biệt</w:t>
       </w:r>
       <w:r>
         <w:rPr>
@@ -4006,6 +3999,7 @@
         <w:rPr>
           <w:bCs/>
         </w:rPr>
+        <w:lastRenderedPageBreak/>
         <w:t>Đặt hàng</w:t>
       </w:r>
       <w:r>
@@ -4034,7 +4028,6 @@
         <w:rPr>
           <w:bCs/>
         </w:rPr>
-        <w:lastRenderedPageBreak/>
         <w:t>Quy định:</w:t>
       </w:r>
     </w:p>
@@ -4932,11 +4925,5377 @@
     </w:p>
     <w:p>
       <w:pPr>
+        <w:pStyle w:val="Heading2"/>
+      </w:pPr>
+      <w:r>
+        <w:lastRenderedPageBreak/>
+        <w:t xml:space="preserve"> Mô tả thành phần dữ liệu</w:t>
+      </w:r>
+    </w:p>
+    <w:p>
+      <w:pPr>
+        <w:pStyle w:val="ListParagraph"/>
+        <w:numPr>
+          <w:ilvl w:val="0"/>
+          <w:numId w:val="24"/>
+        </w:numPr>
+        <w:rPr>
+          <w:rFonts w:cs="Times New Roman"/>
+          <w:szCs w:val="26"/>
+        </w:rPr>
+      </w:pPr>
+      <w:r>
+        <w:rPr>
+          <w:rFonts w:cs="Times New Roman"/>
+          <w:b w:val="0"/>
+          <w:bCs/>
+          <w:szCs w:val="26"/>
+        </w:rPr>
+        <w:t>Bảng Người Dùng</w:t>
+      </w:r>
+    </w:p>
+    <w:tbl>
+      <w:tblPr>
+        <w:tblStyle w:val="TableGrid"/>
+        <w:tblW w:w="0" w:type="auto"/>
+        <w:tblInd w:w="357" w:type="dxa"/>
+        <w:tblLook w:val="04A0" w:firstRow="1" w:lastRow="0" w:firstColumn="1" w:lastColumn="0" w:noHBand="0" w:noVBand="1"/>
+      </w:tblPr>
+      <w:tblGrid>
+        <w:gridCol w:w="2138"/>
+        <w:gridCol w:w="2198"/>
+        <w:gridCol w:w="2142"/>
+        <w:gridCol w:w="2226"/>
+      </w:tblGrid>
+      <w:tr>
+        <w:tc>
+          <w:tcPr>
+            <w:tcW w:w="2265" w:type="dxa"/>
+            <w:vAlign w:val="center"/>
+          </w:tcPr>
+          <w:p>
+            <w:pPr>
+              <w:rPr>
+                <w:rFonts w:ascii="Times New Roman" w:hAnsi="Times New Roman" w:cs="Times New Roman"/>
+                <w:b/>
+                <w:bCs/>
+                <w:szCs w:val="26"/>
+                <w:lang w:val="en-US"/>
+              </w:rPr>
+            </w:pPr>
+            <w:r>
+              <w:rPr>
+                <w:rFonts w:ascii="Times New Roman" w:hAnsi="Times New Roman" w:cs="Times New Roman"/>
+                <w:b/>
+                <w:bCs/>
+                <w:szCs w:val="26"/>
+                <w:lang w:val="en-US"/>
+              </w:rPr>
+              <w:t>Tên</w:t>
+            </w:r>
+          </w:p>
+        </w:tc>
+        <w:tc>
+          <w:tcPr>
+            <w:tcW w:w="2265" w:type="dxa"/>
+            <w:vAlign w:val="center"/>
+          </w:tcPr>
+          <w:p>
+            <w:pPr>
+              <w:rPr>
+                <w:rFonts w:ascii="Times New Roman" w:hAnsi="Times New Roman" w:cs="Times New Roman"/>
+                <w:b/>
+                <w:bCs/>
+                <w:szCs w:val="26"/>
+                <w:lang w:val="en-US"/>
+              </w:rPr>
+            </w:pPr>
+            <w:r>
+              <w:rPr>
+                <w:rFonts w:ascii="Times New Roman" w:hAnsi="Times New Roman" w:cs="Times New Roman"/>
+                <w:b/>
+                <w:bCs/>
+                <w:szCs w:val="26"/>
+                <w:lang w:val="en-US"/>
+              </w:rPr>
+              <w:t>Kiểu dữ liệu</w:t>
+            </w:r>
+          </w:p>
+        </w:tc>
+        <w:tc>
+          <w:tcPr>
+            <w:tcW w:w="2265" w:type="dxa"/>
+            <w:vAlign w:val="center"/>
+          </w:tcPr>
+          <w:p>
+            <w:pPr>
+              <w:rPr>
+                <w:rFonts w:ascii="Times New Roman" w:hAnsi="Times New Roman" w:cs="Times New Roman"/>
+                <w:b/>
+                <w:bCs/>
+                <w:szCs w:val="26"/>
+                <w:lang w:val="en-US"/>
+              </w:rPr>
+            </w:pPr>
+            <w:r>
+              <w:rPr>
+                <w:rFonts w:ascii="Times New Roman" w:hAnsi="Times New Roman" w:cs="Times New Roman"/>
+                <w:b/>
+                <w:bCs/>
+                <w:szCs w:val="26"/>
+                <w:lang w:val="en-US"/>
+              </w:rPr>
+              <w:t>Khóa</w:t>
+            </w:r>
+          </w:p>
+        </w:tc>
+        <w:tc>
+          <w:tcPr>
+            <w:tcW w:w="2266" w:type="dxa"/>
+            <w:vAlign w:val="center"/>
+          </w:tcPr>
+          <w:p>
+            <w:pPr>
+              <w:rPr>
+                <w:rFonts w:ascii="Times New Roman" w:hAnsi="Times New Roman" w:cs="Times New Roman"/>
+                <w:b/>
+                <w:bCs/>
+                <w:szCs w:val="26"/>
+                <w:lang w:val="en-US"/>
+              </w:rPr>
+            </w:pPr>
+            <w:r>
+              <w:rPr>
+                <w:rFonts w:ascii="Times New Roman" w:hAnsi="Times New Roman" w:cs="Times New Roman"/>
+                <w:b/>
+                <w:bCs/>
+                <w:szCs w:val="26"/>
+                <w:lang w:val="en-US"/>
+              </w:rPr>
+              <w:t>Ví dụ</w:t>
+            </w:r>
+          </w:p>
+        </w:tc>
+      </w:tr>
+      <w:tr>
+        <w:tc>
+          <w:tcPr>
+            <w:tcW w:w="2265" w:type="dxa"/>
+            <w:vAlign w:val="center"/>
+          </w:tcPr>
+          <w:p>
+            <w:pPr>
+              <w:rPr>
+                <w:rFonts w:ascii="Times New Roman" w:hAnsi="Times New Roman" w:cs="Times New Roman"/>
+                <w:szCs w:val="26"/>
+                <w:lang w:val="en-US"/>
+              </w:rPr>
+            </w:pPr>
+            <w:r>
+              <w:rPr>
+                <w:rFonts w:ascii="Times New Roman" w:hAnsi="Times New Roman" w:cs="Times New Roman"/>
+                <w:szCs w:val="26"/>
+                <w:lang w:val="en-US"/>
+              </w:rPr>
+              <w:t>Id</w:t>
+            </w:r>
+          </w:p>
+        </w:tc>
+        <w:tc>
+          <w:tcPr>
+            <w:tcW w:w="2265" w:type="dxa"/>
+            <w:vAlign w:val="center"/>
+          </w:tcPr>
+          <w:p>
+            <w:pPr>
+              <w:rPr>
+                <w:rFonts w:ascii="Times New Roman" w:hAnsi="Times New Roman" w:cs="Times New Roman"/>
+                <w:szCs w:val="26"/>
+                <w:lang w:val="en-US"/>
+              </w:rPr>
+            </w:pPr>
+            <w:r>
+              <w:rPr>
+                <w:rFonts w:ascii="Times New Roman" w:hAnsi="Times New Roman" w:cs="Times New Roman"/>
+                <w:szCs w:val="26"/>
+                <w:lang w:val="en-US"/>
+              </w:rPr>
+              <w:t>Char(10)</w:t>
+            </w:r>
+          </w:p>
+        </w:tc>
+        <w:tc>
+          <w:tcPr>
+            <w:tcW w:w="2265" w:type="dxa"/>
+            <w:vAlign w:val="center"/>
+          </w:tcPr>
+          <w:p>
+            <w:pPr>
+              <w:rPr>
+                <w:rFonts w:ascii="Times New Roman" w:hAnsi="Times New Roman" w:cs="Times New Roman"/>
+                <w:szCs w:val="26"/>
+                <w:lang w:val="en-US"/>
+              </w:rPr>
+            </w:pPr>
+            <w:r>
+              <w:rPr>
+                <w:rFonts w:ascii="Times New Roman" w:hAnsi="Times New Roman" w:cs="Times New Roman"/>
+                <w:szCs w:val="26"/>
+                <w:lang w:val="en-US"/>
+              </w:rPr>
+              <w:t>Khóa chính</w:t>
+            </w:r>
+          </w:p>
+        </w:tc>
+        <w:tc>
+          <w:tcPr>
+            <w:tcW w:w="2266" w:type="dxa"/>
+            <w:vAlign w:val="center"/>
+          </w:tcPr>
+          <w:p>
+            <w:pPr>
+              <w:rPr>
+                <w:rFonts w:ascii="Times New Roman" w:hAnsi="Times New Roman" w:cs="Times New Roman"/>
+                <w:szCs w:val="26"/>
+                <w:lang w:val="en-US"/>
+              </w:rPr>
+            </w:pPr>
+            <w:r>
+              <w:rPr>
+                <w:rFonts w:ascii="Times New Roman" w:hAnsi="Times New Roman" w:cs="Times New Roman"/>
+                <w:szCs w:val="26"/>
+                <w:lang w:val="en-US"/>
+              </w:rPr>
+              <w:t>0387231456</w:t>
+            </w:r>
+          </w:p>
+        </w:tc>
+      </w:tr>
+      <w:tr>
+        <w:tc>
+          <w:tcPr>
+            <w:tcW w:w="2265" w:type="dxa"/>
+            <w:vAlign w:val="center"/>
+          </w:tcPr>
+          <w:p>
+            <w:pPr>
+              <w:rPr>
+                <w:rFonts w:ascii="Times New Roman" w:hAnsi="Times New Roman" w:cs="Times New Roman"/>
+                <w:szCs w:val="26"/>
+                <w:lang w:val="en-US"/>
+              </w:rPr>
+            </w:pPr>
+            <w:r>
+              <w:rPr>
+                <w:rFonts w:ascii="Times New Roman" w:hAnsi="Times New Roman" w:cs="Times New Roman"/>
+                <w:szCs w:val="26"/>
+                <w:lang w:val="en-US"/>
+              </w:rPr>
+              <w:t>Mật Khẩu</w:t>
+            </w:r>
+          </w:p>
+        </w:tc>
+        <w:tc>
+          <w:tcPr>
+            <w:tcW w:w="2265" w:type="dxa"/>
+            <w:vAlign w:val="center"/>
+          </w:tcPr>
+          <w:p>
+            <w:pPr>
+              <w:rPr>
+                <w:rFonts w:ascii="Times New Roman" w:hAnsi="Times New Roman" w:cs="Times New Roman"/>
+                <w:szCs w:val="26"/>
+                <w:lang w:val="en-US"/>
+              </w:rPr>
+            </w:pPr>
+            <w:r>
+              <w:rPr>
+                <w:rFonts w:ascii="Times New Roman" w:hAnsi="Times New Roman" w:cs="Times New Roman"/>
+                <w:szCs w:val="26"/>
+                <w:lang w:val="en-US"/>
+              </w:rPr>
+              <w:t>Varchar(20)</w:t>
+            </w:r>
+          </w:p>
+        </w:tc>
+        <w:tc>
+          <w:tcPr>
+            <w:tcW w:w="2265" w:type="dxa"/>
+            <w:vAlign w:val="center"/>
+          </w:tcPr>
+          <w:p>
+            <w:pPr>
+              <w:rPr>
+                <w:rFonts w:ascii="Times New Roman" w:hAnsi="Times New Roman" w:cs="Times New Roman"/>
+                <w:szCs w:val="26"/>
+                <w:lang w:val="en-US"/>
+              </w:rPr>
+            </w:pPr>
+          </w:p>
+        </w:tc>
+        <w:tc>
+          <w:tcPr>
+            <w:tcW w:w="2266" w:type="dxa"/>
+            <w:vAlign w:val="center"/>
+          </w:tcPr>
+          <w:p>
+            <w:pPr>
+              <w:rPr>
+                <w:rFonts w:ascii="Times New Roman" w:hAnsi="Times New Roman" w:cs="Times New Roman"/>
+                <w:szCs w:val="26"/>
+                <w:lang w:val="en-US"/>
+              </w:rPr>
+            </w:pPr>
+            <w:r>
+              <w:rPr>
+                <w:rFonts w:ascii="Times New Roman" w:hAnsi="Times New Roman" w:cs="Times New Roman"/>
+                <w:szCs w:val="26"/>
+                <w:lang w:val="en-US"/>
+              </w:rPr>
+              <w:t>123456Abcd@</w:t>
+            </w:r>
+          </w:p>
+        </w:tc>
+      </w:tr>
+      <w:tr>
+        <w:tc>
+          <w:tcPr>
+            <w:tcW w:w="2265" w:type="dxa"/>
+            <w:vAlign w:val="center"/>
+          </w:tcPr>
+          <w:p>
+            <w:pPr>
+              <w:rPr>
+                <w:rFonts w:ascii="Times New Roman" w:hAnsi="Times New Roman" w:cs="Times New Roman"/>
+                <w:szCs w:val="26"/>
+                <w:lang w:val="en-US"/>
+              </w:rPr>
+            </w:pPr>
+            <w:r>
+              <w:rPr>
+                <w:rFonts w:ascii="Times New Roman" w:hAnsi="Times New Roman" w:cs="Times New Roman"/>
+                <w:szCs w:val="26"/>
+                <w:lang w:val="en-US"/>
+              </w:rPr>
+              <w:t>Họ</w:t>
+            </w:r>
+          </w:p>
+        </w:tc>
+        <w:tc>
+          <w:tcPr>
+            <w:tcW w:w="2265" w:type="dxa"/>
+            <w:vAlign w:val="center"/>
+          </w:tcPr>
+          <w:p>
+            <w:pPr>
+              <w:rPr>
+                <w:rFonts w:ascii="Times New Roman" w:hAnsi="Times New Roman" w:cs="Times New Roman"/>
+                <w:szCs w:val="26"/>
+                <w:lang w:val="en-US"/>
+              </w:rPr>
+            </w:pPr>
+            <w:r>
+              <w:rPr>
+                <w:rFonts w:ascii="Times New Roman" w:hAnsi="Times New Roman" w:cs="Times New Roman"/>
+                <w:szCs w:val="26"/>
+                <w:lang w:val="en-US"/>
+              </w:rPr>
+              <w:t>Varchar(20)</w:t>
+            </w:r>
+          </w:p>
+        </w:tc>
+        <w:tc>
+          <w:tcPr>
+            <w:tcW w:w="2265" w:type="dxa"/>
+            <w:vAlign w:val="center"/>
+          </w:tcPr>
+          <w:p>
+            <w:pPr>
+              <w:rPr>
+                <w:rFonts w:ascii="Times New Roman" w:hAnsi="Times New Roman" w:cs="Times New Roman"/>
+                <w:szCs w:val="26"/>
+                <w:lang w:val="en-US"/>
+              </w:rPr>
+            </w:pPr>
+          </w:p>
+        </w:tc>
+        <w:tc>
+          <w:tcPr>
+            <w:tcW w:w="2266" w:type="dxa"/>
+            <w:vAlign w:val="center"/>
+          </w:tcPr>
+          <w:p>
+            <w:pPr>
+              <w:rPr>
+                <w:rFonts w:ascii="Times New Roman" w:hAnsi="Times New Roman" w:cs="Times New Roman"/>
+                <w:szCs w:val="26"/>
+                <w:lang w:val="en-US"/>
+              </w:rPr>
+            </w:pPr>
+            <w:r>
+              <w:rPr>
+                <w:rFonts w:ascii="Times New Roman" w:hAnsi="Times New Roman" w:cs="Times New Roman"/>
+                <w:szCs w:val="26"/>
+                <w:lang w:val="en-US"/>
+              </w:rPr>
+              <w:t>Nguyễn Vân</w:t>
+            </w:r>
+          </w:p>
+        </w:tc>
+      </w:tr>
+      <w:tr>
+        <w:tc>
+          <w:tcPr>
+            <w:tcW w:w="2265" w:type="dxa"/>
+            <w:vAlign w:val="center"/>
+          </w:tcPr>
+          <w:p>
+            <w:pPr>
+              <w:rPr>
+                <w:rFonts w:ascii="Times New Roman" w:hAnsi="Times New Roman" w:cs="Times New Roman"/>
+                <w:szCs w:val="26"/>
+                <w:lang w:val="en-US"/>
+              </w:rPr>
+            </w:pPr>
+            <w:r>
+              <w:rPr>
+                <w:rFonts w:ascii="Times New Roman" w:hAnsi="Times New Roman" w:cs="Times New Roman"/>
+                <w:szCs w:val="26"/>
+                <w:lang w:val="en-US"/>
+              </w:rPr>
+              <w:t>Tên</w:t>
+            </w:r>
+          </w:p>
+        </w:tc>
+        <w:tc>
+          <w:tcPr>
+            <w:tcW w:w="2265" w:type="dxa"/>
+            <w:vAlign w:val="center"/>
+          </w:tcPr>
+          <w:p>
+            <w:pPr>
+              <w:rPr>
+                <w:rFonts w:ascii="Times New Roman" w:hAnsi="Times New Roman" w:cs="Times New Roman"/>
+                <w:szCs w:val="26"/>
+                <w:lang w:val="en-US"/>
+              </w:rPr>
+            </w:pPr>
+            <w:r>
+              <w:rPr>
+                <w:rFonts w:ascii="Times New Roman" w:hAnsi="Times New Roman" w:cs="Times New Roman"/>
+                <w:szCs w:val="26"/>
+                <w:lang w:val="en-US"/>
+              </w:rPr>
+              <w:t>Varchar(45)</w:t>
+            </w:r>
+          </w:p>
+        </w:tc>
+        <w:tc>
+          <w:tcPr>
+            <w:tcW w:w="2265" w:type="dxa"/>
+            <w:vAlign w:val="center"/>
+          </w:tcPr>
+          <w:p>
+            <w:pPr>
+              <w:rPr>
+                <w:rFonts w:ascii="Times New Roman" w:hAnsi="Times New Roman" w:cs="Times New Roman"/>
+                <w:szCs w:val="26"/>
+                <w:lang w:val="en-US"/>
+              </w:rPr>
+            </w:pPr>
+          </w:p>
+        </w:tc>
+        <w:tc>
+          <w:tcPr>
+            <w:tcW w:w="2266" w:type="dxa"/>
+            <w:vAlign w:val="center"/>
+          </w:tcPr>
+          <w:p>
+            <w:pPr>
+              <w:rPr>
+                <w:rFonts w:ascii="Times New Roman" w:hAnsi="Times New Roman" w:cs="Times New Roman"/>
+                <w:szCs w:val="26"/>
+                <w:lang w:val="en-US"/>
+              </w:rPr>
+            </w:pPr>
+            <w:r>
+              <w:rPr>
+                <w:rFonts w:ascii="Times New Roman" w:hAnsi="Times New Roman" w:cs="Times New Roman"/>
+                <w:szCs w:val="26"/>
+                <w:lang w:val="en-US"/>
+              </w:rPr>
+              <w:t>Anh</w:t>
+            </w:r>
+          </w:p>
+        </w:tc>
+      </w:tr>
+      <w:tr>
+        <w:tc>
+          <w:tcPr>
+            <w:tcW w:w="2265" w:type="dxa"/>
+            <w:vAlign w:val="center"/>
+          </w:tcPr>
+          <w:p>
+            <w:pPr>
+              <w:rPr>
+                <w:rFonts w:ascii="Times New Roman" w:hAnsi="Times New Roman" w:cs="Times New Roman"/>
+                <w:szCs w:val="26"/>
+                <w:lang w:val="en-US"/>
+              </w:rPr>
+            </w:pPr>
+            <w:r>
+              <w:rPr>
+                <w:rFonts w:ascii="Times New Roman" w:hAnsi="Times New Roman" w:cs="Times New Roman"/>
+                <w:szCs w:val="26"/>
+                <w:lang w:val="en-US"/>
+              </w:rPr>
+              <w:t>Ngày Sinh</w:t>
+            </w:r>
+          </w:p>
+        </w:tc>
+        <w:tc>
+          <w:tcPr>
+            <w:tcW w:w="2265" w:type="dxa"/>
+            <w:vAlign w:val="center"/>
+          </w:tcPr>
+          <w:p>
+            <w:pPr>
+              <w:rPr>
+                <w:rFonts w:ascii="Times New Roman" w:hAnsi="Times New Roman" w:cs="Times New Roman"/>
+                <w:szCs w:val="26"/>
+                <w:lang w:val="en-US"/>
+              </w:rPr>
+            </w:pPr>
+            <w:r>
+              <w:rPr>
+                <w:rFonts w:ascii="Times New Roman" w:hAnsi="Times New Roman" w:cs="Times New Roman"/>
+                <w:szCs w:val="26"/>
+                <w:lang w:val="en-US"/>
+              </w:rPr>
+              <w:t>Date</w:t>
+            </w:r>
+          </w:p>
+        </w:tc>
+        <w:tc>
+          <w:tcPr>
+            <w:tcW w:w="2265" w:type="dxa"/>
+            <w:vAlign w:val="center"/>
+          </w:tcPr>
+          <w:p>
+            <w:pPr>
+              <w:rPr>
+                <w:rFonts w:ascii="Times New Roman" w:hAnsi="Times New Roman" w:cs="Times New Roman"/>
+                <w:szCs w:val="26"/>
+                <w:lang w:val="en-US"/>
+              </w:rPr>
+            </w:pPr>
+          </w:p>
+        </w:tc>
+        <w:tc>
+          <w:tcPr>
+            <w:tcW w:w="2266" w:type="dxa"/>
+            <w:vAlign w:val="center"/>
+          </w:tcPr>
+          <w:p>
+            <w:pPr>
+              <w:rPr>
+                <w:rFonts w:ascii="Times New Roman" w:hAnsi="Times New Roman" w:cs="Times New Roman"/>
+                <w:szCs w:val="26"/>
+                <w:lang w:val="en-US"/>
+              </w:rPr>
+            </w:pPr>
+            <w:r>
+              <w:rPr>
+                <w:rFonts w:ascii="Times New Roman" w:hAnsi="Times New Roman" w:cs="Times New Roman"/>
+                <w:szCs w:val="26"/>
+                <w:lang w:val="en-US"/>
+              </w:rPr>
+              <w:t>10/09/2002</w:t>
+            </w:r>
+          </w:p>
+        </w:tc>
+      </w:tr>
+      <w:tr>
+        <w:tc>
+          <w:tcPr>
+            <w:tcW w:w="2265" w:type="dxa"/>
+            <w:vAlign w:val="center"/>
+          </w:tcPr>
+          <w:p>
+            <w:pPr>
+              <w:rPr>
+                <w:rFonts w:ascii="Times New Roman" w:hAnsi="Times New Roman" w:cs="Times New Roman"/>
+                <w:szCs w:val="26"/>
+                <w:lang w:val="en-US"/>
+              </w:rPr>
+            </w:pPr>
+            <w:r>
+              <w:rPr>
+                <w:rFonts w:ascii="Times New Roman" w:hAnsi="Times New Roman" w:cs="Times New Roman"/>
+                <w:szCs w:val="26"/>
+                <w:lang w:val="en-US"/>
+              </w:rPr>
+              <w:t>Địa Chỉ</w:t>
+            </w:r>
+          </w:p>
+        </w:tc>
+        <w:tc>
+          <w:tcPr>
+            <w:tcW w:w="2265" w:type="dxa"/>
+            <w:vAlign w:val="center"/>
+          </w:tcPr>
+          <w:p>
+            <w:pPr>
+              <w:rPr>
+                <w:rFonts w:ascii="Times New Roman" w:hAnsi="Times New Roman" w:cs="Times New Roman"/>
+                <w:szCs w:val="26"/>
+                <w:lang w:val="en-US"/>
+              </w:rPr>
+            </w:pPr>
+            <w:r>
+              <w:rPr>
+                <w:rFonts w:ascii="Times New Roman" w:hAnsi="Times New Roman" w:cs="Times New Roman"/>
+                <w:szCs w:val="26"/>
+                <w:lang w:val="en-US"/>
+              </w:rPr>
+              <w:t>LongText</w:t>
+            </w:r>
+          </w:p>
+        </w:tc>
+        <w:tc>
+          <w:tcPr>
+            <w:tcW w:w="2265" w:type="dxa"/>
+            <w:vAlign w:val="center"/>
+          </w:tcPr>
+          <w:p>
+            <w:pPr>
+              <w:rPr>
+                <w:rFonts w:ascii="Times New Roman" w:hAnsi="Times New Roman" w:cs="Times New Roman"/>
+                <w:szCs w:val="26"/>
+                <w:lang w:val="en-US"/>
+              </w:rPr>
+            </w:pPr>
+          </w:p>
+        </w:tc>
+        <w:tc>
+          <w:tcPr>
+            <w:tcW w:w="2266" w:type="dxa"/>
+            <w:vAlign w:val="center"/>
+          </w:tcPr>
+          <w:p>
+            <w:pPr>
+              <w:rPr>
+                <w:rFonts w:ascii="Times New Roman" w:hAnsi="Times New Roman" w:cs="Times New Roman"/>
+                <w:szCs w:val="26"/>
+                <w:lang w:val="en-US"/>
+              </w:rPr>
+            </w:pPr>
+            <w:r>
+              <w:rPr>
+                <w:rFonts w:ascii="Times New Roman" w:hAnsi="Times New Roman" w:cs="Times New Roman"/>
+                <w:szCs w:val="26"/>
+                <w:lang w:val="en-US"/>
+              </w:rPr>
+              <w:t>Gò Vấp, TPHCM</w:t>
+            </w:r>
+          </w:p>
+        </w:tc>
+      </w:tr>
+      <w:tr>
+        <w:tc>
+          <w:tcPr>
+            <w:tcW w:w="2265" w:type="dxa"/>
+            <w:vAlign w:val="center"/>
+          </w:tcPr>
+          <w:p>
+            <w:pPr>
+              <w:rPr>
+                <w:rFonts w:ascii="Times New Roman" w:hAnsi="Times New Roman" w:cs="Times New Roman"/>
+                <w:szCs w:val="26"/>
+                <w:lang w:val="en-US"/>
+              </w:rPr>
+            </w:pPr>
+            <w:r>
+              <w:rPr>
+                <w:rFonts w:ascii="Times New Roman" w:hAnsi="Times New Roman" w:cs="Times New Roman"/>
+                <w:szCs w:val="26"/>
+                <w:lang w:val="en-US"/>
+              </w:rPr>
+              <w:t>Vai Trò</w:t>
+            </w:r>
+          </w:p>
+        </w:tc>
+        <w:tc>
+          <w:tcPr>
+            <w:tcW w:w="2265" w:type="dxa"/>
+            <w:vAlign w:val="center"/>
+          </w:tcPr>
+          <w:p>
+            <w:pPr>
+              <w:rPr>
+                <w:rFonts w:ascii="Times New Roman" w:hAnsi="Times New Roman" w:cs="Times New Roman"/>
+                <w:szCs w:val="26"/>
+                <w:lang w:val="en-US"/>
+              </w:rPr>
+            </w:pPr>
+            <w:r>
+              <w:rPr>
+                <w:rFonts w:ascii="Times New Roman" w:hAnsi="Times New Roman" w:cs="Times New Roman"/>
+                <w:szCs w:val="26"/>
+                <w:lang w:val="en-US"/>
+              </w:rPr>
+              <w:t>Boolean</w:t>
+            </w:r>
+          </w:p>
+        </w:tc>
+        <w:tc>
+          <w:tcPr>
+            <w:tcW w:w="2265" w:type="dxa"/>
+            <w:vAlign w:val="center"/>
+          </w:tcPr>
+          <w:p>
+            <w:pPr>
+              <w:rPr>
+                <w:rFonts w:ascii="Times New Roman" w:hAnsi="Times New Roman" w:cs="Times New Roman"/>
+                <w:szCs w:val="26"/>
+                <w:lang w:val="en-US"/>
+              </w:rPr>
+            </w:pPr>
+          </w:p>
+        </w:tc>
+        <w:tc>
+          <w:tcPr>
+            <w:tcW w:w="2266" w:type="dxa"/>
+            <w:vAlign w:val="center"/>
+          </w:tcPr>
+          <w:p>
+            <w:pPr>
+              <w:rPr>
+                <w:rFonts w:ascii="Times New Roman" w:hAnsi="Times New Roman" w:cs="Times New Roman"/>
+                <w:szCs w:val="26"/>
+                <w:lang w:val="en-US"/>
+              </w:rPr>
+            </w:pPr>
+            <w:r>
+              <w:rPr>
+                <w:rFonts w:ascii="Times New Roman" w:hAnsi="Times New Roman" w:cs="Times New Roman"/>
+                <w:szCs w:val="26"/>
+                <w:lang w:val="en-US"/>
+              </w:rPr>
+              <w:t>True</w:t>
+            </w:r>
+          </w:p>
+        </w:tc>
+      </w:tr>
+    </w:tbl>
+    <w:p>
+      <w:pPr>
+        <w:rPr>
+          <w:rFonts w:ascii="Times New Roman" w:hAnsi="Times New Roman" w:cs="Times New Roman"/>
+          <w:szCs w:val="26"/>
+        </w:rPr>
+      </w:pPr>
+    </w:p>
+    <w:p>
+      <w:pPr>
+        <w:pStyle w:val="ListParagraph"/>
+        <w:numPr>
+          <w:ilvl w:val="0"/>
+          <w:numId w:val="24"/>
+        </w:numPr>
+        <w:rPr>
+          <w:rFonts w:cs="Times New Roman"/>
+          <w:szCs w:val="26"/>
+        </w:rPr>
+      </w:pPr>
+      <w:r>
+        <w:rPr>
+          <w:rFonts w:cs="Times New Roman"/>
+          <w:b w:val="0"/>
+          <w:bCs/>
+          <w:szCs w:val="26"/>
+        </w:rPr>
+        <w:t>Bảng Quản Trị Viên</w:t>
+      </w:r>
+    </w:p>
+    <w:tbl>
+      <w:tblPr>
+        <w:tblStyle w:val="TableGrid"/>
+        <w:tblW w:w="0" w:type="auto"/>
+        <w:tblInd w:w="357" w:type="dxa"/>
+        <w:tblLook w:val="04A0" w:firstRow="1" w:lastRow="0" w:firstColumn="1" w:lastColumn="0" w:noHBand="0" w:noVBand="1"/>
+      </w:tblPr>
+      <w:tblGrid>
+        <w:gridCol w:w="2146"/>
+        <w:gridCol w:w="2183"/>
+        <w:gridCol w:w="2164"/>
+        <w:gridCol w:w="2211"/>
+      </w:tblGrid>
+      <w:tr>
+        <w:tc>
+          <w:tcPr>
+            <w:tcW w:w="2265" w:type="dxa"/>
+            <w:vAlign w:val="center"/>
+          </w:tcPr>
+          <w:p>
+            <w:pPr>
+              <w:rPr>
+                <w:rFonts w:ascii="Times New Roman" w:hAnsi="Times New Roman" w:cs="Times New Roman"/>
+                <w:b/>
+                <w:bCs/>
+                <w:szCs w:val="26"/>
+                <w:lang w:val="en-US"/>
+              </w:rPr>
+            </w:pPr>
+            <w:r>
+              <w:rPr>
+                <w:rFonts w:ascii="Times New Roman" w:hAnsi="Times New Roman" w:cs="Times New Roman"/>
+                <w:b/>
+                <w:bCs/>
+                <w:szCs w:val="26"/>
+                <w:lang w:val="en-US"/>
+              </w:rPr>
+              <w:t>Tên</w:t>
+            </w:r>
+          </w:p>
+        </w:tc>
+        <w:tc>
+          <w:tcPr>
+            <w:tcW w:w="2265" w:type="dxa"/>
+            <w:vAlign w:val="center"/>
+          </w:tcPr>
+          <w:p>
+            <w:pPr>
+              <w:rPr>
+                <w:rFonts w:ascii="Times New Roman" w:hAnsi="Times New Roman" w:cs="Times New Roman"/>
+                <w:b/>
+                <w:bCs/>
+                <w:szCs w:val="26"/>
+                <w:lang w:val="en-US"/>
+              </w:rPr>
+            </w:pPr>
+            <w:r>
+              <w:rPr>
+                <w:rFonts w:ascii="Times New Roman" w:hAnsi="Times New Roman" w:cs="Times New Roman"/>
+                <w:b/>
+                <w:bCs/>
+                <w:szCs w:val="26"/>
+                <w:lang w:val="en-US"/>
+              </w:rPr>
+              <w:t>Kiểu dữ liệu</w:t>
+            </w:r>
+          </w:p>
+        </w:tc>
+        <w:tc>
+          <w:tcPr>
+            <w:tcW w:w="2265" w:type="dxa"/>
+            <w:vAlign w:val="center"/>
+          </w:tcPr>
+          <w:p>
+            <w:pPr>
+              <w:rPr>
+                <w:rFonts w:ascii="Times New Roman" w:hAnsi="Times New Roman" w:cs="Times New Roman"/>
+                <w:b/>
+                <w:bCs/>
+                <w:szCs w:val="26"/>
+                <w:lang w:val="en-US"/>
+              </w:rPr>
+            </w:pPr>
+            <w:r>
+              <w:rPr>
+                <w:rFonts w:ascii="Times New Roman" w:hAnsi="Times New Roman" w:cs="Times New Roman"/>
+                <w:b/>
+                <w:bCs/>
+                <w:szCs w:val="26"/>
+                <w:lang w:val="en-US"/>
+              </w:rPr>
+              <w:t>Khóa</w:t>
+            </w:r>
+          </w:p>
+        </w:tc>
+        <w:tc>
+          <w:tcPr>
+            <w:tcW w:w="2266" w:type="dxa"/>
+            <w:vAlign w:val="center"/>
+          </w:tcPr>
+          <w:p>
+            <w:pPr>
+              <w:rPr>
+                <w:rFonts w:ascii="Times New Roman" w:hAnsi="Times New Roman" w:cs="Times New Roman"/>
+                <w:b/>
+                <w:bCs/>
+                <w:szCs w:val="26"/>
+                <w:lang w:val="en-US"/>
+              </w:rPr>
+            </w:pPr>
+            <w:r>
+              <w:rPr>
+                <w:rFonts w:ascii="Times New Roman" w:hAnsi="Times New Roman" w:cs="Times New Roman"/>
+                <w:b/>
+                <w:bCs/>
+                <w:szCs w:val="26"/>
+                <w:lang w:val="en-US"/>
+              </w:rPr>
+              <w:t>Ví dụ</w:t>
+            </w:r>
+          </w:p>
+        </w:tc>
+      </w:tr>
+      <w:tr>
+        <w:tc>
+          <w:tcPr>
+            <w:tcW w:w="2265" w:type="dxa"/>
+            <w:vAlign w:val="center"/>
+          </w:tcPr>
+          <w:p>
+            <w:pPr>
+              <w:rPr>
+                <w:rFonts w:ascii="Times New Roman" w:hAnsi="Times New Roman" w:cs="Times New Roman"/>
+                <w:szCs w:val="26"/>
+                <w:lang w:val="en-US"/>
+              </w:rPr>
+            </w:pPr>
+            <w:r>
+              <w:rPr>
+                <w:rFonts w:ascii="Times New Roman" w:hAnsi="Times New Roman" w:cs="Times New Roman"/>
+                <w:szCs w:val="26"/>
+                <w:lang w:val="en-US"/>
+              </w:rPr>
+              <w:t>Id</w:t>
+            </w:r>
+          </w:p>
+        </w:tc>
+        <w:tc>
+          <w:tcPr>
+            <w:tcW w:w="2265" w:type="dxa"/>
+            <w:vAlign w:val="center"/>
+          </w:tcPr>
+          <w:p>
+            <w:pPr>
+              <w:rPr>
+                <w:rFonts w:ascii="Times New Roman" w:hAnsi="Times New Roman" w:cs="Times New Roman"/>
+                <w:szCs w:val="26"/>
+                <w:lang w:val="en-US"/>
+              </w:rPr>
+            </w:pPr>
+            <w:r>
+              <w:rPr>
+                <w:rFonts w:ascii="Times New Roman" w:hAnsi="Times New Roman" w:cs="Times New Roman"/>
+                <w:szCs w:val="26"/>
+                <w:lang w:val="en-US"/>
+              </w:rPr>
+              <w:t>Char(10)</w:t>
+            </w:r>
+          </w:p>
+        </w:tc>
+        <w:tc>
+          <w:tcPr>
+            <w:tcW w:w="2265" w:type="dxa"/>
+            <w:vAlign w:val="center"/>
+          </w:tcPr>
+          <w:p>
+            <w:pPr>
+              <w:rPr>
+                <w:rFonts w:ascii="Times New Roman" w:hAnsi="Times New Roman" w:cs="Times New Roman"/>
+                <w:szCs w:val="26"/>
+                <w:lang w:val="en-US"/>
+              </w:rPr>
+            </w:pPr>
+            <w:r>
+              <w:rPr>
+                <w:rFonts w:ascii="Times New Roman" w:hAnsi="Times New Roman" w:cs="Times New Roman"/>
+                <w:szCs w:val="26"/>
+                <w:lang w:val="en-US"/>
+              </w:rPr>
+              <w:t>Khóa ngoại #Id từ bảng Người Dùng</w:t>
+            </w:r>
+          </w:p>
+        </w:tc>
+        <w:tc>
+          <w:tcPr>
+            <w:tcW w:w="2266" w:type="dxa"/>
+            <w:vAlign w:val="center"/>
+          </w:tcPr>
+          <w:p>
+            <w:pPr>
+              <w:rPr>
+                <w:rFonts w:ascii="Times New Roman" w:hAnsi="Times New Roman" w:cs="Times New Roman"/>
+                <w:szCs w:val="26"/>
+                <w:lang w:val="en-US"/>
+              </w:rPr>
+            </w:pPr>
+            <w:r>
+              <w:rPr>
+                <w:rFonts w:ascii="Times New Roman" w:hAnsi="Times New Roman" w:cs="Times New Roman"/>
+                <w:szCs w:val="26"/>
+                <w:lang w:val="en-US"/>
+              </w:rPr>
+              <w:t>0387231456</w:t>
+            </w:r>
+          </w:p>
+        </w:tc>
+      </w:tr>
+    </w:tbl>
+    <w:p>
+      <w:pPr>
+        <w:rPr>
+          <w:rFonts w:ascii="Times New Roman" w:hAnsi="Times New Roman" w:cs="Times New Roman"/>
+          <w:szCs w:val="26"/>
+        </w:rPr>
+      </w:pPr>
+    </w:p>
+    <w:p>
+      <w:pPr>
+        <w:pStyle w:val="ListParagraph"/>
+        <w:numPr>
+          <w:ilvl w:val="0"/>
+          <w:numId w:val="24"/>
+        </w:numPr>
+        <w:rPr>
+          <w:rFonts w:cs="Times New Roman"/>
+          <w:szCs w:val="26"/>
+        </w:rPr>
+      </w:pPr>
+      <w:r>
+        <w:rPr>
+          <w:rFonts w:cs="Times New Roman"/>
+          <w:b w:val="0"/>
+          <w:bCs/>
+          <w:szCs w:val="26"/>
+        </w:rPr>
+        <w:t>Bảng Nhân Viên</w:t>
+      </w:r>
+    </w:p>
+    <w:tbl>
+      <w:tblPr>
+        <w:tblStyle w:val="TableGrid"/>
+        <w:tblW w:w="0" w:type="auto"/>
+        <w:tblInd w:w="357" w:type="dxa"/>
+        <w:tblLook w:val="04A0" w:firstRow="1" w:lastRow="0" w:firstColumn="1" w:lastColumn="0" w:noHBand="0" w:noVBand="1"/>
+      </w:tblPr>
+      <w:tblGrid>
+        <w:gridCol w:w="2159"/>
+        <w:gridCol w:w="2179"/>
+        <w:gridCol w:w="2158"/>
+        <w:gridCol w:w="2208"/>
+      </w:tblGrid>
+      <w:tr>
+        <w:tc>
+          <w:tcPr>
+            <w:tcW w:w="2265" w:type="dxa"/>
+          </w:tcPr>
+          <w:p>
+            <w:pPr>
+              <w:jc w:val="center"/>
+              <w:rPr>
+                <w:rFonts w:ascii="Times New Roman" w:hAnsi="Times New Roman" w:cs="Times New Roman"/>
+                <w:b/>
+                <w:bCs/>
+                <w:szCs w:val="26"/>
+                <w:lang w:val="en-US"/>
+              </w:rPr>
+            </w:pPr>
+            <w:r>
+              <w:rPr>
+                <w:rFonts w:ascii="Times New Roman" w:hAnsi="Times New Roman" w:cs="Times New Roman"/>
+                <w:b/>
+                <w:bCs/>
+                <w:szCs w:val="26"/>
+                <w:lang w:val="en-US"/>
+              </w:rPr>
+              <w:t>Tên</w:t>
+            </w:r>
+          </w:p>
+        </w:tc>
+        <w:tc>
+          <w:tcPr>
+            <w:tcW w:w="2265" w:type="dxa"/>
+          </w:tcPr>
+          <w:p>
+            <w:pPr>
+              <w:jc w:val="center"/>
+              <w:rPr>
+                <w:rFonts w:ascii="Times New Roman" w:hAnsi="Times New Roman" w:cs="Times New Roman"/>
+                <w:b/>
+                <w:bCs/>
+                <w:szCs w:val="26"/>
+                <w:lang w:val="en-US"/>
+              </w:rPr>
+            </w:pPr>
+            <w:r>
+              <w:rPr>
+                <w:rFonts w:ascii="Times New Roman" w:hAnsi="Times New Roman" w:cs="Times New Roman"/>
+                <w:b/>
+                <w:bCs/>
+                <w:szCs w:val="26"/>
+                <w:lang w:val="en-US"/>
+              </w:rPr>
+              <w:t>Kiểu dữ liệu</w:t>
+            </w:r>
+          </w:p>
+        </w:tc>
+        <w:tc>
+          <w:tcPr>
+            <w:tcW w:w="2265" w:type="dxa"/>
+          </w:tcPr>
+          <w:p>
+            <w:pPr>
+              <w:jc w:val="center"/>
+              <w:rPr>
+                <w:rFonts w:ascii="Times New Roman" w:hAnsi="Times New Roman" w:cs="Times New Roman"/>
+                <w:b/>
+                <w:bCs/>
+                <w:szCs w:val="26"/>
+                <w:lang w:val="en-US"/>
+              </w:rPr>
+            </w:pPr>
+            <w:r>
+              <w:rPr>
+                <w:rFonts w:ascii="Times New Roman" w:hAnsi="Times New Roman" w:cs="Times New Roman"/>
+                <w:b/>
+                <w:bCs/>
+                <w:szCs w:val="26"/>
+                <w:lang w:val="en-US"/>
+              </w:rPr>
+              <w:t>Khóa</w:t>
+            </w:r>
+          </w:p>
+        </w:tc>
+        <w:tc>
+          <w:tcPr>
+            <w:tcW w:w="2266" w:type="dxa"/>
+          </w:tcPr>
+          <w:p>
+            <w:pPr>
+              <w:jc w:val="center"/>
+              <w:rPr>
+                <w:rFonts w:ascii="Times New Roman" w:hAnsi="Times New Roman" w:cs="Times New Roman"/>
+                <w:b/>
+                <w:bCs/>
+                <w:szCs w:val="26"/>
+                <w:lang w:val="en-US"/>
+              </w:rPr>
+            </w:pPr>
+            <w:r>
+              <w:rPr>
+                <w:rFonts w:ascii="Times New Roman" w:hAnsi="Times New Roman" w:cs="Times New Roman"/>
+                <w:b/>
+                <w:bCs/>
+                <w:szCs w:val="26"/>
+                <w:lang w:val="en-US"/>
+              </w:rPr>
+              <w:t>Ví dụ</w:t>
+            </w:r>
+          </w:p>
+        </w:tc>
+      </w:tr>
+      <w:tr>
+        <w:tc>
+          <w:tcPr>
+            <w:tcW w:w="2265" w:type="dxa"/>
+            <w:vAlign w:val="center"/>
+          </w:tcPr>
+          <w:p>
+            <w:pPr>
+              <w:rPr>
+                <w:rFonts w:ascii="Times New Roman" w:hAnsi="Times New Roman" w:cs="Times New Roman"/>
+                <w:szCs w:val="26"/>
+                <w:lang w:val="en-US"/>
+              </w:rPr>
+            </w:pPr>
+            <w:r>
+              <w:rPr>
+                <w:rFonts w:ascii="Times New Roman" w:hAnsi="Times New Roman" w:cs="Times New Roman"/>
+                <w:szCs w:val="26"/>
+                <w:lang w:val="en-US"/>
+              </w:rPr>
+              <w:t>Id</w:t>
+            </w:r>
+          </w:p>
+        </w:tc>
+        <w:tc>
+          <w:tcPr>
+            <w:tcW w:w="2265" w:type="dxa"/>
+            <w:vAlign w:val="center"/>
+          </w:tcPr>
+          <w:p>
+            <w:pPr>
+              <w:rPr>
+                <w:rFonts w:ascii="Times New Roman" w:hAnsi="Times New Roman" w:cs="Times New Roman"/>
+                <w:szCs w:val="26"/>
+                <w:lang w:val="en-US"/>
+              </w:rPr>
+            </w:pPr>
+            <w:r>
+              <w:rPr>
+                <w:rFonts w:ascii="Times New Roman" w:hAnsi="Times New Roman" w:cs="Times New Roman"/>
+                <w:szCs w:val="26"/>
+                <w:lang w:val="en-US"/>
+              </w:rPr>
+              <w:t>Char(10)</w:t>
+            </w:r>
+          </w:p>
+        </w:tc>
+        <w:tc>
+          <w:tcPr>
+            <w:tcW w:w="2265" w:type="dxa"/>
+            <w:vAlign w:val="center"/>
+          </w:tcPr>
+          <w:p>
+            <w:pPr>
+              <w:rPr>
+                <w:rFonts w:ascii="Times New Roman" w:hAnsi="Times New Roman" w:cs="Times New Roman"/>
+                <w:szCs w:val="26"/>
+                <w:lang w:val="en-US"/>
+              </w:rPr>
+            </w:pPr>
+            <w:r>
+              <w:rPr>
+                <w:rFonts w:ascii="Times New Roman" w:hAnsi="Times New Roman" w:cs="Times New Roman"/>
+                <w:szCs w:val="26"/>
+                <w:lang w:val="en-US"/>
+              </w:rPr>
+              <w:t>Khóa ngoại #Id từ bảng Người Dùng</w:t>
+            </w:r>
+          </w:p>
+        </w:tc>
+        <w:tc>
+          <w:tcPr>
+            <w:tcW w:w="2266" w:type="dxa"/>
+            <w:vAlign w:val="center"/>
+          </w:tcPr>
+          <w:p>
+            <w:pPr>
+              <w:rPr>
+                <w:rFonts w:ascii="Times New Roman" w:hAnsi="Times New Roman" w:cs="Times New Roman"/>
+                <w:szCs w:val="26"/>
+                <w:lang w:val="en-US"/>
+              </w:rPr>
+            </w:pPr>
+            <w:r>
+              <w:rPr>
+                <w:rFonts w:ascii="Times New Roman" w:hAnsi="Times New Roman" w:cs="Times New Roman"/>
+                <w:szCs w:val="26"/>
+                <w:lang w:val="en-US"/>
+              </w:rPr>
+              <w:t>0387231456</w:t>
+            </w:r>
+          </w:p>
+        </w:tc>
+      </w:tr>
+      <w:tr>
+        <w:tc>
+          <w:tcPr>
+            <w:tcW w:w="2265" w:type="dxa"/>
+            <w:vAlign w:val="center"/>
+          </w:tcPr>
+          <w:p>
+            <w:pPr>
+              <w:rPr>
+                <w:rFonts w:ascii="Times New Roman" w:hAnsi="Times New Roman" w:cs="Times New Roman"/>
+                <w:szCs w:val="26"/>
+                <w:lang w:val="en-US"/>
+              </w:rPr>
+            </w:pPr>
+            <w:r>
+              <w:rPr>
+                <w:rFonts w:ascii="Times New Roman" w:hAnsi="Times New Roman" w:cs="Times New Roman"/>
+                <w:szCs w:val="26"/>
+                <w:lang w:val="en-US"/>
+              </w:rPr>
+              <w:t>Hệ Số Lương</w:t>
+            </w:r>
+          </w:p>
+        </w:tc>
+        <w:tc>
+          <w:tcPr>
+            <w:tcW w:w="2265" w:type="dxa"/>
+            <w:vAlign w:val="center"/>
+          </w:tcPr>
+          <w:p>
+            <w:pPr>
+              <w:rPr>
+                <w:rFonts w:ascii="Times New Roman" w:hAnsi="Times New Roman" w:cs="Times New Roman"/>
+                <w:szCs w:val="26"/>
+                <w:lang w:val="en-US"/>
+              </w:rPr>
+            </w:pPr>
+            <w:r>
+              <w:rPr>
+                <w:rFonts w:ascii="Times New Roman" w:hAnsi="Times New Roman" w:cs="Times New Roman"/>
+                <w:szCs w:val="26"/>
+                <w:lang w:val="en-US"/>
+              </w:rPr>
+              <w:t>Float</w:t>
+            </w:r>
+          </w:p>
+        </w:tc>
+        <w:tc>
+          <w:tcPr>
+            <w:tcW w:w="2265" w:type="dxa"/>
+            <w:vAlign w:val="center"/>
+          </w:tcPr>
+          <w:p>
+            <w:pPr>
+              <w:rPr>
+                <w:rFonts w:ascii="Times New Roman" w:hAnsi="Times New Roman" w:cs="Times New Roman"/>
+                <w:szCs w:val="26"/>
+                <w:lang w:val="en-US"/>
+              </w:rPr>
+            </w:pPr>
+          </w:p>
+        </w:tc>
+        <w:tc>
+          <w:tcPr>
+            <w:tcW w:w="2266" w:type="dxa"/>
+            <w:vAlign w:val="center"/>
+          </w:tcPr>
+          <w:p>
+            <w:pPr>
+              <w:rPr>
+                <w:rFonts w:ascii="Times New Roman" w:hAnsi="Times New Roman" w:cs="Times New Roman"/>
+                <w:szCs w:val="26"/>
+                <w:lang w:val="en-US"/>
+              </w:rPr>
+            </w:pPr>
+            <w:r>
+              <w:rPr>
+                <w:rFonts w:ascii="Times New Roman" w:hAnsi="Times New Roman" w:cs="Times New Roman"/>
+                <w:szCs w:val="26"/>
+                <w:lang w:val="en-US"/>
+              </w:rPr>
+              <w:t>2.0</w:t>
+            </w:r>
+          </w:p>
+        </w:tc>
+      </w:tr>
+      <w:tr>
+        <w:tc>
+          <w:tcPr>
+            <w:tcW w:w="2265" w:type="dxa"/>
+            <w:vAlign w:val="center"/>
+          </w:tcPr>
+          <w:p>
+            <w:pPr>
+              <w:rPr>
+                <w:rFonts w:ascii="Times New Roman" w:hAnsi="Times New Roman" w:cs="Times New Roman"/>
+                <w:szCs w:val="26"/>
+                <w:lang w:val="en-US"/>
+              </w:rPr>
+            </w:pPr>
+            <w:r>
+              <w:rPr>
+                <w:rFonts w:ascii="Times New Roman" w:hAnsi="Times New Roman" w:cs="Times New Roman"/>
+                <w:szCs w:val="26"/>
+                <w:lang w:val="en-US"/>
+              </w:rPr>
+              <w:t>Lương Cơ Bản</w:t>
+            </w:r>
+          </w:p>
+        </w:tc>
+        <w:tc>
+          <w:tcPr>
+            <w:tcW w:w="2265" w:type="dxa"/>
+            <w:vAlign w:val="center"/>
+          </w:tcPr>
+          <w:p>
+            <w:pPr>
+              <w:rPr>
+                <w:rFonts w:ascii="Times New Roman" w:hAnsi="Times New Roman" w:cs="Times New Roman"/>
+                <w:szCs w:val="26"/>
+                <w:lang w:val="en-US"/>
+              </w:rPr>
+            </w:pPr>
+            <w:r>
+              <w:rPr>
+                <w:rFonts w:ascii="Times New Roman" w:hAnsi="Times New Roman" w:cs="Times New Roman"/>
+                <w:szCs w:val="26"/>
+                <w:lang w:val="en-US"/>
+              </w:rPr>
+              <w:t>Int</w:t>
+            </w:r>
+          </w:p>
+        </w:tc>
+        <w:tc>
+          <w:tcPr>
+            <w:tcW w:w="2265" w:type="dxa"/>
+            <w:vAlign w:val="center"/>
+          </w:tcPr>
+          <w:p>
+            <w:pPr>
+              <w:rPr>
+                <w:rFonts w:ascii="Times New Roman" w:hAnsi="Times New Roman" w:cs="Times New Roman"/>
+                <w:szCs w:val="26"/>
+                <w:lang w:val="en-US"/>
+              </w:rPr>
+            </w:pPr>
+          </w:p>
+        </w:tc>
+        <w:tc>
+          <w:tcPr>
+            <w:tcW w:w="2266" w:type="dxa"/>
+            <w:vAlign w:val="center"/>
+          </w:tcPr>
+          <w:p>
+            <w:pPr>
+              <w:rPr>
+                <w:rFonts w:ascii="Times New Roman" w:hAnsi="Times New Roman" w:cs="Times New Roman"/>
+                <w:szCs w:val="26"/>
+                <w:lang w:val="en-US"/>
+              </w:rPr>
+            </w:pPr>
+            <w:r>
+              <w:rPr>
+                <w:rFonts w:ascii="Times New Roman" w:hAnsi="Times New Roman" w:cs="Times New Roman"/>
+                <w:szCs w:val="26"/>
+                <w:lang w:val="en-US"/>
+              </w:rPr>
+              <w:t>4000000</w:t>
+            </w:r>
+          </w:p>
+        </w:tc>
+      </w:tr>
+      <w:tr>
+        <w:tc>
+          <w:tcPr>
+            <w:tcW w:w="2265" w:type="dxa"/>
+            <w:vAlign w:val="center"/>
+          </w:tcPr>
+          <w:p>
+            <w:pPr>
+              <w:rPr>
+                <w:rFonts w:ascii="Times New Roman" w:hAnsi="Times New Roman" w:cs="Times New Roman"/>
+                <w:szCs w:val="26"/>
+                <w:lang w:val="en-US"/>
+              </w:rPr>
+            </w:pPr>
+            <w:r>
+              <w:rPr>
+                <w:rFonts w:ascii="Times New Roman" w:hAnsi="Times New Roman" w:cs="Times New Roman"/>
+                <w:szCs w:val="26"/>
+                <w:lang w:val="en-US"/>
+              </w:rPr>
+              <w:t>Ngày Vào Làm</w:t>
+            </w:r>
+          </w:p>
+        </w:tc>
+        <w:tc>
+          <w:tcPr>
+            <w:tcW w:w="2265" w:type="dxa"/>
+            <w:vAlign w:val="center"/>
+          </w:tcPr>
+          <w:p>
+            <w:pPr>
+              <w:rPr>
+                <w:rFonts w:ascii="Times New Roman" w:hAnsi="Times New Roman" w:cs="Times New Roman"/>
+                <w:szCs w:val="26"/>
+                <w:lang w:val="en-US"/>
+              </w:rPr>
+            </w:pPr>
+            <w:r>
+              <w:rPr>
+                <w:rFonts w:ascii="Times New Roman" w:hAnsi="Times New Roman" w:cs="Times New Roman"/>
+                <w:szCs w:val="26"/>
+                <w:lang w:val="en-US"/>
+              </w:rPr>
+              <w:t>Date</w:t>
+            </w:r>
+          </w:p>
+        </w:tc>
+        <w:tc>
+          <w:tcPr>
+            <w:tcW w:w="2265" w:type="dxa"/>
+            <w:vAlign w:val="center"/>
+          </w:tcPr>
+          <w:p>
+            <w:pPr>
+              <w:rPr>
+                <w:rFonts w:ascii="Times New Roman" w:hAnsi="Times New Roman" w:cs="Times New Roman"/>
+                <w:szCs w:val="26"/>
+                <w:lang w:val="en-US"/>
+              </w:rPr>
+            </w:pPr>
+          </w:p>
+        </w:tc>
+        <w:tc>
+          <w:tcPr>
+            <w:tcW w:w="2266" w:type="dxa"/>
+            <w:vAlign w:val="center"/>
+          </w:tcPr>
+          <w:p>
+            <w:pPr>
+              <w:rPr>
+                <w:rFonts w:ascii="Times New Roman" w:hAnsi="Times New Roman" w:cs="Times New Roman"/>
+                <w:szCs w:val="26"/>
+                <w:lang w:val="en-US"/>
+              </w:rPr>
+            </w:pPr>
+            <w:r>
+              <w:rPr>
+                <w:rFonts w:ascii="Times New Roman" w:hAnsi="Times New Roman" w:cs="Times New Roman"/>
+                <w:szCs w:val="26"/>
+                <w:lang w:val="en-US"/>
+              </w:rPr>
+              <w:t>03/31/2022</w:t>
+            </w:r>
+          </w:p>
+        </w:tc>
+      </w:tr>
+    </w:tbl>
+    <w:p>
+      <w:pPr>
+        <w:rPr>
+          <w:rFonts w:ascii="Times New Roman" w:hAnsi="Times New Roman" w:cs="Times New Roman"/>
+          <w:szCs w:val="26"/>
+        </w:rPr>
+      </w:pPr>
+    </w:p>
+    <w:p>
+      <w:pPr>
+        <w:pStyle w:val="ListParagraph"/>
+        <w:numPr>
+          <w:ilvl w:val="0"/>
+          <w:numId w:val="24"/>
+        </w:numPr>
+        <w:rPr>
+          <w:rFonts w:cs="Times New Roman"/>
+          <w:szCs w:val="26"/>
+        </w:rPr>
+      </w:pPr>
+      <w:r>
+        <w:rPr>
+          <w:rFonts w:cs="Times New Roman"/>
+          <w:b w:val="0"/>
+          <w:bCs/>
+          <w:szCs w:val="26"/>
+        </w:rPr>
+        <w:t>Bảng hóa đơn</w:t>
+      </w:r>
+    </w:p>
+    <w:tbl>
+      <w:tblPr>
+        <w:tblStyle w:val="TableGrid"/>
+        <w:tblW w:w="0" w:type="auto"/>
+        <w:tblInd w:w="357" w:type="dxa"/>
+        <w:tblLook w:val="04A0" w:firstRow="1" w:lastRow="0" w:firstColumn="1" w:lastColumn="0" w:noHBand="0" w:noVBand="1"/>
+      </w:tblPr>
+      <w:tblGrid>
+        <w:gridCol w:w="2154"/>
+        <w:gridCol w:w="2183"/>
+        <w:gridCol w:w="2153"/>
+        <w:gridCol w:w="2214"/>
+      </w:tblGrid>
+      <w:tr>
+        <w:tc>
+          <w:tcPr>
+            <w:tcW w:w="2265" w:type="dxa"/>
+          </w:tcPr>
+          <w:p>
+            <w:pPr>
+              <w:jc w:val="center"/>
+              <w:rPr>
+                <w:rFonts w:ascii="Times New Roman" w:hAnsi="Times New Roman" w:cs="Times New Roman"/>
+                <w:b/>
+                <w:bCs/>
+                <w:szCs w:val="26"/>
+                <w:lang w:val="en-US"/>
+              </w:rPr>
+            </w:pPr>
+            <w:r>
+              <w:rPr>
+                <w:rFonts w:ascii="Times New Roman" w:hAnsi="Times New Roman" w:cs="Times New Roman"/>
+                <w:b/>
+                <w:bCs/>
+                <w:szCs w:val="26"/>
+                <w:lang w:val="en-US"/>
+              </w:rPr>
+              <w:t>Tên</w:t>
+            </w:r>
+          </w:p>
+        </w:tc>
+        <w:tc>
+          <w:tcPr>
+            <w:tcW w:w="2265" w:type="dxa"/>
+          </w:tcPr>
+          <w:p>
+            <w:pPr>
+              <w:jc w:val="center"/>
+              <w:rPr>
+                <w:rFonts w:ascii="Times New Roman" w:hAnsi="Times New Roman" w:cs="Times New Roman"/>
+                <w:b/>
+                <w:bCs/>
+                <w:szCs w:val="26"/>
+                <w:lang w:val="en-US"/>
+              </w:rPr>
+            </w:pPr>
+            <w:r>
+              <w:rPr>
+                <w:rFonts w:ascii="Times New Roman" w:hAnsi="Times New Roman" w:cs="Times New Roman"/>
+                <w:b/>
+                <w:bCs/>
+                <w:szCs w:val="26"/>
+                <w:lang w:val="en-US"/>
+              </w:rPr>
+              <w:t>Kiểu dữ liệu</w:t>
+            </w:r>
+          </w:p>
+        </w:tc>
+        <w:tc>
+          <w:tcPr>
+            <w:tcW w:w="2265" w:type="dxa"/>
+          </w:tcPr>
+          <w:p>
+            <w:pPr>
+              <w:jc w:val="center"/>
+              <w:rPr>
+                <w:rFonts w:ascii="Times New Roman" w:hAnsi="Times New Roman" w:cs="Times New Roman"/>
+                <w:b/>
+                <w:bCs/>
+                <w:szCs w:val="26"/>
+                <w:lang w:val="en-US"/>
+              </w:rPr>
+            </w:pPr>
+            <w:r>
+              <w:rPr>
+                <w:rFonts w:ascii="Times New Roman" w:hAnsi="Times New Roman" w:cs="Times New Roman"/>
+                <w:b/>
+                <w:bCs/>
+                <w:szCs w:val="26"/>
+                <w:lang w:val="en-US"/>
+              </w:rPr>
+              <w:t>Khóa</w:t>
+            </w:r>
+          </w:p>
+        </w:tc>
+        <w:tc>
+          <w:tcPr>
+            <w:tcW w:w="2266" w:type="dxa"/>
+          </w:tcPr>
+          <w:p>
+            <w:pPr>
+              <w:jc w:val="center"/>
+              <w:rPr>
+                <w:rFonts w:ascii="Times New Roman" w:hAnsi="Times New Roman" w:cs="Times New Roman"/>
+                <w:b/>
+                <w:bCs/>
+                <w:szCs w:val="26"/>
+                <w:lang w:val="en-US"/>
+              </w:rPr>
+            </w:pPr>
+            <w:r>
+              <w:rPr>
+                <w:rFonts w:ascii="Times New Roman" w:hAnsi="Times New Roman" w:cs="Times New Roman"/>
+                <w:b/>
+                <w:bCs/>
+                <w:szCs w:val="26"/>
+                <w:lang w:val="en-US"/>
+              </w:rPr>
+              <w:t>Ví dụ</w:t>
+            </w:r>
+          </w:p>
+        </w:tc>
+      </w:tr>
+      <w:tr>
+        <w:tc>
+          <w:tcPr>
+            <w:tcW w:w="2265" w:type="dxa"/>
+            <w:vAlign w:val="center"/>
+          </w:tcPr>
+          <w:p>
+            <w:pPr>
+              <w:rPr>
+                <w:rFonts w:ascii="Times New Roman" w:hAnsi="Times New Roman" w:cs="Times New Roman"/>
+                <w:szCs w:val="26"/>
+                <w:lang w:val="en-US"/>
+              </w:rPr>
+            </w:pPr>
+            <w:r>
+              <w:rPr>
+                <w:rFonts w:ascii="Times New Roman" w:hAnsi="Times New Roman" w:cs="Times New Roman"/>
+                <w:szCs w:val="26"/>
+                <w:lang w:val="en-US"/>
+              </w:rPr>
+              <w:t>Mã Hóa Đơn</w:t>
+            </w:r>
+          </w:p>
+        </w:tc>
+        <w:tc>
+          <w:tcPr>
+            <w:tcW w:w="2265" w:type="dxa"/>
+            <w:vAlign w:val="center"/>
+          </w:tcPr>
+          <w:p>
+            <w:pPr>
+              <w:rPr>
+                <w:rFonts w:ascii="Times New Roman" w:hAnsi="Times New Roman" w:cs="Times New Roman"/>
+                <w:szCs w:val="26"/>
+                <w:lang w:val="en-US"/>
+              </w:rPr>
+            </w:pPr>
+            <w:r>
+              <w:rPr>
+                <w:rFonts w:ascii="Times New Roman" w:hAnsi="Times New Roman" w:cs="Times New Roman"/>
+                <w:szCs w:val="26"/>
+                <w:lang w:val="en-US"/>
+              </w:rPr>
+              <w:t>Char(10)</w:t>
+            </w:r>
+          </w:p>
+        </w:tc>
+        <w:tc>
+          <w:tcPr>
+            <w:tcW w:w="2265" w:type="dxa"/>
+            <w:vAlign w:val="center"/>
+          </w:tcPr>
+          <w:p>
+            <w:pPr>
+              <w:rPr>
+                <w:rFonts w:ascii="Times New Roman" w:hAnsi="Times New Roman" w:cs="Times New Roman"/>
+                <w:szCs w:val="26"/>
+                <w:lang w:val="en-US"/>
+              </w:rPr>
+            </w:pPr>
+            <w:r>
+              <w:rPr>
+                <w:rFonts w:ascii="Times New Roman" w:hAnsi="Times New Roman" w:cs="Times New Roman"/>
+                <w:szCs w:val="26"/>
+                <w:lang w:val="en-US"/>
+              </w:rPr>
+              <w:t>Khóa chính</w:t>
+            </w:r>
+          </w:p>
+        </w:tc>
+        <w:tc>
+          <w:tcPr>
+            <w:tcW w:w="2266" w:type="dxa"/>
+            <w:vAlign w:val="center"/>
+          </w:tcPr>
+          <w:p>
+            <w:pPr>
+              <w:rPr>
+                <w:rFonts w:ascii="Times New Roman" w:hAnsi="Times New Roman" w:cs="Times New Roman"/>
+                <w:szCs w:val="26"/>
+                <w:lang w:val="en-US"/>
+              </w:rPr>
+            </w:pPr>
+            <w:r>
+              <w:rPr>
+                <w:rFonts w:ascii="Times New Roman" w:hAnsi="Times New Roman" w:cs="Times New Roman"/>
+                <w:szCs w:val="26"/>
+                <w:lang w:val="en-US"/>
+              </w:rPr>
+              <w:t>HD00000001</w:t>
+            </w:r>
+          </w:p>
+        </w:tc>
+      </w:tr>
+      <w:tr>
+        <w:tc>
+          <w:tcPr>
+            <w:tcW w:w="2265" w:type="dxa"/>
+            <w:vAlign w:val="center"/>
+          </w:tcPr>
+          <w:p>
+            <w:pPr>
+              <w:rPr>
+                <w:rFonts w:ascii="Times New Roman" w:hAnsi="Times New Roman" w:cs="Times New Roman"/>
+                <w:szCs w:val="26"/>
+                <w:lang w:val="en-US"/>
+              </w:rPr>
+            </w:pPr>
+            <w:r>
+              <w:rPr>
+                <w:rFonts w:ascii="Times New Roman" w:hAnsi="Times New Roman" w:cs="Times New Roman"/>
+                <w:szCs w:val="26"/>
+                <w:lang w:val="en-US"/>
+              </w:rPr>
+              <w:t>Thời Gian</w:t>
+            </w:r>
+          </w:p>
+        </w:tc>
+        <w:tc>
+          <w:tcPr>
+            <w:tcW w:w="2265" w:type="dxa"/>
+            <w:vAlign w:val="center"/>
+          </w:tcPr>
+          <w:p>
+            <w:pPr>
+              <w:rPr>
+                <w:rFonts w:ascii="Times New Roman" w:hAnsi="Times New Roman" w:cs="Times New Roman"/>
+                <w:szCs w:val="26"/>
+                <w:lang w:val="en-US"/>
+              </w:rPr>
+            </w:pPr>
+            <w:r>
+              <w:rPr>
+                <w:rFonts w:ascii="Times New Roman" w:hAnsi="Times New Roman" w:cs="Times New Roman"/>
+                <w:szCs w:val="26"/>
+                <w:lang w:val="en-US"/>
+              </w:rPr>
+              <w:t>DateTime</w:t>
+            </w:r>
+          </w:p>
+        </w:tc>
+        <w:tc>
+          <w:tcPr>
+            <w:tcW w:w="2265" w:type="dxa"/>
+            <w:vAlign w:val="center"/>
+          </w:tcPr>
+          <w:p>
+            <w:pPr>
+              <w:rPr>
+                <w:rFonts w:ascii="Times New Roman" w:hAnsi="Times New Roman" w:cs="Times New Roman"/>
+                <w:szCs w:val="26"/>
+                <w:lang w:val="en-US"/>
+              </w:rPr>
+            </w:pPr>
+          </w:p>
+        </w:tc>
+        <w:tc>
+          <w:tcPr>
+            <w:tcW w:w="2266" w:type="dxa"/>
+            <w:vAlign w:val="center"/>
+          </w:tcPr>
+          <w:p>
+            <w:pPr>
+              <w:rPr>
+                <w:rFonts w:ascii="Times New Roman" w:hAnsi="Times New Roman" w:cs="Times New Roman"/>
+                <w:szCs w:val="26"/>
+                <w:lang w:val="en-US"/>
+              </w:rPr>
+            </w:pPr>
+            <w:r>
+              <w:rPr>
+                <w:rFonts w:ascii="Times New Roman" w:hAnsi="Times New Roman" w:cs="Times New Roman"/>
+                <w:szCs w:val="26"/>
+                <w:lang w:val="en-US"/>
+              </w:rPr>
+              <w:t>11/30/2022 10:21:32</w:t>
+            </w:r>
+          </w:p>
+        </w:tc>
+      </w:tr>
+      <w:tr>
+        <w:tc>
+          <w:tcPr>
+            <w:tcW w:w="2265" w:type="dxa"/>
+            <w:vAlign w:val="center"/>
+          </w:tcPr>
+          <w:p>
+            <w:pPr>
+              <w:rPr>
+                <w:rFonts w:ascii="Times New Roman" w:hAnsi="Times New Roman" w:cs="Times New Roman"/>
+                <w:szCs w:val="26"/>
+                <w:lang w:val="en-US"/>
+              </w:rPr>
+            </w:pPr>
+            <w:r>
+              <w:rPr>
+                <w:rFonts w:ascii="Times New Roman" w:hAnsi="Times New Roman" w:cs="Times New Roman"/>
+                <w:szCs w:val="26"/>
+                <w:lang w:val="en-US"/>
+              </w:rPr>
+              <w:t>Mã Nhân Viên</w:t>
+            </w:r>
+          </w:p>
+        </w:tc>
+        <w:tc>
+          <w:tcPr>
+            <w:tcW w:w="2265" w:type="dxa"/>
+            <w:vAlign w:val="center"/>
+          </w:tcPr>
+          <w:p>
+            <w:pPr>
+              <w:rPr>
+                <w:rFonts w:ascii="Times New Roman" w:hAnsi="Times New Roman" w:cs="Times New Roman"/>
+                <w:szCs w:val="26"/>
+                <w:lang w:val="en-US"/>
+              </w:rPr>
+            </w:pPr>
+            <w:r>
+              <w:rPr>
+                <w:rFonts w:ascii="Times New Roman" w:hAnsi="Times New Roman" w:cs="Times New Roman"/>
+                <w:szCs w:val="26"/>
+                <w:lang w:val="en-US"/>
+              </w:rPr>
+              <w:t>Char(10)</w:t>
+            </w:r>
+          </w:p>
+        </w:tc>
+        <w:tc>
+          <w:tcPr>
+            <w:tcW w:w="2265" w:type="dxa"/>
+            <w:vAlign w:val="center"/>
+          </w:tcPr>
+          <w:p>
+            <w:pPr>
+              <w:rPr>
+                <w:rFonts w:ascii="Times New Roman" w:hAnsi="Times New Roman" w:cs="Times New Roman"/>
+                <w:szCs w:val="26"/>
+                <w:lang w:val="en-US"/>
+              </w:rPr>
+            </w:pPr>
+            <w:r>
+              <w:rPr>
+                <w:rFonts w:ascii="Times New Roman" w:hAnsi="Times New Roman" w:cs="Times New Roman"/>
+                <w:szCs w:val="26"/>
+                <w:lang w:val="en-US"/>
+              </w:rPr>
+              <w:t>Khóa ngoại #Id từ bảng Nhân Viên</w:t>
+            </w:r>
+          </w:p>
+        </w:tc>
+        <w:tc>
+          <w:tcPr>
+            <w:tcW w:w="2266" w:type="dxa"/>
+            <w:vAlign w:val="center"/>
+          </w:tcPr>
+          <w:p>
+            <w:pPr>
+              <w:rPr>
+                <w:rFonts w:ascii="Times New Roman" w:hAnsi="Times New Roman" w:cs="Times New Roman"/>
+                <w:szCs w:val="26"/>
+                <w:lang w:val="en-US"/>
+              </w:rPr>
+            </w:pPr>
+            <w:r>
+              <w:rPr>
+                <w:rFonts w:ascii="Times New Roman" w:hAnsi="Times New Roman" w:cs="Times New Roman"/>
+                <w:szCs w:val="26"/>
+                <w:lang w:val="en-US"/>
+              </w:rPr>
+              <w:t>0387231456</w:t>
+            </w:r>
+          </w:p>
+        </w:tc>
+      </w:tr>
+      <w:tr>
+        <w:tc>
+          <w:tcPr>
+            <w:tcW w:w="2265" w:type="dxa"/>
+            <w:vAlign w:val="center"/>
+          </w:tcPr>
+          <w:p>
+            <w:pPr>
+              <w:rPr>
+                <w:rFonts w:ascii="Times New Roman" w:hAnsi="Times New Roman" w:cs="Times New Roman"/>
+                <w:szCs w:val="26"/>
+                <w:lang w:val="en-US"/>
+              </w:rPr>
+            </w:pPr>
+            <w:r>
+              <w:rPr>
+                <w:rFonts w:ascii="Times New Roman" w:hAnsi="Times New Roman" w:cs="Times New Roman"/>
+                <w:szCs w:val="26"/>
+                <w:lang w:val="en-US"/>
+              </w:rPr>
+              <w:t>Mã Bàn</w:t>
+            </w:r>
+          </w:p>
+        </w:tc>
+        <w:tc>
+          <w:tcPr>
+            <w:tcW w:w="2265" w:type="dxa"/>
+            <w:vAlign w:val="center"/>
+          </w:tcPr>
+          <w:p>
+            <w:pPr>
+              <w:rPr>
+                <w:rFonts w:ascii="Times New Roman" w:hAnsi="Times New Roman" w:cs="Times New Roman"/>
+                <w:szCs w:val="26"/>
+                <w:lang w:val="en-US"/>
+              </w:rPr>
+            </w:pPr>
+            <w:r>
+              <w:rPr>
+                <w:rFonts w:ascii="Times New Roman" w:hAnsi="Times New Roman" w:cs="Times New Roman"/>
+                <w:szCs w:val="26"/>
+                <w:lang w:val="en-US"/>
+              </w:rPr>
+              <w:t>Char(5)</w:t>
+            </w:r>
+          </w:p>
+        </w:tc>
+        <w:tc>
+          <w:tcPr>
+            <w:tcW w:w="2265" w:type="dxa"/>
+            <w:vAlign w:val="center"/>
+          </w:tcPr>
+          <w:p>
+            <w:pPr>
+              <w:rPr>
+                <w:rFonts w:ascii="Times New Roman" w:hAnsi="Times New Roman" w:cs="Times New Roman"/>
+                <w:szCs w:val="26"/>
+                <w:lang w:val="en-US"/>
+              </w:rPr>
+            </w:pPr>
+          </w:p>
+        </w:tc>
+        <w:tc>
+          <w:tcPr>
+            <w:tcW w:w="2266" w:type="dxa"/>
+            <w:vAlign w:val="center"/>
+          </w:tcPr>
+          <w:p>
+            <w:pPr>
+              <w:rPr>
+                <w:rFonts w:ascii="Times New Roman" w:hAnsi="Times New Roman" w:cs="Times New Roman"/>
+                <w:szCs w:val="26"/>
+                <w:lang w:val="en-US"/>
+              </w:rPr>
+            </w:pPr>
+            <w:r>
+              <w:rPr>
+                <w:rFonts w:ascii="Times New Roman" w:hAnsi="Times New Roman" w:cs="Times New Roman"/>
+                <w:szCs w:val="26"/>
+                <w:lang w:val="en-US"/>
+              </w:rPr>
+              <w:t>BAN04</w:t>
+            </w:r>
+          </w:p>
+        </w:tc>
+      </w:tr>
+      <w:tr>
+        <w:tc>
+          <w:tcPr>
+            <w:tcW w:w="2265" w:type="dxa"/>
+            <w:vAlign w:val="center"/>
+          </w:tcPr>
+          <w:p>
+            <w:pPr>
+              <w:rPr>
+                <w:rFonts w:ascii="Times New Roman" w:hAnsi="Times New Roman" w:cs="Times New Roman"/>
+                <w:szCs w:val="26"/>
+                <w:lang w:val="en-US"/>
+              </w:rPr>
+            </w:pPr>
+            <w:r>
+              <w:rPr>
+                <w:rFonts w:ascii="Times New Roman" w:hAnsi="Times New Roman" w:cs="Times New Roman"/>
+                <w:szCs w:val="26"/>
+                <w:lang w:val="en-US"/>
+              </w:rPr>
+              <w:t>Mã Khách Hàng</w:t>
+            </w:r>
+          </w:p>
+        </w:tc>
+        <w:tc>
+          <w:tcPr>
+            <w:tcW w:w="2265" w:type="dxa"/>
+            <w:vAlign w:val="center"/>
+          </w:tcPr>
+          <w:p>
+            <w:pPr>
+              <w:rPr>
+                <w:rFonts w:ascii="Times New Roman" w:hAnsi="Times New Roman" w:cs="Times New Roman"/>
+                <w:szCs w:val="26"/>
+                <w:lang w:val="en-US"/>
+              </w:rPr>
+            </w:pPr>
+            <w:r>
+              <w:rPr>
+                <w:rFonts w:ascii="Times New Roman" w:hAnsi="Times New Roman" w:cs="Times New Roman"/>
+                <w:szCs w:val="26"/>
+                <w:lang w:val="en-US"/>
+              </w:rPr>
+              <w:t>Char(10)</w:t>
+            </w:r>
+          </w:p>
+        </w:tc>
+        <w:tc>
+          <w:tcPr>
+            <w:tcW w:w="2265" w:type="dxa"/>
+            <w:vAlign w:val="center"/>
+          </w:tcPr>
+          <w:p>
+            <w:pPr>
+              <w:rPr>
+                <w:rFonts w:ascii="Times New Roman" w:hAnsi="Times New Roman" w:cs="Times New Roman"/>
+                <w:szCs w:val="26"/>
+                <w:lang w:val="en-US"/>
+              </w:rPr>
+            </w:pPr>
+            <w:r>
+              <w:rPr>
+                <w:rFonts w:ascii="Times New Roman" w:hAnsi="Times New Roman" w:cs="Times New Roman"/>
+                <w:szCs w:val="26"/>
+                <w:lang w:val="en-US"/>
+              </w:rPr>
+              <w:t>Khóa ngoại #Mã Khách Hàng từ bảng Khách Hàng</w:t>
+            </w:r>
+          </w:p>
+        </w:tc>
+        <w:tc>
+          <w:tcPr>
+            <w:tcW w:w="2266" w:type="dxa"/>
+            <w:vAlign w:val="center"/>
+          </w:tcPr>
+          <w:p>
+            <w:pPr>
+              <w:rPr>
+                <w:rFonts w:ascii="Times New Roman" w:hAnsi="Times New Roman" w:cs="Times New Roman"/>
+                <w:szCs w:val="26"/>
+                <w:lang w:val="en-US"/>
+              </w:rPr>
+            </w:pPr>
+            <w:r>
+              <w:rPr>
+                <w:rFonts w:ascii="Times New Roman" w:hAnsi="Times New Roman" w:cs="Times New Roman"/>
+                <w:szCs w:val="26"/>
+                <w:lang w:val="en-US"/>
+              </w:rPr>
+              <w:t>0392348795</w:t>
+            </w:r>
+          </w:p>
+        </w:tc>
+      </w:tr>
+      <w:tr>
+        <w:tc>
+          <w:tcPr>
+            <w:tcW w:w="2265" w:type="dxa"/>
+            <w:vAlign w:val="center"/>
+          </w:tcPr>
+          <w:p>
+            <w:pPr>
+              <w:rPr>
+                <w:rFonts w:ascii="Times New Roman" w:hAnsi="Times New Roman" w:cs="Times New Roman"/>
+                <w:szCs w:val="26"/>
+                <w:lang w:val="en-US"/>
+              </w:rPr>
+            </w:pPr>
+            <w:r>
+              <w:rPr>
+                <w:rFonts w:ascii="Times New Roman" w:hAnsi="Times New Roman" w:cs="Times New Roman"/>
+                <w:szCs w:val="26"/>
+                <w:lang w:val="en-US"/>
+              </w:rPr>
+              <w:t>Giảm Giá</w:t>
+            </w:r>
+          </w:p>
+        </w:tc>
+        <w:tc>
+          <w:tcPr>
+            <w:tcW w:w="2265" w:type="dxa"/>
+            <w:vAlign w:val="center"/>
+          </w:tcPr>
+          <w:p>
+            <w:pPr>
+              <w:rPr>
+                <w:rFonts w:ascii="Times New Roman" w:hAnsi="Times New Roman" w:cs="Times New Roman"/>
+                <w:szCs w:val="26"/>
+                <w:lang w:val="en-US"/>
+              </w:rPr>
+            </w:pPr>
+            <w:r>
+              <w:rPr>
+                <w:rFonts w:ascii="Times New Roman" w:hAnsi="Times New Roman" w:cs="Times New Roman"/>
+                <w:szCs w:val="26"/>
+                <w:lang w:val="en-US"/>
+              </w:rPr>
+              <w:t>Int</w:t>
+            </w:r>
+          </w:p>
+        </w:tc>
+        <w:tc>
+          <w:tcPr>
+            <w:tcW w:w="2265" w:type="dxa"/>
+            <w:vAlign w:val="center"/>
+          </w:tcPr>
+          <w:p>
+            <w:pPr>
+              <w:rPr>
+                <w:rFonts w:ascii="Times New Roman" w:hAnsi="Times New Roman" w:cs="Times New Roman"/>
+                <w:szCs w:val="26"/>
+                <w:lang w:val="en-US"/>
+              </w:rPr>
+            </w:pPr>
+          </w:p>
+        </w:tc>
+        <w:tc>
+          <w:tcPr>
+            <w:tcW w:w="2266" w:type="dxa"/>
+            <w:vAlign w:val="center"/>
+          </w:tcPr>
+          <w:p>
+            <w:pPr>
+              <w:rPr>
+                <w:rFonts w:ascii="Times New Roman" w:hAnsi="Times New Roman" w:cs="Times New Roman"/>
+                <w:szCs w:val="26"/>
+                <w:lang w:val="en-US"/>
+              </w:rPr>
+            </w:pPr>
+            <w:r>
+              <w:rPr>
+                <w:rFonts w:ascii="Times New Roman" w:hAnsi="Times New Roman" w:cs="Times New Roman"/>
+                <w:szCs w:val="26"/>
+                <w:lang w:val="en-US"/>
+              </w:rPr>
+              <w:t>20000</w:t>
+            </w:r>
+          </w:p>
+        </w:tc>
+      </w:tr>
+    </w:tbl>
+    <w:p>
+      <w:pPr>
+        <w:rPr>
+          <w:rFonts w:ascii="Times New Roman" w:hAnsi="Times New Roman" w:cs="Times New Roman"/>
+          <w:szCs w:val="26"/>
+        </w:rPr>
+      </w:pPr>
+    </w:p>
+    <w:p>
+      <w:pPr>
+        <w:rPr>
+          <w:rFonts w:ascii="Times New Roman" w:hAnsi="Times New Roman" w:cs="Times New Roman"/>
+          <w:szCs w:val="26"/>
+        </w:rPr>
+      </w:pPr>
+    </w:p>
+    <w:p>
+      <w:pPr>
+        <w:pStyle w:val="ListParagraph"/>
+        <w:numPr>
+          <w:ilvl w:val="0"/>
+          <w:numId w:val="24"/>
+        </w:numPr>
+        <w:rPr>
+          <w:rFonts w:cs="Times New Roman"/>
+          <w:szCs w:val="26"/>
+        </w:rPr>
+      </w:pPr>
+      <w:r>
+        <w:rPr>
+          <w:rFonts w:cs="Times New Roman"/>
+          <w:b w:val="0"/>
+          <w:bCs/>
+          <w:szCs w:val="26"/>
+        </w:rPr>
+        <w:lastRenderedPageBreak/>
+        <w:t>Bảng Bàn</w:t>
+      </w:r>
+    </w:p>
+    <w:tbl>
+      <w:tblPr>
+        <w:tblStyle w:val="TableGrid"/>
+        <w:tblW w:w="0" w:type="auto"/>
+        <w:tblInd w:w="357" w:type="dxa"/>
+        <w:tblLook w:val="04A0" w:firstRow="1" w:lastRow="0" w:firstColumn="1" w:lastColumn="0" w:noHBand="0" w:noVBand="1"/>
+      </w:tblPr>
+      <w:tblGrid>
+        <w:gridCol w:w="2173"/>
+        <w:gridCol w:w="2184"/>
+        <w:gridCol w:w="2166"/>
+        <w:gridCol w:w="2181"/>
+      </w:tblGrid>
+      <w:tr>
+        <w:tc>
+          <w:tcPr>
+            <w:tcW w:w="2265" w:type="dxa"/>
+          </w:tcPr>
+          <w:p>
+            <w:pPr>
+              <w:jc w:val="center"/>
+              <w:rPr>
+                <w:rFonts w:ascii="Times New Roman" w:hAnsi="Times New Roman" w:cs="Times New Roman"/>
+                <w:b/>
+                <w:bCs/>
+                <w:szCs w:val="26"/>
+                <w:lang w:val="en-US"/>
+              </w:rPr>
+            </w:pPr>
+            <w:r>
+              <w:rPr>
+                <w:rFonts w:ascii="Times New Roman" w:hAnsi="Times New Roman" w:cs="Times New Roman"/>
+                <w:b/>
+                <w:bCs/>
+                <w:szCs w:val="26"/>
+                <w:lang w:val="en-US"/>
+              </w:rPr>
+              <w:t>Tên</w:t>
+            </w:r>
+          </w:p>
+        </w:tc>
+        <w:tc>
+          <w:tcPr>
+            <w:tcW w:w="2265" w:type="dxa"/>
+          </w:tcPr>
+          <w:p>
+            <w:pPr>
+              <w:jc w:val="center"/>
+              <w:rPr>
+                <w:rFonts w:ascii="Times New Roman" w:hAnsi="Times New Roman" w:cs="Times New Roman"/>
+                <w:b/>
+                <w:bCs/>
+                <w:szCs w:val="26"/>
+                <w:lang w:val="en-US"/>
+              </w:rPr>
+            </w:pPr>
+            <w:r>
+              <w:rPr>
+                <w:rFonts w:ascii="Times New Roman" w:hAnsi="Times New Roman" w:cs="Times New Roman"/>
+                <w:b/>
+                <w:bCs/>
+                <w:szCs w:val="26"/>
+                <w:lang w:val="en-US"/>
+              </w:rPr>
+              <w:t>Kiểu dữ liệu</w:t>
+            </w:r>
+          </w:p>
+        </w:tc>
+        <w:tc>
+          <w:tcPr>
+            <w:tcW w:w="2265" w:type="dxa"/>
+          </w:tcPr>
+          <w:p>
+            <w:pPr>
+              <w:jc w:val="center"/>
+              <w:rPr>
+                <w:rFonts w:ascii="Times New Roman" w:hAnsi="Times New Roman" w:cs="Times New Roman"/>
+                <w:b/>
+                <w:bCs/>
+                <w:szCs w:val="26"/>
+                <w:lang w:val="en-US"/>
+              </w:rPr>
+            </w:pPr>
+            <w:r>
+              <w:rPr>
+                <w:rFonts w:ascii="Times New Roman" w:hAnsi="Times New Roman" w:cs="Times New Roman"/>
+                <w:b/>
+                <w:bCs/>
+                <w:szCs w:val="26"/>
+                <w:lang w:val="en-US"/>
+              </w:rPr>
+              <w:t>Khóa</w:t>
+            </w:r>
+          </w:p>
+        </w:tc>
+        <w:tc>
+          <w:tcPr>
+            <w:tcW w:w="2266" w:type="dxa"/>
+          </w:tcPr>
+          <w:p>
+            <w:pPr>
+              <w:jc w:val="center"/>
+              <w:rPr>
+                <w:rFonts w:ascii="Times New Roman" w:hAnsi="Times New Roman" w:cs="Times New Roman"/>
+                <w:b/>
+                <w:bCs/>
+                <w:szCs w:val="26"/>
+                <w:lang w:val="en-US"/>
+              </w:rPr>
+            </w:pPr>
+            <w:r>
+              <w:rPr>
+                <w:rFonts w:ascii="Times New Roman" w:hAnsi="Times New Roman" w:cs="Times New Roman"/>
+                <w:b/>
+                <w:bCs/>
+                <w:szCs w:val="26"/>
+                <w:lang w:val="en-US"/>
+              </w:rPr>
+              <w:t>Ví dụ</w:t>
+            </w:r>
+          </w:p>
+        </w:tc>
+      </w:tr>
+      <w:tr>
+        <w:tc>
+          <w:tcPr>
+            <w:tcW w:w="2265" w:type="dxa"/>
+            <w:vAlign w:val="center"/>
+          </w:tcPr>
+          <w:p>
+            <w:pPr>
+              <w:rPr>
+                <w:rFonts w:ascii="Times New Roman" w:hAnsi="Times New Roman" w:cs="Times New Roman"/>
+                <w:szCs w:val="26"/>
+                <w:lang w:val="en-US"/>
+              </w:rPr>
+            </w:pPr>
+            <w:r>
+              <w:rPr>
+                <w:rFonts w:ascii="Times New Roman" w:hAnsi="Times New Roman" w:cs="Times New Roman"/>
+                <w:szCs w:val="26"/>
+                <w:lang w:val="en-US"/>
+              </w:rPr>
+              <w:t>Mã Bàn</w:t>
+            </w:r>
+          </w:p>
+        </w:tc>
+        <w:tc>
+          <w:tcPr>
+            <w:tcW w:w="2265" w:type="dxa"/>
+            <w:vAlign w:val="center"/>
+          </w:tcPr>
+          <w:p>
+            <w:pPr>
+              <w:rPr>
+                <w:rFonts w:ascii="Times New Roman" w:hAnsi="Times New Roman" w:cs="Times New Roman"/>
+                <w:szCs w:val="26"/>
+                <w:lang w:val="en-US"/>
+              </w:rPr>
+            </w:pPr>
+            <w:r>
+              <w:rPr>
+                <w:rFonts w:ascii="Times New Roman" w:hAnsi="Times New Roman" w:cs="Times New Roman"/>
+                <w:szCs w:val="26"/>
+                <w:lang w:val="en-US"/>
+              </w:rPr>
+              <w:t>Char(5)</w:t>
+            </w:r>
+          </w:p>
+        </w:tc>
+        <w:tc>
+          <w:tcPr>
+            <w:tcW w:w="2265" w:type="dxa"/>
+            <w:vAlign w:val="center"/>
+          </w:tcPr>
+          <w:p>
+            <w:pPr>
+              <w:rPr>
+                <w:rFonts w:ascii="Times New Roman" w:hAnsi="Times New Roman" w:cs="Times New Roman"/>
+                <w:szCs w:val="26"/>
+                <w:lang w:val="en-US"/>
+              </w:rPr>
+            </w:pPr>
+            <w:r>
+              <w:rPr>
+                <w:rFonts w:ascii="Times New Roman" w:hAnsi="Times New Roman" w:cs="Times New Roman"/>
+                <w:szCs w:val="26"/>
+                <w:lang w:val="en-US"/>
+              </w:rPr>
+              <w:t>Khóa chính</w:t>
+            </w:r>
+          </w:p>
+        </w:tc>
+        <w:tc>
+          <w:tcPr>
+            <w:tcW w:w="2266" w:type="dxa"/>
+            <w:vAlign w:val="center"/>
+          </w:tcPr>
+          <w:p>
+            <w:pPr>
+              <w:rPr>
+                <w:rFonts w:ascii="Times New Roman" w:hAnsi="Times New Roman" w:cs="Times New Roman"/>
+                <w:szCs w:val="26"/>
+                <w:lang w:val="en-US"/>
+              </w:rPr>
+            </w:pPr>
+            <w:r>
+              <w:rPr>
+                <w:rFonts w:ascii="Times New Roman" w:hAnsi="Times New Roman" w:cs="Times New Roman"/>
+                <w:szCs w:val="26"/>
+                <w:lang w:val="en-US"/>
+              </w:rPr>
+              <w:t>BAN01</w:t>
+            </w:r>
+          </w:p>
+        </w:tc>
+      </w:tr>
+      <w:tr>
+        <w:tc>
+          <w:tcPr>
+            <w:tcW w:w="2265" w:type="dxa"/>
+            <w:vAlign w:val="center"/>
+          </w:tcPr>
+          <w:p>
+            <w:pPr>
+              <w:rPr>
+                <w:rFonts w:ascii="Times New Roman" w:hAnsi="Times New Roman" w:cs="Times New Roman"/>
+                <w:szCs w:val="26"/>
+                <w:lang w:val="en-US"/>
+              </w:rPr>
+            </w:pPr>
+            <w:r>
+              <w:rPr>
+                <w:rFonts w:ascii="Times New Roman" w:hAnsi="Times New Roman" w:cs="Times New Roman"/>
+                <w:szCs w:val="26"/>
+                <w:lang w:val="en-US"/>
+              </w:rPr>
+              <w:t>Số Lượng Chỗ Ngồi</w:t>
+            </w:r>
+          </w:p>
+        </w:tc>
+        <w:tc>
+          <w:tcPr>
+            <w:tcW w:w="2265" w:type="dxa"/>
+            <w:vAlign w:val="center"/>
+          </w:tcPr>
+          <w:p>
+            <w:pPr>
+              <w:rPr>
+                <w:rFonts w:ascii="Times New Roman" w:hAnsi="Times New Roman" w:cs="Times New Roman"/>
+                <w:szCs w:val="26"/>
+                <w:lang w:val="en-US"/>
+              </w:rPr>
+            </w:pPr>
+            <w:r>
+              <w:rPr>
+                <w:rFonts w:ascii="Times New Roman" w:hAnsi="Times New Roman" w:cs="Times New Roman"/>
+                <w:szCs w:val="26"/>
+                <w:lang w:val="en-US"/>
+              </w:rPr>
+              <w:t>Int</w:t>
+            </w:r>
+          </w:p>
+        </w:tc>
+        <w:tc>
+          <w:tcPr>
+            <w:tcW w:w="2265" w:type="dxa"/>
+            <w:vAlign w:val="center"/>
+          </w:tcPr>
+          <w:p>
+            <w:pPr>
+              <w:rPr>
+                <w:rFonts w:ascii="Times New Roman" w:hAnsi="Times New Roman" w:cs="Times New Roman"/>
+                <w:szCs w:val="26"/>
+                <w:lang w:val="en-US"/>
+              </w:rPr>
+            </w:pPr>
+          </w:p>
+        </w:tc>
+        <w:tc>
+          <w:tcPr>
+            <w:tcW w:w="2266" w:type="dxa"/>
+            <w:vAlign w:val="center"/>
+          </w:tcPr>
+          <w:p>
+            <w:pPr>
+              <w:rPr>
+                <w:rFonts w:ascii="Times New Roman" w:hAnsi="Times New Roman" w:cs="Times New Roman"/>
+                <w:szCs w:val="26"/>
+                <w:lang w:val="en-US"/>
+              </w:rPr>
+            </w:pPr>
+            <w:r>
+              <w:rPr>
+                <w:rFonts w:ascii="Times New Roman" w:hAnsi="Times New Roman" w:cs="Times New Roman"/>
+                <w:szCs w:val="26"/>
+                <w:lang w:val="en-US"/>
+              </w:rPr>
+              <w:t>2</w:t>
+            </w:r>
+          </w:p>
+        </w:tc>
+      </w:tr>
+      <w:tr>
+        <w:tc>
+          <w:tcPr>
+            <w:tcW w:w="2265" w:type="dxa"/>
+            <w:vAlign w:val="center"/>
+          </w:tcPr>
+          <w:p>
+            <w:pPr>
+              <w:rPr>
+                <w:rFonts w:ascii="Times New Roman" w:hAnsi="Times New Roman" w:cs="Times New Roman"/>
+                <w:szCs w:val="26"/>
+                <w:lang w:val="en-US"/>
+              </w:rPr>
+            </w:pPr>
+            <w:r>
+              <w:rPr>
+                <w:rFonts w:ascii="Times New Roman" w:hAnsi="Times New Roman" w:cs="Times New Roman"/>
+                <w:szCs w:val="26"/>
+                <w:lang w:val="en-US"/>
+              </w:rPr>
+              <w:t>Tình Trạng</w:t>
+            </w:r>
+          </w:p>
+        </w:tc>
+        <w:tc>
+          <w:tcPr>
+            <w:tcW w:w="2265" w:type="dxa"/>
+            <w:vAlign w:val="center"/>
+          </w:tcPr>
+          <w:p>
+            <w:pPr>
+              <w:rPr>
+                <w:rFonts w:ascii="Times New Roman" w:hAnsi="Times New Roman" w:cs="Times New Roman"/>
+                <w:szCs w:val="26"/>
+                <w:lang w:val="en-US"/>
+              </w:rPr>
+            </w:pPr>
+            <w:r>
+              <w:rPr>
+                <w:rFonts w:ascii="Times New Roman" w:hAnsi="Times New Roman" w:cs="Times New Roman"/>
+                <w:szCs w:val="26"/>
+                <w:lang w:val="en-US"/>
+              </w:rPr>
+              <w:t>Boolean</w:t>
+            </w:r>
+          </w:p>
+        </w:tc>
+        <w:tc>
+          <w:tcPr>
+            <w:tcW w:w="2265" w:type="dxa"/>
+            <w:vAlign w:val="center"/>
+          </w:tcPr>
+          <w:p>
+            <w:pPr>
+              <w:rPr>
+                <w:rFonts w:ascii="Times New Roman" w:hAnsi="Times New Roman" w:cs="Times New Roman"/>
+                <w:szCs w:val="26"/>
+                <w:lang w:val="en-US"/>
+              </w:rPr>
+            </w:pPr>
+          </w:p>
+        </w:tc>
+        <w:tc>
+          <w:tcPr>
+            <w:tcW w:w="2266" w:type="dxa"/>
+            <w:vAlign w:val="center"/>
+          </w:tcPr>
+          <w:p>
+            <w:pPr>
+              <w:rPr>
+                <w:rFonts w:ascii="Times New Roman" w:hAnsi="Times New Roman" w:cs="Times New Roman"/>
+                <w:szCs w:val="26"/>
+                <w:lang w:val="en-US"/>
+              </w:rPr>
+            </w:pPr>
+            <w:r>
+              <w:rPr>
+                <w:rFonts w:ascii="Times New Roman" w:hAnsi="Times New Roman" w:cs="Times New Roman"/>
+                <w:szCs w:val="26"/>
+                <w:lang w:val="en-US"/>
+              </w:rPr>
+              <w:t>False</w:t>
+            </w:r>
+          </w:p>
+        </w:tc>
+      </w:tr>
+    </w:tbl>
+    <w:p>
+      <w:pPr>
+        <w:rPr>
+          <w:rFonts w:cs="Times New Roman"/>
+          <w:szCs w:val="26"/>
+        </w:rPr>
+      </w:pPr>
+    </w:p>
+    <w:p>
+      <w:pPr>
+        <w:pStyle w:val="ListParagraph"/>
+        <w:numPr>
+          <w:ilvl w:val="0"/>
+          <w:numId w:val="24"/>
+        </w:numPr>
+        <w:rPr>
+          <w:rFonts w:cs="Times New Roman"/>
+          <w:szCs w:val="26"/>
+        </w:rPr>
+      </w:pPr>
+      <w:r>
+        <w:rPr>
+          <w:rFonts w:cs="Times New Roman"/>
+          <w:b w:val="0"/>
+          <w:bCs/>
+          <w:szCs w:val="26"/>
+        </w:rPr>
+        <w:t>Bảng Món Ăn</w:t>
+      </w:r>
+    </w:p>
+    <w:tbl>
+      <w:tblPr>
+        <w:tblStyle w:val="TableGrid"/>
+        <w:tblW w:w="0" w:type="auto"/>
+        <w:tblInd w:w="357" w:type="dxa"/>
+        <w:tblLook w:val="04A0" w:firstRow="1" w:lastRow="0" w:firstColumn="1" w:lastColumn="0" w:noHBand="0" w:noVBand="1"/>
+      </w:tblPr>
+      <w:tblGrid>
+        <w:gridCol w:w="2154"/>
+        <w:gridCol w:w="2210"/>
+        <w:gridCol w:w="2162"/>
+        <w:gridCol w:w="2178"/>
+      </w:tblGrid>
+      <w:tr>
+        <w:tc>
+          <w:tcPr>
+            <w:tcW w:w="2265" w:type="dxa"/>
+          </w:tcPr>
+          <w:p>
+            <w:pPr>
+              <w:jc w:val="center"/>
+              <w:rPr>
+                <w:rFonts w:ascii="Times New Roman" w:hAnsi="Times New Roman" w:cs="Times New Roman"/>
+                <w:b/>
+                <w:bCs/>
+                <w:szCs w:val="26"/>
+                <w:lang w:val="en-US"/>
+              </w:rPr>
+            </w:pPr>
+            <w:r>
+              <w:rPr>
+                <w:rFonts w:ascii="Times New Roman" w:hAnsi="Times New Roman" w:cs="Times New Roman"/>
+                <w:b/>
+                <w:bCs/>
+                <w:szCs w:val="26"/>
+                <w:lang w:val="en-US"/>
+              </w:rPr>
+              <w:t>Tên</w:t>
+            </w:r>
+          </w:p>
+        </w:tc>
+        <w:tc>
+          <w:tcPr>
+            <w:tcW w:w="2265" w:type="dxa"/>
+          </w:tcPr>
+          <w:p>
+            <w:pPr>
+              <w:jc w:val="center"/>
+              <w:rPr>
+                <w:rFonts w:ascii="Times New Roman" w:hAnsi="Times New Roman" w:cs="Times New Roman"/>
+                <w:b/>
+                <w:bCs/>
+                <w:szCs w:val="26"/>
+                <w:lang w:val="en-US"/>
+              </w:rPr>
+            </w:pPr>
+            <w:r>
+              <w:rPr>
+                <w:rFonts w:ascii="Times New Roman" w:hAnsi="Times New Roman" w:cs="Times New Roman"/>
+                <w:b/>
+                <w:bCs/>
+                <w:szCs w:val="26"/>
+                <w:lang w:val="en-US"/>
+              </w:rPr>
+              <w:t>Kiểu dữ liệu</w:t>
+            </w:r>
+          </w:p>
+        </w:tc>
+        <w:tc>
+          <w:tcPr>
+            <w:tcW w:w="2265" w:type="dxa"/>
+          </w:tcPr>
+          <w:p>
+            <w:pPr>
+              <w:jc w:val="center"/>
+              <w:rPr>
+                <w:rFonts w:ascii="Times New Roman" w:hAnsi="Times New Roman" w:cs="Times New Roman"/>
+                <w:b/>
+                <w:bCs/>
+                <w:szCs w:val="26"/>
+                <w:lang w:val="en-US"/>
+              </w:rPr>
+            </w:pPr>
+            <w:r>
+              <w:rPr>
+                <w:rFonts w:ascii="Times New Roman" w:hAnsi="Times New Roman" w:cs="Times New Roman"/>
+                <w:b/>
+                <w:bCs/>
+                <w:szCs w:val="26"/>
+                <w:lang w:val="en-US"/>
+              </w:rPr>
+              <w:t>Khóa</w:t>
+            </w:r>
+          </w:p>
+        </w:tc>
+        <w:tc>
+          <w:tcPr>
+            <w:tcW w:w="2266" w:type="dxa"/>
+          </w:tcPr>
+          <w:p>
+            <w:pPr>
+              <w:jc w:val="center"/>
+              <w:rPr>
+                <w:rFonts w:ascii="Times New Roman" w:hAnsi="Times New Roman" w:cs="Times New Roman"/>
+                <w:b/>
+                <w:bCs/>
+                <w:szCs w:val="26"/>
+                <w:lang w:val="en-US"/>
+              </w:rPr>
+            </w:pPr>
+            <w:r>
+              <w:rPr>
+                <w:rFonts w:ascii="Times New Roman" w:hAnsi="Times New Roman" w:cs="Times New Roman"/>
+                <w:b/>
+                <w:bCs/>
+                <w:szCs w:val="26"/>
+                <w:lang w:val="en-US"/>
+              </w:rPr>
+              <w:t>Ví dụ</w:t>
+            </w:r>
+          </w:p>
+        </w:tc>
+      </w:tr>
+      <w:tr>
+        <w:tc>
+          <w:tcPr>
+            <w:tcW w:w="2265" w:type="dxa"/>
+            <w:vAlign w:val="center"/>
+          </w:tcPr>
+          <w:p>
+            <w:pPr>
+              <w:rPr>
+                <w:rFonts w:ascii="Times New Roman" w:hAnsi="Times New Roman" w:cs="Times New Roman"/>
+                <w:szCs w:val="26"/>
+                <w:lang w:val="en-US"/>
+              </w:rPr>
+            </w:pPr>
+            <w:r>
+              <w:rPr>
+                <w:rFonts w:ascii="Times New Roman" w:hAnsi="Times New Roman" w:cs="Times New Roman"/>
+                <w:szCs w:val="26"/>
+                <w:lang w:val="en-US"/>
+              </w:rPr>
+              <w:t>Mã Món Ăn</w:t>
+            </w:r>
+          </w:p>
+        </w:tc>
+        <w:tc>
+          <w:tcPr>
+            <w:tcW w:w="2265" w:type="dxa"/>
+            <w:vAlign w:val="center"/>
+          </w:tcPr>
+          <w:p>
+            <w:pPr>
+              <w:rPr>
+                <w:rFonts w:ascii="Times New Roman" w:hAnsi="Times New Roman" w:cs="Times New Roman"/>
+                <w:szCs w:val="26"/>
+                <w:lang w:val="en-US"/>
+              </w:rPr>
+            </w:pPr>
+            <w:r>
+              <w:rPr>
+                <w:rFonts w:ascii="Times New Roman" w:hAnsi="Times New Roman" w:cs="Times New Roman"/>
+                <w:szCs w:val="26"/>
+                <w:lang w:val="en-US"/>
+              </w:rPr>
+              <w:t>Char(5)</w:t>
+            </w:r>
+          </w:p>
+        </w:tc>
+        <w:tc>
+          <w:tcPr>
+            <w:tcW w:w="2265" w:type="dxa"/>
+            <w:vAlign w:val="center"/>
+          </w:tcPr>
+          <w:p>
+            <w:pPr>
+              <w:rPr>
+                <w:rFonts w:ascii="Times New Roman" w:hAnsi="Times New Roman" w:cs="Times New Roman"/>
+                <w:szCs w:val="26"/>
+                <w:lang w:val="en-US"/>
+              </w:rPr>
+            </w:pPr>
+            <w:r>
+              <w:rPr>
+                <w:rFonts w:ascii="Times New Roman" w:hAnsi="Times New Roman" w:cs="Times New Roman"/>
+                <w:szCs w:val="26"/>
+                <w:lang w:val="en-US"/>
+              </w:rPr>
+              <w:t>Khóa chính</w:t>
+            </w:r>
+          </w:p>
+        </w:tc>
+        <w:tc>
+          <w:tcPr>
+            <w:tcW w:w="2266" w:type="dxa"/>
+            <w:vAlign w:val="center"/>
+          </w:tcPr>
+          <w:p>
+            <w:pPr>
+              <w:rPr>
+                <w:rFonts w:ascii="Times New Roman" w:hAnsi="Times New Roman" w:cs="Times New Roman"/>
+                <w:szCs w:val="26"/>
+                <w:lang w:val="en-US"/>
+              </w:rPr>
+            </w:pPr>
+            <w:r>
+              <w:rPr>
+                <w:rFonts w:ascii="Times New Roman" w:hAnsi="Times New Roman" w:cs="Times New Roman"/>
+                <w:szCs w:val="26"/>
+                <w:lang w:val="en-US"/>
+              </w:rPr>
+              <w:t>MA001</w:t>
+            </w:r>
+          </w:p>
+        </w:tc>
+      </w:tr>
+      <w:tr>
+        <w:tc>
+          <w:tcPr>
+            <w:tcW w:w="2265" w:type="dxa"/>
+            <w:vAlign w:val="center"/>
+          </w:tcPr>
+          <w:p>
+            <w:pPr>
+              <w:rPr>
+                <w:rFonts w:ascii="Times New Roman" w:hAnsi="Times New Roman" w:cs="Times New Roman"/>
+                <w:szCs w:val="26"/>
+                <w:lang w:val="en-US"/>
+              </w:rPr>
+            </w:pPr>
+            <w:r>
+              <w:rPr>
+                <w:rFonts w:ascii="Times New Roman" w:hAnsi="Times New Roman" w:cs="Times New Roman"/>
+                <w:szCs w:val="26"/>
+                <w:lang w:val="en-US"/>
+              </w:rPr>
+              <w:t>Tên Món Ăn</w:t>
+            </w:r>
+          </w:p>
+        </w:tc>
+        <w:tc>
+          <w:tcPr>
+            <w:tcW w:w="2265" w:type="dxa"/>
+            <w:vAlign w:val="center"/>
+          </w:tcPr>
+          <w:p>
+            <w:pPr>
+              <w:rPr>
+                <w:rFonts w:ascii="Times New Roman" w:hAnsi="Times New Roman" w:cs="Times New Roman"/>
+                <w:szCs w:val="26"/>
+                <w:lang w:val="en-US"/>
+              </w:rPr>
+            </w:pPr>
+            <w:r>
+              <w:rPr>
+                <w:rFonts w:ascii="Times New Roman" w:hAnsi="Times New Roman" w:cs="Times New Roman"/>
+                <w:szCs w:val="26"/>
+                <w:lang w:val="en-US"/>
+              </w:rPr>
+              <w:t>Varchar(50)</w:t>
+            </w:r>
+          </w:p>
+        </w:tc>
+        <w:tc>
+          <w:tcPr>
+            <w:tcW w:w="2265" w:type="dxa"/>
+            <w:vAlign w:val="center"/>
+          </w:tcPr>
+          <w:p>
+            <w:pPr>
+              <w:rPr>
+                <w:rFonts w:ascii="Times New Roman" w:hAnsi="Times New Roman" w:cs="Times New Roman"/>
+                <w:szCs w:val="26"/>
+                <w:lang w:val="en-US"/>
+              </w:rPr>
+            </w:pPr>
+          </w:p>
+        </w:tc>
+        <w:tc>
+          <w:tcPr>
+            <w:tcW w:w="2266" w:type="dxa"/>
+            <w:vAlign w:val="center"/>
+          </w:tcPr>
+          <w:p>
+            <w:pPr>
+              <w:rPr>
+                <w:rFonts w:ascii="Times New Roman" w:hAnsi="Times New Roman" w:cs="Times New Roman"/>
+                <w:szCs w:val="26"/>
+                <w:lang w:val="en-US"/>
+              </w:rPr>
+            </w:pPr>
+            <w:r>
+              <w:rPr>
+                <w:rFonts w:ascii="Times New Roman" w:hAnsi="Times New Roman" w:cs="Times New Roman"/>
+                <w:szCs w:val="26"/>
+                <w:lang w:val="en-US"/>
+              </w:rPr>
+              <w:t>Cơm cuộn</w:t>
+            </w:r>
+          </w:p>
+        </w:tc>
+      </w:tr>
+      <w:tr>
+        <w:tc>
+          <w:tcPr>
+            <w:tcW w:w="2265" w:type="dxa"/>
+            <w:vAlign w:val="center"/>
+          </w:tcPr>
+          <w:p>
+            <w:pPr>
+              <w:rPr>
+                <w:rFonts w:ascii="Times New Roman" w:hAnsi="Times New Roman" w:cs="Times New Roman"/>
+                <w:szCs w:val="26"/>
+                <w:lang w:val="en-US"/>
+              </w:rPr>
+            </w:pPr>
+            <w:r>
+              <w:rPr>
+                <w:rFonts w:ascii="Times New Roman" w:hAnsi="Times New Roman" w:cs="Times New Roman"/>
+                <w:szCs w:val="26"/>
+                <w:lang w:val="en-US"/>
+              </w:rPr>
+              <w:t>Đơn Giá</w:t>
+            </w:r>
+          </w:p>
+        </w:tc>
+        <w:tc>
+          <w:tcPr>
+            <w:tcW w:w="2265" w:type="dxa"/>
+            <w:vAlign w:val="center"/>
+          </w:tcPr>
+          <w:p>
+            <w:pPr>
+              <w:rPr>
+                <w:rFonts w:ascii="Times New Roman" w:hAnsi="Times New Roman" w:cs="Times New Roman"/>
+                <w:szCs w:val="26"/>
+                <w:lang w:val="en-US"/>
+              </w:rPr>
+            </w:pPr>
+            <w:r>
+              <w:rPr>
+                <w:rFonts w:ascii="Times New Roman" w:hAnsi="Times New Roman" w:cs="Times New Roman"/>
+                <w:szCs w:val="26"/>
+                <w:lang w:val="en-US"/>
+              </w:rPr>
+              <w:t>Int</w:t>
+            </w:r>
+          </w:p>
+        </w:tc>
+        <w:tc>
+          <w:tcPr>
+            <w:tcW w:w="2265" w:type="dxa"/>
+            <w:vAlign w:val="center"/>
+          </w:tcPr>
+          <w:p>
+            <w:pPr>
+              <w:rPr>
+                <w:rFonts w:ascii="Times New Roman" w:hAnsi="Times New Roman" w:cs="Times New Roman"/>
+                <w:szCs w:val="26"/>
+                <w:lang w:val="en-US"/>
+              </w:rPr>
+            </w:pPr>
+          </w:p>
+        </w:tc>
+        <w:tc>
+          <w:tcPr>
+            <w:tcW w:w="2266" w:type="dxa"/>
+            <w:vAlign w:val="center"/>
+          </w:tcPr>
+          <w:p>
+            <w:pPr>
+              <w:rPr>
+                <w:rFonts w:ascii="Times New Roman" w:hAnsi="Times New Roman" w:cs="Times New Roman"/>
+                <w:szCs w:val="26"/>
+                <w:lang w:val="en-US"/>
+              </w:rPr>
+            </w:pPr>
+            <w:r>
+              <w:rPr>
+                <w:rFonts w:ascii="Times New Roman" w:hAnsi="Times New Roman" w:cs="Times New Roman"/>
+                <w:szCs w:val="26"/>
+                <w:lang w:val="en-US"/>
+              </w:rPr>
+              <w:t>50000</w:t>
+            </w:r>
+          </w:p>
+        </w:tc>
+      </w:tr>
+    </w:tbl>
+    <w:p>
+      <w:pPr>
+        <w:rPr>
+          <w:rFonts w:cs="Times New Roman"/>
+          <w:szCs w:val="26"/>
+        </w:rPr>
+      </w:pPr>
+    </w:p>
+    <w:p>
+      <w:pPr>
+        <w:pStyle w:val="ListParagraph"/>
+        <w:numPr>
+          <w:ilvl w:val="0"/>
+          <w:numId w:val="24"/>
+        </w:numPr>
+        <w:rPr>
+          <w:rFonts w:cs="Times New Roman"/>
+          <w:szCs w:val="26"/>
+        </w:rPr>
+      </w:pPr>
+      <w:r>
+        <w:rPr>
+          <w:rFonts w:cs="Times New Roman"/>
+          <w:b w:val="0"/>
+          <w:bCs/>
+          <w:szCs w:val="26"/>
+        </w:rPr>
+        <w:t>Bảng Khách Hàng</w:t>
+      </w:r>
+    </w:p>
+    <w:tbl>
+      <w:tblPr>
+        <w:tblStyle w:val="TableGrid"/>
+        <w:tblW w:w="0" w:type="auto"/>
+        <w:tblInd w:w="357" w:type="dxa"/>
+        <w:tblLook w:val="04A0" w:firstRow="1" w:lastRow="0" w:firstColumn="1" w:lastColumn="0" w:noHBand="0" w:noVBand="1"/>
+      </w:tblPr>
+      <w:tblGrid>
+        <w:gridCol w:w="2161"/>
+        <w:gridCol w:w="2199"/>
+        <w:gridCol w:w="2142"/>
+        <w:gridCol w:w="2202"/>
+      </w:tblGrid>
+      <w:tr>
+        <w:tc>
+          <w:tcPr>
+            <w:tcW w:w="2265" w:type="dxa"/>
+          </w:tcPr>
+          <w:p>
+            <w:pPr>
+              <w:jc w:val="center"/>
+              <w:rPr>
+                <w:rFonts w:ascii="Times New Roman" w:hAnsi="Times New Roman" w:cs="Times New Roman"/>
+                <w:b/>
+                <w:bCs/>
+                <w:szCs w:val="26"/>
+                <w:lang w:val="en-US"/>
+              </w:rPr>
+            </w:pPr>
+            <w:r>
+              <w:rPr>
+                <w:rFonts w:ascii="Times New Roman" w:hAnsi="Times New Roman" w:cs="Times New Roman"/>
+                <w:b/>
+                <w:bCs/>
+                <w:szCs w:val="26"/>
+                <w:lang w:val="en-US"/>
+              </w:rPr>
+              <w:t>Tên</w:t>
+            </w:r>
+          </w:p>
+        </w:tc>
+        <w:tc>
+          <w:tcPr>
+            <w:tcW w:w="2265" w:type="dxa"/>
+          </w:tcPr>
+          <w:p>
+            <w:pPr>
+              <w:jc w:val="center"/>
+              <w:rPr>
+                <w:rFonts w:ascii="Times New Roman" w:hAnsi="Times New Roman" w:cs="Times New Roman"/>
+                <w:b/>
+                <w:bCs/>
+                <w:szCs w:val="26"/>
+                <w:lang w:val="en-US"/>
+              </w:rPr>
+            </w:pPr>
+            <w:r>
+              <w:rPr>
+                <w:rFonts w:ascii="Times New Roman" w:hAnsi="Times New Roman" w:cs="Times New Roman"/>
+                <w:b/>
+                <w:bCs/>
+                <w:szCs w:val="26"/>
+                <w:lang w:val="en-US"/>
+              </w:rPr>
+              <w:t>Kiểu dữ liệu</w:t>
+            </w:r>
+          </w:p>
+        </w:tc>
+        <w:tc>
+          <w:tcPr>
+            <w:tcW w:w="2265" w:type="dxa"/>
+          </w:tcPr>
+          <w:p>
+            <w:pPr>
+              <w:jc w:val="center"/>
+              <w:rPr>
+                <w:rFonts w:ascii="Times New Roman" w:hAnsi="Times New Roman" w:cs="Times New Roman"/>
+                <w:b/>
+                <w:bCs/>
+                <w:szCs w:val="26"/>
+                <w:lang w:val="en-US"/>
+              </w:rPr>
+            </w:pPr>
+            <w:r>
+              <w:rPr>
+                <w:rFonts w:ascii="Times New Roman" w:hAnsi="Times New Roman" w:cs="Times New Roman"/>
+                <w:b/>
+                <w:bCs/>
+                <w:szCs w:val="26"/>
+                <w:lang w:val="en-US"/>
+              </w:rPr>
+              <w:t>Khóa</w:t>
+            </w:r>
+          </w:p>
+        </w:tc>
+        <w:tc>
+          <w:tcPr>
+            <w:tcW w:w="2266" w:type="dxa"/>
+          </w:tcPr>
+          <w:p>
+            <w:pPr>
+              <w:jc w:val="center"/>
+              <w:rPr>
+                <w:rFonts w:ascii="Times New Roman" w:hAnsi="Times New Roman" w:cs="Times New Roman"/>
+                <w:b/>
+                <w:bCs/>
+                <w:szCs w:val="26"/>
+                <w:lang w:val="en-US"/>
+              </w:rPr>
+            </w:pPr>
+            <w:r>
+              <w:rPr>
+                <w:rFonts w:ascii="Times New Roman" w:hAnsi="Times New Roman" w:cs="Times New Roman"/>
+                <w:b/>
+                <w:bCs/>
+                <w:szCs w:val="26"/>
+                <w:lang w:val="en-US"/>
+              </w:rPr>
+              <w:t>Ví dụ</w:t>
+            </w:r>
+          </w:p>
+        </w:tc>
+      </w:tr>
+      <w:tr>
+        <w:tc>
+          <w:tcPr>
+            <w:tcW w:w="2265" w:type="dxa"/>
+            <w:vAlign w:val="center"/>
+          </w:tcPr>
+          <w:p>
+            <w:pPr>
+              <w:rPr>
+                <w:rFonts w:ascii="Times New Roman" w:hAnsi="Times New Roman" w:cs="Times New Roman"/>
+                <w:szCs w:val="26"/>
+                <w:lang w:val="en-US"/>
+              </w:rPr>
+            </w:pPr>
+            <w:r>
+              <w:rPr>
+                <w:rFonts w:ascii="Times New Roman" w:hAnsi="Times New Roman" w:cs="Times New Roman"/>
+                <w:szCs w:val="26"/>
+                <w:lang w:val="en-US"/>
+              </w:rPr>
+              <w:t>Mã Khách Hàng</w:t>
+            </w:r>
+          </w:p>
+        </w:tc>
+        <w:tc>
+          <w:tcPr>
+            <w:tcW w:w="2265" w:type="dxa"/>
+            <w:vAlign w:val="center"/>
+          </w:tcPr>
+          <w:p>
+            <w:pPr>
+              <w:rPr>
+                <w:rFonts w:ascii="Times New Roman" w:hAnsi="Times New Roman" w:cs="Times New Roman"/>
+                <w:szCs w:val="26"/>
+                <w:lang w:val="en-US"/>
+              </w:rPr>
+            </w:pPr>
+            <w:r>
+              <w:rPr>
+                <w:rFonts w:ascii="Times New Roman" w:hAnsi="Times New Roman" w:cs="Times New Roman"/>
+                <w:szCs w:val="26"/>
+                <w:lang w:val="en-US"/>
+              </w:rPr>
+              <w:t>Char(10)</w:t>
+            </w:r>
+          </w:p>
+        </w:tc>
+        <w:tc>
+          <w:tcPr>
+            <w:tcW w:w="2265" w:type="dxa"/>
+            <w:vAlign w:val="center"/>
+          </w:tcPr>
+          <w:p>
+            <w:pPr>
+              <w:rPr>
+                <w:rFonts w:ascii="Times New Roman" w:hAnsi="Times New Roman" w:cs="Times New Roman"/>
+                <w:szCs w:val="26"/>
+                <w:lang w:val="en-US"/>
+              </w:rPr>
+            </w:pPr>
+            <w:r>
+              <w:rPr>
+                <w:rFonts w:ascii="Times New Roman" w:hAnsi="Times New Roman" w:cs="Times New Roman"/>
+                <w:szCs w:val="26"/>
+                <w:lang w:val="en-US"/>
+              </w:rPr>
+              <w:t>Khóa chính</w:t>
+            </w:r>
+          </w:p>
+        </w:tc>
+        <w:tc>
+          <w:tcPr>
+            <w:tcW w:w="2266" w:type="dxa"/>
+            <w:vAlign w:val="center"/>
+          </w:tcPr>
+          <w:p>
+            <w:pPr>
+              <w:rPr>
+                <w:rFonts w:ascii="Times New Roman" w:hAnsi="Times New Roman" w:cs="Times New Roman"/>
+                <w:szCs w:val="26"/>
+                <w:lang w:val="en-US"/>
+              </w:rPr>
+            </w:pPr>
+            <w:r>
+              <w:rPr>
+                <w:rFonts w:ascii="Times New Roman" w:hAnsi="Times New Roman" w:cs="Times New Roman"/>
+                <w:szCs w:val="26"/>
+                <w:lang w:val="en-US"/>
+              </w:rPr>
+              <w:t>0395457632</w:t>
+            </w:r>
+          </w:p>
+        </w:tc>
+      </w:tr>
+      <w:tr>
+        <w:tc>
+          <w:tcPr>
+            <w:tcW w:w="2265" w:type="dxa"/>
+            <w:vAlign w:val="center"/>
+          </w:tcPr>
+          <w:p>
+            <w:pPr>
+              <w:rPr>
+                <w:rFonts w:ascii="Times New Roman" w:hAnsi="Times New Roman" w:cs="Times New Roman"/>
+                <w:szCs w:val="26"/>
+                <w:lang w:val="en-US"/>
+              </w:rPr>
+            </w:pPr>
+            <w:r>
+              <w:rPr>
+                <w:rFonts w:ascii="Times New Roman" w:hAnsi="Times New Roman" w:cs="Times New Roman"/>
+                <w:szCs w:val="26"/>
+                <w:lang w:val="en-US"/>
+              </w:rPr>
+              <w:t>Họ</w:t>
+            </w:r>
+          </w:p>
+        </w:tc>
+        <w:tc>
+          <w:tcPr>
+            <w:tcW w:w="2265" w:type="dxa"/>
+            <w:vAlign w:val="center"/>
+          </w:tcPr>
+          <w:p>
+            <w:pPr>
+              <w:rPr>
+                <w:rFonts w:ascii="Times New Roman" w:hAnsi="Times New Roman" w:cs="Times New Roman"/>
+                <w:szCs w:val="26"/>
+                <w:lang w:val="en-US"/>
+              </w:rPr>
+            </w:pPr>
+            <w:r>
+              <w:rPr>
+                <w:rFonts w:ascii="Times New Roman" w:hAnsi="Times New Roman" w:cs="Times New Roman"/>
+                <w:szCs w:val="26"/>
+                <w:lang w:val="en-US"/>
+              </w:rPr>
+              <w:t>Varchar(20)</w:t>
+            </w:r>
+          </w:p>
+        </w:tc>
+        <w:tc>
+          <w:tcPr>
+            <w:tcW w:w="2265" w:type="dxa"/>
+            <w:vAlign w:val="center"/>
+          </w:tcPr>
+          <w:p>
+            <w:pPr>
+              <w:rPr>
+                <w:rFonts w:ascii="Times New Roman" w:hAnsi="Times New Roman" w:cs="Times New Roman"/>
+                <w:szCs w:val="26"/>
+                <w:lang w:val="en-US"/>
+              </w:rPr>
+            </w:pPr>
+          </w:p>
+        </w:tc>
+        <w:tc>
+          <w:tcPr>
+            <w:tcW w:w="2266" w:type="dxa"/>
+            <w:vAlign w:val="center"/>
+          </w:tcPr>
+          <w:p>
+            <w:pPr>
+              <w:rPr>
+                <w:rFonts w:ascii="Times New Roman" w:hAnsi="Times New Roman" w:cs="Times New Roman"/>
+                <w:szCs w:val="26"/>
+                <w:lang w:val="en-US"/>
+              </w:rPr>
+            </w:pPr>
+            <w:r>
+              <w:rPr>
+                <w:rFonts w:ascii="Times New Roman" w:hAnsi="Times New Roman" w:cs="Times New Roman"/>
+                <w:szCs w:val="26"/>
+                <w:lang w:val="en-US"/>
+              </w:rPr>
+              <w:t>Phạm Thị Thùy</w:t>
+            </w:r>
+          </w:p>
+        </w:tc>
+      </w:tr>
+      <w:tr>
+        <w:tc>
+          <w:tcPr>
+            <w:tcW w:w="2265" w:type="dxa"/>
+            <w:vAlign w:val="center"/>
+          </w:tcPr>
+          <w:p>
+            <w:pPr>
+              <w:rPr>
+                <w:rFonts w:ascii="Times New Roman" w:hAnsi="Times New Roman" w:cs="Times New Roman"/>
+                <w:szCs w:val="26"/>
+                <w:lang w:val="en-US"/>
+              </w:rPr>
+            </w:pPr>
+            <w:r>
+              <w:rPr>
+                <w:rFonts w:ascii="Times New Roman" w:hAnsi="Times New Roman" w:cs="Times New Roman"/>
+                <w:szCs w:val="26"/>
+                <w:lang w:val="en-US"/>
+              </w:rPr>
+              <w:t>Tên</w:t>
+            </w:r>
+          </w:p>
+        </w:tc>
+        <w:tc>
+          <w:tcPr>
+            <w:tcW w:w="2265" w:type="dxa"/>
+            <w:vAlign w:val="center"/>
+          </w:tcPr>
+          <w:p>
+            <w:pPr>
+              <w:rPr>
+                <w:rFonts w:ascii="Times New Roman" w:hAnsi="Times New Roman" w:cs="Times New Roman"/>
+                <w:szCs w:val="26"/>
+                <w:lang w:val="en-US"/>
+              </w:rPr>
+            </w:pPr>
+            <w:r>
+              <w:rPr>
+                <w:rFonts w:ascii="Times New Roman" w:hAnsi="Times New Roman" w:cs="Times New Roman"/>
+                <w:szCs w:val="26"/>
+                <w:lang w:val="en-US"/>
+              </w:rPr>
+              <w:t>Varchar(50)</w:t>
+            </w:r>
+          </w:p>
+        </w:tc>
+        <w:tc>
+          <w:tcPr>
+            <w:tcW w:w="2265" w:type="dxa"/>
+            <w:vAlign w:val="center"/>
+          </w:tcPr>
+          <w:p>
+            <w:pPr>
+              <w:rPr>
+                <w:rFonts w:ascii="Times New Roman" w:hAnsi="Times New Roman" w:cs="Times New Roman"/>
+                <w:szCs w:val="26"/>
+                <w:lang w:val="en-US"/>
+              </w:rPr>
+            </w:pPr>
+          </w:p>
+        </w:tc>
+        <w:tc>
+          <w:tcPr>
+            <w:tcW w:w="2266" w:type="dxa"/>
+            <w:vAlign w:val="center"/>
+          </w:tcPr>
+          <w:p>
+            <w:pPr>
+              <w:rPr>
+                <w:rFonts w:ascii="Times New Roman" w:hAnsi="Times New Roman" w:cs="Times New Roman"/>
+                <w:szCs w:val="26"/>
+                <w:lang w:val="en-US"/>
+              </w:rPr>
+            </w:pPr>
+            <w:r>
+              <w:rPr>
+                <w:rFonts w:ascii="Times New Roman" w:hAnsi="Times New Roman" w:cs="Times New Roman"/>
+                <w:szCs w:val="26"/>
+                <w:lang w:val="en-US"/>
+              </w:rPr>
+              <w:t>Hương</w:t>
+            </w:r>
+          </w:p>
+        </w:tc>
+      </w:tr>
+      <w:tr>
+        <w:tc>
+          <w:tcPr>
+            <w:tcW w:w="2265" w:type="dxa"/>
+            <w:vAlign w:val="center"/>
+          </w:tcPr>
+          <w:p>
+            <w:pPr>
+              <w:rPr>
+                <w:rFonts w:ascii="Times New Roman" w:hAnsi="Times New Roman" w:cs="Times New Roman"/>
+                <w:szCs w:val="26"/>
+                <w:lang w:val="en-US"/>
+              </w:rPr>
+            </w:pPr>
+            <w:r>
+              <w:rPr>
+                <w:rFonts w:ascii="Times New Roman" w:hAnsi="Times New Roman" w:cs="Times New Roman"/>
+                <w:szCs w:val="26"/>
+                <w:lang w:val="en-US"/>
+              </w:rPr>
+              <w:t>Điểm Thưởng</w:t>
+            </w:r>
+          </w:p>
+        </w:tc>
+        <w:tc>
+          <w:tcPr>
+            <w:tcW w:w="2265" w:type="dxa"/>
+            <w:vAlign w:val="center"/>
+          </w:tcPr>
+          <w:p>
+            <w:pPr>
+              <w:rPr>
+                <w:rFonts w:ascii="Times New Roman" w:hAnsi="Times New Roman" w:cs="Times New Roman"/>
+                <w:szCs w:val="26"/>
+                <w:lang w:val="en-US"/>
+              </w:rPr>
+            </w:pPr>
+            <w:r>
+              <w:rPr>
+                <w:rFonts w:ascii="Times New Roman" w:hAnsi="Times New Roman" w:cs="Times New Roman"/>
+                <w:szCs w:val="26"/>
+                <w:lang w:val="en-US"/>
+              </w:rPr>
+              <w:t>Int</w:t>
+            </w:r>
+          </w:p>
+        </w:tc>
+        <w:tc>
+          <w:tcPr>
+            <w:tcW w:w="2265" w:type="dxa"/>
+            <w:vAlign w:val="center"/>
+          </w:tcPr>
+          <w:p>
+            <w:pPr>
+              <w:rPr>
+                <w:rFonts w:ascii="Times New Roman" w:hAnsi="Times New Roman" w:cs="Times New Roman"/>
+                <w:szCs w:val="26"/>
+                <w:lang w:val="en-US"/>
+              </w:rPr>
+            </w:pPr>
+          </w:p>
+        </w:tc>
+        <w:tc>
+          <w:tcPr>
+            <w:tcW w:w="2266" w:type="dxa"/>
+            <w:vAlign w:val="center"/>
+          </w:tcPr>
+          <w:p>
+            <w:pPr>
+              <w:rPr>
+                <w:rFonts w:ascii="Times New Roman" w:hAnsi="Times New Roman" w:cs="Times New Roman"/>
+                <w:szCs w:val="26"/>
+                <w:lang w:val="en-US"/>
+              </w:rPr>
+            </w:pPr>
+            <w:r>
+              <w:rPr>
+                <w:rFonts w:ascii="Times New Roman" w:hAnsi="Times New Roman" w:cs="Times New Roman"/>
+                <w:szCs w:val="26"/>
+                <w:lang w:val="en-US"/>
+              </w:rPr>
+              <w:t>30000</w:t>
+            </w:r>
+          </w:p>
+        </w:tc>
+      </w:tr>
+    </w:tbl>
+    <w:p>
+      <w:pPr>
+        <w:rPr>
+          <w:rFonts w:ascii="Times New Roman" w:hAnsi="Times New Roman" w:cs="Times New Roman"/>
+          <w:szCs w:val="26"/>
+        </w:rPr>
+      </w:pPr>
+    </w:p>
+    <w:p>
+      <w:pPr>
+        <w:pStyle w:val="ListParagraph"/>
+        <w:numPr>
+          <w:ilvl w:val="0"/>
+          <w:numId w:val="24"/>
+        </w:numPr>
+        <w:rPr>
+          <w:rFonts w:cs="Times New Roman"/>
+          <w:szCs w:val="26"/>
+        </w:rPr>
+      </w:pPr>
+      <w:r>
+        <w:rPr>
+          <w:rFonts w:cs="Times New Roman"/>
+          <w:b w:val="0"/>
+          <w:bCs/>
+          <w:szCs w:val="26"/>
+        </w:rPr>
+        <w:t>Bảng Món Ăn</w:t>
+      </w:r>
+    </w:p>
+    <w:tbl>
+      <w:tblPr>
+        <w:tblStyle w:val="TableGrid"/>
+        <w:tblW w:w="0" w:type="auto"/>
+        <w:tblInd w:w="357" w:type="dxa"/>
+        <w:tblLook w:val="04A0" w:firstRow="1" w:lastRow="0" w:firstColumn="1" w:lastColumn="0" w:noHBand="0" w:noVBand="1"/>
+      </w:tblPr>
+      <w:tblGrid>
+        <w:gridCol w:w="2158"/>
+        <w:gridCol w:w="2197"/>
+        <w:gridCol w:w="2141"/>
+        <w:gridCol w:w="2208"/>
+      </w:tblGrid>
+      <w:tr>
+        <w:tc>
+          <w:tcPr>
+            <w:tcW w:w="2265" w:type="dxa"/>
+          </w:tcPr>
+          <w:p>
+            <w:pPr>
+              <w:jc w:val="center"/>
+              <w:rPr>
+                <w:rFonts w:ascii="Times New Roman" w:hAnsi="Times New Roman" w:cs="Times New Roman"/>
+                <w:b/>
+                <w:bCs/>
+                <w:szCs w:val="26"/>
+                <w:lang w:val="en-US"/>
+              </w:rPr>
+            </w:pPr>
+            <w:r>
+              <w:rPr>
+                <w:rFonts w:ascii="Times New Roman" w:hAnsi="Times New Roman" w:cs="Times New Roman"/>
+                <w:b/>
+                <w:bCs/>
+                <w:szCs w:val="26"/>
+                <w:lang w:val="en-US"/>
+              </w:rPr>
+              <w:t>Tên</w:t>
+            </w:r>
+          </w:p>
+        </w:tc>
+        <w:tc>
+          <w:tcPr>
+            <w:tcW w:w="2265" w:type="dxa"/>
+          </w:tcPr>
+          <w:p>
+            <w:pPr>
+              <w:jc w:val="center"/>
+              <w:rPr>
+                <w:rFonts w:ascii="Times New Roman" w:hAnsi="Times New Roman" w:cs="Times New Roman"/>
+                <w:b/>
+                <w:bCs/>
+                <w:szCs w:val="26"/>
+                <w:lang w:val="en-US"/>
+              </w:rPr>
+            </w:pPr>
+            <w:r>
+              <w:rPr>
+                <w:rFonts w:ascii="Times New Roman" w:hAnsi="Times New Roman" w:cs="Times New Roman"/>
+                <w:b/>
+                <w:bCs/>
+                <w:szCs w:val="26"/>
+                <w:lang w:val="en-US"/>
+              </w:rPr>
+              <w:t>Kiểu dữ liệu</w:t>
+            </w:r>
+          </w:p>
+        </w:tc>
+        <w:tc>
+          <w:tcPr>
+            <w:tcW w:w="2265" w:type="dxa"/>
+          </w:tcPr>
+          <w:p>
+            <w:pPr>
+              <w:jc w:val="center"/>
+              <w:rPr>
+                <w:rFonts w:ascii="Times New Roman" w:hAnsi="Times New Roman" w:cs="Times New Roman"/>
+                <w:b/>
+                <w:bCs/>
+                <w:szCs w:val="26"/>
+                <w:lang w:val="en-US"/>
+              </w:rPr>
+            </w:pPr>
+            <w:r>
+              <w:rPr>
+                <w:rFonts w:ascii="Times New Roman" w:hAnsi="Times New Roman" w:cs="Times New Roman"/>
+                <w:b/>
+                <w:bCs/>
+                <w:szCs w:val="26"/>
+                <w:lang w:val="en-US"/>
+              </w:rPr>
+              <w:t>Khóa</w:t>
+            </w:r>
+          </w:p>
+        </w:tc>
+        <w:tc>
+          <w:tcPr>
+            <w:tcW w:w="2266" w:type="dxa"/>
+          </w:tcPr>
+          <w:p>
+            <w:pPr>
+              <w:jc w:val="center"/>
+              <w:rPr>
+                <w:rFonts w:ascii="Times New Roman" w:hAnsi="Times New Roman" w:cs="Times New Roman"/>
+                <w:b/>
+                <w:bCs/>
+                <w:szCs w:val="26"/>
+                <w:lang w:val="en-US"/>
+              </w:rPr>
+            </w:pPr>
+            <w:r>
+              <w:rPr>
+                <w:rFonts w:ascii="Times New Roman" w:hAnsi="Times New Roman" w:cs="Times New Roman"/>
+                <w:b/>
+                <w:bCs/>
+                <w:szCs w:val="26"/>
+                <w:lang w:val="en-US"/>
+              </w:rPr>
+              <w:t>Ví dụ</w:t>
+            </w:r>
+          </w:p>
+        </w:tc>
+      </w:tr>
+      <w:tr>
+        <w:tc>
+          <w:tcPr>
+            <w:tcW w:w="2265" w:type="dxa"/>
+            <w:vAlign w:val="center"/>
+          </w:tcPr>
+          <w:p>
+            <w:pPr>
+              <w:rPr>
+                <w:rFonts w:ascii="Times New Roman" w:hAnsi="Times New Roman" w:cs="Times New Roman"/>
+                <w:szCs w:val="26"/>
+                <w:lang w:val="en-US"/>
+              </w:rPr>
+            </w:pPr>
+            <w:r>
+              <w:rPr>
+                <w:rFonts w:ascii="Times New Roman" w:hAnsi="Times New Roman" w:cs="Times New Roman"/>
+                <w:szCs w:val="26"/>
+                <w:lang w:val="en-US"/>
+              </w:rPr>
+              <w:t>Mã Nguyên Liệu</w:t>
+            </w:r>
+          </w:p>
+        </w:tc>
+        <w:tc>
+          <w:tcPr>
+            <w:tcW w:w="2265" w:type="dxa"/>
+            <w:vAlign w:val="center"/>
+          </w:tcPr>
+          <w:p>
+            <w:pPr>
+              <w:rPr>
+                <w:rFonts w:ascii="Times New Roman" w:hAnsi="Times New Roman" w:cs="Times New Roman"/>
+                <w:szCs w:val="26"/>
+                <w:lang w:val="en-US"/>
+              </w:rPr>
+            </w:pPr>
+            <w:r>
+              <w:rPr>
+                <w:rFonts w:ascii="Times New Roman" w:hAnsi="Times New Roman" w:cs="Times New Roman"/>
+                <w:szCs w:val="26"/>
+                <w:lang w:val="en-US"/>
+              </w:rPr>
+              <w:t>Char(10)</w:t>
+            </w:r>
+          </w:p>
+        </w:tc>
+        <w:tc>
+          <w:tcPr>
+            <w:tcW w:w="2265" w:type="dxa"/>
+            <w:vAlign w:val="center"/>
+          </w:tcPr>
+          <w:p>
+            <w:pPr>
+              <w:rPr>
+                <w:rFonts w:ascii="Times New Roman" w:hAnsi="Times New Roman" w:cs="Times New Roman"/>
+                <w:szCs w:val="26"/>
+                <w:lang w:val="en-US"/>
+              </w:rPr>
+            </w:pPr>
+            <w:r>
+              <w:rPr>
+                <w:rFonts w:ascii="Times New Roman" w:hAnsi="Times New Roman" w:cs="Times New Roman"/>
+                <w:szCs w:val="26"/>
+                <w:lang w:val="en-US"/>
+              </w:rPr>
+              <w:t>Khóa Chính</w:t>
+            </w:r>
+          </w:p>
+        </w:tc>
+        <w:tc>
+          <w:tcPr>
+            <w:tcW w:w="2266" w:type="dxa"/>
+            <w:vAlign w:val="center"/>
+          </w:tcPr>
+          <w:p>
+            <w:pPr>
+              <w:rPr>
+                <w:rFonts w:ascii="Times New Roman" w:hAnsi="Times New Roman" w:cs="Times New Roman"/>
+                <w:szCs w:val="26"/>
+                <w:lang w:val="en-US"/>
+              </w:rPr>
+            </w:pPr>
+            <w:r>
+              <w:rPr>
+                <w:rFonts w:ascii="Times New Roman" w:hAnsi="Times New Roman" w:cs="Times New Roman"/>
+                <w:szCs w:val="26"/>
+                <w:lang w:val="en-US"/>
+              </w:rPr>
+              <w:t>NL00000001</w:t>
+            </w:r>
+          </w:p>
+        </w:tc>
+      </w:tr>
+      <w:tr>
+        <w:tc>
+          <w:tcPr>
+            <w:tcW w:w="2265" w:type="dxa"/>
+            <w:vAlign w:val="center"/>
+          </w:tcPr>
+          <w:p>
+            <w:pPr>
+              <w:rPr>
+                <w:rFonts w:ascii="Times New Roman" w:hAnsi="Times New Roman" w:cs="Times New Roman"/>
+                <w:szCs w:val="26"/>
+                <w:lang w:val="en-US"/>
+              </w:rPr>
+            </w:pPr>
+            <w:r>
+              <w:rPr>
+                <w:rFonts w:ascii="Times New Roman" w:hAnsi="Times New Roman" w:cs="Times New Roman"/>
+                <w:szCs w:val="26"/>
+                <w:lang w:val="en-US"/>
+              </w:rPr>
+              <w:t>Tên Nguyên Liệu</w:t>
+            </w:r>
+          </w:p>
+        </w:tc>
+        <w:tc>
+          <w:tcPr>
+            <w:tcW w:w="2265" w:type="dxa"/>
+            <w:vAlign w:val="center"/>
+          </w:tcPr>
+          <w:p>
+            <w:pPr>
+              <w:rPr>
+                <w:rFonts w:ascii="Times New Roman" w:hAnsi="Times New Roman" w:cs="Times New Roman"/>
+                <w:szCs w:val="26"/>
+                <w:lang w:val="en-US"/>
+              </w:rPr>
+            </w:pPr>
+            <w:r>
+              <w:rPr>
+                <w:rFonts w:ascii="Times New Roman" w:hAnsi="Times New Roman" w:cs="Times New Roman"/>
+                <w:szCs w:val="26"/>
+                <w:lang w:val="en-US"/>
+              </w:rPr>
+              <w:t>LongText</w:t>
+            </w:r>
+          </w:p>
+        </w:tc>
+        <w:tc>
+          <w:tcPr>
+            <w:tcW w:w="2265" w:type="dxa"/>
+            <w:vAlign w:val="center"/>
+          </w:tcPr>
+          <w:p>
+            <w:pPr>
+              <w:rPr>
+                <w:rFonts w:ascii="Times New Roman" w:hAnsi="Times New Roman" w:cs="Times New Roman"/>
+                <w:szCs w:val="26"/>
+                <w:lang w:val="en-US"/>
+              </w:rPr>
+            </w:pPr>
+          </w:p>
+        </w:tc>
+        <w:tc>
+          <w:tcPr>
+            <w:tcW w:w="2266" w:type="dxa"/>
+            <w:vAlign w:val="center"/>
+          </w:tcPr>
+          <w:p>
+            <w:pPr>
+              <w:rPr>
+                <w:rFonts w:ascii="Times New Roman" w:hAnsi="Times New Roman" w:cs="Times New Roman"/>
+                <w:szCs w:val="26"/>
+                <w:lang w:val="en-US"/>
+              </w:rPr>
+            </w:pPr>
+            <w:r>
+              <w:rPr>
+                <w:rFonts w:ascii="Times New Roman" w:hAnsi="Times New Roman" w:cs="Times New Roman"/>
+                <w:szCs w:val="26"/>
+                <w:lang w:val="en-US"/>
+              </w:rPr>
+              <w:t>Rong biển</w:t>
+            </w:r>
+          </w:p>
+        </w:tc>
+      </w:tr>
+      <w:tr>
+        <w:tc>
+          <w:tcPr>
+            <w:tcW w:w="2265" w:type="dxa"/>
+            <w:vAlign w:val="center"/>
+          </w:tcPr>
+          <w:p>
+            <w:pPr>
+              <w:rPr>
+                <w:rFonts w:ascii="Times New Roman" w:hAnsi="Times New Roman" w:cs="Times New Roman"/>
+                <w:szCs w:val="26"/>
+                <w:lang w:val="en-US"/>
+              </w:rPr>
+            </w:pPr>
+            <w:r>
+              <w:rPr>
+                <w:rFonts w:ascii="Times New Roman" w:hAnsi="Times New Roman" w:cs="Times New Roman"/>
+                <w:szCs w:val="26"/>
+                <w:lang w:val="en-US"/>
+              </w:rPr>
+              <w:t>Số Lượng</w:t>
+            </w:r>
+          </w:p>
+        </w:tc>
+        <w:tc>
+          <w:tcPr>
+            <w:tcW w:w="2265" w:type="dxa"/>
+            <w:vAlign w:val="center"/>
+          </w:tcPr>
+          <w:p>
+            <w:pPr>
+              <w:rPr>
+                <w:rFonts w:ascii="Times New Roman" w:hAnsi="Times New Roman" w:cs="Times New Roman"/>
+                <w:szCs w:val="26"/>
+                <w:lang w:val="en-US"/>
+              </w:rPr>
+            </w:pPr>
+          </w:p>
+        </w:tc>
+        <w:tc>
+          <w:tcPr>
+            <w:tcW w:w="2265" w:type="dxa"/>
+            <w:vAlign w:val="center"/>
+          </w:tcPr>
+          <w:p>
+            <w:pPr>
+              <w:rPr>
+                <w:rFonts w:ascii="Times New Roman" w:hAnsi="Times New Roman" w:cs="Times New Roman"/>
+                <w:szCs w:val="26"/>
+                <w:lang w:val="en-US"/>
+              </w:rPr>
+            </w:pPr>
+          </w:p>
+        </w:tc>
+        <w:tc>
+          <w:tcPr>
+            <w:tcW w:w="2266" w:type="dxa"/>
+            <w:vAlign w:val="center"/>
+          </w:tcPr>
+          <w:p>
+            <w:pPr>
+              <w:rPr>
+                <w:rFonts w:ascii="Times New Roman" w:hAnsi="Times New Roman" w:cs="Times New Roman"/>
+                <w:szCs w:val="26"/>
+                <w:lang w:val="en-US"/>
+              </w:rPr>
+            </w:pPr>
+            <w:r>
+              <w:rPr>
+                <w:rFonts w:ascii="Times New Roman" w:hAnsi="Times New Roman" w:cs="Times New Roman"/>
+                <w:szCs w:val="26"/>
+                <w:lang w:val="en-US"/>
+              </w:rPr>
+              <w:t>32</w:t>
+            </w:r>
+          </w:p>
+        </w:tc>
+      </w:tr>
+      <w:tr>
+        <w:tc>
+          <w:tcPr>
+            <w:tcW w:w="2265" w:type="dxa"/>
+            <w:vAlign w:val="center"/>
+          </w:tcPr>
+          <w:p>
+            <w:pPr>
+              <w:rPr>
+                <w:rFonts w:ascii="Times New Roman" w:hAnsi="Times New Roman" w:cs="Times New Roman"/>
+                <w:szCs w:val="26"/>
+                <w:lang w:val="en-US"/>
+              </w:rPr>
+            </w:pPr>
+            <w:r>
+              <w:rPr>
+                <w:rFonts w:ascii="Times New Roman" w:hAnsi="Times New Roman" w:cs="Times New Roman"/>
+                <w:szCs w:val="26"/>
+                <w:lang w:val="en-US"/>
+              </w:rPr>
+              <w:t>Đơn Giá</w:t>
+            </w:r>
+          </w:p>
+        </w:tc>
+        <w:tc>
+          <w:tcPr>
+            <w:tcW w:w="2265" w:type="dxa"/>
+            <w:vAlign w:val="center"/>
+          </w:tcPr>
+          <w:p>
+            <w:pPr>
+              <w:rPr>
+                <w:rFonts w:ascii="Times New Roman" w:hAnsi="Times New Roman" w:cs="Times New Roman"/>
+                <w:szCs w:val="26"/>
+                <w:lang w:val="en-US"/>
+              </w:rPr>
+            </w:pPr>
+            <w:r>
+              <w:rPr>
+                <w:rFonts w:ascii="Times New Roman" w:hAnsi="Times New Roman" w:cs="Times New Roman"/>
+                <w:szCs w:val="26"/>
+                <w:lang w:val="en-US"/>
+              </w:rPr>
+              <w:t>Varchar(20)</w:t>
+            </w:r>
+          </w:p>
+        </w:tc>
+        <w:tc>
+          <w:tcPr>
+            <w:tcW w:w="2265" w:type="dxa"/>
+            <w:vAlign w:val="center"/>
+          </w:tcPr>
+          <w:p>
+            <w:pPr>
+              <w:rPr>
+                <w:rFonts w:ascii="Times New Roman" w:hAnsi="Times New Roman" w:cs="Times New Roman"/>
+                <w:szCs w:val="26"/>
+                <w:lang w:val="en-US"/>
+              </w:rPr>
+            </w:pPr>
+          </w:p>
+        </w:tc>
+        <w:tc>
+          <w:tcPr>
+            <w:tcW w:w="2266" w:type="dxa"/>
+            <w:vAlign w:val="center"/>
+          </w:tcPr>
+          <w:p>
+            <w:pPr>
+              <w:rPr>
+                <w:rFonts w:ascii="Times New Roman" w:hAnsi="Times New Roman" w:cs="Times New Roman"/>
+                <w:szCs w:val="26"/>
+                <w:lang w:val="en-US"/>
+              </w:rPr>
+            </w:pPr>
+            <w:r>
+              <w:rPr>
+                <w:rFonts w:ascii="Times New Roman" w:hAnsi="Times New Roman" w:cs="Times New Roman"/>
+                <w:szCs w:val="26"/>
+                <w:lang w:val="en-US"/>
+              </w:rPr>
+              <w:t>Gói</w:t>
+            </w:r>
+          </w:p>
+        </w:tc>
+      </w:tr>
+    </w:tbl>
+    <w:p>
+      <w:pPr>
+        <w:rPr>
+          <w:rFonts w:ascii="Times New Roman" w:hAnsi="Times New Roman" w:cs="Times New Roman"/>
+          <w:szCs w:val="26"/>
+        </w:rPr>
+      </w:pPr>
+    </w:p>
+    <w:p>
+      <w:pPr>
+        <w:pStyle w:val="ListParagraph"/>
+        <w:numPr>
+          <w:ilvl w:val="0"/>
+          <w:numId w:val="24"/>
+        </w:numPr>
+        <w:rPr>
+          <w:rFonts w:cs="Times New Roman"/>
+          <w:szCs w:val="26"/>
+        </w:rPr>
+      </w:pPr>
+      <w:r>
+        <w:rPr>
+          <w:rFonts w:cs="Times New Roman"/>
+          <w:b w:val="0"/>
+          <w:bCs/>
+          <w:szCs w:val="26"/>
+        </w:rPr>
+        <w:t>Bảng Phiếu Nguyên Liệu</w:t>
+      </w:r>
+    </w:p>
+    <w:tbl>
+      <w:tblPr>
+        <w:tblStyle w:val="TableGrid"/>
+        <w:tblW w:w="0" w:type="auto"/>
+        <w:tblInd w:w="357" w:type="dxa"/>
+        <w:tblLook w:val="04A0" w:firstRow="1" w:lastRow="0" w:firstColumn="1" w:lastColumn="0" w:noHBand="0" w:noVBand="1"/>
+      </w:tblPr>
+      <w:tblGrid>
+        <w:gridCol w:w="2158"/>
+        <w:gridCol w:w="2177"/>
+        <w:gridCol w:w="2158"/>
+        <w:gridCol w:w="2211"/>
+      </w:tblGrid>
+      <w:tr>
+        <w:tc>
+          <w:tcPr>
+            <w:tcW w:w="2265" w:type="dxa"/>
+          </w:tcPr>
+          <w:p>
+            <w:pPr>
+              <w:jc w:val="center"/>
+              <w:rPr>
+                <w:rFonts w:ascii="Times New Roman" w:hAnsi="Times New Roman" w:cs="Times New Roman"/>
+                <w:b/>
+                <w:bCs/>
+                <w:szCs w:val="26"/>
+                <w:lang w:val="en-US"/>
+              </w:rPr>
+            </w:pPr>
+            <w:r>
+              <w:rPr>
+                <w:rFonts w:ascii="Times New Roman" w:hAnsi="Times New Roman" w:cs="Times New Roman"/>
+                <w:b/>
+                <w:bCs/>
+                <w:szCs w:val="26"/>
+                <w:lang w:val="en-US"/>
+              </w:rPr>
+              <w:t>Tên</w:t>
+            </w:r>
+          </w:p>
+        </w:tc>
+        <w:tc>
+          <w:tcPr>
+            <w:tcW w:w="2265" w:type="dxa"/>
+          </w:tcPr>
+          <w:p>
+            <w:pPr>
+              <w:jc w:val="center"/>
+              <w:rPr>
+                <w:rFonts w:ascii="Times New Roman" w:hAnsi="Times New Roman" w:cs="Times New Roman"/>
+                <w:b/>
+                <w:bCs/>
+                <w:szCs w:val="26"/>
+                <w:lang w:val="en-US"/>
+              </w:rPr>
+            </w:pPr>
+            <w:r>
+              <w:rPr>
+                <w:rFonts w:ascii="Times New Roman" w:hAnsi="Times New Roman" w:cs="Times New Roman"/>
+                <w:b/>
+                <w:bCs/>
+                <w:szCs w:val="26"/>
+                <w:lang w:val="en-US"/>
+              </w:rPr>
+              <w:t>Kiểu dữ liệu</w:t>
+            </w:r>
+          </w:p>
+        </w:tc>
+        <w:tc>
+          <w:tcPr>
+            <w:tcW w:w="2265" w:type="dxa"/>
+          </w:tcPr>
+          <w:p>
+            <w:pPr>
+              <w:jc w:val="center"/>
+              <w:rPr>
+                <w:rFonts w:ascii="Times New Roman" w:hAnsi="Times New Roman" w:cs="Times New Roman"/>
+                <w:b/>
+                <w:bCs/>
+                <w:szCs w:val="26"/>
+                <w:lang w:val="en-US"/>
+              </w:rPr>
+            </w:pPr>
+            <w:r>
+              <w:rPr>
+                <w:rFonts w:ascii="Times New Roman" w:hAnsi="Times New Roman" w:cs="Times New Roman"/>
+                <w:b/>
+                <w:bCs/>
+                <w:szCs w:val="26"/>
+                <w:lang w:val="en-US"/>
+              </w:rPr>
+              <w:t>Khóa</w:t>
+            </w:r>
+          </w:p>
+        </w:tc>
+        <w:tc>
+          <w:tcPr>
+            <w:tcW w:w="2266" w:type="dxa"/>
+          </w:tcPr>
+          <w:p>
+            <w:pPr>
+              <w:jc w:val="center"/>
+              <w:rPr>
+                <w:rFonts w:ascii="Times New Roman" w:hAnsi="Times New Roman" w:cs="Times New Roman"/>
+                <w:b/>
+                <w:bCs/>
+                <w:szCs w:val="26"/>
+                <w:lang w:val="en-US"/>
+              </w:rPr>
+            </w:pPr>
+            <w:r>
+              <w:rPr>
+                <w:rFonts w:ascii="Times New Roman" w:hAnsi="Times New Roman" w:cs="Times New Roman"/>
+                <w:b/>
+                <w:bCs/>
+                <w:szCs w:val="26"/>
+                <w:lang w:val="en-US"/>
+              </w:rPr>
+              <w:t>Ví dụ</w:t>
+            </w:r>
+          </w:p>
+        </w:tc>
+      </w:tr>
+      <w:tr>
+        <w:tc>
+          <w:tcPr>
+            <w:tcW w:w="2265" w:type="dxa"/>
+            <w:vAlign w:val="center"/>
+          </w:tcPr>
+          <w:p>
+            <w:pPr>
+              <w:rPr>
+                <w:rFonts w:ascii="Times New Roman" w:hAnsi="Times New Roman" w:cs="Times New Roman"/>
+                <w:szCs w:val="26"/>
+                <w:lang w:val="en-US"/>
+              </w:rPr>
+            </w:pPr>
+            <w:r>
+              <w:rPr>
+                <w:rFonts w:ascii="Times New Roman" w:hAnsi="Times New Roman" w:cs="Times New Roman"/>
+                <w:szCs w:val="26"/>
+                <w:lang w:val="en-US"/>
+              </w:rPr>
+              <w:t>Mã Phiếu Mua Hàng</w:t>
+            </w:r>
+          </w:p>
+        </w:tc>
+        <w:tc>
+          <w:tcPr>
+            <w:tcW w:w="2265" w:type="dxa"/>
+            <w:vAlign w:val="center"/>
+          </w:tcPr>
+          <w:p>
+            <w:pPr>
+              <w:rPr>
+                <w:rFonts w:ascii="Times New Roman" w:hAnsi="Times New Roman" w:cs="Times New Roman"/>
+                <w:szCs w:val="26"/>
+                <w:lang w:val="en-US"/>
+              </w:rPr>
+            </w:pPr>
+            <w:r>
+              <w:rPr>
+                <w:rFonts w:ascii="Times New Roman" w:hAnsi="Times New Roman" w:cs="Times New Roman"/>
+                <w:szCs w:val="26"/>
+                <w:lang w:val="en-US"/>
+              </w:rPr>
+              <w:t>Char(10)</w:t>
+            </w:r>
+          </w:p>
+        </w:tc>
+        <w:tc>
+          <w:tcPr>
+            <w:tcW w:w="2265" w:type="dxa"/>
+            <w:vAlign w:val="center"/>
+          </w:tcPr>
+          <w:p>
+            <w:pPr>
+              <w:rPr>
+                <w:rFonts w:ascii="Times New Roman" w:hAnsi="Times New Roman" w:cs="Times New Roman"/>
+                <w:szCs w:val="26"/>
+                <w:lang w:val="en-US"/>
+              </w:rPr>
+            </w:pPr>
+            <w:r>
+              <w:rPr>
+                <w:rFonts w:ascii="Times New Roman" w:hAnsi="Times New Roman" w:cs="Times New Roman"/>
+                <w:szCs w:val="26"/>
+                <w:lang w:val="en-US"/>
+              </w:rPr>
+              <w:t>Khóa chính</w:t>
+            </w:r>
+          </w:p>
+        </w:tc>
+        <w:tc>
+          <w:tcPr>
+            <w:tcW w:w="2266" w:type="dxa"/>
+            <w:vAlign w:val="center"/>
+          </w:tcPr>
+          <w:p>
+            <w:pPr>
+              <w:rPr>
+                <w:rFonts w:ascii="Times New Roman" w:hAnsi="Times New Roman" w:cs="Times New Roman"/>
+                <w:szCs w:val="26"/>
+                <w:lang w:val="en-US"/>
+              </w:rPr>
+            </w:pPr>
+            <w:r>
+              <w:rPr>
+                <w:rFonts w:ascii="Times New Roman" w:hAnsi="Times New Roman" w:cs="Times New Roman"/>
+                <w:szCs w:val="26"/>
+                <w:lang w:val="en-US"/>
+              </w:rPr>
+              <w:t>PM00000001</w:t>
+            </w:r>
+          </w:p>
+        </w:tc>
+      </w:tr>
+      <w:tr>
+        <w:tc>
+          <w:tcPr>
+            <w:tcW w:w="2265" w:type="dxa"/>
+            <w:vAlign w:val="center"/>
+          </w:tcPr>
+          <w:p>
+            <w:pPr>
+              <w:rPr>
+                <w:rFonts w:ascii="Times New Roman" w:hAnsi="Times New Roman" w:cs="Times New Roman"/>
+                <w:szCs w:val="26"/>
+                <w:lang w:val="en-US"/>
+              </w:rPr>
+            </w:pPr>
+            <w:r>
+              <w:rPr>
+                <w:rFonts w:ascii="Times New Roman" w:hAnsi="Times New Roman" w:cs="Times New Roman"/>
+                <w:szCs w:val="26"/>
+                <w:lang w:val="en-US"/>
+              </w:rPr>
+              <w:t>Số Lượng Mặt Hàng</w:t>
+            </w:r>
+          </w:p>
+        </w:tc>
+        <w:tc>
+          <w:tcPr>
+            <w:tcW w:w="2265" w:type="dxa"/>
+            <w:vAlign w:val="center"/>
+          </w:tcPr>
+          <w:p>
+            <w:pPr>
+              <w:rPr>
+                <w:rFonts w:ascii="Times New Roman" w:hAnsi="Times New Roman" w:cs="Times New Roman"/>
+                <w:szCs w:val="26"/>
+                <w:lang w:val="en-US"/>
+              </w:rPr>
+            </w:pPr>
+            <w:r>
+              <w:rPr>
+                <w:rFonts w:ascii="Times New Roman" w:hAnsi="Times New Roman" w:cs="Times New Roman"/>
+                <w:szCs w:val="26"/>
+                <w:lang w:val="en-US"/>
+              </w:rPr>
+              <w:t>Int</w:t>
+            </w:r>
+          </w:p>
+        </w:tc>
+        <w:tc>
+          <w:tcPr>
+            <w:tcW w:w="2265" w:type="dxa"/>
+            <w:vAlign w:val="center"/>
+          </w:tcPr>
+          <w:p>
+            <w:pPr>
+              <w:rPr>
+                <w:rFonts w:ascii="Times New Roman" w:hAnsi="Times New Roman" w:cs="Times New Roman"/>
+                <w:szCs w:val="26"/>
+                <w:lang w:val="en-US"/>
+              </w:rPr>
+            </w:pPr>
+          </w:p>
+        </w:tc>
+        <w:tc>
+          <w:tcPr>
+            <w:tcW w:w="2266" w:type="dxa"/>
+            <w:vAlign w:val="center"/>
+          </w:tcPr>
+          <w:p>
+            <w:pPr>
+              <w:rPr>
+                <w:rFonts w:ascii="Times New Roman" w:hAnsi="Times New Roman" w:cs="Times New Roman"/>
+                <w:szCs w:val="26"/>
+                <w:lang w:val="en-US"/>
+              </w:rPr>
+            </w:pPr>
+            <w:r>
+              <w:rPr>
+                <w:rFonts w:ascii="Times New Roman" w:hAnsi="Times New Roman" w:cs="Times New Roman"/>
+                <w:szCs w:val="26"/>
+                <w:lang w:val="en-US"/>
+              </w:rPr>
+              <w:t>20</w:t>
+            </w:r>
+          </w:p>
+        </w:tc>
+      </w:tr>
+      <w:tr>
+        <w:tc>
+          <w:tcPr>
+            <w:tcW w:w="2265" w:type="dxa"/>
+            <w:vAlign w:val="center"/>
+          </w:tcPr>
+          <w:p>
+            <w:pPr>
+              <w:rPr>
+                <w:rFonts w:ascii="Times New Roman" w:hAnsi="Times New Roman" w:cs="Times New Roman"/>
+                <w:szCs w:val="26"/>
+                <w:lang w:val="en-US"/>
+              </w:rPr>
+            </w:pPr>
+            <w:r>
+              <w:rPr>
+                <w:rFonts w:ascii="Times New Roman" w:hAnsi="Times New Roman" w:cs="Times New Roman"/>
+                <w:szCs w:val="26"/>
+                <w:lang w:val="en-US"/>
+              </w:rPr>
+              <w:t>Đơn Giá Mặt Hàng</w:t>
+            </w:r>
+          </w:p>
+        </w:tc>
+        <w:tc>
+          <w:tcPr>
+            <w:tcW w:w="2265" w:type="dxa"/>
+            <w:vAlign w:val="center"/>
+          </w:tcPr>
+          <w:p>
+            <w:pPr>
+              <w:rPr>
+                <w:rFonts w:ascii="Times New Roman" w:hAnsi="Times New Roman" w:cs="Times New Roman"/>
+                <w:szCs w:val="26"/>
+                <w:lang w:val="en-US"/>
+              </w:rPr>
+            </w:pPr>
+            <w:r>
+              <w:rPr>
+                <w:rFonts w:ascii="Times New Roman" w:hAnsi="Times New Roman" w:cs="Times New Roman"/>
+                <w:szCs w:val="26"/>
+                <w:lang w:val="en-US"/>
+              </w:rPr>
+              <w:t>Int</w:t>
+            </w:r>
+          </w:p>
+        </w:tc>
+        <w:tc>
+          <w:tcPr>
+            <w:tcW w:w="2265" w:type="dxa"/>
+            <w:vAlign w:val="center"/>
+          </w:tcPr>
+          <w:p>
+            <w:pPr>
+              <w:rPr>
+                <w:rFonts w:ascii="Times New Roman" w:hAnsi="Times New Roman" w:cs="Times New Roman"/>
+                <w:szCs w:val="26"/>
+                <w:lang w:val="en-US"/>
+              </w:rPr>
+            </w:pPr>
+          </w:p>
+        </w:tc>
+        <w:tc>
+          <w:tcPr>
+            <w:tcW w:w="2266" w:type="dxa"/>
+            <w:vAlign w:val="center"/>
+          </w:tcPr>
+          <w:p>
+            <w:pPr>
+              <w:rPr>
+                <w:rFonts w:ascii="Times New Roman" w:hAnsi="Times New Roman" w:cs="Times New Roman"/>
+                <w:szCs w:val="26"/>
+                <w:lang w:val="en-US"/>
+              </w:rPr>
+            </w:pPr>
+            <w:r>
+              <w:rPr>
+                <w:rFonts w:ascii="Times New Roman" w:hAnsi="Times New Roman" w:cs="Times New Roman"/>
+                <w:szCs w:val="26"/>
+                <w:lang w:val="en-US"/>
+              </w:rPr>
+              <w:t>20</w:t>
+            </w:r>
+          </w:p>
+        </w:tc>
+      </w:tr>
+      <w:tr>
+        <w:tc>
+          <w:tcPr>
+            <w:tcW w:w="2265" w:type="dxa"/>
+            <w:vAlign w:val="center"/>
+          </w:tcPr>
+          <w:p>
+            <w:pPr>
+              <w:rPr>
+                <w:rFonts w:ascii="Times New Roman" w:hAnsi="Times New Roman" w:cs="Times New Roman"/>
+                <w:szCs w:val="26"/>
+                <w:lang w:val="en-US"/>
+              </w:rPr>
+            </w:pPr>
+            <w:r>
+              <w:rPr>
+                <w:rFonts w:ascii="Times New Roman" w:hAnsi="Times New Roman" w:cs="Times New Roman"/>
+                <w:szCs w:val="26"/>
+                <w:lang w:val="en-US"/>
+              </w:rPr>
+              <w:lastRenderedPageBreak/>
+              <w:t>Mã Nguyên Liệu</w:t>
+            </w:r>
+          </w:p>
+        </w:tc>
+        <w:tc>
+          <w:tcPr>
+            <w:tcW w:w="2265" w:type="dxa"/>
+            <w:vAlign w:val="center"/>
+          </w:tcPr>
+          <w:p>
+            <w:pPr>
+              <w:rPr>
+                <w:rFonts w:ascii="Times New Roman" w:hAnsi="Times New Roman" w:cs="Times New Roman"/>
+                <w:szCs w:val="26"/>
+                <w:lang w:val="en-US"/>
+              </w:rPr>
+            </w:pPr>
+            <w:r>
+              <w:rPr>
+                <w:rFonts w:ascii="Times New Roman" w:hAnsi="Times New Roman" w:cs="Times New Roman"/>
+                <w:szCs w:val="26"/>
+                <w:lang w:val="en-US"/>
+              </w:rPr>
+              <w:t>Char(10)</w:t>
+            </w:r>
+          </w:p>
+        </w:tc>
+        <w:tc>
+          <w:tcPr>
+            <w:tcW w:w="2265" w:type="dxa"/>
+            <w:vAlign w:val="center"/>
+          </w:tcPr>
+          <w:p>
+            <w:pPr>
+              <w:rPr>
+                <w:rFonts w:ascii="Times New Roman" w:hAnsi="Times New Roman" w:cs="Times New Roman"/>
+                <w:szCs w:val="26"/>
+                <w:lang w:val="en-US"/>
+              </w:rPr>
+            </w:pPr>
+            <w:r>
+              <w:rPr>
+                <w:rFonts w:ascii="Times New Roman" w:hAnsi="Times New Roman" w:cs="Times New Roman"/>
+                <w:szCs w:val="26"/>
+                <w:lang w:val="en-US"/>
+              </w:rPr>
+              <w:t>Khóa ngoại #Mã Nguyên Liệu từ bảng Nguyên Liệu</w:t>
+            </w:r>
+          </w:p>
+        </w:tc>
+        <w:tc>
+          <w:tcPr>
+            <w:tcW w:w="2266" w:type="dxa"/>
+            <w:vAlign w:val="center"/>
+          </w:tcPr>
+          <w:p>
+            <w:pPr>
+              <w:rPr>
+                <w:rFonts w:ascii="Times New Roman" w:hAnsi="Times New Roman" w:cs="Times New Roman"/>
+                <w:szCs w:val="26"/>
+                <w:lang w:val="en-US"/>
+              </w:rPr>
+            </w:pPr>
+            <w:r>
+              <w:rPr>
+                <w:rFonts w:ascii="Times New Roman" w:hAnsi="Times New Roman" w:cs="Times New Roman"/>
+                <w:szCs w:val="26"/>
+                <w:lang w:val="en-US"/>
+              </w:rPr>
+              <w:t>NL00000001</w:t>
+            </w:r>
+          </w:p>
+        </w:tc>
+      </w:tr>
+      <w:tr>
+        <w:tc>
+          <w:tcPr>
+            <w:tcW w:w="2265" w:type="dxa"/>
+            <w:vAlign w:val="center"/>
+          </w:tcPr>
+          <w:p>
+            <w:pPr>
+              <w:rPr>
+                <w:rFonts w:ascii="Times New Roman" w:hAnsi="Times New Roman" w:cs="Times New Roman"/>
+                <w:szCs w:val="26"/>
+                <w:lang w:val="en-US"/>
+              </w:rPr>
+            </w:pPr>
+            <w:r>
+              <w:rPr>
+                <w:rFonts w:ascii="Times New Roman" w:hAnsi="Times New Roman" w:cs="Times New Roman"/>
+                <w:szCs w:val="26"/>
+                <w:lang w:val="en-US"/>
+              </w:rPr>
+              <w:t>Ngày Nhập Phiếu</w:t>
+            </w:r>
+          </w:p>
+        </w:tc>
+        <w:tc>
+          <w:tcPr>
+            <w:tcW w:w="2265" w:type="dxa"/>
+            <w:vAlign w:val="center"/>
+          </w:tcPr>
+          <w:p>
+            <w:pPr>
+              <w:rPr>
+                <w:rFonts w:ascii="Times New Roman" w:hAnsi="Times New Roman" w:cs="Times New Roman"/>
+                <w:szCs w:val="26"/>
+                <w:lang w:val="en-US"/>
+              </w:rPr>
+            </w:pPr>
+            <w:r>
+              <w:rPr>
+                <w:rFonts w:ascii="Times New Roman" w:hAnsi="Times New Roman" w:cs="Times New Roman"/>
+                <w:szCs w:val="26"/>
+                <w:lang w:val="en-US"/>
+              </w:rPr>
+              <w:t>DateTime</w:t>
+            </w:r>
+          </w:p>
+        </w:tc>
+        <w:tc>
+          <w:tcPr>
+            <w:tcW w:w="2265" w:type="dxa"/>
+            <w:vAlign w:val="center"/>
+          </w:tcPr>
+          <w:p>
+            <w:pPr>
+              <w:rPr>
+                <w:rFonts w:ascii="Times New Roman" w:hAnsi="Times New Roman" w:cs="Times New Roman"/>
+                <w:szCs w:val="26"/>
+                <w:lang w:val="en-US"/>
+              </w:rPr>
+            </w:pPr>
+          </w:p>
+        </w:tc>
+        <w:tc>
+          <w:tcPr>
+            <w:tcW w:w="2266" w:type="dxa"/>
+            <w:vAlign w:val="center"/>
+          </w:tcPr>
+          <w:p>
+            <w:pPr>
+              <w:rPr>
+                <w:rFonts w:ascii="Times New Roman" w:hAnsi="Times New Roman" w:cs="Times New Roman"/>
+                <w:szCs w:val="26"/>
+                <w:lang w:val="en-US"/>
+              </w:rPr>
+            </w:pPr>
+            <w:r>
+              <w:rPr>
+                <w:rFonts w:ascii="Times New Roman" w:hAnsi="Times New Roman" w:cs="Times New Roman"/>
+                <w:szCs w:val="26"/>
+                <w:lang w:val="en-US"/>
+              </w:rPr>
+              <w:t>11/11/2022 16:20:19</w:t>
+            </w:r>
+          </w:p>
+        </w:tc>
+      </w:tr>
+    </w:tbl>
+    <w:p>
+      <w:pPr>
+        <w:rPr>
+          <w:rFonts w:ascii="Times New Roman" w:hAnsi="Times New Roman" w:cs="Times New Roman"/>
+          <w:szCs w:val="26"/>
+        </w:rPr>
+      </w:pPr>
+    </w:p>
+    <w:p>
+      <w:pPr>
+        <w:pStyle w:val="ListParagraph"/>
+        <w:numPr>
+          <w:ilvl w:val="0"/>
+          <w:numId w:val="24"/>
+        </w:numPr>
+        <w:rPr>
+          <w:rFonts w:cs="Times New Roman"/>
+          <w:szCs w:val="26"/>
+          <w:lang w:val="vi-VN"/>
+        </w:rPr>
+      </w:pPr>
+      <w:r>
+        <w:rPr>
+          <w:rFonts w:cs="Times New Roman"/>
+          <w:b w:val="0"/>
+          <w:bCs/>
+          <w:szCs w:val="26"/>
+          <w:lang w:val="vi-VN"/>
+        </w:rPr>
+        <w:t>Bảng Nguyên Liệu _ Món Ăn</w:t>
+      </w:r>
+    </w:p>
+    <w:tbl>
+      <w:tblPr>
+        <w:tblStyle w:val="TableGrid"/>
+        <w:tblW w:w="0" w:type="auto"/>
+        <w:tblInd w:w="357" w:type="dxa"/>
+        <w:tblLook w:val="04A0" w:firstRow="1" w:lastRow="0" w:firstColumn="1" w:lastColumn="0" w:noHBand="0" w:noVBand="1"/>
+      </w:tblPr>
+      <w:tblGrid>
+        <w:gridCol w:w="2162"/>
+        <w:gridCol w:w="2171"/>
+        <w:gridCol w:w="2161"/>
+        <w:gridCol w:w="2210"/>
+      </w:tblGrid>
+      <w:tr>
+        <w:tc>
+          <w:tcPr>
+            <w:tcW w:w="2265" w:type="dxa"/>
+          </w:tcPr>
+          <w:p>
+            <w:pPr>
+              <w:jc w:val="center"/>
+              <w:rPr>
+                <w:rFonts w:ascii="Times New Roman" w:hAnsi="Times New Roman" w:cs="Times New Roman"/>
+                <w:b/>
+                <w:bCs/>
+                <w:szCs w:val="26"/>
+                <w:lang w:val="en-US"/>
+              </w:rPr>
+            </w:pPr>
+            <w:r>
+              <w:rPr>
+                <w:rFonts w:ascii="Times New Roman" w:hAnsi="Times New Roman" w:cs="Times New Roman"/>
+                <w:b/>
+                <w:bCs/>
+                <w:szCs w:val="26"/>
+                <w:lang w:val="en-US"/>
+              </w:rPr>
+              <w:t>Tên</w:t>
+            </w:r>
+          </w:p>
+        </w:tc>
+        <w:tc>
+          <w:tcPr>
+            <w:tcW w:w="2265" w:type="dxa"/>
+          </w:tcPr>
+          <w:p>
+            <w:pPr>
+              <w:jc w:val="center"/>
+              <w:rPr>
+                <w:rFonts w:ascii="Times New Roman" w:hAnsi="Times New Roman" w:cs="Times New Roman"/>
+                <w:b/>
+                <w:bCs/>
+                <w:szCs w:val="26"/>
+                <w:lang w:val="en-US"/>
+              </w:rPr>
+            </w:pPr>
+            <w:r>
+              <w:rPr>
+                <w:rFonts w:ascii="Times New Roman" w:hAnsi="Times New Roman" w:cs="Times New Roman"/>
+                <w:b/>
+                <w:bCs/>
+                <w:szCs w:val="26"/>
+                <w:lang w:val="en-US"/>
+              </w:rPr>
+              <w:t>Kiểu dữ liệu</w:t>
+            </w:r>
+          </w:p>
+        </w:tc>
+        <w:tc>
+          <w:tcPr>
+            <w:tcW w:w="2265" w:type="dxa"/>
+          </w:tcPr>
+          <w:p>
+            <w:pPr>
+              <w:jc w:val="center"/>
+              <w:rPr>
+                <w:rFonts w:ascii="Times New Roman" w:hAnsi="Times New Roman" w:cs="Times New Roman"/>
+                <w:b/>
+                <w:bCs/>
+                <w:szCs w:val="26"/>
+                <w:lang w:val="en-US"/>
+              </w:rPr>
+            </w:pPr>
+            <w:r>
+              <w:rPr>
+                <w:rFonts w:ascii="Times New Roman" w:hAnsi="Times New Roman" w:cs="Times New Roman"/>
+                <w:b/>
+                <w:bCs/>
+                <w:szCs w:val="26"/>
+                <w:lang w:val="en-US"/>
+              </w:rPr>
+              <w:t>Khóa</w:t>
+            </w:r>
+          </w:p>
+        </w:tc>
+        <w:tc>
+          <w:tcPr>
+            <w:tcW w:w="2266" w:type="dxa"/>
+          </w:tcPr>
+          <w:p>
+            <w:pPr>
+              <w:jc w:val="center"/>
+              <w:rPr>
+                <w:rFonts w:ascii="Times New Roman" w:hAnsi="Times New Roman" w:cs="Times New Roman"/>
+                <w:b/>
+                <w:bCs/>
+                <w:szCs w:val="26"/>
+                <w:lang w:val="en-US"/>
+              </w:rPr>
+            </w:pPr>
+            <w:r>
+              <w:rPr>
+                <w:rFonts w:ascii="Times New Roman" w:hAnsi="Times New Roman" w:cs="Times New Roman"/>
+                <w:b/>
+                <w:bCs/>
+                <w:szCs w:val="26"/>
+                <w:lang w:val="en-US"/>
+              </w:rPr>
+              <w:t>Ví dụ</w:t>
+            </w:r>
+          </w:p>
+        </w:tc>
+      </w:tr>
+      <w:tr>
+        <w:tc>
+          <w:tcPr>
+            <w:tcW w:w="2265" w:type="dxa"/>
+            <w:vAlign w:val="center"/>
+          </w:tcPr>
+          <w:p>
+            <w:pPr>
+              <w:rPr>
+                <w:rFonts w:ascii="Times New Roman" w:hAnsi="Times New Roman" w:cs="Times New Roman"/>
+                <w:szCs w:val="26"/>
+                <w:lang w:val="en-US"/>
+              </w:rPr>
+            </w:pPr>
+            <w:r>
+              <w:rPr>
+                <w:rFonts w:ascii="Times New Roman" w:hAnsi="Times New Roman" w:cs="Times New Roman"/>
+                <w:szCs w:val="26"/>
+                <w:lang w:val="en-US"/>
+              </w:rPr>
+              <w:t>Mã Nguyên Liệu</w:t>
+            </w:r>
+          </w:p>
+        </w:tc>
+        <w:tc>
+          <w:tcPr>
+            <w:tcW w:w="2265" w:type="dxa"/>
+            <w:vAlign w:val="center"/>
+          </w:tcPr>
+          <w:p>
+            <w:pPr>
+              <w:rPr>
+                <w:rFonts w:ascii="Times New Roman" w:hAnsi="Times New Roman" w:cs="Times New Roman"/>
+                <w:szCs w:val="26"/>
+                <w:lang w:val="en-US"/>
+              </w:rPr>
+            </w:pPr>
+            <w:r>
+              <w:rPr>
+                <w:rFonts w:ascii="Times New Roman" w:hAnsi="Times New Roman" w:cs="Times New Roman"/>
+                <w:szCs w:val="26"/>
+                <w:lang w:val="en-US"/>
+              </w:rPr>
+              <w:t>Char(10)</w:t>
+            </w:r>
+          </w:p>
+        </w:tc>
+        <w:tc>
+          <w:tcPr>
+            <w:tcW w:w="2265" w:type="dxa"/>
+            <w:vAlign w:val="center"/>
+          </w:tcPr>
+          <w:p>
+            <w:pPr>
+              <w:rPr>
+                <w:rFonts w:ascii="Times New Roman" w:hAnsi="Times New Roman" w:cs="Times New Roman"/>
+                <w:szCs w:val="26"/>
+                <w:lang w:val="en-US"/>
+              </w:rPr>
+            </w:pPr>
+            <w:r>
+              <w:rPr>
+                <w:rFonts w:ascii="Times New Roman" w:hAnsi="Times New Roman" w:cs="Times New Roman"/>
+                <w:szCs w:val="26"/>
+                <w:lang w:val="en-US"/>
+              </w:rPr>
+              <w:t>Khóa ngoại #Mã Nguyên Liệu từ bảng Nguyên Liệu</w:t>
+            </w:r>
+          </w:p>
+        </w:tc>
+        <w:tc>
+          <w:tcPr>
+            <w:tcW w:w="2266" w:type="dxa"/>
+            <w:vAlign w:val="center"/>
+          </w:tcPr>
+          <w:p>
+            <w:pPr>
+              <w:rPr>
+                <w:rFonts w:ascii="Times New Roman" w:hAnsi="Times New Roman" w:cs="Times New Roman"/>
+                <w:szCs w:val="26"/>
+                <w:lang w:val="en-US"/>
+              </w:rPr>
+            </w:pPr>
+            <w:r>
+              <w:rPr>
+                <w:rFonts w:ascii="Times New Roman" w:hAnsi="Times New Roman" w:cs="Times New Roman"/>
+                <w:szCs w:val="26"/>
+                <w:lang w:val="en-US"/>
+              </w:rPr>
+              <w:t>NL00000001</w:t>
+            </w:r>
+          </w:p>
+        </w:tc>
+      </w:tr>
+      <w:tr>
+        <w:tc>
+          <w:tcPr>
+            <w:tcW w:w="2265" w:type="dxa"/>
+            <w:vAlign w:val="center"/>
+          </w:tcPr>
+          <w:p>
+            <w:pPr>
+              <w:rPr>
+                <w:rFonts w:ascii="Times New Roman" w:hAnsi="Times New Roman" w:cs="Times New Roman"/>
+                <w:szCs w:val="26"/>
+                <w:lang w:val="en-US"/>
+              </w:rPr>
+            </w:pPr>
+            <w:r>
+              <w:rPr>
+                <w:rFonts w:ascii="Times New Roman" w:hAnsi="Times New Roman" w:cs="Times New Roman"/>
+                <w:szCs w:val="26"/>
+                <w:lang w:val="en-US"/>
+              </w:rPr>
+              <w:t>Mã Món Ăn</w:t>
+            </w:r>
+          </w:p>
+        </w:tc>
+        <w:tc>
+          <w:tcPr>
+            <w:tcW w:w="2265" w:type="dxa"/>
+            <w:vAlign w:val="center"/>
+          </w:tcPr>
+          <w:p>
+            <w:pPr>
+              <w:rPr>
+                <w:rFonts w:ascii="Times New Roman" w:hAnsi="Times New Roman" w:cs="Times New Roman"/>
+                <w:szCs w:val="26"/>
+                <w:lang w:val="en-US"/>
+              </w:rPr>
+            </w:pPr>
+            <w:r>
+              <w:rPr>
+                <w:rFonts w:ascii="Times New Roman" w:hAnsi="Times New Roman" w:cs="Times New Roman"/>
+                <w:szCs w:val="26"/>
+                <w:lang w:val="en-US"/>
+              </w:rPr>
+              <w:t>Char(5)</w:t>
+            </w:r>
+          </w:p>
+        </w:tc>
+        <w:tc>
+          <w:tcPr>
+            <w:tcW w:w="2265" w:type="dxa"/>
+            <w:vAlign w:val="center"/>
+          </w:tcPr>
+          <w:p>
+            <w:pPr>
+              <w:rPr>
+                <w:rFonts w:ascii="Times New Roman" w:hAnsi="Times New Roman" w:cs="Times New Roman"/>
+                <w:szCs w:val="26"/>
+                <w:lang w:val="en-US"/>
+              </w:rPr>
+            </w:pPr>
+            <w:r>
+              <w:rPr>
+                <w:rFonts w:ascii="Times New Roman" w:hAnsi="Times New Roman" w:cs="Times New Roman"/>
+                <w:szCs w:val="26"/>
+                <w:lang w:val="en-US"/>
+              </w:rPr>
+              <w:t>Khóa ngoại #Mã Món Ăn từ bảng Món Ăn</w:t>
+            </w:r>
+          </w:p>
+        </w:tc>
+        <w:tc>
+          <w:tcPr>
+            <w:tcW w:w="2266" w:type="dxa"/>
+            <w:vAlign w:val="center"/>
+          </w:tcPr>
+          <w:p>
+            <w:pPr>
+              <w:rPr>
+                <w:rFonts w:ascii="Times New Roman" w:hAnsi="Times New Roman" w:cs="Times New Roman"/>
+                <w:szCs w:val="26"/>
+                <w:lang w:val="en-US"/>
+              </w:rPr>
+            </w:pPr>
+            <w:r>
+              <w:rPr>
+                <w:rFonts w:ascii="Times New Roman" w:hAnsi="Times New Roman" w:cs="Times New Roman"/>
+                <w:szCs w:val="26"/>
+                <w:lang w:val="en-US"/>
+              </w:rPr>
+              <w:t>MA002</w:t>
+            </w:r>
+          </w:p>
+        </w:tc>
+      </w:tr>
+    </w:tbl>
+    <w:p>
+      <w:pPr>
+        <w:ind w:left="357"/>
+        <w:rPr>
+          <w:rFonts w:ascii="Times New Roman" w:hAnsi="Times New Roman" w:cs="Times New Roman"/>
+          <w:szCs w:val="26"/>
+        </w:rPr>
+      </w:pPr>
+    </w:p>
+    <w:p>
+      <w:pPr>
+        <w:pStyle w:val="ListParagraph"/>
+        <w:numPr>
+          <w:ilvl w:val="0"/>
+          <w:numId w:val="24"/>
+        </w:numPr>
+        <w:rPr>
+          <w:rFonts w:cs="Times New Roman"/>
+          <w:szCs w:val="26"/>
+          <w:lang w:val="vi-VN"/>
+        </w:rPr>
+      </w:pPr>
+      <w:r>
+        <w:rPr>
+          <w:rFonts w:cs="Times New Roman"/>
+          <w:b w:val="0"/>
+          <w:bCs/>
+          <w:szCs w:val="26"/>
+          <w:lang w:val="vi-VN"/>
+        </w:rPr>
+        <w:t>Bảng Hóa Đơn _ Món Ăn</w:t>
+      </w:r>
+    </w:p>
+    <w:tbl>
+      <w:tblPr>
+        <w:tblStyle w:val="TableGrid"/>
+        <w:tblW w:w="0" w:type="auto"/>
+        <w:tblInd w:w="357" w:type="dxa"/>
+        <w:tblLook w:val="04A0" w:firstRow="1" w:lastRow="0" w:firstColumn="1" w:lastColumn="0" w:noHBand="0" w:noVBand="1"/>
+      </w:tblPr>
+      <w:tblGrid>
+        <w:gridCol w:w="2149"/>
+        <w:gridCol w:w="2181"/>
+        <w:gridCol w:w="2156"/>
+        <w:gridCol w:w="2218"/>
+      </w:tblGrid>
+      <w:tr>
+        <w:tc>
+          <w:tcPr>
+            <w:tcW w:w="2265" w:type="dxa"/>
+          </w:tcPr>
+          <w:p>
+            <w:pPr>
+              <w:jc w:val="center"/>
+              <w:rPr>
+                <w:rFonts w:ascii="Times New Roman" w:hAnsi="Times New Roman" w:cs="Times New Roman"/>
+                <w:b/>
+                <w:bCs/>
+                <w:szCs w:val="26"/>
+                <w:lang w:val="en-US"/>
+              </w:rPr>
+            </w:pPr>
+            <w:r>
+              <w:rPr>
+                <w:rFonts w:ascii="Times New Roman" w:hAnsi="Times New Roman" w:cs="Times New Roman"/>
+                <w:b/>
+                <w:bCs/>
+                <w:szCs w:val="26"/>
+                <w:lang w:val="en-US"/>
+              </w:rPr>
+              <w:t>Tên</w:t>
+            </w:r>
+          </w:p>
+        </w:tc>
+        <w:tc>
+          <w:tcPr>
+            <w:tcW w:w="2265" w:type="dxa"/>
+          </w:tcPr>
+          <w:p>
+            <w:pPr>
+              <w:jc w:val="center"/>
+              <w:rPr>
+                <w:rFonts w:ascii="Times New Roman" w:hAnsi="Times New Roman" w:cs="Times New Roman"/>
+                <w:b/>
+                <w:bCs/>
+                <w:szCs w:val="26"/>
+                <w:lang w:val="en-US"/>
+              </w:rPr>
+            </w:pPr>
+            <w:r>
+              <w:rPr>
+                <w:rFonts w:ascii="Times New Roman" w:hAnsi="Times New Roman" w:cs="Times New Roman"/>
+                <w:b/>
+                <w:bCs/>
+                <w:szCs w:val="26"/>
+                <w:lang w:val="en-US"/>
+              </w:rPr>
+              <w:t>Kiểu dữ liệu</w:t>
+            </w:r>
+          </w:p>
+        </w:tc>
+        <w:tc>
+          <w:tcPr>
+            <w:tcW w:w="2265" w:type="dxa"/>
+          </w:tcPr>
+          <w:p>
+            <w:pPr>
+              <w:jc w:val="center"/>
+              <w:rPr>
+                <w:rFonts w:ascii="Times New Roman" w:hAnsi="Times New Roman" w:cs="Times New Roman"/>
+                <w:b/>
+                <w:bCs/>
+                <w:szCs w:val="26"/>
+                <w:lang w:val="en-US"/>
+              </w:rPr>
+            </w:pPr>
+            <w:r>
+              <w:rPr>
+                <w:rFonts w:ascii="Times New Roman" w:hAnsi="Times New Roman" w:cs="Times New Roman"/>
+                <w:b/>
+                <w:bCs/>
+                <w:szCs w:val="26"/>
+                <w:lang w:val="en-US"/>
+              </w:rPr>
+              <w:t>Khóa</w:t>
+            </w:r>
+          </w:p>
+        </w:tc>
+        <w:tc>
+          <w:tcPr>
+            <w:tcW w:w="2266" w:type="dxa"/>
+          </w:tcPr>
+          <w:p>
+            <w:pPr>
+              <w:jc w:val="center"/>
+              <w:rPr>
+                <w:rFonts w:ascii="Times New Roman" w:hAnsi="Times New Roman" w:cs="Times New Roman"/>
+                <w:b/>
+                <w:bCs/>
+                <w:szCs w:val="26"/>
+                <w:lang w:val="en-US"/>
+              </w:rPr>
+            </w:pPr>
+            <w:r>
+              <w:rPr>
+                <w:rFonts w:ascii="Times New Roman" w:hAnsi="Times New Roman" w:cs="Times New Roman"/>
+                <w:b/>
+                <w:bCs/>
+                <w:szCs w:val="26"/>
+                <w:lang w:val="en-US"/>
+              </w:rPr>
+              <w:t>Ví dụ</w:t>
+            </w:r>
+          </w:p>
+        </w:tc>
+      </w:tr>
+      <w:tr>
+        <w:tc>
+          <w:tcPr>
+            <w:tcW w:w="2265" w:type="dxa"/>
+            <w:vAlign w:val="center"/>
+          </w:tcPr>
+          <w:p>
+            <w:pPr>
+              <w:rPr>
+                <w:rFonts w:ascii="Times New Roman" w:hAnsi="Times New Roman" w:cs="Times New Roman"/>
+                <w:szCs w:val="26"/>
+                <w:lang w:val="en-US"/>
+              </w:rPr>
+            </w:pPr>
+            <w:r>
+              <w:rPr>
+                <w:rFonts w:ascii="Times New Roman" w:hAnsi="Times New Roman" w:cs="Times New Roman"/>
+                <w:szCs w:val="26"/>
+                <w:lang w:val="en-US"/>
+              </w:rPr>
+              <w:t>Mã Hóa Đơn</w:t>
+            </w:r>
+          </w:p>
+        </w:tc>
+        <w:tc>
+          <w:tcPr>
+            <w:tcW w:w="2265" w:type="dxa"/>
+            <w:vAlign w:val="center"/>
+          </w:tcPr>
+          <w:p>
+            <w:pPr>
+              <w:rPr>
+                <w:rFonts w:ascii="Times New Roman" w:hAnsi="Times New Roman" w:cs="Times New Roman"/>
+                <w:szCs w:val="26"/>
+                <w:lang w:val="en-US"/>
+              </w:rPr>
+            </w:pPr>
+            <w:r>
+              <w:rPr>
+                <w:rFonts w:ascii="Times New Roman" w:hAnsi="Times New Roman" w:cs="Times New Roman"/>
+                <w:szCs w:val="26"/>
+                <w:lang w:val="en-US"/>
+              </w:rPr>
+              <w:t>Char(10)</w:t>
+            </w:r>
+          </w:p>
+        </w:tc>
+        <w:tc>
+          <w:tcPr>
+            <w:tcW w:w="2265" w:type="dxa"/>
+            <w:vAlign w:val="center"/>
+          </w:tcPr>
+          <w:p>
+            <w:pPr>
+              <w:rPr>
+                <w:rFonts w:ascii="Times New Roman" w:hAnsi="Times New Roman" w:cs="Times New Roman"/>
+                <w:szCs w:val="26"/>
+                <w:lang w:val="en-US"/>
+              </w:rPr>
+            </w:pPr>
+            <w:r>
+              <w:rPr>
+                <w:rFonts w:ascii="Times New Roman" w:hAnsi="Times New Roman" w:cs="Times New Roman"/>
+                <w:szCs w:val="26"/>
+                <w:lang w:val="en-US"/>
+              </w:rPr>
+              <w:t>Khóa ngoại #Mã Hóa Đơn từ bảng Hóa Đơn</w:t>
+            </w:r>
+          </w:p>
+        </w:tc>
+        <w:tc>
+          <w:tcPr>
+            <w:tcW w:w="2266" w:type="dxa"/>
+            <w:vAlign w:val="center"/>
+          </w:tcPr>
+          <w:p>
+            <w:pPr>
+              <w:rPr>
+                <w:rFonts w:ascii="Times New Roman" w:hAnsi="Times New Roman" w:cs="Times New Roman"/>
+                <w:szCs w:val="26"/>
+                <w:lang w:val="en-US"/>
+              </w:rPr>
+            </w:pPr>
+            <w:r>
+              <w:rPr>
+                <w:rFonts w:ascii="Times New Roman" w:hAnsi="Times New Roman" w:cs="Times New Roman"/>
+                <w:szCs w:val="26"/>
+                <w:lang w:val="en-US"/>
+              </w:rPr>
+              <w:t>HD00000001</w:t>
+            </w:r>
+          </w:p>
+        </w:tc>
+      </w:tr>
+      <w:tr>
+        <w:tc>
+          <w:tcPr>
+            <w:tcW w:w="2265" w:type="dxa"/>
+            <w:vAlign w:val="center"/>
+          </w:tcPr>
+          <w:p>
+            <w:pPr>
+              <w:rPr>
+                <w:rFonts w:ascii="Times New Roman" w:hAnsi="Times New Roman" w:cs="Times New Roman"/>
+                <w:szCs w:val="26"/>
+                <w:lang w:val="en-US"/>
+              </w:rPr>
+            </w:pPr>
+            <w:r>
+              <w:rPr>
+                <w:rFonts w:ascii="Times New Roman" w:hAnsi="Times New Roman" w:cs="Times New Roman"/>
+                <w:szCs w:val="26"/>
+                <w:lang w:val="en-US"/>
+              </w:rPr>
+              <w:t>Mã Món Ăn</w:t>
+            </w:r>
+          </w:p>
+        </w:tc>
+        <w:tc>
+          <w:tcPr>
+            <w:tcW w:w="2265" w:type="dxa"/>
+            <w:vAlign w:val="center"/>
+          </w:tcPr>
+          <w:p>
+            <w:pPr>
+              <w:rPr>
+                <w:rFonts w:ascii="Times New Roman" w:hAnsi="Times New Roman" w:cs="Times New Roman"/>
+                <w:szCs w:val="26"/>
+                <w:lang w:val="en-US"/>
+              </w:rPr>
+            </w:pPr>
+            <w:r>
+              <w:rPr>
+                <w:rFonts w:ascii="Times New Roman" w:hAnsi="Times New Roman" w:cs="Times New Roman"/>
+                <w:szCs w:val="26"/>
+                <w:lang w:val="en-US"/>
+              </w:rPr>
+              <w:t>Char(5)</w:t>
+            </w:r>
+          </w:p>
+        </w:tc>
+        <w:tc>
+          <w:tcPr>
+            <w:tcW w:w="2265" w:type="dxa"/>
+            <w:vAlign w:val="center"/>
+          </w:tcPr>
+          <w:p>
+            <w:pPr>
+              <w:rPr>
+                <w:rFonts w:ascii="Times New Roman" w:hAnsi="Times New Roman" w:cs="Times New Roman"/>
+                <w:szCs w:val="26"/>
+                <w:lang w:val="en-US"/>
+              </w:rPr>
+            </w:pPr>
+            <w:r>
+              <w:rPr>
+                <w:rFonts w:ascii="Times New Roman" w:hAnsi="Times New Roman" w:cs="Times New Roman"/>
+                <w:szCs w:val="26"/>
+                <w:lang w:val="en-US"/>
+              </w:rPr>
+              <w:t>Khóa ngoại #Mã Món Ăn từ bảng Món Ăn</w:t>
+            </w:r>
+          </w:p>
+        </w:tc>
+        <w:tc>
+          <w:tcPr>
+            <w:tcW w:w="2266" w:type="dxa"/>
+            <w:vAlign w:val="center"/>
+          </w:tcPr>
+          <w:p>
+            <w:pPr>
+              <w:rPr>
+                <w:rFonts w:ascii="Times New Roman" w:hAnsi="Times New Roman" w:cs="Times New Roman"/>
+                <w:szCs w:val="26"/>
+                <w:lang w:val="en-US"/>
+              </w:rPr>
+            </w:pPr>
+            <w:r>
+              <w:rPr>
+                <w:rFonts w:ascii="Times New Roman" w:hAnsi="Times New Roman" w:cs="Times New Roman"/>
+                <w:szCs w:val="26"/>
+                <w:lang w:val="en-US"/>
+              </w:rPr>
+              <w:t>MA002</w:t>
+            </w:r>
+          </w:p>
+        </w:tc>
+      </w:tr>
+    </w:tbl>
+    <w:p>
+      <w:pPr>
+        <w:ind w:left="357"/>
+      </w:pPr>
+    </w:p>
+    <w:p>
+      <w:pPr>
         <w:pStyle w:val="Heading1"/>
       </w:pPr>
       <w:r>
-        <w:lastRenderedPageBreak/>
-        <w:t xml:space="preserve"> Kiểm thử hệ thống</w:t>
+        <w:rPr>
+          <w:lang w:val="vi-VN"/>
+        </w:rPr>
+        <w:t xml:space="preserve"> </w:t>
+      </w:r>
+      <w:r>
+        <w:t>Kiểm thử hệ thống</w:t>
       </w:r>
     </w:p>
     <w:p>

--- a/Nhom01_DacTaHeThong.docx
+++ b/Nhom01_DacTaHeThong.docx
@@ -1973,7 +1973,20 @@
           <w:b w:val="0"/>
           <w:bCs/>
         </w:rPr>
-        <w:t xml:space="preserve">hi chạy ứng dụng, màn hình hiển thị giao diện có logo của cửa hàng. </w:t>
+        <w:t>hi chạy ứng dụng, màn hình hiển thị giao diện có logo của cửa hàng</w:t>
+      </w:r>
+      <w:r>
+        <w:rPr>
+          <w:b w:val="0"/>
+          <w:bCs/>
+        </w:rPr>
+        <w:t>, có nút “Tiếp tục” và nút “Đóng ứng dụng”.</w:t>
+      </w:r>
+      <w:r>
+        <w:rPr>
+          <w:bCs/>
+        </w:rPr>
+        <w:t xml:space="preserve"> </w:t>
       </w:r>
     </w:p>
     <w:p>
@@ -2095,14 +2108,7 @@
           <w:b w:val="0"/>
           <w:bCs/>
         </w:rPr>
-        <w:t>Khi đăng nhập thành công, màn hình hiển thị 03 nút chức năng chính của quản trị viên bao gồm</w:t>
-      </w:r>
-      <w:r>
-        <w:rPr>
-          <w:b w:val="0"/>
-          <w:bCs/>
-        </w:rPr>
-        <w:t xml:space="preserve"> “Quản lý nhân viên”, “Quản lý doanh thu”, “Quản lý nguyên liệu” và một nút “Đăng xuất”.</w:t>
+        <w:t>Khi ấn “Đóng ứng dụng” thì chương trình sẽ đóng.</w:t>
       </w:r>
     </w:p>
     <w:p>
@@ -2112,6 +2118,45 @@
           <w:ilvl w:val="0"/>
           <w:numId w:val="28"/>
         </w:numPr>
+      </w:pPr>
+      <w:r>
+        <w:rPr>
+          <w:b w:val="0"/>
+          <w:bCs/>
+        </w:rPr>
+        <w:t>Khi đăng nhập thành công, màn hình hiển thị 03 nút chức năng chính của quản trị viên bao gồm</w:t>
+      </w:r>
+      <w:r>
+        <w:rPr>
+          <w:b w:val="0"/>
+          <w:bCs/>
+        </w:rPr>
+        <w:t xml:space="preserve"> “Quản lý nhân viên”, “Quản lý doanh thu”, “Quản lý nguyên liệu” và một nút “Đăng xuất”.</w:t>
+      </w:r>
+    </w:p>
+    <w:p>
+      <w:pPr>
+        <w:pStyle w:val="ListParagraph"/>
+        <w:numPr>
+          <w:ilvl w:val="0"/>
+          <w:numId w:val="28"/>
+        </w:numPr>
+      </w:pPr>
+      <w:r>
+        <w:rPr>
+          <w:b w:val="0"/>
+          <w:bCs/>
+        </w:rPr>
+        <w:t>Ấn vào nút “Đăng xuất” thì màn hình chuyển về giao diện đăng nhập.</w:t>
+      </w:r>
+    </w:p>
+    <w:p>
+      <w:pPr>
+        <w:pStyle w:val="ListParagraph"/>
+        <w:numPr>
+          <w:ilvl w:val="0"/>
+          <w:numId w:val="28"/>
+        </w:numPr>
         <w:rPr>
           <w:b w:val="0"/>
         </w:rPr>
@@ -2177,7 +2222,44 @@
         <w:rPr>
           <w:b w:val="0"/>
         </w:rPr>
-        <w:t>Khi nhập đầy đủ thông tin, ấn “Đăng ký”, dữ liệu sẽ được lưu và hiển thị thông báo “Đăng ký tài khoản nhân viên thành công!”. Ấn nút “Hủy bỏ” thì mọi thông tin đang nhập ở các ô nhập liệu sẽ bị xóa.</w:t>
+        <w:t>Khi nhập đầy đủ thông tin, ấn “Đăng ký”, dữ liệu sẽ được lưu và hiển thị thông báo “Đăng ký nhân viên</w:t>
+      </w:r>
+      <w:r>
+        <w:rPr>
+          <w:b w:val="0"/>
+        </w:rPr>
+        <w:t xml:space="preserve"> mới</w:t>
+      </w:r>
+      <w:r>
+        <w:rPr>
+          <w:b w:val="0"/>
+        </w:rPr>
+        <w:t xml:space="preserve"> thành công!”</w:t>
+      </w:r>
+      <w:r>
+        <w:rPr>
+          <w:b w:val="0"/>
+        </w:rPr>
+        <w:t xml:space="preserve"> </w:t>
+      </w:r>
+      <w:r>
+        <w:rPr>
+          <w:b w:val="0"/>
+        </w:rPr>
+        <w:lastRenderedPageBreak/>
+        <w:t xml:space="preserve">và màn hình chuyển về giao diện danh sách nhân viên, thông tin nhân viên mới cũng được hiển thị trong danh sách. </w:t>
+      </w:r>
+      <w:r>
+        <w:rPr>
+          <w:b w:val="0"/>
+        </w:rPr>
+        <w:t>Ấn nút “Hủy bỏ” thì mọi thông tin đang nhập ở các ô nhập liệu sẽ bị xóa</w:t>
+      </w:r>
+      <w:r>
+        <w:rPr>
+          <w:b w:val="0"/>
+        </w:rPr>
+        <w:t xml:space="preserve"> trống.</w:t>
       </w:r>
     </w:p>
     <w:p>
@@ -2193,7 +2275,6 @@
           <w:b w:val="0"/>
           <w:bCs/>
         </w:rPr>
-        <w:lastRenderedPageBreak/>
         <w:t>N</w:t>
       </w:r>
       <w:r>
@@ -2224,21 +2305,7 @@
           <w:b w:val="0"/>
           <w:bCs/>
         </w:rPr>
-        <w:t>N</w:t>
-      </w:r>
-      <w:r>
-        <w:rPr>
-          <w:b w:val="0"/>
-          <w:bCs/>
-        </w:rPr>
-        <w:t>ếu số điện thoại dùng đăng ký đã tồn tại trong cơ sở dữ liệu thì hiển thị thông báo “Số điện thoại đã tồn tại!”</w:t>
-      </w:r>
-      <w:r>
-        <w:rPr>
-          <w:b w:val="0"/>
-          <w:bCs/>
-        </w:rPr>
-        <w:t>.</w:t>
+        <w:t>Nếu số điện thoại không đủ 10 kí tự hoặc chứa kí tự chữ hoặc chứa kí tự đặc biệt hoặc chứa khoảng trắng thì hiển thị thông báo “Số điện thoại không hợp lệ!”</w:t>
       </w:r>
     </w:p>
     <w:p>
@@ -2261,7 +2328,7 @@
           <w:b w:val="0"/>
           <w:bCs/>
         </w:rPr>
-        <w:t>ếu mật khẩu nhập lần 1 và mật khẩu nhập lần 2 không trùng khớp thì hiển thị thông báo “Mật khẩu không trùng khớp!”</w:t>
+        <w:t>ếu số điện thoại dùng đăng ký đã tồn tại trong cơ sở dữ liệu thì hiển thị thông báo “Số điện thoại đã tồn tại!”</w:t>
       </w:r>
       <w:r>
         <w:rPr>
@@ -2284,6 +2351,38 @@
           <w:b w:val="0"/>
           <w:bCs/>
         </w:rPr>
+        <w:t>Nếu mật khẩu ít hơn 8 kí tự hoặc lớn hơn 20 kí tự thì hiển thị thông báo "Mật khẩu phải từ 8 kí tự và bé hơn 20 kí tự”.</w:t>
+      </w:r>
+    </w:p>
+    <w:p>
+      <w:pPr>
+        <w:pStyle w:val="ListParagraph"/>
+        <w:numPr>
+          <w:ilvl w:val="1"/>
+          <w:numId w:val="28"/>
+        </w:numPr>
+      </w:pPr>
+      <w:r>
+        <w:rPr>
+          <w:b w:val="0"/>
+          <w:bCs/>
+        </w:rPr>
+        <w:t>Nếu mật khẩu thiếu đi một trong các yếu tố: chứa đồng thời kí tự số, kí tự thường, kí tự hoa, kí tự đặc biệt thì hiển thị thông báo “Mật khẩu phải chứa ít nhất một kí tự số, một kí tự chữ thường, một kí tự chữ hoa, một kí tự đặc biệt”</w:t>
+      </w:r>
+    </w:p>
+    <w:p>
+      <w:pPr>
+        <w:pStyle w:val="ListParagraph"/>
+        <w:numPr>
+          <w:ilvl w:val="1"/>
+          <w:numId w:val="28"/>
+        </w:numPr>
+      </w:pPr>
+      <w:r>
+        <w:rPr>
+          <w:b w:val="0"/>
+          <w:bCs/>
+        </w:rPr>
         <w:t>N</w:t>
       </w:r>
       <w:r>
@@ -2291,7 +2390,187 @@
           <w:b w:val="0"/>
           <w:bCs/>
         </w:rPr>
-        <w:t xml:space="preserve">ếu ngày sinh là ngày hiện tại hoặc ngày tương lai thì hiển thị thông báo “Ngày sinh không hợp lê!”. </w:t>
+        <w:t>ếu mật khẩu nhập lần 1 và mật khẩu nhập lần 2 không trùng khớp thì hiển thị thông báo “Mật khẩu không trùng khớp!”</w:t>
+      </w:r>
+      <w:r>
+        <w:rPr>
+          <w:b w:val="0"/>
+          <w:bCs/>
+        </w:rPr>
+        <w:t>.</w:t>
+      </w:r>
+      <w:r>
+        <w:rPr>
+          <w:b w:val="0"/>
+          <w:bCs/>
+        </w:rPr>
+        <w:t xml:space="preserve"> </w:t>
+      </w:r>
+    </w:p>
+    <w:p>
+      <w:pPr>
+        <w:pStyle w:val="ListParagraph"/>
+        <w:numPr>
+          <w:ilvl w:val="1"/>
+          <w:numId w:val="28"/>
+        </w:numPr>
+      </w:pPr>
+      <w:r>
+        <w:rPr>
+          <w:b w:val="0"/>
+          <w:bCs/>
+        </w:rPr>
+        <w:t>Nếu họ và tên</w:t>
+      </w:r>
+      <w:r>
+        <w:rPr>
+          <w:b w:val="0"/>
+          <w:bCs/>
+        </w:rPr>
+        <w:t xml:space="preserve"> chỉ có 1 từ hoặc có</w:t>
+      </w:r>
+      <w:r>
+        <w:rPr>
+          <w:b w:val="0"/>
+          <w:bCs/>
+        </w:rPr>
+        <w:t xml:space="preserve"> chứa</w:t>
+      </w:r>
+      <w:r>
+        <w:rPr>
+          <w:b w:val="0"/>
+          <w:bCs/>
+        </w:rPr>
+        <w:t xml:space="preserve"> kí tự số, kí tự đặc biệt thì hiển thị thông báo “Họ và tên không hợp lệ!”.</w:t>
+      </w:r>
+    </w:p>
+    <w:p>
+      <w:pPr>
+        <w:pStyle w:val="ListParagraph"/>
+        <w:numPr>
+          <w:ilvl w:val="1"/>
+          <w:numId w:val="28"/>
+        </w:numPr>
+      </w:pPr>
+      <w:r>
+        <w:rPr>
+          <w:b w:val="0"/>
+          <w:bCs/>
+        </w:rPr>
+        <w:t>Nếu ngày sinh được chọn</w:t>
+      </w:r>
+      <w:r>
+        <w:rPr>
+          <w:b w:val="0"/>
+          <w:bCs/>
+        </w:rPr>
+        <w:t xml:space="preserve"> là ngày hiện tại hoặc là ngày tương lai thì hiển thị thông báo “Ngày sinh không hợp lệ!”.</w:t>
+      </w:r>
+    </w:p>
+    <w:p>
+      <w:pPr>
+        <w:pStyle w:val="ListParagraph"/>
+        <w:numPr>
+          <w:ilvl w:val="1"/>
+          <w:numId w:val="28"/>
+        </w:numPr>
+      </w:pPr>
+      <w:r>
+        <w:rPr>
+          <w:b w:val="0"/>
+          <w:bCs/>
+        </w:rPr>
+        <w:t>Nếu thông tin lương cơ bản nhập vào có chứa kí tự chữ, kí tự đặc biệt hoặc khoảng trắng thì hiển thị thông báo “Định dạng lương không hợp lệ!”.</w:t>
+      </w:r>
+    </w:p>
+    <w:p>
+      <w:pPr>
+        <w:pStyle w:val="ListParagraph"/>
+        <w:numPr>
+          <w:ilvl w:val="1"/>
+          <w:numId w:val="28"/>
+        </w:numPr>
+      </w:pPr>
+      <w:r>
+        <w:rPr>
+          <w:b w:val="0"/>
+          <w:bCs/>
+        </w:rPr>
+        <w:t>Nếu thông tin lương cơ bản nhập vào bằng 0 thì hiển thị thông báo “Lương không được bé hơn bằng 0”.</w:t>
+      </w:r>
+    </w:p>
+    <w:p>
+      <w:pPr>
+        <w:pStyle w:val="ListParagraph"/>
+        <w:numPr>
+          <w:ilvl w:val="1"/>
+          <w:numId w:val="28"/>
+        </w:numPr>
+      </w:pPr>
+      <w:r>
+        <w:rPr>
+          <w:b w:val="0"/>
+          <w:bCs/>
+        </w:rPr>
+        <w:t xml:space="preserve">Nếu thông tin </w:t>
+      </w:r>
+      <w:r>
+        <w:rPr>
+          <w:b w:val="0"/>
+          <w:bCs/>
+        </w:rPr>
+        <w:t xml:space="preserve">hệ số lương </w:t>
+      </w:r>
+      <w:r>
+        <w:rPr>
+          <w:b w:val="0"/>
+          <w:bCs/>
+        </w:rPr>
+        <w:t>nhập vào có chứa kí tự chữ, kí tự đặc biệt hoặc khoảng trắng thì hiển thị thông báo “Định dạng lương không hợp lệ!”.</w:t>
+      </w:r>
+    </w:p>
+    <w:p>
+      <w:pPr>
+        <w:pStyle w:val="ListParagraph"/>
+        <w:numPr>
+          <w:ilvl w:val="1"/>
+          <w:numId w:val="28"/>
+        </w:numPr>
+      </w:pPr>
+      <w:r>
+        <w:rPr>
+          <w:b w:val="0"/>
+          <w:bCs/>
+        </w:rPr>
+        <w:t xml:space="preserve">Nếu thông tin </w:t>
+      </w:r>
+      <w:r>
+        <w:rPr>
+          <w:b w:val="0"/>
+          <w:bCs/>
+        </w:rPr>
+        <w:t xml:space="preserve">hệ số lương </w:t>
+      </w:r>
+      <w:r>
+        <w:rPr>
+          <w:b w:val="0"/>
+          <w:bCs/>
+        </w:rPr>
+        <w:t>nhập vào bằng 0 thì hiển thị thông báo “</w:t>
+      </w:r>
+      <w:r>
+        <w:rPr>
+          <w:b w:val="0"/>
+          <w:bCs/>
+        </w:rPr>
+        <w:t>Hệ số lương</w:t>
+      </w:r>
+      <w:r>
+        <w:rPr>
+          <w:b w:val="0"/>
+          <w:bCs/>
+        </w:rPr>
+        <w:t xml:space="preserve"> không được bé hơn bằng 0”.</w:t>
       </w:r>
     </w:p>
     <w:p>
@@ -2310,7 +2589,22 @@
           <w:b w:val="0"/>
           <w:bCs/>
         </w:rPr>
-        <w:t>Ấn vào nút “Quản lý doanh thu”, màn hình chuyển sang giao diện có chức năng thống kê doanh thu theo từng loại thống kê, gồm có 04 loại thống kê</w:t>
+        <w:lastRenderedPageBreak/>
+        <w:t>Ấn vào nút “Quản lý doanh thu”, màn hình chuyển sang giao diện có chức năng thống kê doanh thu theo từng loại thống kê, gồm có 0</w:t>
+      </w:r>
+      <w:r>
+        <w:rPr>
+          <w:b w:val="0"/>
+          <w:bCs/>
+        </w:rPr>
+        <w:t>3</w:t>
+      </w:r>
+      <w:r>
+        <w:rPr>
+          <w:b w:val="0"/>
+          <w:bCs/>
+        </w:rPr>
+        <w:t xml:space="preserve"> loại thống kê</w:t>
       </w:r>
       <w:r>
         <w:rPr>
@@ -2396,37 +2690,56 @@
         <w:rPr>
           <w:b w:val="0"/>
         </w:rPr>
-        <w:t xml:space="preserve">Nếu thời gian được nhập không đúng định dạng </w:t>
-      </w:r>
-      <w:r>
-        <w:rPr>
-          <w:b w:val="0"/>
-        </w:rPr>
-        <w:t xml:space="preserve">theo mm/dd/yyyy ở một trong hai ô nhập </w:t>
-      </w:r>
-      <w:r>
-        <w:rPr>
-          <w:b w:val="0"/>
-        </w:rPr>
-        <w:t>thì hiển thị thông báo “Định dạng không hợp l</w:t>
-      </w:r>
-      <w:r>
-        <w:rPr>
-          <w:b w:val="0"/>
-        </w:rPr>
-        <w:t>ệ!</w:t>
-      </w:r>
-      <w:r>
-        <w:rPr>
-          <w:b w:val="0"/>
-        </w:rPr>
-        <w:t>”</w:t>
-      </w:r>
-      <w:r>
-        <w:rPr>
-          <w:b w:val="0"/>
-        </w:rPr>
-        <w:t xml:space="preserve">. </w:t>
+        <w:t xml:space="preserve">Nếu thời gian bắt đầu lớn hơn thời gian kết thúc thì </w:t>
+      </w:r>
+      <w:r>
+        <w:rPr>
+          <w:b w:val="0"/>
+        </w:rPr>
+        <w:t>hiển thị thông báo “</w:t>
+      </w:r>
+      <w:r>
+        <w:rPr>
+          <w:b w:val="0"/>
+        </w:rPr>
+        <w:t>Thời gian bắt đầu phải nhỏ hơn thời gian kết thúc!”.</w:t>
+      </w:r>
+    </w:p>
+    <w:p>
+      <w:pPr>
+        <w:pStyle w:val="ListParagraph"/>
+        <w:numPr>
+          <w:ilvl w:val="1"/>
+          <w:numId w:val="28"/>
+        </w:numPr>
+      </w:pPr>
+      <w:r>
+        <w:rPr>
+          <w:b w:val="0"/>
+          <w:bCs/>
+        </w:rPr>
+        <w:t xml:space="preserve">Thứ </w:t>
+      </w:r>
+      <w:r>
+        <w:rPr>
+          <w:b w:val="0"/>
+          <w:bCs/>
+        </w:rPr>
+        <w:t>hai</w:t>
+      </w:r>
+      <w:r>
+        <w:rPr>
+          <w:b w:val="0"/>
+          <w:bCs/>
+        </w:rPr>
+        <w:t>, là “Thống kê the</w:t>
+      </w:r>
+      <w:r>
+        <w:rPr>
+          <w:b w:val="0"/>
+          <w:bCs/>
+        </w:rPr>
+        <w:t>o tháng”, quản trị viên nhập vào tháng, nhập vào năm.</w:t>
       </w:r>
     </w:p>
     <w:p>
@@ -2444,19 +2757,139 @@
         <w:rPr>
           <w:b w:val="0"/>
         </w:rPr>
-        <w:t xml:space="preserve">Nếu thời gian bắt đầu lớn hơn thời gian kết thúc thì </w:t>
-      </w:r>
-      <w:r>
-        <w:rPr>
-          <w:b w:val="0"/>
-        </w:rPr>
-        <w:t>hiển thị thông báo “Thời gian thống kê không hợp lệ!”</w:t>
-      </w:r>
-      <w:r>
-        <w:rPr>
-          <w:b w:val="0"/>
-        </w:rPr>
-        <w:t>.</w:t>
+        <w:t xml:space="preserve">Nếu không nhập đủ ở cả hai ô, sẽ xuất hiện dòng thông báo “Vui lòng nhập đầy đủ thông tin!”. </w:t>
+      </w:r>
+    </w:p>
+    <w:p>
+      <w:pPr>
+        <w:pStyle w:val="ListParagraph"/>
+        <w:numPr>
+          <w:ilvl w:val="2"/>
+          <w:numId w:val="28"/>
+        </w:numPr>
+        <w:rPr>
+          <w:b w:val="0"/>
+        </w:rPr>
+      </w:pPr>
+      <w:r>
+        <w:rPr>
+          <w:b w:val="0"/>
+        </w:rPr>
+        <w:t>Nếu tháng nhập vào bé hơn 1 hoặc lớn hơn 12 thì hiển thị thông báo “Tháng phải từ 1 đến 12”.</w:t>
+      </w:r>
+    </w:p>
+    <w:p>
+      <w:pPr>
+        <w:pStyle w:val="ListParagraph"/>
+        <w:numPr>
+          <w:ilvl w:val="2"/>
+          <w:numId w:val="28"/>
+        </w:numPr>
+        <w:rPr>
+          <w:b w:val="0"/>
+        </w:rPr>
+      </w:pPr>
+      <w:r>
+        <w:rPr>
+          <w:b w:val="0"/>
+        </w:rPr>
+        <w:t>Nếu tháng nhập vào có chứa khoảng trắng, kí tự chữ hoặc kí tự đặc biệt thì hiển thị thông báo “Định dạng tháng không hợp lệ!”.</w:t>
+      </w:r>
+    </w:p>
+    <w:p>
+      <w:pPr>
+        <w:pStyle w:val="ListParagraph"/>
+        <w:numPr>
+          <w:ilvl w:val="2"/>
+          <w:numId w:val="28"/>
+        </w:numPr>
+        <w:rPr>
+          <w:b w:val="0"/>
+        </w:rPr>
+      </w:pPr>
+      <w:r>
+        <w:rPr>
+          <w:b w:val="0"/>
+        </w:rPr>
+        <w:t xml:space="preserve">Nếu </w:t>
+      </w:r>
+      <w:r>
+        <w:rPr>
+          <w:b w:val="0"/>
+        </w:rPr>
+        <w:t>năm</w:t>
+      </w:r>
+      <w:r>
+        <w:rPr>
+          <w:b w:val="0"/>
+        </w:rPr>
+        <w:t xml:space="preserve"> nhập vào bé hơn </w:t>
+      </w:r>
+      <w:r>
+        <w:rPr>
+          <w:b w:val="0"/>
+        </w:rPr>
+        <w:t>1900 th</w:t>
+      </w:r>
+      <w:r>
+        <w:rPr>
+          <w:b w:val="0"/>
+        </w:rPr>
+        <w:t>ì hiển thị thông báo “</w:t>
+      </w:r>
+      <w:r>
+        <w:rPr>
+          <w:b w:val="0"/>
+        </w:rPr>
+        <w:t>Năm phải lớn hơn 1900</w:t>
+      </w:r>
+      <w:r>
+        <w:rPr>
+          <w:b w:val="0"/>
+        </w:rPr>
+        <w:t>”.</w:t>
+      </w:r>
+    </w:p>
+    <w:p>
+      <w:pPr>
+        <w:pStyle w:val="ListParagraph"/>
+        <w:numPr>
+          <w:ilvl w:val="2"/>
+          <w:numId w:val="28"/>
+        </w:numPr>
+        <w:rPr>
+          <w:b w:val="0"/>
+        </w:rPr>
+      </w:pPr>
+      <w:r>
+        <w:rPr>
+          <w:b w:val="0"/>
+        </w:rPr>
+        <w:t xml:space="preserve">Nếu </w:t>
+      </w:r>
+      <w:r>
+        <w:rPr>
+          <w:b w:val="0"/>
+        </w:rPr>
+        <w:t>năm</w:t>
+      </w:r>
+      <w:r>
+        <w:rPr>
+          <w:b w:val="0"/>
+        </w:rPr>
+        <w:t xml:space="preserve"> nhập vào có chứa khoảng trắng, kí tự chữ hoặc kí tự đặc biệt thì hiển thị thông báo “Định dạng </w:t>
+      </w:r>
+      <w:r>
+        <w:rPr>
+          <w:b w:val="0"/>
+        </w:rPr>
+        <w:t>năm</w:t>
+      </w:r>
+      <w:r>
+        <w:rPr>
+          <w:b w:val="0"/>
+        </w:rPr>
+        <w:t xml:space="preserve"> không hợp lệ!”.</w:t>
       </w:r>
     </w:p>
     <w:p>
@@ -2479,21 +2912,14 @@
           <w:b w:val="0"/>
           <w:bCs/>
         </w:rPr>
-        <w:t>hai</w:t>
-      </w:r>
-      <w:r>
-        <w:rPr>
-          <w:b w:val="0"/>
-          <w:bCs/>
-        </w:rPr>
-        <w:t>, là “Thống kê the</w:t>
-      </w:r>
-      <w:r>
-        <w:rPr>
-          <w:b w:val="0"/>
-          <w:bCs/>
-        </w:rPr>
-        <w:t>o tháng”, quản trị viên nhập vào tháng, nhập vào năm.</w:t>
+        <w:t>ba</w:t>
+      </w:r>
+      <w:r>
+        <w:rPr>
+          <w:b w:val="0"/>
+          <w:bCs/>
+        </w:rPr>
+        <w:t>, “Thống kê theo năm”, quản trị viên nhập vào năm thống kê.</w:t>
       </w:r>
     </w:p>
     <w:p>
@@ -2511,7 +2937,7 @@
         <w:rPr>
           <w:b w:val="0"/>
         </w:rPr>
-        <w:t xml:space="preserve">Nếu không nhập đủ ở cả hai ô, sẽ xuất hiện dòng thông báo “Vui lòng nhập đầy đủ thông tin!”. </w:t>
+        <w:t xml:space="preserve">Nếu không nhập, sẽ xuất hiện dòng thông báo “Vui lòng nhập đầy đủ thông tin!”. </w:t>
       </w:r>
     </w:p>
     <w:p>
@@ -2529,31 +2955,7 @@
         <w:rPr>
           <w:b w:val="0"/>
         </w:rPr>
-        <w:t>Nếu thời gian được nhập không đúng định dạng</w:t>
-      </w:r>
-      <w:r>
-        <w:rPr>
-          <w:b w:val="0"/>
-        </w:rPr>
-        <w:t xml:space="preserve"> ở một trong hai ô nhập </w:t>
-      </w:r>
-      <w:r>
-        <w:rPr>
-          <w:b w:val="0"/>
-        </w:rPr>
-        <w:t>thì hiển thị thông báo “Định dạng không hợp lệ</w:t>
-      </w:r>
-      <w:r>
-        <w:rPr>
-          <w:b w:val="0"/>
-        </w:rPr>
-        <w:t>!</w:t>
-      </w:r>
-      <w:r>
-        <w:rPr>
-          <w:b w:val="0"/>
-        </w:rPr>
-        <w:t xml:space="preserve">”. </w:t>
+        <w:t>Nếu năm nhập vào bé hơn 1900 thì hiển thị thông báo “Năm phải lớn hơn 1900”.</w:t>
       </w:r>
     </w:p>
     <w:p>
@@ -2571,25 +2973,115 @@
         <w:rPr>
           <w:b w:val="0"/>
         </w:rPr>
-        <w:t xml:space="preserve">Nếu </w:t>
-      </w:r>
-      <w:r>
-        <w:rPr>
-          <w:b w:val="0"/>
-        </w:rPr>
-        <w:t xml:space="preserve">tháng nhập vào </w:t>
-      </w:r>
-      <w:r>
-        <w:rPr>
-          <w:b w:val="0"/>
-        </w:rPr>
-        <w:t>và</w:t>
-      </w:r>
-      <w:r>
-        <w:rPr>
-          <w:b w:val="0"/>
-        </w:rPr>
-        <w:t xml:space="preserve"> năm nhập vào không hợp lệ thì hiển thị thông báo “Thời gian thống kê không hợp lệ!”.</w:t>
+        <w:t>Nếu năm nhập vào có chứa khoảng trắng, kí tự chữ hoặc kí tự đặc biệt thì hiển thị thông báo “Định dạng năm không hợp lệ!”.</w:t>
+      </w:r>
+    </w:p>
+    <w:p>
+      <w:pPr>
+        <w:pStyle w:val="ListParagraph"/>
+        <w:numPr>
+          <w:ilvl w:val="0"/>
+          <w:numId w:val="28"/>
+        </w:numPr>
+      </w:pPr>
+      <w:r>
+        <w:rPr>
+          <w:b w:val="0"/>
+          <w:bCs/>
+        </w:rPr>
+        <w:lastRenderedPageBreak/>
+        <w:t>Ấn vào nút “Quản lý nguyên liệu”, màn hình sẽ hiển thị danh sách các nguyên liệu hiện có trong kho và thông tin cơ bản của từng nguyên liệu. Phía gốc trái bên dưới có nút “Trở lại”, ấn vào sẽ trở lại giao diện có các chức năng chính của quản trị viên. Phía gốc trên bên phải có nút “Đặt hàng”, khi ấn vào màn hình sẽ chuyển sang giao diện lập phiếu mua nguyên liệu, gồm có một danh sách hiển thị các loại nguyên liệu có số lượng dưới mức tối thiểu</w:t>
+      </w:r>
+      <w:r>
+        <w:rPr>
+          <w:b w:val="0"/>
+          <w:bCs/>
+        </w:rPr>
+        <w:t xml:space="preserve"> (bé hơn 10)</w:t>
+      </w:r>
+      <w:r>
+        <w:rPr>
+          <w:b w:val="0"/>
+          <w:bCs/>
+        </w:rPr>
+        <w:t>, quản trị viên chọn một nguyên liệu và ấn nút “Đặt thêm</w:t>
+      </w:r>
+      <w:r>
+        <w:rPr>
+          <w:b w:val="0"/>
+          <w:bCs/>
+        </w:rPr>
+        <w:t>”</w:t>
+      </w:r>
+      <w:r>
+        <w:rPr>
+          <w:b w:val="0"/>
+          <w:bCs/>
+        </w:rPr>
+        <w:t>, thông tin về nguyên liệu</w:t>
+      </w:r>
+      <w:r>
+        <w:rPr>
+          <w:b w:val="0"/>
+          <w:bCs/>
+        </w:rPr>
+        <w:t xml:space="preserve"> như mã nguyên liệu, tên nguyên liệu</w:t>
+      </w:r>
+      <w:r>
+        <w:rPr>
+          <w:b w:val="0"/>
+          <w:bCs/>
+        </w:rPr>
+        <w:t xml:space="preserve"> sẽ được hiển thị bên “Hóa đơn mua </w:t>
+      </w:r>
+      <w:r>
+        <w:rPr>
+          <w:b w:val="0"/>
+          <w:bCs/>
+        </w:rPr>
+        <w:t>nguyên liệu</w:t>
+      </w:r>
+      <w:r>
+        <w:rPr>
+          <w:b w:val="0"/>
+          <w:bCs/>
+        </w:rPr>
+        <w:t>”, quản trị viên nhập vào số lượng muốn mua và đơn giá.</w:t>
+      </w:r>
+      <w:r>
+        <w:rPr>
+          <w:b w:val="0"/>
+          <w:bCs/>
+        </w:rPr>
+        <w:t xml:space="preserve"> Hệ thống sẽ hiển thị tính toán và hiển thị tổng số tiền.</w:t>
+      </w:r>
+      <w:r>
+        <w:rPr>
+          <w:b w:val="0"/>
+          <w:bCs/>
+        </w:rPr>
+        <w:t xml:space="preserve"> Ấn nút “Xuất phiếu” thì dữ liệu sẽ được lưu vào cơ sở dữ liệu, hiển thị thông báo “Xuất phiếu thành công!” đồng thời</w:t>
+      </w:r>
+      <w:r>
+        <w:rPr>
+          <w:b w:val="0"/>
+          <w:bCs/>
+        </w:rPr>
+        <w:t xml:space="preserve"> màn hình chuyển về giao diện có danh sách các nguyên liệu trong kho, số lượng của nguyên liệu vừa được đặt mua sẽ tăng tương ứng</w:t>
+      </w:r>
+      <w:r>
+        <w:rPr>
+          <w:b w:val="0"/>
+          <w:bCs/>
+        </w:rPr>
+        <w:t>.</w:t>
+      </w:r>
+      <w:r>
+        <w:rPr>
+          <w:b w:val="0"/>
+          <w:bCs/>
+        </w:rPr>
+        <w:t xml:space="preserve"> Ấn nút “Hủy bỏ” để xóa tất cả thông tin đang được nhập trong các ô nhập liệu.</w:t>
       </w:r>
     </w:p>
     <w:p>
@@ -2605,131 +3097,49 @@
           <w:b w:val="0"/>
           <w:bCs/>
         </w:rPr>
-        <w:lastRenderedPageBreak/>
-        <w:t xml:space="preserve">Thứ </w:t>
-      </w:r>
-      <w:r>
-        <w:rPr>
-          <w:b w:val="0"/>
-          <w:bCs/>
-        </w:rPr>
-        <w:t>ba</w:t>
-      </w:r>
-      <w:r>
-        <w:rPr>
-          <w:b w:val="0"/>
-          <w:bCs/>
-        </w:rPr>
-        <w:t>, là “Thống kê the</w:t>
-      </w:r>
-      <w:r>
-        <w:rPr>
-          <w:b w:val="0"/>
-          <w:bCs/>
-        </w:rPr>
-        <w:t>o quý”, quản trị viên nhập vào quý, nhập vào năm.</w:t>
-      </w:r>
-    </w:p>
-    <w:p>
-      <w:pPr>
-        <w:pStyle w:val="ListParagraph"/>
-        <w:numPr>
-          <w:ilvl w:val="2"/>
-          <w:numId w:val="28"/>
-        </w:numPr>
-        <w:rPr>
-          <w:b w:val="0"/>
-        </w:rPr>
-      </w:pPr>
-      <w:r>
-        <w:rPr>
-          <w:b w:val="0"/>
-        </w:rPr>
-        <w:t xml:space="preserve">Nếu không nhập đủ ở cả hai ô, sẽ xuất hiện dòng thông báo “Vui lòng nhập đầy đủ thông tin!”. </w:t>
-      </w:r>
-    </w:p>
-    <w:p>
-      <w:pPr>
-        <w:pStyle w:val="ListParagraph"/>
-        <w:numPr>
-          <w:ilvl w:val="2"/>
-          <w:numId w:val="28"/>
-        </w:numPr>
-        <w:rPr>
-          <w:b w:val="0"/>
-        </w:rPr>
-      </w:pPr>
-      <w:r>
-        <w:rPr>
-          <w:b w:val="0"/>
-        </w:rPr>
-        <w:t>Nếu thời gian được nhập không đúng định dạng</w:t>
-      </w:r>
-      <w:r>
-        <w:rPr>
-          <w:b w:val="0"/>
-        </w:rPr>
-        <w:t xml:space="preserve"> ở một trong hai ô nhập </w:t>
-      </w:r>
-      <w:r>
-        <w:rPr>
-          <w:b w:val="0"/>
-        </w:rPr>
-        <w:t>thì hiển thị thông báo “Định dạng không hợp lệ</w:t>
-      </w:r>
-      <w:r>
-        <w:rPr>
-          <w:b w:val="0"/>
+        <w:t>Nếu chưa chọn nguyên liệu mà</w:t>
+      </w:r>
+      <w:r>
+        <w:rPr>
+          <w:b w:val="0"/>
+          <w:bCs/>
+        </w:rPr>
+        <w:t xml:space="preserve"> ấn “Xuất phiếu” thì xuất hiện hộp thoại thông báo “Vui lòng chọn </w:t>
+      </w:r>
+      <w:r>
+        <w:rPr>
+          <w:b w:val="0"/>
+          <w:bCs/>
+        </w:rPr>
+        <w:t>1</w:t>
+      </w:r>
+      <w:r>
+        <w:rPr>
+          <w:b w:val="0"/>
+          <w:bCs/>
+        </w:rPr>
+        <w:t xml:space="preserve"> nguyên liệu</w:t>
+      </w:r>
+      <w:r>
+        <w:rPr>
+          <w:b w:val="0"/>
+          <w:bCs/>
         </w:rPr>
         <w:t>!</w:t>
       </w:r>
       <w:r>
         <w:rPr>
           <w:b w:val="0"/>
-        </w:rPr>
-        <w:t xml:space="preserve">”. </w:t>
-      </w:r>
-    </w:p>
-    <w:p>
-      <w:pPr>
-        <w:pStyle w:val="ListParagraph"/>
-        <w:numPr>
-          <w:ilvl w:val="2"/>
-          <w:numId w:val="28"/>
-        </w:numPr>
-        <w:rPr>
-          <w:b w:val="0"/>
-        </w:rPr>
-      </w:pPr>
-      <w:r>
-        <w:rPr>
-          <w:b w:val="0"/>
-        </w:rPr>
-        <w:t xml:space="preserve">Nếu </w:t>
-      </w:r>
-      <w:r>
-        <w:rPr>
-          <w:b w:val="0"/>
-        </w:rPr>
-        <w:t xml:space="preserve">quý nhập vào </w:t>
-      </w:r>
-      <w:r>
-        <w:rPr>
-          <w:b w:val="0"/>
-        </w:rPr>
-        <w:t>và</w:t>
-      </w:r>
-      <w:r>
-        <w:rPr>
-          <w:b w:val="0"/>
-        </w:rPr>
-        <w:t xml:space="preserve"> năm nhập vào không hợp lệ thì </w:t>
-      </w:r>
-      <w:r>
-        <w:rPr>
-          <w:b w:val="0"/>
-        </w:rPr>
-        <w:t>hiển thị thông báo “Thời gian thống kê không hợp lệ!”.</w:t>
+          <w:bCs/>
+        </w:rPr>
+        <w:t>”</w:t>
+      </w:r>
+      <w:r>
+        <w:rPr>
+          <w:b w:val="0"/>
+          <w:bCs/>
+        </w:rPr>
+        <w:t>.</w:t>
       </w:r>
     </w:p>
     <w:p>
@@ -2745,91 +3155,166 @@
           <w:b w:val="0"/>
           <w:bCs/>
         </w:rPr>
-        <w:t>Thứ tư, “Thống kê theo năm”, quản trị viên nhập vào năm thống kê.</w:t>
+        <w:t>Nếu không nhập đủ thông tin, thì hiển thị thông báo “Vui lòng nhập đầy đủ thông tin!”.</w:t>
       </w:r>
     </w:p>
     <w:p>
       <w:pPr>
         <w:pStyle w:val="ListParagraph"/>
         <w:numPr>
-          <w:ilvl w:val="2"/>
+          <w:ilvl w:val="1"/>
           <w:numId w:val="28"/>
         </w:numPr>
-        <w:rPr>
-          <w:b w:val="0"/>
-        </w:rPr>
-      </w:pPr>
-      <w:r>
-        <w:rPr>
-          <w:b w:val="0"/>
-        </w:rPr>
-        <w:t xml:space="preserve">Nếu không nhập, sẽ xuất hiện dòng thông báo “Vui lòng nhập đầy đủ thông tin!”. </w:t>
+      </w:pPr>
+      <w:r>
+        <w:rPr>
+          <w:b w:val="0"/>
+          <w:bCs/>
+        </w:rPr>
+        <w:t xml:space="preserve">Nếu </w:t>
+      </w:r>
+      <w:r>
+        <w:rPr>
+          <w:b w:val="0"/>
+          <w:bCs/>
+        </w:rPr>
+        <w:t>thông tin số lượng mua nhập vào có chứa khoảng trắng, kí tự chữ hoặc kí tự đặc biệt thì hiển thị thông báo “</w:t>
+      </w:r>
+      <w:r>
+        <w:rPr>
+          <w:b w:val="0"/>
+          <w:bCs/>
+        </w:rPr>
+        <w:t>Số lượng không hợp lệ!”.</w:t>
       </w:r>
     </w:p>
     <w:p>
       <w:pPr>
         <w:pStyle w:val="ListParagraph"/>
         <w:numPr>
-          <w:ilvl w:val="2"/>
+          <w:ilvl w:val="1"/>
           <w:numId w:val="28"/>
         </w:numPr>
-        <w:rPr>
-          <w:b w:val="0"/>
-        </w:rPr>
-      </w:pPr>
-      <w:r>
-        <w:rPr>
-          <w:b w:val="0"/>
-        </w:rPr>
-        <w:t>Nếu thời gian được nhập không đúng định dạng</w:t>
-      </w:r>
-      <w:r>
-        <w:rPr>
-          <w:b w:val="0"/>
-        </w:rPr>
-        <w:t xml:space="preserve"> </w:t>
-      </w:r>
-      <w:r>
-        <w:rPr>
-          <w:b w:val="0"/>
-        </w:rPr>
-        <w:t>thì hiển thị thông báo “Định dạng không hợp lệ</w:t>
-      </w:r>
-      <w:r>
-        <w:rPr>
-          <w:b w:val="0"/>
-        </w:rPr>
-        <w:t>!</w:t>
-      </w:r>
-      <w:r>
-        <w:rPr>
-          <w:b w:val="0"/>
-        </w:rPr>
-        <w:t xml:space="preserve">”. </w:t>
+      </w:pPr>
+      <w:r>
+        <w:rPr>
+          <w:b w:val="0"/>
+          <w:bCs/>
+        </w:rPr>
+        <w:t xml:space="preserve">Nếu thông tin số lượng mua nhập vào </w:t>
+      </w:r>
+      <w:r>
+        <w:rPr>
+          <w:b w:val="0"/>
+          <w:bCs/>
+        </w:rPr>
+        <w:t xml:space="preserve">là 0 </w:t>
+      </w:r>
+      <w:r>
+        <w:rPr>
+          <w:b w:val="0"/>
+          <w:bCs/>
+        </w:rPr>
+        <w:t xml:space="preserve">thì hiển thị thông báo “Số lượng </w:t>
+      </w:r>
+      <w:r>
+        <w:rPr>
+          <w:b w:val="0"/>
+          <w:bCs/>
+        </w:rPr>
+        <w:t>phải lớn hơn 0</w:t>
+      </w:r>
+      <w:r>
+        <w:rPr>
+          <w:b w:val="0"/>
+          <w:bCs/>
+        </w:rPr>
+        <w:t>!”.</w:t>
       </w:r>
     </w:p>
     <w:p>
       <w:pPr>
         <w:pStyle w:val="ListParagraph"/>
         <w:numPr>
-          <w:ilvl w:val="2"/>
+          <w:ilvl w:val="1"/>
           <w:numId w:val="28"/>
         </w:numPr>
-        <w:rPr>
-          <w:b w:val="0"/>
-        </w:rPr>
-      </w:pPr>
-      <w:r>
-        <w:rPr>
-          <w:b w:val="0"/>
-        </w:rPr>
-        <w:t xml:space="preserve">Nếu </w:t>
-      </w:r>
-      <w:r>
-        <w:rPr>
-          <w:b w:val="0"/>
-        </w:rPr>
-        <w:t>năm nhập vào không hợp lệ thì hiển thị thông báo “Thời gian thống kê không hợp lệ!”.</w:t>
+      </w:pPr>
+      <w:r>
+        <w:rPr>
+          <w:b w:val="0"/>
+          <w:bCs/>
+        </w:rPr>
+        <w:t xml:space="preserve">Nếu thông tin </w:t>
+      </w:r>
+      <w:r>
+        <w:rPr>
+          <w:b w:val="0"/>
+          <w:bCs/>
+        </w:rPr>
+        <w:t xml:space="preserve">đơn giá </w:t>
+      </w:r>
+      <w:r>
+        <w:rPr>
+          <w:b w:val="0"/>
+          <w:bCs/>
+        </w:rPr>
+        <w:t>mua nhập vào có chứa khoảng trắng, kí tự chữ hoặc kí tự đặc biệt thì hiển thị thông báo “</w:t>
+      </w:r>
+      <w:r>
+        <w:rPr>
+          <w:b w:val="0"/>
+          <w:bCs/>
+        </w:rPr>
+        <w:t>Đơn giá</w:t>
+      </w:r>
+      <w:r>
+        <w:rPr>
+          <w:b w:val="0"/>
+          <w:bCs/>
+        </w:rPr>
+        <w:t xml:space="preserve"> không hợp lệ!”.</w:t>
+      </w:r>
+    </w:p>
+    <w:p>
+      <w:pPr>
+        <w:pStyle w:val="ListParagraph"/>
+        <w:numPr>
+          <w:ilvl w:val="1"/>
+          <w:numId w:val="28"/>
+        </w:numPr>
+      </w:pPr>
+      <w:r>
+        <w:rPr>
+          <w:b w:val="0"/>
+          <w:bCs/>
+        </w:rPr>
+        <w:t>Nếu thông tin số lượng mua nhập vào là 0 thì hiển thị thông báo “</w:t>
+      </w:r>
+      <w:r>
+        <w:rPr>
+          <w:b w:val="0"/>
+          <w:bCs/>
+        </w:rPr>
+        <w:t>Đơn giá</w:t>
+      </w:r>
+      <w:r>
+        <w:rPr>
+          <w:b w:val="0"/>
+          <w:bCs/>
+        </w:rPr>
+        <w:t xml:space="preserve"> phải lớn hơn 0!”.</w:t>
+      </w:r>
+    </w:p>
+    <w:p>
+      <w:pPr>
+        <w:pStyle w:val="Heading3"/>
+      </w:pPr>
+      <w:r>
+        <w:t xml:space="preserve"> </w:t>
+      </w:r>
+      <w:r>
+        <w:t>Vai trò nhân viên</w:t>
       </w:r>
     </w:p>
     <w:p>
@@ -2845,42 +3330,37 @@
           <w:b w:val="0"/>
           <w:bCs/>
         </w:rPr>
-        <w:t>Ấn vào nút “Quản lý nguyên liệu”, màn hình sẽ hiển thị danh sách các nguyên liệu hiện có trong kho và thông tin cơ bản của từng nguyên liệu. Phía gốc trái bên dưới có nút “Trở lại”, ấn vào sẽ trở lại giao diện có các chức năng chính của quản trị viên. Phía gốc trên bên phải có nút “Đặt hàng”, khi ấn vào màn hình sẽ chuyển sang giao diện lập phiếu mua nguyên liệu, gồm có một danh sách hiển thị các loại nguyên liệu có số lượng dưới mức tối thiểu, quản trị viên chọn một nguyên liệu và ấn nút “Đặt thêm</w:t>
-      </w:r>
-      <w:r>
-        <w:rPr>
-          <w:b w:val="0"/>
-          <w:bCs/>
-        </w:rPr>
-        <w:t>”</w:t>
-      </w:r>
-      <w:r>
-        <w:rPr>
-          <w:b w:val="0"/>
-          <w:bCs/>
-        </w:rPr>
-        <w:t>, thông tin về nguyên liệu đó sẽ được hiển thị bên “Hóa đơn mua hàng”, quản trị viên nhập vào số lượng muốn mua và đơn giá.</w:t>
-      </w:r>
-      <w:r>
-        <w:rPr>
-          <w:b w:val="0"/>
-          <w:bCs/>
-        </w:rPr>
-        <w:t xml:space="preserve"> Hệ thống sẽ hiển thị tính toán và hiển thị tổng số tiền.</w:t>
-      </w:r>
-      <w:r>
-        <w:rPr>
-          <w:b w:val="0"/>
-          <w:bCs/>
-        </w:rPr>
-        <w:t xml:space="preserve"> Ấn nút “Xuất phiếu” thì dữ liệu sẽ được lưu vào cơ sở dữ liệu, hiển thị thông báo “Xuất phiếu thành công!” đồng thời thông tin đang được nhập ở các ô nhập liệu sẽ bị xóa.</w:t>
-      </w:r>
-      <w:r>
-        <w:rPr>
-          <w:b w:val="0"/>
-          <w:bCs/>
-        </w:rPr>
-        <w:t xml:space="preserve"> Ấn nút “Hủy bỏ” để xóa tất cả thông tin đang được nhập trong các ô nhập liệu.</w:t>
+        <w:t>K</w:t>
+      </w:r>
+      <w:r>
+        <w:rPr>
+          <w:b w:val="0"/>
+          <w:bCs/>
+        </w:rPr>
+        <w:t>hi chạy ứng dụng, màn hình hiển thị giao diện có logo của cửa hàng, có nút “Tiếp tục” và nút “Đóng ứng dụng”.</w:t>
+      </w:r>
+      <w:r>
+        <w:rPr>
+          <w:bCs/>
+        </w:rPr>
+        <w:t xml:space="preserve"> </w:t>
+      </w:r>
+    </w:p>
+    <w:p>
+      <w:pPr>
+        <w:pStyle w:val="ListParagraph"/>
+        <w:numPr>
+          <w:ilvl w:val="0"/>
+          <w:numId w:val="28"/>
+        </w:numPr>
+      </w:pPr>
+      <w:r>
+        <w:rPr>
+          <w:b w:val="0"/>
+          <w:bCs/>
+        </w:rPr>
+        <w:lastRenderedPageBreak/>
+        <w:t xml:space="preserve">Khi chọn “Tiếp tục”, màn hình chuyển sang giao diện đăng nhập, yêu cầu người dùng nhập thông tin tài khoản bao gồm số điện thoại và mật khẩu đăng nhập. </w:t>
       </w:r>
     </w:p>
     <w:p>
@@ -2896,7 +3376,7 @@
           <w:b w:val="0"/>
           <w:bCs/>
         </w:rPr>
-        <w:t>Nếu không nhập đủ thông tin, thì hiển thị thông báo “Vui lòng nhập đầy đủ thông tin!”.</w:t>
+        <w:t xml:space="preserve">Nếu người dùng nhập thiếu một trong hai trường trên thì xuất hiện dòng thông báo màu đỏ có nội dung “Vui lòng nhập đầy đủ thông tin!”. </w:t>
       </w:r>
     </w:p>
     <w:p>
@@ -2912,19 +3392,23 @@
           <w:b w:val="0"/>
           <w:bCs/>
         </w:rPr>
-        <w:t>Nếu dữ liệu được nhập vào không đúng định dạng thì xuất hiện thông báo “Định dạng không hợp lệ!”.</w:t>
-      </w:r>
-    </w:p>
-    <w:p>
-      <w:pPr>
-        <w:pStyle w:val="Heading3"/>
-      </w:pPr>
-      <w:r>
-        <w:lastRenderedPageBreak/>
-        <w:t xml:space="preserve"> </w:t>
-      </w:r>
-      <w:r>
-        <w:t>Vai trò nhân viên</w:t>
+        <w:t xml:space="preserve">Khi người dùng nhập đủ tên đăng nhập và mật khẩu, ấn nút “Đăng nhập”, hệ thống sẽ kiểm tra, nếu một trong hai thông tin không khớp với cơ sở dữ liệu thì hiển thị thông báo “Tên tài khoản hoặc mật khẩu không chính xác!”. </w:t>
+      </w:r>
+    </w:p>
+    <w:p>
+      <w:pPr>
+        <w:pStyle w:val="ListParagraph"/>
+        <w:numPr>
+          <w:ilvl w:val="1"/>
+          <w:numId w:val="28"/>
+        </w:numPr>
+      </w:pPr>
+      <w:r>
+        <w:rPr>
+          <w:b w:val="0"/>
+          <w:bCs/>
+        </w:rPr>
+        <w:t>Ngược lại, thông tin đăng nhập đúng, thì chuyển giao diện sang màn hình của quản trị viên hoặc nhân viên tương ứng với thông tin của tài khoản đăng nhập.</w:t>
       </w:r>
     </w:p>
     <w:p>
@@ -2940,14 +3424,7 @@
           <w:b w:val="0"/>
           <w:bCs/>
         </w:rPr>
-        <w:t>K</w:t>
-      </w:r>
-      <w:r>
-        <w:rPr>
-          <w:b w:val="0"/>
-          <w:bCs/>
-        </w:rPr>
-        <w:t xml:space="preserve">hi chạy ứng dụng, màn hình hiển thị giao diện có logo của cửa hàng. </w:t>
+        <w:t>Khi ấn “Đóng ứng dụng” thì chương trình sẽ đóng.</w:t>
       </w:r>
     </w:p>
     <w:p>
@@ -2957,13 +3434,390 @@
           <w:ilvl w:val="0"/>
           <w:numId w:val="28"/>
         </w:numPr>
-      </w:pPr>
-      <w:r>
-        <w:rPr>
-          <w:b w:val="0"/>
-          <w:bCs/>
-        </w:rPr>
-        <w:t xml:space="preserve">Khi chọn “Tiếp tục”, màn hình chuyển sang giao diện đăng nhập, yêu cầu người dùng nhập thông tin tài khoản bao gồm số điện thoại và mật khẩu đăng nhập. </w:t>
+        <w:rPr>
+          <w:b w:val="0"/>
+        </w:rPr>
+      </w:pPr>
+      <w:r>
+        <w:rPr>
+          <w:b w:val="0"/>
+        </w:rPr>
+        <w:t xml:space="preserve">Khi đăng nhập thành công, màn hình </w:t>
+      </w:r>
+      <w:r>
+        <w:rPr>
+          <w:b w:val="0"/>
+        </w:rPr>
+        <w:t xml:space="preserve">chính của nhân viên sẽ hiển thị các bàn ăn với tên bàn, số lượng, trạng thái. Bàn màu xanh là bàn đang ở tình trạng </w:t>
+      </w:r>
+      <w:r>
+        <w:rPr>
+          <w:b w:val="0"/>
+        </w:rPr>
+        <w:t xml:space="preserve">“đang </w:t>
+      </w:r>
+      <w:r>
+        <w:rPr>
+          <w:b w:val="0"/>
+        </w:rPr>
+        <w:t>trống</w:t>
+      </w:r>
+      <w:r>
+        <w:rPr>
+          <w:b w:val="0"/>
+        </w:rPr>
+        <w:t>”</w:t>
+      </w:r>
+      <w:r>
+        <w:rPr>
+          <w:b w:val="0"/>
+        </w:rPr>
+        <w:t>, bàn màu đỏ là bàn đang ở tình trạng “đang được đặt”</w:t>
+      </w:r>
+      <w:r>
+        <w:rPr>
+          <w:b w:val="0"/>
+        </w:rPr>
+        <w:t xml:space="preserve">. </w:t>
+      </w:r>
+    </w:p>
+    <w:p>
+      <w:pPr>
+        <w:pStyle w:val="ListParagraph"/>
+        <w:numPr>
+          <w:ilvl w:val="0"/>
+          <w:numId w:val="28"/>
+        </w:numPr>
+        <w:rPr>
+          <w:b w:val="0"/>
+        </w:rPr>
+      </w:pPr>
+      <w:r>
+        <w:rPr>
+          <w:b w:val="0"/>
+        </w:rPr>
+        <w:t xml:space="preserve">Khi ấn vào bàn ở trạng thái “đang trống”, màn hình chuyển sang giao diện đặt món. </w:t>
+      </w:r>
+      <w:r>
+        <w:rPr>
+          <w:b w:val="0"/>
+          <w:bCs/>
+        </w:rPr>
+        <w:t>Ở giao diện đặt món, có danh sách hiển thị các món ăn và các thông tin của từng món</w:t>
+      </w:r>
+      <w:r>
+        <w:rPr>
+          <w:b w:val="0"/>
+          <w:bCs/>
+        </w:rPr>
+        <w:t>, chọn một món và ấn nút “</w:t>
+      </w:r>
+      <w:r>
+        <w:rPr>
+          <w:b w:val="0"/>
+          <w:bCs/>
+        </w:rPr>
+        <w:t>Thêm</w:t>
+      </w:r>
+      <w:r>
+        <w:rPr>
+          <w:b w:val="0"/>
+          <w:bCs/>
+        </w:rPr>
+        <w:t xml:space="preserve"> món”,</w:t>
+      </w:r>
+      <w:r>
+        <w:rPr>
+          <w:b w:val="0"/>
+          <w:bCs/>
+        </w:rPr>
+        <w:t xml:space="preserve"> hệ thống sẽ kiểm tra tình trạng của món ăn, nếu nguyên liệu dùng cho món ăn đó còn đủ thì</w:t>
+      </w:r>
+      <w:r>
+        <w:rPr>
+          <w:b w:val="0"/>
+          <w:bCs/>
+        </w:rPr>
+        <w:t xml:space="preserve"> thông tin món ăn đó sẽ </w:t>
+      </w:r>
+      <w:r>
+        <w:rPr>
+          <w:b w:val="0"/>
+          <w:bCs/>
+        </w:rPr>
+        <w:t xml:space="preserve">được chuyển </w:t>
+      </w:r>
+      <w:r>
+        <w:rPr>
+          <w:b w:val="0"/>
+          <w:bCs/>
+        </w:rPr>
+        <w:t>sang</w:t>
+      </w:r>
+      <w:r>
+        <w:rPr>
+          <w:b w:val="0"/>
+          <w:bCs/>
+        </w:rPr>
+        <w:t xml:space="preserve"> </w:t>
+      </w:r>
+      <w:r>
+        <w:rPr>
+          <w:b w:val="0"/>
+          <w:bCs/>
+        </w:rPr>
+        <w:t xml:space="preserve">hiển thị ở </w:t>
+      </w:r>
+      <w:r>
+        <w:rPr>
+          <w:b w:val="0"/>
+          <w:bCs/>
+        </w:rPr>
+        <w:t>“</w:t>
+      </w:r>
+      <w:r>
+        <w:rPr>
+          <w:b w:val="0"/>
+          <w:bCs/>
+        </w:rPr>
+        <w:t>danh sách món ăn</w:t>
+      </w:r>
+      <w:r>
+        <w:rPr>
+          <w:b w:val="0"/>
+          <w:bCs/>
+        </w:rPr>
+        <w:t xml:space="preserve"> đã</w:t>
+      </w:r>
+      <w:r>
+        <w:rPr>
+          <w:b w:val="0"/>
+          <w:bCs/>
+        </w:rPr>
+        <w:t xml:space="preserve"> đặt</w:t>
+      </w:r>
+      <w:r>
+        <w:rPr>
+          <w:b w:val="0"/>
+          <w:bCs/>
+        </w:rPr>
+        <w:t>”</w:t>
+      </w:r>
+      <w:r>
+        <w:rPr>
+          <w:b w:val="0"/>
+          <w:bCs/>
+        </w:rPr>
+        <w:t>. Ngược lại hiển thị thông báo “</w:t>
+      </w:r>
+      <w:r>
+        <w:rPr>
+          <w:b w:val="0"/>
+          <w:bCs/>
+        </w:rPr>
+        <w:t>Không thể đặt món ăn do tình trạng nguyên liệu không đáp ứng</w:t>
+      </w:r>
+      <w:r>
+        <w:rPr>
+          <w:b w:val="0"/>
+          <w:bCs/>
+        </w:rPr>
+        <w:t>!”.</w:t>
+      </w:r>
+      <w:r>
+        <w:rPr>
+          <w:b w:val="0"/>
+          <w:bCs/>
+        </w:rPr>
+        <w:t xml:space="preserve"> </w:t>
+      </w:r>
+      <w:r>
+        <w:rPr>
+          <w:b w:val="0"/>
+          <w:bCs/>
+        </w:rPr>
+        <w:t>N</w:t>
+      </w:r>
+      <w:r>
+        <w:rPr>
+          <w:b w:val="0"/>
+          <w:bCs/>
+        </w:rPr>
+        <w:t xml:space="preserve">ếu ấn nút đặt một món nhiều lần thì số lượng của món đó </w:t>
+      </w:r>
+      <w:r>
+        <w:rPr>
+          <w:b w:val="0"/>
+          <w:bCs/>
+        </w:rPr>
+        <w:t xml:space="preserve">“danh sách món ăn đã đặt” </w:t>
+      </w:r>
+      <w:r>
+        <w:rPr>
+          <w:b w:val="0"/>
+          <w:bCs/>
+        </w:rPr>
+        <w:t>sẽ tăng tương ứng</w:t>
+      </w:r>
+      <w:r>
+        <w:rPr>
+          <w:b w:val="0"/>
+          <w:bCs/>
+        </w:rPr>
+        <w:t xml:space="preserve">. Ấn nút “Hủy món” thì thông tin món đó sẽ được xóa khỏi </w:t>
+      </w:r>
+      <w:r>
+        <w:rPr>
+          <w:b w:val="0"/>
+          <w:bCs/>
+        </w:rPr>
+        <w:t>“danh sách món ăn đã đặt”</w:t>
+      </w:r>
+      <w:r>
+        <w:rPr>
+          <w:b w:val="0"/>
+          <w:bCs/>
+        </w:rPr>
+        <w:t xml:space="preserve">, nếu món đó có số lượng được đặt lớn hơn 2 thì sau khi ấn “Hủy món” số lượng sẽ giảm dần cho đến khi </w:t>
+      </w:r>
+      <w:r>
+        <w:rPr>
+          <w:b w:val="0"/>
+          <w:bCs/>
+        </w:rPr>
+        <w:t>bằng 0 và bị xóa khỏi danh sách.</w:t>
+      </w:r>
+      <w:r>
+        <w:rPr>
+          <w:b w:val="0"/>
+          <w:bCs/>
+        </w:rPr>
+        <w:t xml:space="preserve"> Ấn nút “Xác nhận đặt món” để </w:t>
+      </w:r>
+      <w:r>
+        <w:rPr>
+          <w:b w:val="0"/>
+          <w:bCs/>
+        </w:rPr>
+        <w:t>đặt các món đã gọi, đồng thời</w:t>
+      </w:r>
+      <w:r>
+        <w:rPr>
+          <w:b w:val="0"/>
+          <w:bCs/>
+        </w:rPr>
+        <w:t xml:space="preserve"> hộp thoại</w:t>
+      </w:r>
+      <w:r>
+        <w:rPr>
+          <w:b w:val="0"/>
+          <w:bCs/>
+        </w:rPr>
+        <w:t xml:space="preserve"> thông báo “Đặt món thành công!”</w:t>
+      </w:r>
+      <w:r>
+        <w:rPr>
+          <w:b w:val="0"/>
+          <w:bCs/>
+        </w:rPr>
+        <w:t>, giao diện chuyển về màn hình chính của nhân viên</w:t>
+      </w:r>
+      <w:r>
+        <w:rPr>
+          <w:b w:val="0"/>
+          <w:bCs/>
+        </w:rPr>
+        <w:t xml:space="preserve"> và thiết lập trạng thái của bàn </w:t>
+      </w:r>
+      <w:r>
+        <w:rPr>
+          <w:b w:val="0"/>
+          <w:bCs/>
+        </w:rPr>
+        <w:t xml:space="preserve">vừa đặt món </w:t>
+      </w:r>
+      <w:r>
+        <w:rPr>
+          <w:b w:val="0"/>
+          <w:bCs/>
+        </w:rPr>
+        <w:t>trở thành “Đang được đặt” và hiển thị màu sắc là đỏ.</w:t>
+      </w:r>
+      <w:r>
+        <w:rPr>
+          <w:b w:val="0"/>
+          <w:bCs/>
+        </w:rPr>
+        <w:t xml:space="preserve"> Ấn nút </w:t>
+      </w:r>
+      <w:r>
+        <w:rPr>
+          <w:b w:val="0"/>
+          <w:bCs/>
+        </w:rPr>
+        <w:t>“Trở lại”</w:t>
+      </w:r>
+      <w:r>
+        <w:rPr>
+          <w:b w:val="0"/>
+          <w:bCs/>
+        </w:rPr>
+        <w:t xml:space="preserve"> để trở về giao diện chính của nhân viên.</w:t>
+      </w:r>
+    </w:p>
+    <w:p>
+      <w:pPr>
+        <w:pStyle w:val="ListParagraph"/>
+        <w:numPr>
+          <w:ilvl w:val="0"/>
+          <w:numId w:val="28"/>
+        </w:numPr>
+        <w:rPr>
+          <w:b w:val="0"/>
+        </w:rPr>
+      </w:pPr>
+      <w:r>
+        <w:rPr>
+          <w:b w:val="0"/>
+        </w:rPr>
+        <w:lastRenderedPageBreak/>
+        <w:t>Khi ấn vào bàn ở tr</w:t>
+      </w:r>
+      <w:r>
+        <w:rPr>
+          <w:b w:val="0"/>
+        </w:rPr>
+        <w:t xml:space="preserve">ạng thái “Đang được đặt”, thì màn hình chuyển sang giao diện thanh toán hóa đơn, hóa đơn bao gồm các thông tin cơ bản </w:t>
+      </w:r>
+      <w:r>
+        <w:rPr>
+          <w:b w:val="0"/>
+        </w:rPr>
+        <w:t xml:space="preserve">như mã hóa đơn, tên nhân viên, số bàn, mã khách hàng (mặc định là trống) </w:t>
+      </w:r>
+      <w:r>
+        <w:rPr>
+          <w:b w:val="0"/>
+        </w:rPr>
+        <w:t xml:space="preserve">và danh sách các món ăn đã được đặt ở bàn đó. Ngoài ra, còn có một ô nhập mã khách hàng (số điện thoại) </w:t>
+      </w:r>
+      <w:r>
+        <w:rPr>
+          <w:b w:val="0"/>
+        </w:rPr>
+        <w:t>để t</w:t>
+      </w:r>
+      <w:r>
+        <w:rPr>
+          <w:b w:val="0"/>
+        </w:rPr>
+        <w:t xml:space="preserve">ìm và giảm giá cho khách. </w:t>
+      </w:r>
+      <w:r>
+        <w:rPr>
+          <w:b w:val="0"/>
+        </w:rPr>
+        <w:t>Thực hiện nhập vào số điện thoại khách hàng cung cấp:</w:t>
       </w:r>
     </w:p>
     <w:p>
@@ -2973,13 +3827,33 @@
           <w:ilvl w:val="1"/>
           <w:numId w:val="28"/>
         </w:numPr>
-      </w:pPr>
-      <w:r>
-        <w:rPr>
-          <w:b w:val="0"/>
-          <w:bCs/>
-        </w:rPr>
-        <w:t xml:space="preserve">Nếu người dùng nhập thiếu một trong hai trường trên thì xuất hiện dòng thông báo màu đỏ có nội dung “Vui lòng nhập đầy đủ thông tin!”. </w:t>
+        <w:rPr>
+          <w:b w:val="0"/>
+        </w:rPr>
+      </w:pPr>
+      <w:r>
+        <w:rPr>
+          <w:b w:val="0"/>
+        </w:rPr>
+        <w:t>Nếu tìm thấy, thì hiển thị thông tin của khách hàng và số điểm hiện có.</w:t>
+      </w:r>
+      <w:r>
+        <w:rPr>
+          <w:b w:val="0"/>
+        </w:rPr>
+        <w:t xml:space="preserve"> Số điểm được cộng cũng được hiển thị</w:t>
+      </w:r>
+      <w:r>
+        <w:rPr>
+          <w:b w:val="0"/>
+        </w:rPr>
+        <w:t>, số điểm được tính bằng tổng tiền hóa đơn chia 100 (X/100).</w:t>
+      </w:r>
+      <w:r>
+        <w:rPr>
+          <w:b w:val="0"/>
+        </w:rPr>
+        <w:t xml:space="preserve"> </w:t>
       </w:r>
     </w:p>
     <w:p>
@@ -2989,13 +3863,90 @@
           <w:ilvl w:val="1"/>
           <w:numId w:val="28"/>
         </w:numPr>
-      </w:pPr>
-      <w:r>
-        <w:rPr>
-          <w:b w:val="0"/>
-          <w:bCs/>
-        </w:rPr>
-        <w:t xml:space="preserve">Khi người dùng nhập đủ tên đăng nhập và mật khẩu, ấn nút “Đăng nhập”, hệ thống sẽ kiểm tra, nếu một trong hai thông tin không khớp với cơ sở dữ liệu thì hiển thị thông báo “Tên tài khoản hoặc mật khẩu không chính xác!”. </w:t>
+        <w:rPr>
+          <w:b w:val="0"/>
+        </w:rPr>
+      </w:pPr>
+      <w:r>
+        <w:rPr>
+          <w:b w:val="0"/>
+        </w:rPr>
+        <w:t xml:space="preserve">Nếu không tìm thấy thì hiển thị </w:t>
+      </w:r>
+      <w:r>
+        <w:rPr>
+          <w:b w:val="0"/>
+        </w:rPr>
+        <w:t xml:space="preserve">hộp thoại </w:t>
+      </w:r>
+      <w:r>
+        <w:rPr>
+          <w:b w:val="0"/>
+        </w:rPr>
+        <w:t>thông báo “</w:t>
+      </w:r>
+      <w:r>
+        <w:rPr>
+          <w:b w:val="0"/>
+        </w:rPr>
+        <w:t>Không tìm thấy dữ liệu. Đăng ký mơi?</w:t>
+      </w:r>
+      <w:r>
+        <w:rPr>
+          <w:b w:val="0"/>
+        </w:rPr>
+        <w:t>”. Sau đó, nếu khách hàng muốn đăng ký thành viên thì ấn</w:t>
+      </w:r>
+      <w:r>
+        <w:rPr>
+          <w:b w:val="0"/>
+        </w:rPr>
+        <w:t xml:space="preserve"> “OK</w:t>
+      </w:r>
+      <w:r>
+        <w:rPr>
+          <w:b w:val="0"/>
+        </w:rPr>
+        <w:t>”</w:t>
+      </w:r>
+      <w:r>
+        <w:rPr>
+          <w:b w:val="0"/>
+        </w:rPr>
+        <w:t xml:space="preserve"> trên hộp thoại</w:t>
+      </w:r>
+      <w:r>
+        <w:rPr>
+          <w:b w:val="0"/>
+        </w:rPr>
+        <w:t xml:space="preserve">, màn hình chuyển sang giao diện đăng ký. </w:t>
+      </w:r>
+    </w:p>
+    <w:p>
+      <w:pPr>
+        <w:pStyle w:val="ListParagraph"/>
+        <w:numPr>
+          <w:ilvl w:val="0"/>
+          <w:numId w:val="28"/>
+        </w:numPr>
+        <w:rPr>
+          <w:b w:val="0"/>
+          <w:bCs/>
+        </w:rPr>
+      </w:pPr>
+      <w:r>
+        <w:rPr>
+          <w:b w:val="0"/>
+          <w:bCs/>
+        </w:rPr>
+        <w:t xml:space="preserve">Ở giao diện đăng ký thành viên khách hàng mới, </w:t>
+      </w:r>
+      <w:r>
+        <w:rPr>
+          <w:b w:val="0"/>
+          <w:bCs/>
+        </w:rPr>
+        <w:t>nhập vào họ khách hàng, tên khách hàng và số điện thoại và ấn “Đăng ký thành viên”.</w:t>
       </w:r>
     </w:p>
     <w:p>
@@ -3005,13 +3956,132 @@
           <w:ilvl w:val="1"/>
           <w:numId w:val="28"/>
         </w:numPr>
-      </w:pPr>
-      <w:r>
-        <w:rPr>
-          <w:b w:val="0"/>
-          <w:bCs/>
-        </w:rPr>
-        <w:t>Ngược lại, thông tin đăng nhập đúng, thì chuyển giao diện sang màn hình của quản trị viên hoặc nhân viên tương ứng với thông tin của tài khoản đăng nhập.</w:t>
+        <w:rPr>
+          <w:b w:val="0"/>
+          <w:bCs/>
+        </w:rPr>
+      </w:pPr>
+      <w:r>
+        <w:rPr>
+          <w:b w:val="0"/>
+          <w:bCs/>
+        </w:rPr>
+        <w:t>Nếu nhập không đủ 3 ô nhập liệu thì hiển thị thông báo “Vui lòng nhập đầy đủ thông tin!”.</w:t>
+      </w:r>
+    </w:p>
+    <w:p>
+      <w:pPr>
+        <w:pStyle w:val="ListParagraph"/>
+        <w:numPr>
+          <w:ilvl w:val="1"/>
+          <w:numId w:val="28"/>
+        </w:numPr>
+        <w:rPr>
+          <w:b w:val="0"/>
+          <w:bCs/>
+        </w:rPr>
+      </w:pPr>
+      <w:r>
+        <w:rPr>
+          <w:b w:val="0"/>
+          <w:bCs/>
+        </w:rPr>
+        <w:t>N</w:t>
+      </w:r>
+      <w:r>
+        <w:rPr>
+          <w:b w:val="0"/>
+          <w:bCs/>
+        </w:rPr>
+        <w:t>ếu thông tin</w:t>
+      </w:r>
+      <w:r>
+        <w:rPr>
+          <w:b w:val="0"/>
+          <w:bCs/>
+        </w:rPr>
+        <w:t xml:space="preserve"> họ </w:t>
+      </w:r>
+      <w:r>
+        <w:rPr>
+          <w:b w:val="0"/>
+          <w:bCs/>
+        </w:rPr>
+        <w:t xml:space="preserve">hoặc tên của </w:t>
+      </w:r>
+      <w:r>
+        <w:rPr>
+          <w:b w:val="0"/>
+          <w:bCs/>
+        </w:rPr>
+        <w:t>khách hàng nhập vào có chứa kí tự đặc biệt, kí tự số thì hiển thị thông báo</w:t>
+      </w:r>
+      <w:r>
+        <w:rPr>
+          <w:b w:val="0"/>
+          <w:bCs/>
+        </w:rPr>
+        <w:t xml:space="preserve"> “Họ tên không hợp lệ!”.</w:t>
+      </w:r>
+    </w:p>
+    <w:p>
+      <w:pPr>
+        <w:pStyle w:val="ListParagraph"/>
+        <w:numPr>
+          <w:ilvl w:val="1"/>
+          <w:numId w:val="28"/>
+        </w:numPr>
+        <w:rPr>
+          <w:b w:val="0"/>
+          <w:bCs/>
+        </w:rPr>
+      </w:pPr>
+      <w:r>
+        <w:rPr>
+          <w:b w:val="0"/>
+          <w:bCs/>
+        </w:rPr>
+        <w:t>Nếu số điện thoại nhập vào không đủ 10 chữ số thì hiển thị thông báo “Số điện thoại phải đủ 10 chữ số”.</w:t>
+      </w:r>
+    </w:p>
+    <w:p>
+      <w:pPr>
+        <w:pStyle w:val="ListParagraph"/>
+        <w:numPr>
+          <w:ilvl w:val="1"/>
+          <w:numId w:val="28"/>
+        </w:numPr>
+        <w:rPr>
+          <w:b w:val="0"/>
+          <w:bCs/>
+        </w:rPr>
+      </w:pPr>
+      <w:r>
+        <w:rPr>
+          <w:b w:val="0"/>
+          <w:bCs/>
+        </w:rPr>
+        <w:t>Nếu số điện thoại nhập vào có chứa khoảng trắng, kí tự chữ hoặc kí tự đặc biệt thì hiển thị thông báo “Số điện thoại không hợp lệ!”.</w:t>
+      </w:r>
+    </w:p>
+    <w:p>
+      <w:pPr>
+        <w:pStyle w:val="ListParagraph"/>
+        <w:numPr>
+          <w:ilvl w:val="1"/>
+          <w:numId w:val="28"/>
+        </w:numPr>
+        <w:rPr>
+          <w:b w:val="0"/>
+          <w:bCs/>
+        </w:rPr>
+      </w:pPr>
+      <w:r>
+        <w:rPr>
+          <w:b w:val="0"/>
+          <w:bCs/>
+        </w:rPr>
+        <w:t>Nếu số điện thoại nhập vào đã tồn tại trong cơ sở dữ liệu thì hiển thị thông báo “Số điện thoại này đã tồn tại!”.</w:t>
       </w:r>
     </w:p>
     <w:p>
@@ -3021,52 +4091,100 @@
           <w:ilvl w:val="0"/>
           <w:numId w:val="28"/>
         </w:numPr>
-        <w:ind w:left="720"/>
-        <w:rPr>
-          <w:b w:val="0"/>
-        </w:rPr>
-      </w:pPr>
-      <w:r>
-        <w:rPr>
-          <w:b w:val="0"/>
-        </w:rPr>
-        <w:t xml:space="preserve">Khi đăng nhập thành công, màn hình </w:t>
-      </w:r>
-      <w:r>
-        <w:rPr>
-          <w:b w:val="0"/>
-        </w:rPr>
-        <w:t xml:space="preserve">chính của nhân viên sẽ hiển thị các bàn ăn với tên bàn, số lượng, trạng thái. Bàn màu xanh là bàn đang ở tình trạng </w:t>
-      </w:r>
-      <w:r>
-        <w:rPr>
-          <w:b w:val="0"/>
-        </w:rPr>
-        <w:t xml:space="preserve">“đang </w:t>
-      </w:r>
-      <w:r>
-        <w:rPr>
-          <w:b w:val="0"/>
-        </w:rPr>
-        <w:t>trống</w:t>
-      </w:r>
-      <w:r>
-        <w:rPr>
-          <w:b w:val="0"/>
-        </w:rPr>
-        <w:t>”</w:t>
-      </w:r>
-      <w:r>
-        <w:rPr>
-          <w:b w:val="0"/>
-        </w:rPr>
-        <w:t>, bàn màu đỏ là bàn đang ở tình trạng “đang được đặt”</w:t>
-      </w:r>
-      <w:r>
-        <w:rPr>
-          <w:b w:val="0"/>
-        </w:rPr>
-        <w:t xml:space="preserve">. </w:t>
+        <w:rPr>
+          <w:bCs/>
+        </w:rPr>
+      </w:pPr>
+      <w:r>
+        <w:rPr>
+          <w:b w:val="0"/>
+        </w:rPr>
+        <w:t>Khi ấn “Đăng ký th</w:t>
+      </w:r>
+      <w:r>
+        <w:rPr>
+          <w:b w:val="0"/>
+        </w:rPr>
+        <w:t xml:space="preserve">ành viên” thành công thì hiển thị hộp thoại thông báo “Đăng ký thành công” và </w:t>
+      </w:r>
+      <w:r>
+        <w:rPr>
+          <w:b w:val="0"/>
+        </w:rPr>
+        <w:t>màn hình chuyển về giao diện thanh toán hóa đơn.</w:t>
+      </w:r>
+    </w:p>
+    <w:p>
+      <w:pPr>
+        <w:pStyle w:val="ListParagraph"/>
+        <w:numPr>
+          <w:ilvl w:val="1"/>
+          <w:numId w:val="28"/>
+        </w:numPr>
+        <w:rPr>
+          <w:bCs/>
+        </w:rPr>
+      </w:pPr>
+      <w:r>
+        <w:rPr>
+          <w:b w:val="0"/>
+        </w:rPr>
+        <w:t>Thực hiện nhập lại số điện thoại khách hàng, n</w:t>
+      </w:r>
+      <w:r>
+        <w:rPr>
+          <w:b w:val="0"/>
+        </w:rPr>
+        <w:t>ếu đã tìm thấy khách hàng và ấn “Sử dụng điểm” thì trong hóa đơn, mã khách hàng sẽ hiển thị số điện thoại khách hàng</w:t>
+      </w:r>
+      <w:r>
+        <w:rPr>
+          <w:b w:val="0"/>
+        </w:rPr>
+        <w:t>, thông tin giảm giá sẽ hiển thị tương ứng với số điểm đang có của khách hàng.</w:t>
+      </w:r>
+      <w:r>
+        <w:rPr>
+          <w:b w:val="0"/>
+        </w:rPr>
+        <w:t xml:space="preserve"> (Điểm cộng của hóa đơn hiện </w:t>
+      </w:r>
+      <w:r>
+        <w:rPr>
+          <w:b w:val="0"/>
+        </w:rPr>
+        <w:lastRenderedPageBreak/>
+        <w:t xml:space="preserve">hành sẽ được cộng riêng sau khi hoàn tất </w:t>
+      </w:r>
+      <w:r>
+        <w:rPr>
+          <w:b w:val="0"/>
+        </w:rPr>
+        <w:t>thiết lập lại điểm của khách hàng đó về 0</w:t>
+      </w:r>
+      <w:r>
+        <w:rPr>
+          <w:b w:val="0"/>
+        </w:rPr>
+        <w:t>).</w:t>
+      </w:r>
+    </w:p>
+    <w:p>
+      <w:pPr>
+        <w:pStyle w:val="ListParagraph"/>
+        <w:numPr>
+          <w:ilvl w:val="1"/>
+          <w:numId w:val="28"/>
+        </w:numPr>
+        <w:rPr>
+          <w:bCs/>
+        </w:rPr>
+      </w:pPr>
+      <w:r>
+        <w:rPr>
+          <w:b w:val="0"/>
+        </w:rPr>
+        <w:t>Nếu không ấn “Sử dụng điểm”, thì chỉ hiển thị số điểm được cộng và tiến hành cộng vào điểm của khách sau khi ấn “Thanh toán”.</w:t>
       </w:r>
     </w:p>
     <w:p>
@@ -3076,454 +4194,47 @@
           <w:ilvl w:val="0"/>
           <w:numId w:val="28"/>
         </w:numPr>
-        <w:ind w:left="720"/>
-        <w:rPr>
-          <w:b w:val="0"/>
-        </w:rPr>
-      </w:pPr>
-      <w:r>
-        <w:rPr>
-          <w:b w:val="0"/>
-        </w:rPr>
-        <w:t xml:space="preserve">Khi ấn vào bàn ở trạng thái “đang trống”, màn hình chuyển sang giao diện đặt món. </w:t>
-      </w:r>
-      <w:r>
-        <w:rPr>
-          <w:b w:val="0"/>
-          <w:bCs/>
-        </w:rPr>
-        <w:t>Ở giao diện đặt món, có danh sách hiển thị các món ăn và các thông tin của từng món</w:t>
-      </w:r>
-      <w:r>
-        <w:rPr>
-          <w:b w:val="0"/>
-          <w:bCs/>
-        </w:rPr>
-        <w:t>, chọn một món và ấn nút “</w:t>
-      </w:r>
-      <w:r>
-        <w:rPr>
-          <w:b w:val="0"/>
-          <w:bCs/>
-        </w:rPr>
-        <w:t>Thêm</w:t>
-      </w:r>
-      <w:r>
-        <w:rPr>
-          <w:b w:val="0"/>
-          <w:bCs/>
-        </w:rPr>
-        <w:t xml:space="preserve"> món”,</w:t>
-      </w:r>
-      <w:r>
-        <w:rPr>
-          <w:b w:val="0"/>
-          <w:bCs/>
-        </w:rPr>
-        <w:t xml:space="preserve"> hệ thống sẽ kiểm tra tình trạng của món ăn, nếu nguyên liệu dùng cho món ăn đó còn đủ thì</w:t>
-      </w:r>
-      <w:r>
-        <w:rPr>
-          <w:b w:val="0"/>
-          <w:bCs/>
-        </w:rPr>
-        <w:t xml:space="preserve"> thông tin món ăn đó sẽ </w:t>
-      </w:r>
-      <w:r>
-        <w:rPr>
-          <w:b w:val="0"/>
-          <w:bCs/>
-        </w:rPr>
-        <w:t xml:space="preserve">được chuyển </w:t>
-      </w:r>
-      <w:r>
-        <w:rPr>
-          <w:b w:val="0"/>
-          <w:bCs/>
-        </w:rPr>
-        <w:t>sang</w:t>
-      </w:r>
-      <w:r>
-        <w:rPr>
-          <w:b w:val="0"/>
-          <w:bCs/>
-        </w:rPr>
+        <w:rPr>
+          <w:b w:val="0"/>
+        </w:rPr>
+      </w:pPr>
+      <w:r>
+        <w:rPr>
+          <w:b w:val="0"/>
+        </w:rPr>
+        <w:t xml:space="preserve">Khi ấn “Thanh toán hóa đơn”, </w:t>
+      </w:r>
+      <w:r>
+        <w:rPr>
+          <w:b w:val="0"/>
+        </w:rPr>
+        <w:t>xuất hiện hộp thoại thông báo “Thanh toán hóa đơn thành công!” và màn hình chuyển về giao diện chính của nhân viên</w:t>
+      </w:r>
+      <w:r>
+        <w:rPr>
+          <w:b w:val="0"/>
+        </w:rPr>
+        <w:t>, bàn đã được thanh toán trở lại trạng thái “Trống” và hiển thị màu xanh.</w:t>
+      </w:r>
+    </w:p>
+    <w:p>
+      <w:pPr>
+        <w:pStyle w:val="Heading2"/>
+      </w:pPr>
+      <w:bookmarkStart w:id="7" w:name="_Toc117361675"/>
+      <w:r>
         <w:t xml:space="preserve"> </w:t>
       </w:r>
-      <w:r>
-        <w:rPr>
-          <w:b w:val="0"/>
-          <w:bCs/>
-        </w:rPr>
-        <w:t xml:space="preserve">hiển thị ở </w:t>
-      </w:r>
-      <w:r>
-        <w:rPr>
-          <w:b w:val="0"/>
-          <w:bCs/>
-        </w:rPr>
-        <w:t>“</w:t>
-      </w:r>
-      <w:r>
-        <w:rPr>
-          <w:b w:val="0"/>
-          <w:bCs/>
-        </w:rPr>
-        <w:t>danh sách món ăn</w:t>
-      </w:r>
-      <w:r>
-        <w:rPr>
-          <w:b w:val="0"/>
-          <w:bCs/>
-        </w:rPr>
-        <w:t xml:space="preserve"> đã</w:t>
-      </w:r>
-      <w:r>
-        <w:rPr>
-          <w:b w:val="0"/>
-          <w:bCs/>
-        </w:rPr>
-        <w:t xml:space="preserve"> đặt</w:t>
-      </w:r>
-      <w:r>
-        <w:rPr>
-          <w:b w:val="0"/>
-          <w:bCs/>
-        </w:rPr>
-        <w:t>”</w:t>
-      </w:r>
-      <w:r>
-        <w:rPr>
-          <w:b w:val="0"/>
-          <w:bCs/>
-        </w:rPr>
-        <w:t>. Ngược lại hiển thị thông báo “Món ăn không sẵn sàng!”.</w:t>
-      </w:r>
-      <w:r>
-        <w:rPr>
-          <w:b w:val="0"/>
-          <w:bCs/>
-        </w:rPr>
-        <w:t xml:space="preserve"> </w:t>
-      </w:r>
-      <w:r>
-        <w:rPr>
-          <w:b w:val="0"/>
-          <w:bCs/>
-        </w:rPr>
-        <w:t>N</w:t>
-      </w:r>
-      <w:r>
-        <w:rPr>
-          <w:b w:val="0"/>
-          <w:bCs/>
-        </w:rPr>
-        <w:t xml:space="preserve">ếu ấn nút đặt một món nhiều lần thì số lượng của món đó </w:t>
-      </w:r>
-      <w:r>
-        <w:rPr>
-          <w:b w:val="0"/>
-          <w:bCs/>
-        </w:rPr>
-        <w:t xml:space="preserve">“danh sách món ăn đã đặt” </w:t>
-      </w:r>
-      <w:r>
-        <w:rPr>
-          <w:b w:val="0"/>
-          <w:bCs/>
-        </w:rPr>
-        <w:t>sẽ tăng tương ứng</w:t>
-      </w:r>
-      <w:r>
-        <w:rPr>
-          <w:b w:val="0"/>
-          <w:bCs/>
-        </w:rPr>
-        <w:t xml:space="preserve">. Ấn nút “Hủy món” thì thông tin món đó sẽ được xóa khỏi </w:t>
-      </w:r>
-      <w:r>
-        <w:rPr>
-          <w:b w:val="0"/>
-          <w:bCs/>
-        </w:rPr>
-        <w:t>“danh sách món ăn đã đặt”</w:t>
-      </w:r>
-      <w:r>
-        <w:rPr>
-          <w:b w:val="0"/>
-          <w:bCs/>
-        </w:rPr>
-        <w:t xml:space="preserve">, nếu món đó có số lượng được đặt lớn hơn 2 thì sau khi ấn “Hủy món” số lượng sẽ giảm dần cho đến khi </w:t>
-      </w:r>
-      <w:r>
-        <w:rPr>
-          <w:b w:val="0"/>
-          <w:bCs/>
-        </w:rPr>
-        <w:t>bằng 0 và bị xóa khỏi danh sách.</w:t>
-      </w:r>
-      <w:r>
-        <w:rPr>
-          <w:b w:val="0"/>
-          <w:bCs/>
-        </w:rPr>
-        <w:t xml:space="preserve"> Ấn nút “Xác nhận đặt món” để </w:t>
-      </w:r>
-      <w:r>
-        <w:rPr>
-          <w:b w:val="0"/>
-          <w:bCs/>
-        </w:rPr>
-        <w:t>đặt các món đã gọi, đồng thời hiển thị thông báo “Đặt món thành công!”</w:t>
-      </w:r>
-      <w:r>
-        <w:rPr>
-          <w:b w:val="0"/>
-          <w:bCs/>
-        </w:rPr>
-        <w:t xml:space="preserve"> và thiết lập trạng thái của bàn trở thành “Đang được đặt” và hiển thị màu sắc là đỏ.</w:t>
-      </w:r>
-      <w:r>
-        <w:rPr>
-          <w:b w:val="0"/>
-          <w:bCs/>
-        </w:rPr>
-        <w:t xml:space="preserve"> Ấn nút </w:t>
-      </w:r>
-      <w:r>
-        <w:rPr>
-          <w:b w:val="0"/>
-          <w:bCs/>
-        </w:rPr>
-        <w:t>“Trở lại”</w:t>
-      </w:r>
-      <w:r>
-        <w:rPr>
-          <w:b w:val="0"/>
-          <w:bCs/>
-        </w:rPr>
-        <w:t xml:space="preserve"> để trở về giao diện chính của nhân viên.</w:t>
-      </w:r>
-    </w:p>
-    <w:p>
-      <w:pPr>
-        <w:pStyle w:val="ListParagraph"/>
-        <w:numPr>
-          <w:ilvl w:val="0"/>
-          <w:numId w:val="28"/>
-        </w:numPr>
-        <w:ind w:left="720"/>
-        <w:rPr>
-          <w:b w:val="0"/>
-        </w:rPr>
-      </w:pPr>
-      <w:r>
-        <w:rPr>
-          <w:b w:val="0"/>
-        </w:rPr>
-        <w:t>Khi ấn vào bàn ở tr</w:t>
-      </w:r>
-      <w:r>
-        <w:rPr>
-          <w:b w:val="0"/>
-        </w:rPr>
-        <w:t xml:space="preserve">ạng thái “Đang được đặt”, thì màn hình chuyển sang giao diện thanh toán hóa đơn, hóa đơn bao gồm các thông tin cơ bản và danh sách các món </w:t>
-      </w:r>
-      <w:r>
-        <w:rPr>
-          <w:b w:val="0"/>
-        </w:rPr>
-        <w:lastRenderedPageBreak/>
-        <w:t xml:space="preserve">ăn đã được đặt ở bàn đó. Ngoài ra, còn có một ô nhập mã khách hàng (số điện thoại). </w:t>
-      </w:r>
-      <w:r>
-        <w:rPr>
-          <w:b w:val="0"/>
-        </w:rPr>
-        <w:t xml:space="preserve">Tìm và giảm giá cho khách. Khi ấn “Thanh toán hóa đơn”, nếu tìm thấy khách hàng thì sẽ tiến hành </w:t>
-      </w:r>
-      <w:r>
-        <w:rPr>
-          <w:b w:val="0"/>
-        </w:rPr>
-        <w:t xml:space="preserve">lưu hóa đơn và </w:t>
-      </w:r>
-      <w:r>
-        <w:rPr>
-          <w:b w:val="0"/>
-        </w:rPr>
-        <w:t>cộng điểm dựa trên tổng tiền của hóa đơn (tổng tiền chia 100).</w:t>
-      </w:r>
-      <w:r>
-        <w:rPr>
-          <w:b w:val="0"/>
-        </w:rPr>
-        <w:t xml:space="preserve"> Còn không tìm thấy thì chỉ lưu hóa đơn và không cộng điểm.</w:t>
-      </w:r>
-      <w:r>
-        <w:rPr>
-          <w:b w:val="0"/>
-        </w:rPr>
-        <w:t xml:space="preserve"> Ấn nút “Trở lại” để trở về giao diện chính của nhân viên</w:t>
-      </w:r>
-      <w:r>
-        <w:rPr>
-          <w:b w:val="0"/>
-        </w:rPr>
-        <w:t>.</w:t>
-      </w:r>
-    </w:p>
-    <w:p>
-      <w:pPr>
-        <w:pStyle w:val="ListParagraph"/>
-        <w:numPr>
-          <w:ilvl w:val="1"/>
-          <w:numId w:val="28"/>
-        </w:numPr>
-        <w:rPr>
-          <w:b w:val="0"/>
-        </w:rPr>
-      </w:pPr>
-      <w:r>
-        <w:rPr>
-          <w:b w:val="0"/>
-        </w:rPr>
-        <w:t xml:space="preserve">Nếu tìm thấy, thì hiển thị thông tin của khách hàng và số điểm hiện có. Ấn vào nút “Sử dụng điểm” để được giảm giá, nếu điểm bé hơn </w:t>
-      </w:r>
-      <w:r>
-        <w:rPr>
-          <w:b w:val="0"/>
-        </w:rPr>
-        <w:t>1</w:t>
-      </w:r>
-      <w:r>
-        <w:rPr>
-          <w:b w:val="0"/>
-        </w:rPr>
-        <w:t>0</w:t>
-      </w:r>
-      <w:r>
-        <w:rPr>
-          <w:b w:val="0"/>
-        </w:rPr>
-        <w:t>,</w:t>
-      </w:r>
-      <w:r>
-        <w:rPr>
-          <w:b w:val="0"/>
-        </w:rPr>
-        <w:t xml:space="preserve">000 thì hiển thị thông báo “Điểm dưới mức cho phép quy đổi”, ngược lại quy đổi số điểm thành tiền (1 điểm  = 1 VNĐ) </w:t>
-      </w:r>
-      <w:r>
-        <w:rPr>
-          <w:b w:val="0"/>
-        </w:rPr>
-        <w:t xml:space="preserve">và </w:t>
-      </w:r>
-      <w:r>
-        <w:rPr>
-          <w:b w:val="0"/>
-        </w:rPr>
-        <w:t>hiển thị ở trường “Giảm giá” bên hóa đơn</w:t>
-      </w:r>
-      <w:r>
-        <w:rPr>
-          <w:b w:val="0"/>
-        </w:rPr>
-        <w:t>, đồng thời</w:t>
-      </w:r>
-      <w:r>
-        <w:rPr>
-          <w:b w:val="0"/>
-        </w:rPr>
-        <w:t xml:space="preserve"> điểm của khách trở về 0.</w:t>
-      </w:r>
-      <w:r>
-        <w:rPr>
-          <w:b w:val="0"/>
-        </w:rPr>
-        <w:t xml:space="preserve"> </w:t>
-      </w:r>
-    </w:p>
-    <w:p>
-      <w:pPr>
-        <w:pStyle w:val="ListParagraph"/>
-        <w:numPr>
-          <w:ilvl w:val="1"/>
-          <w:numId w:val="28"/>
-        </w:numPr>
-        <w:rPr>
-          <w:b w:val="0"/>
-        </w:rPr>
-      </w:pPr>
-      <w:r>
-        <w:rPr>
-          <w:b w:val="0"/>
-        </w:rPr>
-        <w:t>Nếu không tìm thấy</w:t>
-      </w:r>
-      <w:r>
-        <w:rPr>
-          <w:b w:val="0"/>
-        </w:rPr>
-        <w:t xml:space="preserve"> thì hiển thị thông báo “Khách hàng mới”.</w:t>
-      </w:r>
-      <w:r>
-        <w:rPr>
-          <w:b w:val="0"/>
-        </w:rPr>
-        <w:t xml:space="preserve"> Sau đó, nếu khách hàng muốn đăng ký thành viên thì ấn vào nút “Đăng ký thành viên”, màn hình chuyển sang giao diện đăng ký</w:t>
-      </w:r>
-      <w:r>
-        <w:rPr>
-          <w:b w:val="0"/>
-        </w:rPr>
-        <w:t>. Ở giao diện đăng ký thành viên khách hàng mới, nếu thông tin nhập vào không đúng định dạng thì hiển thị thông báo “Định dạng không hợp lệ!”, nếu không nhập đủ thông tin sẽ hiển thị thông báo “Vui lòng nhập đầy đủ thông tin”. Nếu nhập đầy đủ và đúng thông tin và ấn “Đăng ký thành viên” thì hiển thị thông báo “Đăng ký thành công!”. Ấn nút “Trở lại” để quay về màn hình giao diện hóa đơn.</w:t>
-      </w:r>
-    </w:p>
-    <w:p>
-      <w:pPr>
-        <w:pStyle w:val="ListParagraph"/>
-        <w:numPr>
-          <w:ilvl w:val="1"/>
-          <w:numId w:val="28"/>
-        </w:numPr>
-        <w:rPr>
-          <w:b w:val="0"/>
-        </w:rPr>
-      </w:pPr>
-      <w:r>
-        <w:rPr>
-          <w:b w:val="0"/>
-        </w:rPr>
-        <w:t>Nếu định dạng nhập vào không đúng thì hiển thị thông báo “</w:t>
-      </w:r>
-      <w:r>
-        <w:rPr>
-          <w:b w:val="0"/>
-        </w:rPr>
-        <w:t>Định dạng không hợp lệ!”.</w:t>
-      </w:r>
-    </w:p>
-    <w:p>
-      <w:pPr>
-        <w:rPr>
-          <w:lang w:val="en-US"/>
-        </w:rPr>
-      </w:pPr>
-    </w:p>
-    <w:p>
-      <w:pPr>
-        <w:pStyle w:val="Heading2"/>
-      </w:pPr>
-      <w:bookmarkStart w:id="7" w:name="_Toc117361675"/>
-      <w:r>
-        <w:t xml:space="preserve"> </w:t>
-      </w:r>
-      <w:r>
-        <w:t>Các chức năng cần có</w:t>
-      </w:r>
       <w:bookmarkEnd w:id="7"/>
+      <w:r>
+        <w:t>Các r</w:t>
+      </w:r>
+      <w:r>
+        <w:t>àng buộc đầu vào của luồng dữ liệu</w:t>
+      </w:r>
+      <w:r>
+        <w:t xml:space="preserve"> nhập vào</w:t>
+      </w:r>
     </w:p>
     <w:p>
       <w:pPr>
@@ -3534,58 +4245,7 @@
         </w:numPr>
       </w:pPr>
       <w:r>
-        <w:t>Đăng nhập / đăng ký:</w:t>
-      </w:r>
-      <w:r>
-        <w:rPr>
-          <w:b w:val="0"/>
-          <w:bCs/>
-        </w:rPr>
-        <w:t xml:space="preserve"> có hai vai t</w:t>
-      </w:r>
-      <w:r>
-        <w:rPr>
-          <w:b w:val="0"/>
-          <w:bCs/>
-        </w:rPr>
-        <w:t xml:space="preserve">rò là người quản lý và nhân viên. Người dùng sẽ đăng nhập tương ứng với từng vai trò. </w:t>
-      </w:r>
-      <w:r>
-        <w:rPr>
-          <w:b w:val="0"/>
-          <w:bCs/>
-        </w:rPr>
-        <w:t xml:space="preserve">Quản trị viên </w:t>
-      </w:r>
-      <w:r>
-        <w:rPr>
-          <w:b w:val="0"/>
-          <w:bCs/>
-        </w:rPr>
-        <w:t xml:space="preserve">có quyền đăng ký tài khoản và thông tin cho nhân viên mới. Nhân viên chỉ có thể đăng nhập bằng tài khoản mà </w:t>
-      </w:r>
-      <w:r>
-        <w:rPr>
-          <w:b w:val="0"/>
-          <w:bCs/>
-        </w:rPr>
-        <w:t xml:space="preserve">quản trị viên </w:t>
-      </w:r>
-      <w:r>
-        <w:rPr>
-          <w:b w:val="0"/>
-          <w:bCs/>
-        </w:rPr>
-        <w:t>cung cấp.</w:t>
-      </w:r>
-    </w:p>
-    <w:p>
-      <w:pPr>
-        <w:pStyle w:val="ListParagraph"/>
-        <w:ind w:left="717"/>
-      </w:pPr>
-      <w:r>
-        <w:t xml:space="preserve">Quy định: </w:t>
+        <w:t>Số điện thoại:</w:t>
       </w:r>
     </w:p>
     <w:p>
@@ -3595,27 +4255,13 @@
           <w:ilvl w:val="1"/>
           <w:numId w:val="24"/>
         </w:numPr>
-        <w:rPr>
-          <w:b w:val="0"/>
-        </w:rPr>
-      </w:pPr>
-      <w:r>
-        <w:rPr>
-          <w:b w:val="0"/>
-        </w:rPr>
-        <w:t>Tên tài khoản là số điện thoại, gồm 10 kí tự, kí tự đầu tiên bắt buộc là số “0”. Kh</w:t>
-      </w:r>
-      <w:r>
-        <w:rPr>
-          <w:b w:val="0"/>
-        </w:rPr>
-        <w:t>ông chứa các kí tự là chữ và kí tự đặc biệt</w:t>
-      </w:r>
-      <w:r>
-        <w:rPr>
-          <w:b w:val="0"/>
-        </w:rPr>
-        <w:t>, không chứa khoảng trắng.</w:t>
+      </w:pPr>
+      <w:r>
+        <w:rPr>
+          <w:b w:val="0"/>
+          <w:bCs/>
+        </w:rPr>
+        <w:t>Đủ 10 ký tự</w:t>
       </w:r>
     </w:p>
     <w:p>
@@ -3625,46 +4271,61 @@
           <w:ilvl w:val="1"/>
           <w:numId w:val="24"/>
         </w:numPr>
-        <w:rPr>
-          <w:b w:val="0"/>
-        </w:rPr>
-      </w:pPr>
-      <w:r>
-        <w:rPr>
-          <w:b w:val="0"/>
-        </w:rPr>
-        <w:lastRenderedPageBreak/>
-        <w:t>Mật khẩu là mật khẩu mạnh, t</w:t>
-      </w:r>
-      <w:r>
-        <w:rPr>
-          <w:b w:val="0"/>
-        </w:rPr>
-        <w:t>ừ 8 kí tự trở lên</w:t>
-      </w:r>
-      <w:r>
-        <w:rPr>
-          <w:b w:val="0"/>
-        </w:rPr>
-        <w:t xml:space="preserve"> và tối đa là 20 kí tự, </w:t>
-      </w:r>
-      <w:r>
-        <w:rPr>
-          <w:b w:val="0"/>
-        </w:rPr>
-        <w:t>bao gồm các kí tự là số, chữ thường, chữ hoa, kí tự đặc biệt</w:t>
-      </w:r>
-      <w:r>
-        <w:rPr>
-          <w:b w:val="0"/>
-        </w:rPr>
-        <w:t>, không chứa khoảng trắng</w:t>
-      </w:r>
-      <w:r>
-        <w:rPr>
-          <w:b w:val="0"/>
-        </w:rPr>
-        <w:t>.</w:t>
+      </w:pPr>
+      <w:r>
+        <w:rPr>
+          <w:b w:val="0"/>
+          <w:bCs/>
+        </w:rPr>
+        <w:t>Bắt đầu bằng số “0”</w:t>
+      </w:r>
+    </w:p>
+    <w:p>
+      <w:pPr>
+        <w:pStyle w:val="ListParagraph"/>
+        <w:numPr>
+          <w:ilvl w:val="1"/>
+          <w:numId w:val="24"/>
+        </w:numPr>
+      </w:pPr>
+      <w:r>
+        <w:rPr>
+          <w:b w:val="0"/>
+          <w:bCs/>
+        </w:rPr>
+        <w:t>Không chứa khoảng trắng</w:t>
+      </w:r>
+    </w:p>
+    <w:p>
+      <w:pPr>
+        <w:pStyle w:val="ListParagraph"/>
+        <w:numPr>
+          <w:ilvl w:val="1"/>
+          <w:numId w:val="24"/>
+        </w:numPr>
+      </w:pPr>
+      <w:r>
+        <w:rPr>
+          <w:b w:val="0"/>
+          <w:bCs/>
+        </w:rPr>
+        <w:t>Không chứa ký tự đặc biệt</w:t>
+      </w:r>
+    </w:p>
+    <w:p>
+      <w:pPr>
+        <w:pStyle w:val="ListParagraph"/>
+        <w:numPr>
+          <w:ilvl w:val="1"/>
+          <w:numId w:val="24"/>
+        </w:numPr>
+      </w:pPr>
+      <w:r>
+        <w:rPr>
+          <w:b w:val="0"/>
+          <w:bCs/>
+        </w:rPr>
+        <w:t>Không chứa ký tự chữ thường hoặc chữ hoa</w:t>
       </w:r>
     </w:p>
     <w:p>
@@ -3676,33 +4337,7 @@
         </w:numPr>
       </w:pPr>
       <w:r>
-        <w:t>Đặt món ăn</w:t>
-      </w:r>
-      <w:r>
-        <w:t xml:space="preserve">: </w:t>
-      </w:r>
-      <w:r>
-        <w:rPr>
-          <w:b w:val="0"/>
-          <w:bCs/>
-        </w:rPr>
-        <w:t xml:space="preserve">nhân viên tiến hành chọn số thứ tự của bàn mà khách đặt, </w:t>
-      </w:r>
-      <w:r>
-        <w:rPr>
-          <w:b w:val="0"/>
-          <w:bCs/>
-        </w:rPr>
-        <w:t>sau đó thêm các món ăn mà khách hàng yêu cầu.</w:t>
-      </w:r>
-    </w:p>
-    <w:p>
-      <w:pPr>
-        <w:pStyle w:val="ListParagraph"/>
-        <w:ind w:left="717"/>
-      </w:pPr>
-      <w:r>
-        <w:t>Quy định:</w:t>
+        <w:t>Mật khẩu:</w:t>
       </w:r>
     </w:p>
     <w:p>
@@ -3718,28 +4353,7 @@
           <w:b w:val="0"/>
           <w:bCs/>
         </w:rPr>
-        <w:t>Khi đặt bàn, bàn phải đang ở trạng thái trống.</w:t>
-      </w:r>
-      <w:r>
-        <w:rPr>
-          <w:b w:val="0"/>
-          <w:bCs/>
-        </w:rPr>
-        <w:t xml:space="preserve"> </w:t>
-      </w:r>
-      <w:r>
-        <w:rPr>
-          <w:b w:val="0"/>
-          <w:bCs/>
-        </w:rPr>
-        <w:t>Hoặc bàn trong trạng th</w:t>
-      </w:r>
-      <w:r>
-        <w:rPr>
-          <w:b w:val="0"/>
-          <w:bCs/>
-        </w:rPr>
-        <w:t>ái đang được đặt thì tiến thành thanh toán hóa đơn.</w:t>
+        <w:t>Độ dài từ 8 đến 20 ký tự</w:t>
       </w:r>
     </w:p>
     <w:p>
@@ -3755,28 +4369,71 @@
           <w:b w:val="0"/>
           <w:bCs/>
         </w:rPr>
-        <w:t>Khi thêm món, món được yêu cầu với số lượng cụ thể phải trong trạng thái còn</w:t>
-      </w:r>
-      <w:r>
-        <w:rPr>
-          <w:b w:val="0"/>
-          <w:bCs/>
-        </w:rPr>
-        <w:t xml:space="preserve"> dựa vào </w:t>
-      </w:r>
-      <w:r>
-        <w:rPr>
-          <w:b w:val="0"/>
-          <w:bCs/>
-        </w:rPr>
-        <w:t xml:space="preserve">số lượng </w:t>
-      </w:r>
-      <w:r>
-        <w:rPr>
-          <w:b w:val="0"/>
-          <w:bCs/>
-        </w:rPr>
-        <w:t>nguyên liệu dùng cho món đó.</w:t>
+        <w:t>Chứa ít nhất một ký tự số</w:t>
+      </w:r>
+    </w:p>
+    <w:p>
+      <w:pPr>
+        <w:pStyle w:val="ListParagraph"/>
+        <w:numPr>
+          <w:ilvl w:val="1"/>
+          <w:numId w:val="24"/>
+        </w:numPr>
+      </w:pPr>
+      <w:r>
+        <w:rPr>
+          <w:b w:val="0"/>
+          <w:bCs/>
+        </w:rPr>
+        <w:t>Chứa ít nhất một ký tự chữ thường</w:t>
+      </w:r>
+    </w:p>
+    <w:p>
+      <w:pPr>
+        <w:pStyle w:val="ListParagraph"/>
+        <w:numPr>
+          <w:ilvl w:val="1"/>
+          <w:numId w:val="24"/>
+        </w:numPr>
+      </w:pPr>
+      <w:r>
+        <w:rPr>
+          <w:b w:val="0"/>
+          <w:bCs/>
+        </w:rPr>
+        <w:t>Chứa ít nhất một ký tự chữ hoa</w:t>
+      </w:r>
+    </w:p>
+    <w:p>
+      <w:pPr>
+        <w:pStyle w:val="ListParagraph"/>
+        <w:numPr>
+          <w:ilvl w:val="1"/>
+          <w:numId w:val="24"/>
+        </w:numPr>
+      </w:pPr>
+      <w:r>
+        <w:rPr>
+          <w:b w:val="0"/>
+          <w:bCs/>
+        </w:rPr>
+        <w:t>Chứa ít nhất một ký tự đặc biệt</w:t>
+      </w:r>
+    </w:p>
+    <w:p>
+      <w:pPr>
+        <w:pStyle w:val="ListParagraph"/>
+        <w:numPr>
+          <w:ilvl w:val="1"/>
+          <w:numId w:val="24"/>
+        </w:numPr>
+      </w:pPr>
+      <w:r>
+        <w:rPr>
+          <w:b w:val="0"/>
+          <w:bCs/>
+        </w:rPr>
+        <w:t>Không chứa khoảng trắng</w:t>
       </w:r>
     </w:p>
     <w:p>
@@ -3788,30 +4445,7 @@
         </w:numPr>
       </w:pPr>
       <w:r>
-        <w:t xml:space="preserve">Thanh toán hóa đơn: </w:t>
-      </w:r>
-      <w:r>
-        <w:rPr>
-          <w:b w:val="0"/>
-          <w:bCs/>
-        </w:rPr>
-        <w:t>nhân viên thanh toán theo số thứ tự bàn mà khách đã đặt. Thông tin hóa đơn sẽ bao gồm thông tin của nhân viên đã đặt món cho khách, danh sách các món đã đặt, đơn giá, số lượng, tổng tiền,…</w:t>
-      </w:r>
-      <w:r>
-        <w:rPr>
-          <w:b w:val="0"/>
-          <w:bCs/>
-        </w:rPr>
-        <w:t xml:space="preserve"> Khách có thể dùng điểm đã được tích ở các lần trước đó để được giảm giá.</w:t>
-      </w:r>
-    </w:p>
-    <w:p>
-      <w:pPr>
-        <w:pStyle w:val="ListParagraph"/>
-        <w:ind w:left="717"/>
-      </w:pPr>
-      <w:r>
-        <w:t xml:space="preserve">Quy định: </w:t>
+        <w:t>Họ và tên:</w:t>
       </w:r>
     </w:p>
     <w:p>
@@ -3827,7 +4461,7 @@
           <w:b w:val="0"/>
           <w:bCs/>
         </w:rPr>
-        <w:t>Bàn được thanh toán phải ở trạng thái đang được đặt.</w:t>
+        <w:t>Họ và chữ lót không vượt quá 40 ký tự</w:t>
       </w:r>
     </w:p>
     <w:p>
@@ -3843,7 +4477,39 @@
           <w:b w:val="0"/>
           <w:bCs/>
         </w:rPr>
-        <w:t>Khách hàng phải có tối thiểu 10.000 điểm mới được quy đổi để giảm giá trên hóa đơn.</w:t>
+        <w:t>Tên không vượt quá 15 ký tự</w:t>
+      </w:r>
+    </w:p>
+    <w:p>
+      <w:pPr>
+        <w:pStyle w:val="ListParagraph"/>
+        <w:numPr>
+          <w:ilvl w:val="1"/>
+          <w:numId w:val="24"/>
+        </w:numPr>
+      </w:pPr>
+      <w:r>
+        <w:rPr>
+          <w:b w:val="0"/>
+          <w:bCs/>
+        </w:rPr>
+        <w:t>Không chứa ký tự số</w:t>
+      </w:r>
+    </w:p>
+    <w:p>
+      <w:pPr>
+        <w:pStyle w:val="ListParagraph"/>
+        <w:numPr>
+          <w:ilvl w:val="1"/>
+          <w:numId w:val="24"/>
+        </w:numPr>
+      </w:pPr>
+      <w:r>
+        <w:rPr>
+          <w:b w:val="0"/>
+          <w:bCs/>
+        </w:rPr>
+        <w:t>Không chứa ký tự đặc biệt</w:t>
       </w:r>
     </w:p>
     <w:p>
@@ -3855,27 +4521,7 @@
         </w:numPr>
       </w:pPr>
       <w:r>
-        <w:t xml:space="preserve">Tích điểm cho khách hàng: </w:t>
-      </w:r>
-      <w:r>
-        <w:rPr>
-          <w:b w:val="0"/>
-          <w:bCs/>
-        </w:rPr>
-        <w:t>khi khách hàng thanh toán, nhân viên sẽ nhập số điện thoại của khách hàng để tra cứu. Nếu không tồn tại số điện thoại trong hệ thống, thì sẽ hỏi thông tin khách hàng về họ tên để đăng ký thành viên. Khi là thành viên, khách hàng sẽ được cộng điểm tương ứng theo tổng tiền trên hóa đơn theo công thức nhất định. Khách hàng có thể chọn quy đổi điểm để được giảm giá theo số điểm ở hóa đơn lần tiếp theo.</w:t>
-      </w:r>
-    </w:p>
-    <w:p>
-      <w:pPr>
-        <w:pStyle w:val="ListParagraph"/>
-        <w:ind w:left="717"/>
-        <w:rPr>
-          <w:b w:val="0"/>
-          <w:bCs/>
-        </w:rPr>
-      </w:pPr>
-      <w:r>
-        <w:t xml:space="preserve">Quy định: </w:t>
+        <w:t>Điểm cộng khách hàng thành viên:</w:t>
       </w:r>
     </w:p>
     <w:p>
@@ -3886,20 +4532,24 @@
           <w:numId w:val="24"/>
         </w:numPr>
         <w:rPr>
-          <w:bCs/>
-        </w:rPr>
-      </w:pPr>
-      <w:r>
-        <w:rPr>
-          <w:b w:val="0"/>
-        </w:rPr>
-        <w:t>Số điện thoại của khách hàng phải là 10 số, bắt đầu bằng số “0”, không chứa kí tự chữ và kí tự đặc biệt</w:t>
-      </w:r>
-      <w:r>
-        <w:rPr>
-          <w:b w:val="0"/>
-        </w:rPr>
-        <w:t>, không chứa khoảng trắng.</w:t>
+          <w:lang w:val="fr-FR"/>
+        </w:rPr>
+      </w:pPr>
+      <w:r>
+        <w:rPr>
+          <w:b w:val="0"/>
+          <w:bCs/>
+          <w:lang w:val="fr-FR"/>
+        </w:rPr>
+        <w:t>Là số nguyên lớn h</w:t>
+      </w:r>
+      <w:r>
+        <w:rPr>
+          <w:b w:val="0"/>
+          <w:bCs/>
+          <w:lang w:val="fr-FR"/>
+        </w:rPr>
+        <w:t>ơn 0</w:t>
       </w:r>
     </w:p>
     <w:p>
@@ -3909,78 +4559,137 @@
           <w:ilvl w:val="1"/>
           <w:numId w:val="24"/>
         </w:numPr>
-        <w:rPr>
-          <w:bCs/>
-        </w:rPr>
-      </w:pPr>
-      <w:r>
-        <w:rPr>
-          <w:b w:val="0"/>
-        </w:rPr>
-        <w:t xml:space="preserve">Điểm thành viên được tính theo công thức </w:t>
-      </w:r>
-      <w:r>
-        <w:rPr>
-          <w:b w:val="0"/>
-        </w:rPr>
-        <w:t>(tổng tiền hóa đơn / 100). 1 điểm tương ứng với 1</w:t>
-      </w:r>
-      <w:r>
-        <w:rPr>
-          <w:b w:val="0"/>
-        </w:rPr>
-        <w:t xml:space="preserve"> </w:t>
-      </w:r>
-      <w:r>
-        <w:rPr>
-          <w:b w:val="0"/>
-        </w:rPr>
-        <w:t>VNĐ.</w:t>
+      </w:pPr>
+      <w:r>
+        <w:rPr>
+          <w:b w:val="0"/>
+          <w:bCs/>
+        </w:rPr>
+        <w:t xml:space="preserve">Được tính theo công </w:t>
+      </w:r>
+      <w:r>
+        <w:rPr>
+          <w:b w:val="0"/>
+          <w:bCs/>
+        </w:rPr>
+        <w:t xml:space="preserve">thức </w:t>
+      </w:r>
+      <m:oMath>
+        <m:f>
+          <m:fPr>
+            <m:ctrlPr>
+              <w:rPr>
+                <w:rFonts w:ascii="Cambria Math" w:hAnsi="Cambria Math"/>
+                <w:b w:val="0"/>
+                <w:bCs/>
+                <w:i/>
+              </w:rPr>
+            </m:ctrlPr>
+          </m:fPr>
+          <m:num>
+            <m:r>
+              <w:rPr>
+                <w:rFonts w:ascii="Cambria Math" w:hAnsi="Cambria Math"/>
+              </w:rPr>
+              <m:t>x</m:t>
+            </m:r>
+          </m:num>
+          <m:den>
+            <m:r>
+              <w:rPr>
+                <w:rFonts w:ascii="Cambria Math" w:hAnsi="Cambria Math"/>
+              </w:rPr>
+              <m:t>100</m:t>
+            </m:r>
+          </m:den>
+        </m:f>
+        <m:r>
+          <w:rPr>
+            <w:rFonts w:ascii="Cambria Math" w:hAnsi="Cambria Math"/>
+          </w:rPr>
+          <m:t>=y</m:t>
+        </m:r>
+      </m:oMath>
+      <w:r>
+        <w:rPr>
+          <w:rFonts w:eastAsiaTheme="minorEastAsia"/>
+          <w:b w:val="0"/>
+          <w:bCs/>
+        </w:rPr>
+        <w:t xml:space="preserve">. </w:t>
+      </w:r>
+      <w:r>
+        <w:rPr>
+          <w:rFonts w:eastAsiaTheme="minorEastAsia"/>
+          <w:b w:val="0"/>
+          <w:bCs/>
+        </w:rPr>
+        <w:t xml:space="preserve">Trong đó, </w:t>
+      </w:r>
+      <m:oMath>
+        <m:r>
+          <w:rPr>
+            <w:rFonts w:ascii="Cambria Math" w:eastAsiaTheme="minorEastAsia" w:hAnsi="Cambria Math"/>
+          </w:rPr>
+          <m:t>x</m:t>
+        </m:r>
+      </m:oMath>
+      <w:r>
+        <w:rPr>
+          <w:rFonts w:eastAsiaTheme="minorEastAsia"/>
+          <w:b w:val="0"/>
+          <w:bCs/>
+        </w:rPr>
+        <w:t xml:space="preserve"> là tổng tiền của hóa đơn</w:t>
+      </w:r>
+      <w:r>
+        <w:rPr>
+          <w:rFonts w:eastAsiaTheme="minorEastAsia"/>
+          <w:b w:val="0"/>
+          <w:bCs/>
+        </w:rPr>
+        <w:t>, y là số đ</w:t>
+      </w:r>
+      <w:r>
+        <w:rPr>
+          <w:rFonts w:eastAsiaTheme="minorEastAsia"/>
+          <w:b w:val="0"/>
+          <w:bCs/>
+        </w:rPr>
+        <w:t>iểm được cộng cho khách hàng</w:t>
       </w:r>
     </w:p>
     <w:p>
       <w:pPr>
         <w:pStyle w:val="ListParagraph"/>
-        <w:ind w:left="1437"/>
-        <w:rPr>
-          <w:b w:val="0"/>
-          <w:bCs/>
-          <w:color w:val="001A33"/>
-        </w:rPr>
-      </w:pPr>
-      <w:r>
-        <w:rPr>
-          <w:b w:val="0"/>
-        </w:rPr>
-        <w:t xml:space="preserve">VD: Hóa đơn là 200.000VNĐ </w:t>
-      </w:r>
-      <w:r>
-        <w:rPr>
-          <w:color w:val="001A33"/>
-        </w:rPr>
-        <w:t xml:space="preserve">→ </w:t>
-      </w:r>
-      <w:r>
-        <w:rPr>
-          <w:b w:val="0"/>
-          <w:bCs/>
-          <w:color w:val="001A33"/>
-        </w:rPr>
-        <w:t xml:space="preserve">2000 điểm </w:t>
-      </w:r>
-      <w:r>
-        <w:rPr>
-          <w:color w:val="001A33"/>
-        </w:rPr>
-        <w:t xml:space="preserve">→ </w:t>
-      </w:r>
-      <w:r>
-        <w:rPr>
-          <w:b w:val="0"/>
-          <w:bCs/>
-          <w:color w:val="001A33"/>
-        </w:rPr>
-        <w:t>2000VNĐ (discount).</w:t>
+        <w:numPr>
+          <w:ilvl w:val="1"/>
+          <w:numId w:val="24"/>
+        </w:numPr>
+      </w:pPr>
+      <w:r>
+        <w:rPr>
+          <w:rFonts w:eastAsiaTheme="minorEastAsia"/>
+          <w:b w:val="0"/>
+          <w:bCs/>
+        </w:rPr>
+        <w:t xml:space="preserve">Điểm cộng từ </w:t>
+      </w:r>
+      <m:oMath>
+        <m:r>
+          <w:rPr>
+            <w:rFonts w:ascii="Cambria Math" w:eastAsiaTheme="minorEastAsia" w:hAnsi="Cambria Math"/>
+          </w:rPr>
+          <m:t>10000</m:t>
+        </m:r>
+      </m:oMath>
+      <w:r>
+        <w:rPr>
+          <w:rFonts w:eastAsiaTheme="minorEastAsia"/>
+          <w:b w:val="0"/>
+          <w:bCs/>
+        </w:rPr>
+        <w:t xml:space="preserve"> điểm thì được phép quy đổi</w:t>
       </w:r>
     </w:p>
     <w:p>
@@ -3990,45 +4699,10 @@
           <w:ilvl w:val="0"/>
           <w:numId w:val="24"/>
         </w:numPr>
-        <w:rPr>
-          <w:bCs/>
-          <w:color w:val="001A33"/>
-        </w:rPr>
-      </w:pPr>
-      <w:r>
-        <w:rPr>
-          <w:bCs/>
-        </w:rPr>
+      </w:pPr>
+      <w:r>
         <w:lastRenderedPageBreak/>
-        <w:t>Đặt hàng</w:t>
-      </w:r>
-      <w:r>
-        <w:rPr>
-          <w:bCs/>
-        </w:rPr>
-        <w:t xml:space="preserve"> nguyên liệu: </w:t>
-      </w:r>
-      <w:r>
-        <w:rPr>
-          <w:b w:val="0"/>
-        </w:rPr>
-        <w:t>chức năng này chỉ dành riêng cho người quản lý. Người quản lý có thể xem danh sách các nguyên liệu dưới mức tối thiểu để quyết định đặt thêm hàng hay không.</w:t>
-      </w:r>
-    </w:p>
-    <w:p>
-      <w:pPr>
-        <w:pStyle w:val="ListParagraph"/>
-        <w:ind w:left="717"/>
-        <w:rPr>
-          <w:bCs/>
-          <w:color w:val="001A33"/>
-        </w:rPr>
-      </w:pPr>
-      <w:r>
-        <w:rPr>
-          <w:bCs/>
-        </w:rPr>
-        <w:t>Quy định:</w:t>
+        <w:t>Ngày sinh:</w:t>
       </w:r>
     </w:p>
     <w:p>
@@ -4038,17 +4712,20 @@
           <w:ilvl w:val="1"/>
           <w:numId w:val="24"/>
         </w:numPr>
-        <w:rPr>
-          <w:bCs/>
-          <w:color w:val="001A33"/>
-        </w:rPr>
-      </w:pPr>
-      <w:r>
-        <w:rPr>
-          <w:b w:val="0"/>
-          <w:color w:val="001A33"/>
-        </w:rPr>
-        <w:t>Số lượng các nguyên liệu dưới 10 (&lt;10) thì hiển thị lên danh sách cần đặt thêm hàng.</w:t>
+      </w:pPr>
+      <w:r>
+        <w:rPr>
+          <w:b w:val="0"/>
+          <w:bCs/>
+        </w:rPr>
+        <w:t>Là ngày trong quá khứ, không đ</w:t>
+      </w:r>
+      <w:r>
+        <w:rPr>
+          <w:b w:val="0"/>
+          <w:bCs/>
+        </w:rPr>
+        <w:t>ược phép là ngày hiện tại hoặc tương lai</w:t>
       </w:r>
     </w:p>
     <w:p>
@@ -4058,36 +4735,9 @@
           <w:ilvl w:val="0"/>
           <w:numId w:val="24"/>
         </w:numPr>
-        <w:rPr>
-          <w:bCs/>
-        </w:rPr>
-      </w:pPr>
-      <w:r>
-        <w:rPr>
-          <w:bCs/>
-        </w:rPr>
-        <w:t xml:space="preserve">Thống kê doanh thu: </w:t>
-      </w:r>
-      <w:r>
-        <w:rPr>
-          <w:b w:val="0"/>
-        </w:rPr>
-        <w:t>chức năng này chỉ dành riêng cho người quản lý. Người quản lý có thể xem doanh thu theo tháng, quý, năm.</w:t>
-      </w:r>
-    </w:p>
-    <w:p>
-      <w:pPr>
-        <w:pStyle w:val="ListParagraph"/>
-        <w:ind w:left="717"/>
-        <w:rPr>
-          <w:bCs/>
-        </w:rPr>
-      </w:pPr>
-      <w:r>
-        <w:rPr>
-          <w:bCs/>
-        </w:rPr>
-        <w:t>Quy định:</w:t>
+      </w:pPr>
+      <w:r>
+        <w:t>Tháng:</w:t>
       </w:r>
     </w:p>
     <w:p>
@@ -4097,15 +4747,13 @@
           <w:ilvl w:val="1"/>
           <w:numId w:val="24"/>
         </w:numPr>
-        <w:rPr>
-          <w:b w:val="0"/>
-        </w:rPr>
-      </w:pPr>
-      <w:r>
-        <w:rPr>
-          <w:b w:val="0"/>
-        </w:rPr>
-        <w:t>Thời gian nhập vào phải hợp lệ.</w:t>
+      </w:pPr>
+      <w:r>
+        <w:rPr>
+          <w:b w:val="0"/>
+          <w:bCs/>
+        </w:rPr>
+        <w:t>Có giá trị từ 1 đến 12</w:t>
       </w:r>
     </w:p>
     <w:p>
@@ -4115,54 +4763,346 @@
           <w:ilvl w:val="1"/>
           <w:numId w:val="24"/>
         </w:numPr>
-        <w:rPr>
-          <w:b w:val="0"/>
-        </w:rPr>
-      </w:pPr>
-      <w:r>
-        <w:rPr>
-          <w:b w:val="0"/>
-        </w:rPr>
-        <w:t>Định dạng phải hợp lệ, không chứa ký tự chữ cái, ký tự đặ</w:t>
-      </w:r>
-      <w:r>
-        <w:rPr>
-          <w:b w:val="0"/>
-        </w:rPr>
-        <w:t>c</w:t>
-      </w:r>
-      <w:r>
-        <w:rPr>
-          <w:b w:val="0"/>
-        </w:rPr>
-        <w:t xml:space="preserve"> biệt.</w:t>
-      </w:r>
-    </w:p>
-    <w:p>
-      <w:pPr>
-        <w:spacing w:line="259" w:lineRule="auto"/>
-        <w:rPr>
-          <w:rFonts w:ascii="Times New Roman" w:hAnsi="Times New Roman"/>
-          <w:color w:val="auto"/>
-          <w:lang w:val="en-US"/>
-        </w:rPr>
-      </w:pPr>
-      <w:r>
-        <w:rPr>
-          <w:b/>
-        </w:rPr>
-        <w:br w:type="page"/>
+      </w:pPr>
+      <w:r>
+        <w:rPr>
+          <w:b w:val="0"/>
+          <w:bCs/>
+        </w:rPr>
+        <w:t>Không chứa khoảng trắng, kí tự chữ hoặc kí tự đặc biệt</w:t>
+      </w:r>
+    </w:p>
+    <w:p>
+      <w:pPr>
+        <w:pStyle w:val="ListParagraph"/>
+        <w:numPr>
+          <w:ilvl w:val="0"/>
+          <w:numId w:val="24"/>
+        </w:numPr>
+      </w:pPr>
+      <w:r>
+        <w:t>Năm:</w:t>
+      </w:r>
+    </w:p>
+    <w:p>
+      <w:pPr>
+        <w:pStyle w:val="ListParagraph"/>
+        <w:numPr>
+          <w:ilvl w:val="1"/>
+          <w:numId w:val="24"/>
+        </w:numPr>
+      </w:pPr>
+      <w:r>
+        <w:rPr>
+          <w:b w:val="0"/>
+          <w:bCs/>
+        </w:rPr>
+        <w:t>Có giá trị lớn hơn hoặc bằng 1900</w:t>
+      </w:r>
+    </w:p>
+    <w:p>
+      <w:pPr>
+        <w:pStyle w:val="ListParagraph"/>
+        <w:numPr>
+          <w:ilvl w:val="1"/>
+          <w:numId w:val="24"/>
+        </w:numPr>
+      </w:pPr>
+      <w:r>
+        <w:rPr>
+          <w:b w:val="0"/>
+          <w:bCs/>
+        </w:rPr>
+        <w:t>Không chứa khoảng trắng, kí tự chữ hoặc kí tự đặc biệt</w:t>
+      </w:r>
+    </w:p>
+    <w:p>
+      <w:pPr>
+        <w:pStyle w:val="ListParagraph"/>
+        <w:numPr>
+          <w:ilvl w:val="0"/>
+          <w:numId w:val="24"/>
+        </w:numPr>
+      </w:pPr>
+      <w:r>
+        <w:t>Hệ số lương:</w:t>
+      </w:r>
+    </w:p>
+    <w:p>
+      <w:pPr>
+        <w:pStyle w:val="ListParagraph"/>
+        <w:numPr>
+          <w:ilvl w:val="1"/>
+          <w:numId w:val="24"/>
+        </w:numPr>
+      </w:pPr>
+      <w:r>
+        <w:rPr>
+          <w:b w:val="0"/>
+          <w:bCs/>
+        </w:rPr>
+        <w:t>L</w:t>
+      </w:r>
+      <w:r>
+        <w:rPr>
+          <w:b w:val="0"/>
+          <w:bCs/>
+        </w:rPr>
+        <w:t>à số nguyên hoặc số th</w:t>
+      </w:r>
+      <w:r>
+        <w:rPr>
+          <w:b w:val="0"/>
+          <w:bCs/>
+        </w:rPr>
+        <w:t>ập phân</w:t>
+      </w:r>
+    </w:p>
+    <w:p>
+      <w:pPr>
+        <w:pStyle w:val="ListParagraph"/>
+        <w:numPr>
+          <w:ilvl w:val="1"/>
+          <w:numId w:val="24"/>
+        </w:numPr>
+      </w:pPr>
+      <w:r>
+        <w:rPr>
+          <w:b w:val="0"/>
+          <w:bCs/>
+        </w:rPr>
+        <w:t>Phải có giá trị lớn hơn 0</w:t>
+      </w:r>
+    </w:p>
+    <w:p>
+      <w:pPr>
+        <w:pStyle w:val="ListParagraph"/>
+        <w:numPr>
+          <w:ilvl w:val="1"/>
+          <w:numId w:val="24"/>
+        </w:numPr>
+      </w:pPr>
+      <w:r>
+        <w:rPr>
+          <w:b w:val="0"/>
+          <w:bCs/>
+        </w:rPr>
+        <w:t>Không chứa khoảng trắng, kí tự chữ hoặc kí tự đặc biệt</w:t>
+      </w:r>
+    </w:p>
+    <w:p>
+      <w:pPr>
+        <w:pStyle w:val="ListParagraph"/>
+        <w:numPr>
+          <w:ilvl w:val="0"/>
+          <w:numId w:val="24"/>
+        </w:numPr>
+      </w:pPr>
+      <w:r>
+        <w:t>Lương cơ bản</w:t>
+      </w:r>
+      <w:r>
+        <w:t>:</w:t>
+      </w:r>
+    </w:p>
+    <w:p>
+      <w:pPr>
+        <w:pStyle w:val="ListParagraph"/>
+        <w:numPr>
+          <w:ilvl w:val="1"/>
+          <w:numId w:val="24"/>
+        </w:numPr>
+      </w:pPr>
+      <w:r>
+        <w:rPr>
+          <w:b w:val="0"/>
+          <w:bCs/>
+        </w:rPr>
+        <w:t>L</w:t>
+      </w:r>
+      <w:r>
+        <w:rPr>
+          <w:b w:val="0"/>
+          <w:bCs/>
+        </w:rPr>
+        <w:t>à số nguyên</w:t>
+      </w:r>
+    </w:p>
+    <w:p>
+      <w:pPr>
+        <w:pStyle w:val="ListParagraph"/>
+        <w:numPr>
+          <w:ilvl w:val="1"/>
+          <w:numId w:val="24"/>
+        </w:numPr>
+      </w:pPr>
+      <w:r>
+        <w:rPr>
+          <w:b w:val="0"/>
+          <w:bCs/>
+        </w:rPr>
+        <w:t>Phải có giá trị lớn hơn 0</w:t>
+      </w:r>
+    </w:p>
+    <w:p>
+      <w:pPr>
+        <w:pStyle w:val="ListParagraph"/>
+        <w:numPr>
+          <w:ilvl w:val="1"/>
+          <w:numId w:val="24"/>
+        </w:numPr>
+      </w:pPr>
+      <w:r>
+        <w:rPr>
+          <w:b w:val="0"/>
+          <w:bCs/>
+        </w:rPr>
+        <w:t>Không chứa khoảng trắng, kí tự chữ hoặc kí tự đặc biệt</w:t>
+      </w:r>
+    </w:p>
+    <w:p>
+      <w:pPr>
+        <w:pStyle w:val="ListParagraph"/>
+        <w:numPr>
+          <w:ilvl w:val="0"/>
+          <w:numId w:val="24"/>
+        </w:numPr>
+      </w:pPr>
+      <w:r>
+        <w:t>Đơn giá mặt hàng:</w:t>
+      </w:r>
+    </w:p>
+    <w:p>
+      <w:pPr>
+        <w:pStyle w:val="ListParagraph"/>
+        <w:numPr>
+          <w:ilvl w:val="1"/>
+          <w:numId w:val="24"/>
+        </w:numPr>
+      </w:pPr>
+      <w:r>
+        <w:rPr>
+          <w:b w:val="0"/>
+          <w:bCs/>
+        </w:rPr>
+        <w:t>L</w:t>
+      </w:r>
+      <w:r>
+        <w:rPr>
+          <w:b w:val="0"/>
+          <w:bCs/>
+        </w:rPr>
+        <w:t>à số nguyên</w:t>
+      </w:r>
+    </w:p>
+    <w:p>
+      <w:pPr>
+        <w:pStyle w:val="ListParagraph"/>
+        <w:numPr>
+          <w:ilvl w:val="1"/>
+          <w:numId w:val="24"/>
+        </w:numPr>
+      </w:pPr>
+      <w:r>
+        <w:rPr>
+          <w:b w:val="0"/>
+          <w:bCs/>
+        </w:rPr>
+        <w:t>Phải có giá trị lớn hơn 0</w:t>
+      </w:r>
+    </w:p>
+    <w:p>
+      <w:pPr>
+        <w:pStyle w:val="ListParagraph"/>
+        <w:numPr>
+          <w:ilvl w:val="1"/>
+          <w:numId w:val="24"/>
+        </w:numPr>
+      </w:pPr>
+      <w:r>
+        <w:rPr>
+          <w:b w:val="0"/>
+          <w:bCs/>
+        </w:rPr>
+        <w:t>Không chứa khoảng trắng, kí tự chữ hoặc kí tự đặc biệt</w:t>
+      </w:r>
+    </w:p>
+    <w:p>
+      <w:pPr>
+        <w:pStyle w:val="ListParagraph"/>
+        <w:numPr>
+          <w:ilvl w:val="0"/>
+          <w:numId w:val="24"/>
+        </w:numPr>
+      </w:pPr>
+      <w:r>
+        <w:t>Số lượng mặt hàng:</w:t>
+      </w:r>
+    </w:p>
+    <w:p>
+      <w:pPr>
+        <w:pStyle w:val="ListParagraph"/>
+        <w:numPr>
+          <w:ilvl w:val="1"/>
+          <w:numId w:val="24"/>
+        </w:numPr>
+      </w:pPr>
+      <w:r>
+        <w:rPr>
+          <w:b w:val="0"/>
+          <w:bCs/>
+        </w:rPr>
+        <w:t>L</w:t>
+      </w:r>
+      <w:r>
+        <w:rPr>
+          <w:b w:val="0"/>
+          <w:bCs/>
+        </w:rPr>
+        <w:t>à số nguyên</w:t>
+      </w:r>
+    </w:p>
+    <w:p>
+      <w:pPr>
+        <w:pStyle w:val="ListParagraph"/>
+        <w:numPr>
+          <w:ilvl w:val="1"/>
+          <w:numId w:val="24"/>
+        </w:numPr>
+      </w:pPr>
+      <w:r>
+        <w:rPr>
+          <w:b w:val="0"/>
+          <w:bCs/>
+        </w:rPr>
+        <w:t>Phải có giá trị lớn hơn 0</w:t>
+      </w:r>
+    </w:p>
+    <w:p>
+      <w:pPr>
+        <w:pStyle w:val="ListParagraph"/>
+        <w:numPr>
+          <w:ilvl w:val="1"/>
+          <w:numId w:val="24"/>
+        </w:numPr>
+      </w:pPr>
+      <w:r>
+        <w:rPr>
+          <w:b w:val="0"/>
+          <w:bCs/>
+        </w:rPr>
+        <w:t>Không chứa khoảng trắng, kí tự chữ hoặc kí tự đặc biệt</w:t>
       </w:r>
     </w:p>
     <w:p>
       <w:pPr>
         <w:pStyle w:val="Heading1"/>
       </w:pPr>
+      <w:bookmarkStart w:id="8" w:name="_Toc117361676"/>
       <w:r>
         <w:lastRenderedPageBreak/>
         <w:t xml:space="preserve"> </w:t>
       </w:r>
-      <w:bookmarkStart w:id="8" w:name="_Toc117361676"/>
       <w:r>
         <w:t>Thiết kế hệ thống</w:t>
       </w:r>
@@ -4172,150 +5112,17 @@
       <w:pPr>
         <w:pStyle w:val="Heading2"/>
       </w:pPr>
+      <w:bookmarkStart w:id="9" w:name="_Toc117361678"/>
       <w:r>
         <w:t xml:space="preserve"> </w:t>
       </w:r>
-      <w:bookmarkStart w:id="9" w:name="_Toc117361677"/>
-      <w:r>
-        <w:t>Sơ đồ UML</w:t>
-      </w:r>
-      <w:r>
-        <w:t xml:space="preserve"> (</w:t>
-      </w:r>
-      <w:r>
-        <w:t>Unified Modeling Language</w:t>
+      <w:r>
+        <w:t>Sơ đồ ERD (Entity Relationship Diagram</w:t>
       </w:r>
       <w:r>
         <w:t>)</w:t>
       </w:r>
       <w:bookmarkEnd w:id="9"/>
-    </w:p>
-    <w:p>
-      <w:pPr>
-        <w:keepNext/>
-      </w:pPr>
-      <w:r>
-        <w:rPr>
-          <w:lang w:val="en-US"/>
-        </w:rPr>
-        <w:drawing>
-          <wp:inline distT="0" distB="0" distL="0" distR="0" wp14:anchorId="3DBB424B" wp14:editId="168CA679">
-            <wp:extent cx="5760085" cy="3561080"/>
-            <wp:effectExtent l="0" t="0" r="0" b="1270"/>
-            <wp:docPr id="4" name="Graphic 4"/>
-            <wp:cNvGraphicFramePr>
-              <a:graphicFrameLocks xmlns:a="http://schemas.openxmlformats.org/drawingml/2006/main" noChangeAspect="1"/>
-            </wp:cNvGraphicFramePr>
-            <a:graphic xmlns:a="http://schemas.openxmlformats.org/drawingml/2006/main">
-              <a:graphicData uri="http://schemas.openxmlformats.org/drawingml/2006/picture">
-                <pic:pic xmlns:pic="http://schemas.openxmlformats.org/drawingml/2006/picture">
-                  <pic:nvPicPr>
-                    <pic:cNvPr id="4" name="Graphic 4"/>
-                    <pic:cNvPicPr/>
-                  </pic:nvPicPr>
-                  <pic:blipFill>
-                    <a:blip r:embed="rId10" cstate="print">
-                      <a:extLst>
-                        <a:ext uri="{28A0092B-C50C-407E-A947-70E740481C1C}">
-                          <a14:useLocalDpi xmlns:a14="http://schemas.microsoft.com/office/drawing/2010/main" val="0"/>
-                        </a:ext>
-                        <a:ext uri="{96DAC541-7B7A-43D3-8B79-37D633B846F1}">
-                          <asvg:svgBlip xmlns:asvg="http://schemas.microsoft.com/office/drawing/2016/SVG/main" r:embed="rId11"/>
-                        </a:ext>
-                      </a:extLst>
-                    </a:blip>
-                    <a:stretch>
-                      <a:fillRect/>
-                    </a:stretch>
-                  </pic:blipFill>
-                  <pic:spPr>
-                    <a:xfrm>
-                      <a:off x="0" y="0"/>
-                      <a:ext cx="5760085" cy="3561080"/>
-                    </a:xfrm>
-                    <a:prstGeom prst="rect">
-                      <a:avLst/>
-                    </a:prstGeom>
-                  </pic:spPr>
-                </pic:pic>
-              </a:graphicData>
-            </a:graphic>
-          </wp:inline>
-        </w:drawing>
-      </w:r>
-    </w:p>
-    <w:p>
-      <w:pPr>
-        <w:pStyle w:val="Caption"/>
-        <w:jc w:val="center"/>
-        <w:rPr>
-          <w:color w:val="auto"/>
-        </w:rPr>
-      </w:pPr>
-      <w:bookmarkStart w:id="10" w:name="_Toc117361716"/>
-      <w:r>
-        <w:rPr>
-          <w:color w:val="auto"/>
-        </w:rPr>
-        <w:t xml:space="preserve">Hình ảnh </w:t>
-      </w:r>
-      <w:r>
-        <w:rPr>
-          <w:color w:val="auto"/>
-        </w:rPr>
-        <w:fldChar w:fldCharType="begin"/>
-      </w:r>
-      <w:r>
-        <w:rPr>
-          <w:color w:val="auto"/>
-        </w:rPr>
-        <w:instrText xml:space="preserve"> SEQ Hình_ảnh \* ARABIC </w:instrText>
-      </w:r>
-      <w:r>
-        <w:rPr>
-          <w:color w:val="auto"/>
-        </w:rPr>
-        <w:fldChar w:fldCharType="separate"/>
-      </w:r>
-      <w:r>
-        <w:rPr>
-          <w:color w:val="auto"/>
-        </w:rPr>
-        <w:t>1</w:t>
-      </w:r>
-      <w:r>
-        <w:rPr>
-          <w:color w:val="auto"/>
-        </w:rPr>
-        <w:fldChar w:fldCharType="end"/>
-      </w:r>
-      <w:r>
-        <w:rPr>
-          <w:color w:val="auto"/>
-        </w:rPr>
-        <w:t>: Sơ đồ UML</w:t>
-      </w:r>
-      <w:bookmarkEnd w:id="10"/>
-    </w:p>
-    <w:p>
-      <w:pPr>
-        <w:pStyle w:val="Heading2"/>
-      </w:pPr>
-      <w:r>
-        <w:rPr>
-          <w:lang w:val="vi-VN"/>
-        </w:rPr>
-        <w:lastRenderedPageBreak/>
-        <w:t xml:space="preserve"> </w:t>
-      </w:r>
-      <w:bookmarkStart w:id="11" w:name="_Toc117361678"/>
-      <w:r>
-        <w:t>Sơ đồ ERD (Entity Relationship Diagram</w:t>
-      </w:r>
-      <w:r>
-        <w:t>)</w:t>
-      </w:r>
-      <w:bookmarkEnd w:id="11"/>
     </w:p>
     <w:p>
       <w:pPr>
@@ -4338,7 +5145,7 @@
                     <pic:cNvPicPr/>
                   </pic:nvPicPr>
                   <pic:blipFill>
-                    <a:blip r:embed="rId12" cstate="print">
+                    <a:blip r:embed="rId10" cstate="print">
                       <a:extLst>
                         <a:ext uri="{28A0092B-C50C-407E-A947-70E740481C1C}">
                           <a14:useLocalDpi xmlns:a14="http://schemas.microsoft.com/office/drawing/2010/main" val="0"/>
@@ -4424,7 +5231,7 @@
           <w:lang w:val="vi-VN"/>
         </w:rPr>
       </w:pPr>
-      <w:bookmarkStart w:id="12" w:name="_Toc117361679"/>
+      <w:bookmarkStart w:id="10" w:name="_Toc117361679"/>
       <w:r>
         <w:rPr>
           <w:lang w:val="vi-VN"/>
@@ -4449,7 +5256,7 @@
         </w:rPr>
         <w:t>mối kết hợp</w:t>
       </w:r>
-      <w:bookmarkEnd w:id="12"/>
+      <w:bookmarkEnd w:id="10"/>
     </w:p>
     <w:p>
       <w:pPr>
@@ -4895,6 +5702,7 @@
           <w:b w:val="0"/>
           <w:bCs/>
         </w:rPr>
+        <w:lastRenderedPageBreak/>
         <w:t>HóaĐơn_MónĂn (</w:t>
       </w:r>
       <w:r>
@@ -4928,7 +5736,6 @@
         <w:pStyle w:val="Heading2"/>
       </w:pPr>
       <w:r>
-        <w:lastRenderedPageBreak/>
         <w:t xml:space="preserve"> Mô tả thành phần dữ liệu</w:t>
       </w:r>
     </w:p>
@@ -5300,7 +6107,23 @@
                 <w:szCs w:val="26"/>
                 <w:lang w:val="en-US"/>
               </w:rPr>
-              <w:t>Varchar(20)</w:t>
+              <w:t>Varchar(</w:t>
+            </w:r>
+            <w:r>
+              <w:rPr>
+                <w:rFonts w:ascii="Times New Roman" w:hAnsi="Times New Roman" w:cs="Times New Roman"/>
+                <w:szCs w:val="26"/>
+                <w:lang w:val="en-US"/>
+              </w:rPr>
+              <w:t>4</w:t>
+            </w:r>
+            <w:r>
+              <w:rPr>
+                <w:rFonts w:ascii="Times New Roman" w:hAnsi="Times New Roman" w:cs="Times New Roman"/>
+                <w:szCs w:val="26"/>
+                <w:lang w:val="en-US"/>
+              </w:rPr>
+              <w:t>0)</w:t>
             </w:r>
           </w:p>
         </w:tc>
@@ -5386,7 +6209,23 @@
                 <w:szCs w:val="26"/>
                 <w:lang w:val="en-US"/>
               </w:rPr>
-              <w:t>Varchar(45)</w:t>
+              <w:t>Varchar(</w:t>
+            </w:r>
+            <w:r>
+              <w:rPr>
+                <w:rFonts w:ascii="Times New Roman" w:hAnsi="Times New Roman" w:cs="Times New Roman"/>
+                <w:szCs w:val="26"/>
+                <w:lang w:val="en-US"/>
+              </w:rPr>
+              <w:t>1</w:t>
+            </w:r>
+            <w:r>
+              <w:rPr>
+                <w:rFonts w:ascii="Times New Roman" w:hAnsi="Times New Roman" w:cs="Times New Roman"/>
+                <w:szCs w:val="26"/>
+                <w:lang w:val="en-US"/>
+              </w:rPr>
+              <w:t>5)</w:t>
             </w:r>
           </w:p>
         </w:tc>
@@ -7171,7 +8010,6 @@
           <w:bCs/>
           <w:szCs w:val="26"/>
         </w:rPr>
-        <w:lastRenderedPageBreak/>
         <w:t>Bảng Bàn</w:t>
       </w:r>
     </w:p>
@@ -8275,7 +9113,23 @@
                 <w:szCs w:val="26"/>
                 <w:lang w:val="en-US"/>
               </w:rPr>
-              <w:t>Varchar(20)</w:t>
+              <w:t>Varchar(</w:t>
+            </w:r>
+            <w:r>
+              <w:rPr>
+                <w:rFonts w:ascii="Times New Roman" w:hAnsi="Times New Roman" w:cs="Times New Roman"/>
+                <w:szCs w:val="26"/>
+                <w:lang w:val="en-US"/>
+              </w:rPr>
+              <w:t>4</w:t>
+            </w:r>
+            <w:r>
+              <w:rPr>
+                <w:rFonts w:ascii="Times New Roman" w:hAnsi="Times New Roman" w:cs="Times New Roman"/>
+                <w:szCs w:val="26"/>
+                <w:lang w:val="en-US"/>
+              </w:rPr>
+              <w:t>0)</w:t>
             </w:r>
           </w:p>
         </w:tc>
@@ -8361,7 +9215,23 @@
                 <w:szCs w:val="26"/>
                 <w:lang w:val="en-US"/>
               </w:rPr>
-              <w:t>Varchar(50)</w:t>
+              <w:t>Varchar(</w:t>
+            </w:r>
+            <w:r>
+              <w:rPr>
+                <w:rFonts w:ascii="Times New Roman" w:hAnsi="Times New Roman" w:cs="Times New Roman"/>
+                <w:szCs w:val="26"/>
+                <w:lang w:val="en-US"/>
+              </w:rPr>
+              <w:t>15</w:t>
+            </w:r>
+            <w:r>
+              <w:rPr>
+                <w:rFonts w:ascii="Times New Roman" w:hAnsi="Times New Roman" w:cs="Times New Roman"/>
+                <w:szCs w:val="26"/>
+                <w:lang w:val="en-US"/>
+              </w:rPr>
+              <w:t>)</w:t>
             </w:r>
           </w:p>
         </w:tc>
@@ -9342,6 +10212,7 @@
                 <w:szCs w:val="26"/>
                 <w:lang w:val="en-US"/>
               </w:rPr>
+              <w:lastRenderedPageBreak/>
               <w:t>Đơn Giá Mặt Hàng</w:t>
             </w:r>
           </w:p>
@@ -9428,7 +10299,6 @@
                 <w:szCs w:val="26"/>
                 <w:lang w:val="en-US"/>
               </w:rPr>
-              <w:lastRenderedPageBreak/>
               <w:t>Mã Nguyên Liệu</w:t>
             </w:r>
           </w:p>
@@ -10286,12 +11156,21 @@
     </w:p>
     <w:p>
       <w:pPr>
+        <w:spacing w:line="259" w:lineRule="auto"/>
+      </w:pPr>
+      <w:r>
+        <w:br w:type="page"/>
+      </w:r>
+    </w:p>
+    <w:p>
+      <w:pPr>
         <w:pStyle w:val="Heading1"/>
       </w:pPr>
       <w:r>
         <w:rPr>
           <w:lang w:val="vi-VN"/>
         </w:rPr>
+        <w:lastRenderedPageBreak/>
         <w:t xml:space="preserve"> </w:t>
       </w:r>
       <w:r>
@@ -10305,6 +11184,13 @@
       <w:r>
         <w:t xml:space="preserve"> Các test case</w:t>
       </w:r>
+    </w:p>
+    <w:p>
+      <w:pPr>
+        <w:rPr>
+          <w:lang w:val="en-US"/>
+        </w:rPr>
+      </w:pPr>
     </w:p>
     <w:p>
       <w:pPr>
@@ -10366,7 +11252,7 @@
       </w:pPr>
     </w:p>
     <w:sectPr>
-      <w:footerReference w:type="default" r:id="rId13"/>
+      <w:footerReference w:type="default" r:id="rId11"/>
       <w:pgSz w:w="11906" w:h="16838" w:code="9"/>
       <w:pgMar w:top="1134" w:right="1134" w:bottom="1134" w:left="1701" w:header="709" w:footer="709" w:gutter="0"/>
       <w:pgNumType w:start="1"/>

--- a/Nhom01_DacTaHeThong.docx
+++ b/Nhom01_DacTaHeThong.docx
@@ -991,7 +991,7 @@
       </w:pPr>
       <w:bookmarkStart w:id="0" w:name="_Toc117359839"/>
       <w:bookmarkStart w:id="1" w:name="_Toc117360020"/>
-      <w:bookmarkStart w:id="2" w:name="_Toc117361671"/>
+      <w:bookmarkStart w:id="2" w:name="_Toc121082014"/>
       <w:r>
         <w:lastRenderedPageBreak/>
         <w:t>MỤC LỤC</w:t>
@@ -1047,13 +1047,13 @@
             </w:rPr>
             <w:fldChar w:fldCharType="separate"/>
           </w:r>
-          <w:hyperlink w:anchor="_Toc117361671" w:history="1">
+          <w:hyperlink w:anchor="_Toc121082015" w:history="1">
             <w:r>
               <w:rPr>
                 <w:rStyle w:val="Hyperlink"/>
                 <w:rFonts w:ascii="Times New Roman" w:hAnsi="Times New Roman" w:cs="Times New Roman"/>
               </w:rPr>
-              <w:t>MỤC LỤC</w:t>
+              <w:t>DANH MỤC HÌNH ẢNH</w:t>
             </w:r>
             <w:r>
               <w:rPr>
@@ -1074,7 +1074,7 @@
                 <w:rFonts w:ascii="Times New Roman" w:hAnsi="Times New Roman" w:cs="Times New Roman"/>
                 <w:webHidden/>
               </w:rPr>
-              <w:instrText xml:space="preserve"> PAGEREF _Toc117361671 \h </w:instrText>
+              <w:instrText xml:space="preserve"> PAGEREF _Toc121082015 \h </w:instrText>
             </w:r>
             <w:r>
               <w:rPr>
@@ -1094,7 +1094,7 @@
                 <w:rFonts w:ascii="Times New Roman" w:hAnsi="Times New Roman" w:cs="Times New Roman"/>
                 <w:webHidden/>
               </w:rPr>
-              <w:t>1</w:t>
+              <w:t>2</w:t>
             </w:r>
             <w:r>
               <w:rPr>
@@ -1119,13 +1119,13 @@
               <w:lang w:eastAsia="vi-VN"/>
             </w:rPr>
           </w:pPr>
-          <w:hyperlink w:anchor="_Toc117361672" w:history="1">
+          <w:hyperlink w:anchor="_Toc121082016" w:history="1">
             <w:r>
               <w:rPr>
                 <w:rStyle w:val="Hyperlink"/>
                 <w:rFonts w:ascii="Times New Roman" w:hAnsi="Times New Roman" w:cs="Times New Roman"/>
               </w:rPr>
-              <w:t>DANH MỤC HÌNH ẢNH</w:t>
+              <w:t>Chương 1: Giới thiệu</w:t>
             </w:r>
             <w:r>
               <w:rPr>
@@ -1146,7 +1146,7 @@
                 <w:rFonts w:ascii="Times New Roman" w:hAnsi="Times New Roman" w:cs="Times New Roman"/>
                 <w:webHidden/>
               </w:rPr>
-              <w:instrText xml:space="preserve"> PAGEREF _Toc117361672 \h </w:instrText>
+              <w:instrText xml:space="preserve"> PAGEREF _Toc121082016 \h </w:instrText>
             </w:r>
             <w:r>
               <w:rPr>
@@ -1166,7 +1166,289 @@
                 <w:rFonts w:ascii="Times New Roman" w:hAnsi="Times New Roman" w:cs="Times New Roman"/>
                 <w:webHidden/>
               </w:rPr>
-              <w:t>2</w:t>
+              <w:t>3</w:t>
+            </w:r>
+            <w:r>
+              <w:rPr>
+                <w:rFonts w:ascii="Times New Roman" w:hAnsi="Times New Roman" w:cs="Times New Roman"/>
+                <w:webHidden/>
+              </w:rPr>
+              <w:fldChar w:fldCharType="end"/>
+            </w:r>
+          </w:hyperlink>
+        </w:p>
+        <w:p>
+          <w:pPr>
+            <w:pStyle w:val="TOC2"/>
+            <w:tabs>
+              <w:tab w:val="right" w:leader="dot" w:pos="9061"/>
+            </w:tabs>
+            <w:spacing w:line="360" w:lineRule="auto"/>
+            <w:rPr>
+              <w:rFonts w:ascii="Times New Roman" w:eastAsiaTheme="minorEastAsia" w:hAnsi="Times New Roman" w:cs="Times New Roman"/>
+              <w:color w:val="auto"/>
+              <w:sz w:val="22"/>
+              <w:lang w:eastAsia="vi-VN"/>
+            </w:rPr>
+          </w:pPr>
+          <w:hyperlink w:anchor="_Toc121082017" w:history="1">
+            <w:r>
+              <w:rPr>
+                <w:rStyle w:val="Hyperlink"/>
+                <w:rFonts w:ascii="Times New Roman" w:hAnsi="Times New Roman" w:cs="Times New Roman"/>
+              </w:rPr>
+              <w:t>1.1. Mô tả nghiệp vụ, quy trình của hệ thống</w:t>
+            </w:r>
+            <w:r>
+              <w:rPr>
+                <w:rFonts w:ascii="Times New Roman" w:hAnsi="Times New Roman" w:cs="Times New Roman"/>
+                <w:webHidden/>
+              </w:rPr>
+              <w:tab/>
+            </w:r>
+            <w:r>
+              <w:rPr>
+                <w:rFonts w:ascii="Times New Roman" w:hAnsi="Times New Roman" w:cs="Times New Roman"/>
+                <w:webHidden/>
+              </w:rPr>
+              <w:fldChar w:fldCharType="begin"/>
+            </w:r>
+            <w:r>
+              <w:rPr>
+                <w:rFonts w:ascii="Times New Roman" w:hAnsi="Times New Roman" w:cs="Times New Roman"/>
+                <w:webHidden/>
+              </w:rPr>
+              <w:instrText xml:space="preserve"> PAGEREF _Toc121082017 \h </w:instrText>
+            </w:r>
+            <w:r>
+              <w:rPr>
+                <w:rFonts w:ascii="Times New Roman" w:hAnsi="Times New Roman" w:cs="Times New Roman"/>
+                <w:webHidden/>
+              </w:rPr>
+            </w:r>
+            <w:r>
+              <w:rPr>
+                <w:rFonts w:ascii="Times New Roman" w:hAnsi="Times New Roman" w:cs="Times New Roman"/>
+                <w:webHidden/>
+              </w:rPr>
+              <w:fldChar w:fldCharType="separate"/>
+            </w:r>
+            <w:r>
+              <w:rPr>
+                <w:rFonts w:ascii="Times New Roman" w:hAnsi="Times New Roman" w:cs="Times New Roman"/>
+                <w:webHidden/>
+              </w:rPr>
+              <w:t>3</w:t>
+            </w:r>
+            <w:r>
+              <w:rPr>
+                <w:rFonts w:ascii="Times New Roman" w:hAnsi="Times New Roman" w:cs="Times New Roman"/>
+                <w:webHidden/>
+              </w:rPr>
+              <w:fldChar w:fldCharType="end"/>
+            </w:r>
+          </w:hyperlink>
+        </w:p>
+        <w:p>
+          <w:pPr>
+            <w:pStyle w:val="TOC3"/>
+            <w:tabs>
+              <w:tab w:val="right" w:leader="dot" w:pos="9061"/>
+            </w:tabs>
+            <w:spacing w:line="360" w:lineRule="auto"/>
+            <w:rPr>
+              <w:rFonts w:ascii="Times New Roman" w:hAnsi="Times New Roman" w:cs="Times New Roman"/>
+            </w:rPr>
+          </w:pPr>
+          <w:hyperlink w:anchor="_Toc121082018" w:history="1">
+            <w:r>
+              <w:rPr>
+                <w:rStyle w:val="Hyperlink"/>
+                <w:rFonts w:ascii="Times New Roman" w:hAnsi="Times New Roman" w:cs="Times New Roman"/>
+              </w:rPr>
+              <w:t>1.1.1. Vai trò quản trị viên:</w:t>
+            </w:r>
+            <w:r>
+              <w:rPr>
+                <w:rFonts w:ascii="Times New Roman" w:hAnsi="Times New Roman" w:cs="Times New Roman"/>
+                <w:webHidden/>
+              </w:rPr>
+              <w:tab/>
+            </w:r>
+            <w:r>
+              <w:rPr>
+                <w:rFonts w:ascii="Times New Roman" w:hAnsi="Times New Roman" w:cs="Times New Roman"/>
+                <w:webHidden/>
+              </w:rPr>
+              <w:fldChar w:fldCharType="begin"/>
+            </w:r>
+            <w:r>
+              <w:rPr>
+                <w:rFonts w:ascii="Times New Roman" w:hAnsi="Times New Roman" w:cs="Times New Roman"/>
+                <w:webHidden/>
+              </w:rPr>
+              <w:instrText xml:space="preserve"> PAGEREF _Toc121082018 \h </w:instrText>
+            </w:r>
+            <w:r>
+              <w:rPr>
+                <w:rFonts w:ascii="Times New Roman" w:hAnsi="Times New Roman" w:cs="Times New Roman"/>
+                <w:webHidden/>
+              </w:rPr>
+            </w:r>
+            <w:r>
+              <w:rPr>
+                <w:rFonts w:ascii="Times New Roman" w:hAnsi="Times New Roman" w:cs="Times New Roman"/>
+                <w:webHidden/>
+              </w:rPr>
+              <w:fldChar w:fldCharType="separate"/>
+            </w:r>
+            <w:r>
+              <w:rPr>
+                <w:rFonts w:ascii="Times New Roman" w:hAnsi="Times New Roman" w:cs="Times New Roman"/>
+                <w:webHidden/>
+              </w:rPr>
+              <w:t>3</w:t>
+            </w:r>
+            <w:r>
+              <w:rPr>
+                <w:rFonts w:ascii="Times New Roman" w:hAnsi="Times New Roman" w:cs="Times New Roman"/>
+                <w:webHidden/>
+              </w:rPr>
+              <w:fldChar w:fldCharType="end"/>
+            </w:r>
+          </w:hyperlink>
+        </w:p>
+        <w:p>
+          <w:pPr>
+            <w:pStyle w:val="TOC3"/>
+            <w:tabs>
+              <w:tab w:val="right" w:leader="dot" w:pos="9061"/>
+            </w:tabs>
+            <w:spacing w:line="360" w:lineRule="auto"/>
+            <w:rPr>
+              <w:rFonts w:ascii="Times New Roman" w:hAnsi="Times New Roman" w:cs="Times New Roman"/>
+            </w:rPr>
+          </w:pPr>
+          <w:hyperlink w:anchor="_Toc121082019" w:history="1">
+            <w:r>
+              <w:rPr>
+                <w:rStyle w:val="Hyperlink"/>
+                <w:rFonts w:ascii="Times New Roman" w:hAnsi="Times New Roman" w:cs="Times New Roman"/>
+              </w:rPr>
+              <w:t>1.1.2. Vai trò nhân viên</w:t>
+            </w:r>
+            <w:r>
+              <w:rPr>
+                <w:rFonts w:ascii="Times New Roman" w:hAnsi="Times New Roman" w:cs="Times New Roman"/>
+                <w:webHidden/>
+              </w:rPr>
+              <w:tab/>
+            </w:r>
+            <w:r>
+              <w:rPr>
+                <w:rFonts w:ascii="Times New Roman" w:hAnsi="Times New Roman" w:cs="Times New Roman"/>
+                <w:webHidden/>
+              </w:rPr>
+              <w:fldChar w:fldCharType="begin"/>
+            </w:r>
+            <w:r>
+              <w:rPr>
+                <w:rFonts w:ascii="Times New Roman" w:hAnsi="Times New Roman" w:cs="Times New Roman"/>
+                <w:webHidden/>
+              </w:rPr>
+              <w:instrText xml:space="preserve"> PAGEREF _Toc121082019 \h </w:instrText>
+            </w:r>
+            <w:r>
+              <w:rPr>
+                <w:rFonts w:ascii="Times New Roman" w:hAnsi="Times New Roman" w:cs="Times New Roman"/>
+                <w:webHidden/>
+              </w:rPr>
+            </w:r>
+            <w:r>
+              <w:rPr>
+                <w:rFonts w:ascii="Times New Roman" w:hAnsi="Times New Roman" w:cs="Times New Roman"/>
+                <w:webHidden/>
+              </w:rPr>
+              <w:fldChar w:fldCharType="separate"/>
+            </w:r>
+            <w:r>
+              <w:rPr>
+                <w:rFonts w:ascii="Times New Roman" w:hAnsi="Times New Roman" w:cs="Times New Roman"/>
+                <w:webHidden/>
+              </w:rPr>
+              <w:t>6</w:t>
+            </w:r>
+            <w:r>
+              <w:rPr>
+                <w:rFonts w:ascii="Times New Roman" w:hAnsi="Times New Roman" w:cs="Times New Roman"/>
+                <w:webHidden/>
+              </w:rPr>
+              <w:fldChar w:fldCharType="end"/>
+            </w:r>
+          </w:hyperlink>
+        </w:p>
+        <w:p>
+          <w:pPr>
+            <w:pStyle w:val="TOC2"/>
+            <w:tabs>
+              <w:tab w:val="right" w:leader="dot" w:pos="9061"/>
+            </w:tabs>
+            <w:spacing w:line="360" w:lineRule="auto"/>
+            <w:rPr>
+              <w:rFonts w:ascii="Times New Roman" w:eastAsiaTheme="minorEastAsia" w:hAnsi="Times New Roman" w:cs="Times New Roman"/>
+              <w:color w:val="auto"/>
+              <w:sz w:val="22"/>
+              <w:lang w:eastAsia="vi-VN"/>
+            </w:rPr>
+          </w:pPr>
+          <w:hyperlink w:anchor="_Toc121082020" w:history="1">
+            <w:r>
+              <w:rPr>
+                <w:rStyle w:val="Hyperlink"/>
+                <w:rFonts w:ascii="Times New Roman" w:hAnsi="Times New Roman" w:cs="Times New Roman"/>
+              </w:rPr>
+              <w:t>1.2. Các ràng buộc đầu vào của luồng dữ liệu nhập vào</w:t>
+            </w:r>
+            <w:r>
+              <w:rPr>
+                <w:rFonts w:ascii="Times New Roman" w:hAnsi="Times New Roman" w:cs="Times New Roman"/>
+                <w:webHidden/>
+              </w:rPr>
+              <w:tab/>
+            </w:r>
+            <w:r>
+              <w:rPr>
+                <w:rFonts w:ascii="Times New Roman" w:hAnsi="Times New Roman" w:cs="Times New Roman"/>
+                <w:webHidden/>
+              </w:rPr>
+              <w:fldChar w:fldCharType="begin"/>
+            </w:r>
+            <w:r>
+              <w:rPr>
+                <w:rFonts w:ascii="Times New Roman" w:hAnsi="Times New Roman" w:cs="Times New Roman"/>
+                <w:webHidden/>
+              </w:rPr>
+              <w:instrText xml:space="preserve"> PAGEREF _Toc121082020 \h </w:instrText>
+            </w:r>
+            <w:r>
+              <w:rPr>
+                <w:rFonts w:ascii="Times New Roman" w:hAnsi="Times New Roman" w:cs="Times New Roman"/>
+                <w:webHidden/>
+              </w:rPr>
+            </w:r>
+            <w:r>
+              <w:rPr>
+                <w:rFonts w:ascii="Times New Roman" w:hAnsi="Times New Roman" w:cs="Times New Roman"/>
+                <w:webHidden/>
+              </w:rPr>
+              <w:fldChar w:fldCharType="separate"/>
+            </w:r>
+            <w:r>
+              <w:rPr>
+                <w:rFonts w:ascii="Times New Roman" w:hAnsi="Times New Roman" w:cs="Times New Roman"/>
+                <w:webHidden/>
+              </w:rPr>
+              <w:t>9</w:t>
             </w:r>
             <w:r>
               <w:rPr>
@@ -1191,13 +1473,13 @@
               <w:lang w:eastAsia="vi-VN"/>
             </w:rPr>
           </w:pPr>
-          <w:hyperlink w:anchor="_Toc117361673" w:history="1">
+          <w:hyperlink w:anchor="_Toc121082021" w:history="1">
             <w:r>
               <w:rPr>
                 <w:rStyle w:val="Hyperlink"/>
                 <w:rFonts w:ascii="Times New Roman" w:hAnsi="Times New Roman" w:cs="Times New Roman"/>
               </w:rPr>
-              <w:t>Chương 1: Giới thiệu</w:t>
+              <w:t>Chương 2: Thiết kế hệ thống</w:t>
             </w:r>
             <w:r>
               <w:rPr>
@@ -1218,7 +1500,7 @@
                 <w:rFonts w:ascii="Times New Roman" w:hAnsi="Times New Roman" w:cs="Times New Roman"/>
                 <w:webHidden/>
               </w:rPr>
-              <w:instrText xml:space="preserve"> PAGEREF _Toc117361673 \h </w:instrText>
+              <w:instrText xml:space="preserve"> PAGEREF _Toc121082021 \h </w:instrText>
             </w:r>
             <w:r>
               <w:rPr>
@@ -1238,7 +1520,7 @@
                 <w:rFonts w:ascii="Times New Roman" w:hAnsi="Times New Roman" w:cs="Times New Roman"/>
                 <w:webHidden/>
               </w:rPr>
-              <w:t>3</w:t>
+              <w:t>11</w:t>
             </w:r>
             <w:r>
               <w:rPr>
@@ -1263,13 +1545,13 @@
               <w:lang w:eastAsia="vi-VN"/>
             </w:rPr>
           </w:pPr>
-          <w:hyperlink w:anchor="_Toc117361674" w:history="1">
+          <w:hyperlink w:anchor="_Toc121082022" w:history="1">
             <w:r>
               <w:rPr>
                 <w:rStyle w:val="Hyperlink"/>
                 <w:rFonts w:ascii="Times New Roman" w:hAnsi="Times New Roman" w:cs="Times New Roman"/>
               </w:rPr>
-              <w:t>1.1. Mô tả nghiệp vụ</w:t>
+              <w:t>2.1. Sơ đồ ERD (Entity Relationship Diagram)</w:t>
             </w:r>
             <w:r>
               <w:rPr>
@@ -1290,7 +1572,7 @@
                 <w:rFonts w:ascii="Times New Roman" w:hAnsi="Times New Roman" w:cs="Times New Roman"/>
                 <w:webHidden/>
               </w:rPr>
-              <w:instrText xml:space="preserve"> PAGEREF _Toc117361674 \h </w:instrText>
+              <w:instrText xml:space="preserve"> PAGEREF _Toc121082022 \h </w:instrText>
             </w:r>
             <w:r>
               <w:rPr>
@@ -1310,7 +1592,7 @@
                 <w:rFonts w:ascii="Times New Roman" w:hAnsi="Times New Roman" w:cs="Times New Roman"/>
                 <w:webHidden/>
               </w:rPr>
-              <w:t>3</w:t>
+              <w:t>11</w:t>
             </w:r>
             <w:r>
               <w:rPr>
@@ -1335,13 +1617,13 @@
               <w:lang w:eastAsia="vi-VN"/>
             </w:rPr>
           </w:pPr>
-          <w:hyperlink w:anchor="_Toc117361675" w:history="1">
+          <w:hyperlink w:anchor="_Toc121082023" w:history="1">
             <w:r>
               <w:rPr>
                 <w:rStyle w:val="Hyperlink"/>
                 <w:rFonts w:ascii="Times New Roman" w:hAnsi="Times New Roman" w:cs="Times New Roman"/>
               </w:rPr>
-              <w:t>1.2. Các chức năng cần có</w:t>
+              <w:t>2.2. Mô hình thực thể - mối kết hợp</w:t>
             </w:r>
             <w:r>
               <w:rPr>
@@ -1362,7 +1644,7 @@
                 <w:rFonts w:ascii="Times New Roman" w:hAnsi="Times New Roman" w:cs="Times New Roman"/>
                 <w:webHidden/>
               </w:rPr>
-              <w:instrText xml:space="preserve"> PAGEREF _Toc117361675 \h </w:instrText>
+              <w:instrText xml:space="preserve"> PAGEREF _Toc121082023 \h </w:instrText>
             </w:r>
             <w:r>
               <w:rPr>
@@ -1382,7 +1664,79 @@
                 <w:rFonts w:ascii="Times New Roman" w:hAnsi="Times New Roman" w:cs="Times New Roman"/>
                 <w:webHidden/>
               </w:rPr>
-              <w:t>3</w:t>
+              <w:t>11</w:t>
+            </w:r>
+            <w:r>
+              <w:rPr>
+                <w:rFonts w:ascii="Times New Roman" w:hAnsi="Times New Roman" w:cs="Times New Roman"/>
+                <w:webHidden/>
+              </w:rPr>
+              <w:fldChar w:fldCharType="end"/>
+            </w:r>
+          </w:hyperlink>
+        </w:p>
+        <w:p>
+          <w:pPr>
+            <w:pStyle w:val="TOC2"/>
+            <w:tabs>
+              <w:tab w:val="right" w:leader="dot" w:pos="9061"/>
+            </w:tabs>
+            <w:spacing w:line="360" w:lineRule="auto"/>
+            <w:rPr>
+              <w:rFonts w:ascii="Times New Roman" w:eastAsiaTheme="minorEastAsia" w:hAnsi="Times New Roman" w:cs="Times New Roman"/>
+              <w:color w:val="auto"/>
+              <w:sz w:val="22"/>
+              <w:lang w:eastAsia="vi-VN"/>
+            </w:rPr>
+          </w:pPr>
+          <w:hyperlink w:anchor="_Toc121082024" w:history="1">
+            <w:r>
+              <w:rPr>
+                <w:rStyle w:val="Hyperlink"/>
+                <w:rFonts w:ascii="Times New Roman" w:hAnsi="Times New Roman" w:cs="Times New Roman"/>
+              </w:rPr>
+              <w:t>2.3. Mô tả thành phần dữ liệu</w:t>
+            </w:r>
+            <w:r>
+              <w:rPr>
+                <w:rFonts w:ascii="Times New Roman" w:hAnsi="Times New Roman" w:cs="Times New Roman"/>
+                <w:webHidden/>
+              </w:rPr>
+              <w:tab/>
+            </w:r>
+            <w:r>
+              <w:rPr>
+                <w:rFonts w:ascii="Times New Roman" w:hAnsi="Times New Roman" w:cs="Times New Roman"/>
+                <w:webHidden/>
+              </w:rPr>
+              <w:fldChar w:fldCharType="begin"/>
+            </w:r>
+            <w:r>
+              <w:rPr>
+                <w:rFonts w:ascii="Times New Roman" w:hAnsi="Times New Roman" w:cs="Times New Roman"/>
+                <w:webHidden/>
+              </w:rPr>
+              <w:instrText xml:space="preserve"> PAGEREF _Toc121082024 \h </w:instrText>
+            </w:r>
+            <w:r>
+              <w:rPr>
+                <w:rFonts w:ascii="Times New Roman" w:hAnsi="Times New Roman" w:cs="Times New Roman"/>
+                <w:webHidden/>
+              </w:rPr>
+            </w:r>
+            <w:r>
+              <w:rPr>
+                <w:rFonts w:ascii="Times New Roman" w:hAnsi="Times New Roman" w:cs="Times New Roman"/>
+                <w:webHidden/>
+              </w:rPr>
+              <w:fldChar w:fldCharType="separate"/>
+            </w:r>
+            <w:r>
+              <w:rPr>
+                <w:rFonts w:ascii="Times New Roman" w:hAnsi="Times New Roman" w:cs="Times New Roman"/>
+                <w:webHidden/>
+              </w:rPr>
+              <w:t>12</w:t>
             </w:r>
             <w:r>
               <w:rPr>
@@ -1407,13 +1761,13 @@
               <w:lang w:eastAsia="vi-VN"/>
             </w:rPr>
           </w:pPr>
-          <w:hyperlink w:anchor="_Toc117361676" w:history="1">
+          <w:hyperlink w:anchor="_Toc121082025" w:history="1">
             <w:r>
               <w:rPr>
                 <w:rStyle w:val="Hyperlink"/>
                 <w:rFonts w:ascii="Times New Roman" w:hAnsi="Times New Roman" w:cs="Times New Roman"/>
               </w:rPr>
-              <w:t>Chương 2: Thiết kế hệ thống</w:t>
+              <w:t>Chương 3: Kiểm thử hệ thống</w:t>
             </w:r>
             <w:r>
               <w:rPr>
@@ -1434,7 +1788,7 @@
                 <w:rFonts w:ascii="Times New Roman" w:hAnsi="Times New Roman" w:cs="Times New Roman"/>
                 <w:webHidden/>
               </w:rPr>
-              <w:instrText xml:space="preserve"> PAGEREF _Toc117361676 \h </w:instrText>
+              <w:instrText xml:space="preserve"> PAGEREF _Toc121082025 \h </w:instrText>
             </w:r>
             <w:r>
               <w:rPr>
@@ -1454,7 +1808,7 @@
                 <w:rFonts w:ascii="Times New Roman" w:hAnsi="Times New Roman" w:cs="Times New Roman"/>
                 <w:webHidden/>
               </w:rPr>
-              <w:t>6</w:t>
+              <w:t>15</w:t>
             </w:r>
             <w:r>
               <w:rPr>
@@ -1479,13 +1833,13 @@
               <w:lang w:eastAsia="vi-VN"/>
             </w:rPr>
           </w:pPr>
-          <w:hyperlink w:anchor="_Toc117361677" w:history="1">
+          <w:hyperlink w:anchor="_Toc121082026" w:history="1">
             <w:r>
               <w:rPr>
                 <w:rStyle w:val="Hyperlink"/>
                 <w:rFonts w:ascii="Times New Roman" w:hAnsi="Times New Roman" w:cs="Times New Roman"/>
               </w:rPr>
-              <w:t>2.1. Sơ đồ UML (Unified Modeling Language)</w:t>
+              <w:t>3.1. Các test case</w:t>
             </w:r>
             <w:r>
               <w:rPr>
@@ -1506,7 +1860,7 @@
                 <w:rFonts w:ascii="Times New Roman" w:hAnsi="Times New Roman" w:cs="Times New Roman"/>
                 <w:webHidden/>
               </w:rPr>
-              <w:instrText xml:space="preserve"> PAGEREF _Toc117361677 \h </w:instrText>
+              <w:instrText xml:space="preserve"> PAGEREF _Toc121082026 \h </w:instrText>
             </w:r>
             <w:r>
               <w:rPr>
@@ -1526,7 +1880,7 @@
                 <w:rFonts w:ascii="Times New Roman" w:hAnsi="Times New Roman" w:cs="Times New Roman"/>
                 <w:webHidden/>
               </w:rPr>
-              <w:t>6</w:t>
+              <w:t>15</w:t>
             </w:r>
             <w:r>
               <w:rPr>
@@ -1551,13 +1905,13 @@
               <w:lang w:eastAsia="vi-VN"/>
             </w:rPr>
           </w:pPr>
-          <w:hyperlink w:anchor="_Toc117361678" w:history="1">
+          <w:hyperlink w:anchor="_Toc121082027" w:history="1">
             <w:r>
               <w:rPr>
                 <w:rStyle w:val="Hyperlink"/>
                 <w:rFonts w:ascii="Times New Roman" w:hAnsi="Times New Roman" w:cs="Times New Roman"/>
               </w:rPr>
-              <w:t>2.2. Sơ đồ ERD (Entity Relationship Diagram)</w:t>
+              <w:t>3.2. Các unit test</w:t>
             </w:r>
             <w:r>
               <w:rPr>
@@ -1578,7 +1932,7 @@
                 <w:rFonts w:ascii="Times New Roman" w:hAnsi="Times New Roman" w:cs="Times New Roman"/>
                 <w:webHidden/>
               </w:rPr>
-              <w:instrText xml:space="preserve"> PAGEREF _Toc117361678 \h </w:instrText>
+              <w:instrText xml:space="preserve"> PAGEREF _Toc121082027 \h </w:instrText>
             </w:r>
             <w:r>
               <w:rPr>
@@ -1598,7 +1952,79 @@
                 <w:rFonts w:ascii="Times New Roman" w:hAnsi="Times New Roman" w:cs="Times New Roman"/>
                 <w:webHidden/>
               </w:rPr>
-              <w:t>6</w:t>
+              <w:t>15</w:t>
+            </w:r>
+            <w:r>
+              <w:rPr>
+                <w:rFonts w:ascii="Times New Roman" w:hAnsi="Times New Roman" w:cs="Times New Roman"/>
+                <w:webHidden/>
+              </w:rPr>
+              <w:fldChar w:fldCharType="end"/>
+            </w:r>
+          </w:hyperlink>
+        </w:p>
+        <w:p>
+          <w:pPr>
+            <w:pStyle w:val="TOC1"/>
+            <w:tabs>
+              <w:tab w:val="right" w:leader="dot" w:pos="9061"/>
+            </w:tabs>
+            <w:spacing w:line="360" w:lineRule="auto"/>
+            <w:rPr>
+              <w:rFonts w:ascii="Times New Roman" w:eastAsiaTheme="minorEastAsia" w:hAnsi="Times New Roman" w:cs="Times New Roman"/>
+              <w:color w:val="auto"/>
+              <w:sz w:val="22"/>
+              <w:lang w:eastAsia="vi-VN"/>
+            </w:rPr>
+          </w:pPr>
+          <w:hyperlink w:anchor="_Toc121082028" w:history="1">
+            <w:r>
+              <w:rPr>
+                <w:rStyle w:val="Hyperlink"/>
+                <w:rFonts w:ascii="Times New Roman" w:hAnsi="Times New Roman" w:cs="Times New Roman"/>
+              </w:rPr>
+              <w:t>Chương 4: Giao diện</w:t>
+            </w:r>
+            <w:r>
+              <w:rPr>
+                <w:rFonts w:ascii="Times New Roman" w:hAnsi="Times New Roman" w:cs="Times New Roman"/>
+                <w:webHidden/>
+              </w:rPr>
+              <w:tab/>
+            </w:r>
+            <w:r>
+              <w:rPr>
+                <w:rFonts w:ascii="Times New Roman" w:hAnsi="Times New Roman" w:cs="Times New Roman"/>
+                <w:webHidden/>
+              </w:rPr>
+              <w:fldChar w:fldCharType="begin"/>
+            </w:r>
+            <w:r>
+              <w:rPr>
+                <w:rFonts w:ascii="Times New Roman" w:hAnsi="Times New Roman" w:cs="Times New Roman"/>
+                <w:webHidden/>
+              </w:rPr>
+              <w:instrText xml:space="preserve"> PAGEREF _Toc121082028 \h </w:instrText>
+            </w:r>
+            <w:r>
+              <w:rPr>
+                <w:rFonts w:ascii="Times New Roman" w:hAnsi="Times New Roman" w:cs="Times New Roman"/>
+                <w:webHidden/>
+              </w:rPr>
+            </w:r>
+            <w:r>
+              <w:rPr>
+                <w:rFonts w:ascii="Times New Roman" w:hAnsi="Times New Roman" w:cs="Times New Roman"/>
+                <w:webHidden/>
+              </w:rPr>
+              <w:fldChar w:fldCharType="separate"/>
+            </w:r>
+            <w:r>
+              <w:rPr>
+                <w:rFonts w:ascii="Times New Roman" w:hAnsi="Times New Roman" w:cs="Times New Roman"/>
+                <w:webHidden/>
+              </w:rPr>
+              <w:t>16</w:t>
             </w:r>
             <w:r>
               <w:rPr>
@@ -1623,13 +2049,13 @@
               <w:lang w:eastAsia="vi-VN"/>
             </w:rPr>
           </w:pPr>
-          <w:hyperlink w:anchor="_Toc117361679" w:history="1">
+          <w:hyperlink w:anchor="_Toc121082029" w:history="1">
             <w:r>
               <w:rPr>
                 <w:rStyle w:val="Hyperlink"/>
                 <w:rFonts w:ascii="Times New Roman" w:hAnsi="Times New Roman" w:cs="Times New Roman"/>
               </w:rPr>
-              <w:t>2.3. Mô hình thực thể - mối kết hợp</w:t>
+              <w:t>4.1. Giao diện dùng chung</w:t>
             </w:r>
             <w:r>
               <w:rPr>
@@ -1650,7 +2076,7 @@
                 <w:rFonts w:ascii="Times New Roman" w:hAnsi="Times New Roman" w:cs="Times New Roman"/>
                 <w:webHidden/>
               </w:rPr>
-              <w:instrText xml:space="preserve"> PAGEREF _Toc117361679 \h </w:instrText>
+              <w:instrText xml:space="preserve"> PAGEREF _Toc121082029 \h </w:instrText>
             </w:r>
             <w:r>
               <w:rPr>
@@ -1670,7 +2096,295 @@
                 <w:rFonts w:ascii="Times New Roman" w:hAnsi="Times New Roman" w:cs="Times New Roman"/>
                 <w:webHidden/>
               </w:rPr>
-              <w:t>7</w:t>
+              <w:t>16</w:t>
+            </w:r>
+            <w:r>
+              <w:rPr>
+                <w:rFonts w:ascii="Times New Roman" w:hAnsi="Times New Roman" w:cs="Times New Roman"/>
+                <w:webHidden/>
+              </w:rPr>
+              <w:fldChar w:fldCharType="end"/>
+            </w:r>
+          </w:hyperlink>
+        </w:p>
+        <w:p>
+          <w:pPr>
+            <w:pStyle w:val="TOC2"/>
+            <w:tabs>
+              <w:tab w:val="right" w:leader="dot" w:pos="9061"/>
+            </w:tabs>
+            <w:spacing w:line="360" w:lineRule="auto"/>
+            <w:rPr>
+              <w:rFonts w:ascii="Times New Roman" w:eastAsiaTheme="minorEastAsia" w:hAnsi="Times New Roman" w:cs="Times New Roman"/>
+              <w:color w:val="auto"/>
+              <w:sz w:val="22"/>
+              <w:lang w:eastAsia="vi-VN"/>
+            </w:rPr>
+          </w:pPr>
+          <w:hyperlink w:anchor="_Toc121082030" w:history="1">
+            <w:r>
+              <w:rPr>
+                <w:rStyle w:val="Hyperlink"/>
+                <w:rFonts w:ascii="Times New Roman" w:hAnsi="Times New Roman" w:cs="Times New Roman"/>
+              </w:rPr>
+              <w:t>4.2. Giao diện phía quản trị viên</w:t>
+            </w:r>
+            <w:r>
+              <w:rPr>
+                <w:rFonts w:ascii="Times New Roman" w:hAnsi="Times New Roman" w:cs="Times New Roman"/>
+                <w:webHidden/>
+              </w:rPr>
+              <w:tab/>
+            </w:r>
+            <w:r>
+              <w:rPr>
+                <w:rFonts w:ascii="Times New Roman" w:hAnsi="Times New Roman" w:cs="Times New Roman"/>
+                <w:webHidden/>
+              </w:rPr>
+              <w:fldChar w:fldCharType="begin"/>
+            </w:r>
+            <w:r>
+              <w:rPr>
+                <w:rFonts w:ascii="Times New Roman" w:hAnsi="Times New Roman" w:cs="Times New Roman"/>
+                <w:webHidden/>
+              </w:rPr>
+              <w:instrText xml:space="preserve"> PAGEREF _Toc121082030 \h </w:instrText>
+            </w:r>
+            <w:r>
+              <w:rPr>
+                <w:rFonts w:ascii="Times New Roman" w:hAnsi="Times New Roman" w:cs="Times New Roman"/>
+                <w:webHidden/>
+              </w:rPr>
+            </w:r>
+            <w:r>
+              <w:rPr>
+                <w:rFonts w:ascii="Times New Roman" w:hAnsi="Times New Roman" w:cs="Times New Roman"/>
+                <w:webHidden/>
+              </w:rPr>
+              <w:fldChar w:fldCharType="separate"/>
+            </w:r>
+            <w:r>
+              <w:rPr>
+                <w:rFonts w:ascii="Times New Roman" w:hAnsi="Times New Roman" w:cs="Times New Roman"/>
+                <w:webHidden/>
+              </w:rPr>
+              <w:t>17</w:t>
+            </w:r>
+            <w:r>
+              <w:rPr>
+                <w:rFonts w:ascii="Times New Roman" w:hAnsi="Times New Roman" w:cs="Times New Roman"/>
+                <w:webHidden/>
+              </w:rPr>
+              <w:fldChar w:fldCharType="end"/>
+            </w:r>
+          </w:hyperlink>
+        </w:p>
+        <w:p>
+          <w:pPr>
+            <w:pStyle w:val="TOC2"/>
+            <w:tabs>
+              <w:tab w:val="right" w:leader="dot" w:pos="9061"/>
+            </w:tabs>
+            <w:spacing w:line="360" w:lineRule="auto"/>
+            <w:rPr>
+              <w:rFonts w:ascii="Times New Roman" w:eastAsiaTheme="minorEastAsia" w:hAnsi="Times New Roman" w:cs="Times New Roman"/>
+              <w:color w:val="auto"/>
+              <w:sz w:val="22"/>
+              <w:lang w:eastAsia="vi-VN"/>
+            </w:rPr>
+          </w:pPr>
+          <w:hyperlink w:anchor="_Toc121082031" w:history="1">
+            <w:r>
+              <w:rPr>
+                <w:rStyle w:val="Hyperlink"/>
+                <w:rFonts w:ascii="Times New Roman" w:hAnsi="Times New Roman" w:cs="Times New Roman"/>
+              </w:rPr>
+              <w:t>4.3. Giao diện phía nhân viên</w:t>
+            </w:r>
+            <w:r>
+              <w:rPr>
+                <w:rFonts w:ascii="Times New Roman" w:hAnsi="Times New Roman" w:cs="Times New Roman"/>
+                <w:webHidden/>
+              </w:rPr>
+              <w:tab/>
+            </w:r>
+            <w:r>
+              <w:rPr>
+                <w:rFonts w:ascii="Times New Roman" w:hAnsi="Times New Roman" w:cs="Times New Roman"/>
+                <w:webHidden/>
+              </w:rPr>
+              <w:fldChar w:fldCharType="begin"/>
+            </w:r>
+            <w:r>
+              <w:rPr>
+                <w:rFonts w:ascii="Times New Roman" w:hAnsi="Times New Roman" w:cs="Times New Roman"/>
+                <w:webHidden/>
+              </w:rPr>
+              <w:instrText xml:space="preserve"> PAGEREF _Toc121082031 \h </w:instrText>
+            </w:r>
+            <w:r>
+              <w:rPr>
+                <w:rFonts w:ascii="Times New Roman" w:hAnsi="Times New Roman" w:cs="Times New Roman"/>
+                <w:webHidden/>
+              </w:rPr>
+            </w:r>
+            <w:r>
+              <w:rPr>
+                <w:rFonts w:ascii="Times New Roman" w:hAnsi="Times New Roman" w:cs="Times New Roman"/>
+                <w:webHidden/>
+              </w:rPr>
+              <w:fldChar w:fldCharType="separate"/>
+            </w:r>
+            <w:r>
+              <w:rPr>
+                <w:rFonts w:ascii="Times New Roman" w:hAnsi="Times New Roman" w:cs="Times New Roman"/>
+                <w:webHidden/>
+              </w:rPr>
+              <w:t>21</w:t>
+            </w:r>
+            <w:r>
+              <w:rPr>
+                <w:rFonts w:ascii="Times New Roman" w:hAnsi="Times New Roman" w:cs="Times New Roman"/>
+                <w:webHidden/>
+              </w:rPr>
+              <w:fldChar w:fldCharType="end"/>
+            </w:r>
+          </w:hyperlink>
+        </w:p>
+        <w:p>
+          <w:pPr>
+            <w:pStyle w:val="TOC1"/>
+            <w:tabs>
+              <w:tab w:val="right" w:leader="dot" w:pos="9061"/>
+            </w:tabs>
+            <w:spacing w:line="360" w:lineRule="auto"/>
+            <w:rPr>
+              <w:rFonts w:ascii="Times New Roman" w:eastAsiaTheme="minorEastAsia" w:hAnsi="Times New Roman" w:cs="Times New Roman"/>
+              <w:color w:val="auto"/>
+              <w:sz w:val="22"/>
+              <w:lang w:eastAsia="vi-VN"/>
+            </w:rPr>
+          </w:pPr>
+          <w:hyperlink w:anchor="_Toc121082032" w:history="1">
+            <w:r>
+              <w:rPr>
+                <w:rStyle w:val="Hyperlink"/>
+                <w:rFonts w:ascii="Times New Roman" w:hAnsi="Times New Roman" w:cs="Times New Roman"/>
+              </w:rPr>
+              <w:t>Chương 5: Kết luận</w:t>
+            </w:r>
+            <w:r>
+              <w:rPr>
+                <w:rFonts w:ascii="Times New Roman" w:hAnsi="Times New Roman" w:cs="Times New Roman"/>
+                <w:webHidden/>
+              </w:rPr>
+              <w:tab/>
+            </w:r>
+            <w:r>
+              <w:rPr>
+                <w:rFonts w:ascii="Times New Roman" w:hAnsi="Times New Roman" w:cs="Times New Roman"/>
+                <w:webHidden/>
+              </w:rPr>
+              <w:fldChar w:fldCharType="begin"/>
+            </w:r>
+            <w:r>
+              <w:rPr>
+                <w:rFonts w:ascii="Times New Roman" w:hAnsi="Times New Roman" w:cs="Times New Roman"/>
+                <w:webHidden/>
+              </w:rPr>
+              <w:instrText xml:space="preserve"> PAGEREF _Toc121082032 \h </w:instrText>
+            </w:r>
+            <w:r>
+              <w:rPr>
+                <w:rFonts w:ascii="Times New Roman" w:hAnsi="Times New Roman" w:cs="Times New Roman"/>
+                <w:webHidden/>
+              </w:rPr>
+            </w:r>
+            <w:r>
+              <w:rPr>
+                <w:rFonts w:ascii="Times New Roman" w:hAnsi="Times New Roman" w:cs="Times New Roman"/>
+                <w:webHidden/>
+              </w:rPr>
+              <w:fldChar w:fldCharType="separate"/>
+            </w:r>
+            <w:r>
+              <w:rPr>
+                <w:rFonts w:ascii="Times New Roman" w:hAnsi="Times New Roman" w:cs="Times New Roman"/>
+                <w:webHidden/>
+              </w:rPr>
+              <w:t>23</w:t>
+            </w:r>
+            <w:r>
+              <w:rPr>
+                <w:rFonts w:ascii="Times New Roman" w:hAnsi="Times New Roman" w:cs="Times New Roman"/>
+                <w:webHidden/>
+              </w:rPr>
+              <w:fldChar w:fldCharType="end"/>
+            </w:r>
+          </w:hyperlink>
+        </w:p>
+        <w:p>
+          <w:pPr>
+            <w:pStyle w:val="TOC1"/>
+            <w:tabs>
+              <w:tab w:val="right" w:leader="dot" w:pos="9061"/>
+            </w:tabs>
+            <w:spacing w:line="360" w:lineRule="auto"/>
+            <w:rPr>
+              <w:rFonts w:ascii="Times New Roman" w:eastAsiaTheme="minorEastAsia" w:hAnsi="Times New Roman" w:cs="Times New Roman"/>
+              <w:color w:val="auto"/>
+              <w:sz w:val="22"/>
+              <w:lang w:eastAsia="vi-VN"/>
+            </w:rPr>
+          </w:pPr>
+          <w:hyperlink w:anchor="_Toc121082033" w:history="1">
+            <w:r>
+              <w:rPr>
+                <w:rStyle w:val="Hyperlink"/>
+                <w:rFonts w:ascii="Times New Roman" w:hAnsi="Times New Roman" w:cs="Times New Roman"/>
+              </w:rPr>
+              <w:t>Tài liệu tham khảo</w:t>
+            </w:r>
+            <w:r>
+              <w:rPr>
+                <w:rFonts w:ascii="Times New Roman" w:hAnsi="Times New Roman" w:cs="Times New Roman"/>
+                <w:webHidden/>
+              </w:rPr>
+              <w:tab/>
+            </w:r>
+            <w:r>
+              <w:rPr>
+                <w:rFonts w:ascii="Times New Roman" w:hAnsi="Times New Roman" w:cs="Times New Roman"/>
+                <w:webHidden/>
+              </w:rPr>
+              <w:fldChar w:fldCharType="begin"/>
+            </w:r>
+            <w:r>
+              <w:rPr>
+                <w:rFonts w:ascii="Times New Roman" w:hAnsi="Times New Roman" w:cs="Times New Roman"/>
+                <w:webHidden/>
+              </w:rPr>
+              <w:instrText xml:space="preserve"> PAGEREF _Toc121082033 \h </w:instrText>
+            </w:r>
+            <w:r>
+              <w:rPr>
+                <w:rFonts w:ascii="Times New Roman" w:hAnsi="Times New Roman" w:cs="Times New Roman"/>
+                <w:webHidden/>
+              </w:rPr>
+            </w:r>
+            <w:r>
+              <w:rPr>
+                <w:rFonts w:ascii="Times New Roman" w:hAnsi="Times New Roman" w:cs="Times New Roman"/>
+                <w:webHidden/>
+              </w:rPr>
+              <w:fldChar w:fldCharType="separate"/>
+            </w:r>
+            <w:r>
+              <w:rPr>
+                <w:rFonts w:ascii="Times New Roman" w:hAnsi="Times New Roman" w:cs="Times New Roman"/>
+                <w:webHidden/>
+              </w:rPr>
+              <w:t>24</w:t>
             </w:r>
             <w:r>
               <w:rPr>
@@ -1713,7 +2427,7 @@
         <w:br w:type="page"/>
       </w:r>
       <w:bookmarkStart w:id="3" w:name="_Toc117360021"/>
-      <w:bookmarkStart w:id="4" w:name="_Toc117361672"/>
+      <w:bookmarkStart w:id="4" w:name="_Toc121082015"/>
       <w:r>
         <w:lastRenderedPageBreak/>
         <w:t>DANH MỤC HÌNH ẢNH</w:t>
@@ -1736,29 +2450,30 @@
         </w:rPr>
       </w:pPr>
       <w:r>
+        <w:rPr>
+          <w:rFonts w:ascii="Times New Roman" w:hAnsi="Times New Roman" w:cs="Times New Roman"/>
+        </w:rPr>
         <w:fldChar w:fldCharType="begin"/>
       </w:r>
       <w:r>
+        <w:rPr>
+          <w:rFonts w:ascii="Times New Roman" w:hAnsi="Times New Roman" w:cs="Times New Roman"/>
+        </w:rPr>
         <w:instrText xml:space="preserve"> TOC \h \z \c "Hình ảnh" </w:instrText>
       </w:r>
       <w:r>
+        <w:rPr>
+          <w:rFonts w:ascii="Times New Roman" w:hAnsi="Times New Roman" w:cs="Times New Roman"/>
+        </w:rPr>
         <w:fldChar w:fldCharType="separate"/>
       </w:r>
-      <w:hyperlink w:anchor="_Toc117361716" w:history="1">
+      <w:hyperlink w:anchor="_Toc121081993" w:history="1">
         <w:r>
           <w:rPr>
             <w:rStyle w:val="Hyperlink"/>
             <w:rFonts w:ascii="Times New Roman" w:hAnsi="Times New Roman" w:cs="Times New Roman"/>
           </w:rPr>
-          <w:t>Hình ảnh 1</w:t>
-        </w:r>
-        <w:r>
-          <w:rPr>
-            <w:rStyle w:val="Hyperlink"/>
-            <w:rFonts w:ascii="Times New Roman" w:hAnsi="Times New Roman" w:cs="Times New Roman"/>
-            <w:lang w:val="en-US"/>
-          </w:rPr>
-          <w:t>: Sơ đồ UML</w:t>
+          <w:t>Hình ảnh 1: Sơ đồ ERD</w:t>
         </w:r>
         <w:r>
           <w:rPr>
@@ -1779,7 +2494,7 @@
             <w:rFonts w:ascii="Times New Roman" w:hAnsi="Times New Roman" w:cs="Times New Roman"/>
             <w:webHidden/>
           </w:rPr>
-          <w:instrText xml:space="preserve"> PAGEREF _Toc117361716 \h </w:instrText>
+          <w:instrText xml:space="preserve"> PAGEREF _Toc121081993 \h </w:instrText>
         </w:r>
         <w:r>
           <w:rPr>
@@ -1799,7 +2514,7 @@
             <w:rFonts w:ascii="Times New Roman" w:hAnsi="Times New Roman" w:cs="Times New Roman"/>
             <w:webHidden/>
           </w:rPr>
-          <w:t>6</w:t>
+          <w:t>11</w:t>
         </w:r>
         <w:r>
           <w:rPr>
@@ -1818,27 +2533,19 @@
         </w:tabs>
         <w:spacing w:line="360" w:lineRule="auto"/>
         <w:rPr>
-          <w:rFonts w:asciiTheme="minorHAnsi" w:eastAsiaTheme="minorEastAsia" w:hAnsiTheme="minorHAnsi"/>
+          <w:rFonts w:ascii="Times New Roman" w:eastAsiaTheme="minorEastAsia" w:hAnsi="Times New Roman" w:cs="Times New Roman"/>
           <w:color w:val="auto"/>
           <w:sz w:val="22"/>
           <w:lang w:eastAsia="vi-VN"/>
         </w:rPr>
       </w:pPr>
-      <w:hyperlink w:anchor="_Toc117361717" w:history="1">
+      <w:hyperlink w:anchor="_Toc121081994" w:history="1">
         <w:r>
           <w:rPr>
             <w:rStyle w:val="Hyperlink"/>
             <w:rFonts w:ascii="Times New Roman" w:hAnsi="Times New Roman" w:cs="Times New Roman"/>
           </w:rPr>
-          <w:t>Hình ảnh 2</w:t>
-        </w:r>
-        <w:r>
-          <w:rPr>
-            <w:rStyle w:val="Hyperlink"/>
-            <w:rFonts w:ascii="Times New Roman" w:hAnsi="Times New Roman" w:cs="Times New Roman"/>
-            <w:lang w:val="en-US"/>
-          </w:rPr>
-          <w:t>: Sơ đồ ERD</w:t>
+          <w:t>Hình ảnh 2: Giao diện mở đầu</w:t>
         </w:r>
         <w:r>
           <w:rPr>
@@ -1859,7 +2566,7 @@
             <w:rFonts w:ascii="Times New Roman" w:hAnsi="Times New Roman" w:cs="Times New Roman"/>
             <w:webHidden/>
           </w:rPr>
-          <w:instrText xml:space="preserve"> PAGEREF _Toc117361717 \h </w:instrText>
+          <w:instrText xml:space="preserve"> PAGEREF _Toc121081994 \h </w:instrText>
         </w:r>
         <w:r>
           <w:rPr>
@@ -1879,7 +2586,7 @@
             <w:rFonts w:ascii="Times New Roman" w:hAnsi="Times New Roman" w:cs="Times New Roman"/>
             <w:webHidden/>
           </w:rPr>
-          <w:t>6</w:t>
+          <w:t>16</w:t>
         </w:r>
         <w:r>
           <w:rPr>
@@ -1892,9 +2599,948 @@
     </w:p>
     <w:p>
       <w:pPr>
-        <w:spacing w:line="259" w:lineRule="auto"/>
-      </w:pPr>
-      <w:r>
+        <w:pStyle w:val="TableofFigures"/>
+        <w:tabs>
+          <w:tab w:val="right" w:leader="dot" w:pos="9061"/>
+        </w:tabs>
+        <w:spacing w:line="360" w:lineRule="auto"/>
+        <w:rPr>
+          <w:rFonts w:ascii="Times New Roman" w:eastAsiaTheme="minorEastAsia" w:hAnsi="Times New Roman" w:cs="Times New Roman"/>
+          <w:color w:val="auto"/>
+          <w:sz w:val="22"/>
+          <w:lang w:eastAsia="vi-VN"/>
+        </w:rPr>
+      </w:pPr>
+      <w:hyperlink w:anchor="_Toc121081995" w:history="1">
+        <w:r>
+          <w:rPr>
+            <w:rStyle w:val="Hyperlink"/>
+            <w:rFonts w:ascii="Times New Roman" w:hAnsi="Times New Roman" w:cs="Times New Roman"/>
+          </w:rPr>
+          <w:t>Hình ảnh 3: Giao diện đăng nhập</w:t>
+        </w:r>
+        <w:r>
+          <w:rPr>
+            <w:rFonts w:ascii="Times New Roman" w:hAnsi="Times New Roman" w:cs="Times New Roman"/>
+            <w:webHidden/>
+          </w:rPr>
+          <w:tab/>
+        </w:r>
+        <w:r>
+          <w:rPr>
+            <w:rFonts w:ascii="Times New Roman" w:hAnsi="Times New Roman" w:cs="Times New Roman"/>
+            <w:webHidden/>
+          </w:rPr>
+          <w:fldChar w:fldCharType="begin"/>
+        </w:r>
+        <w:r>
+          <w:rPr>
+            <w:rFonts w:ascii="Times New Roman" w:hAnsi="Times New Roman" w:cs="Times New Roman"/>
+            <w:webHidden/>
+          </w:rPr>
+          <w:instrText xml:space="preserve"> PAGEREF _Toc121081995 \h </w:instrText>
+        </w:r>
+        <w:r>
+          <w:rPr>
+            <w:rFonts w:ascii="Times New Roman" w:hAnsi="Times New Roman" w:cs="Times New Roman"/>
+            <w:webHidden/>
+          </w:rPr>
+        </w:r>
+        <w:r>
+          <w:rPr>
+            <w:rFonts w:ascii="Times New Roman" w:hAnsi="Times New Roman" w:cs="Times New Roman"/>
+            <w:webHidden/>
+          </w:rPr>
+          <w:fldChar w:fldCharType="separate"/>
+        </w:r>
+        <w:r>
+          <w:rPr>
+            <w:rFonts w:ascii="Times New Roman" w:hAnsi="Times New Roman" w:cs="Times New Roman"/>
+            <w:webHidden/>
+          </w:rPr>
+          <w:t>16</w:t>
+        </w:r>
+        <w:r>
+          <w:rPr>
+            <w:rFonts w:ascii="Times New Roman" w:hAnsi="Times New Roman" w:cs="Times New Roman"/>
+            <w:webHidden/>
+          </w:rPr>
+          <w:fldChar w:fldCharType="end"/>
+        </w:r>
+      </w:hyperlink>
+    </w:p>
+    <w:p>
+      <w:pPr>
+        <w:pStyle w:val="TableofFigures"/>
+        <w:tabs>
+          <w:tab w:val="right" w:leader="dot" w:pos="9061"/>
+        </w:tabs>
+        <w:spacing w:line="360" w:lineRule="auto"/>
+        <w:rPr>
+          <w:rFonts w:ascii="Times New Roman" w:eastAsiaTheme="minorEastAsia" w:hAnsi="Times New Roman" w:cs="Times New Roman"/>
+          <w:color w:val="auto"/>
+          <w:sz w:val="22"/>
+          <w:lang w:eastAsia="vi-VN"/>
+        </w:rPr>
+      </w:pPr>
+      <w:hyperlink w:anchor="_Toc121081996" w:history="1">
+        <w:r>
+          <w:rPr>
+            <w:rStyle w:val="Hyperlink"/>
+            <w:rFonts w:ascii="Times New Roman" w:hAnsi="Times New Roman" w:cs="Times New Roman"/>
+          </w:rPr>
+          <w:t>Hình ảnh 4: Giao diện chính của quản trị viên</w:t>
+        </w:r>
+        <w:r>
+          <w:rPr>
+            <w:rFonts w:ascii="Times New Roman" w:hAnsi="Times New Roman" w:cs="Times New Roman"/>
+            <w:webHidden/>
+          </w:rPr>
+          <w:tab/>
+        </w:r>
+        <w:r>
+          <w:rPr>
+            <w:rFonts w:ascii="Times New Roman" w:hAnsi="Times New Roman" w:cs="Times New Roman"/>
+            <w:webHidden/>
+          </w:rPr>
+          <w:fldChar w:fldCharType="begin"/>
+        </w:r>
+        <w:r>
+          <w:rPr>
+            <w:rFonts w:ascii="Times New Roman" w:hAnsi="Times New Roman" w:cs="Times New Roman"/>
+            <w:webHidden/>
+          </w:rPr>
+          <w:instrText xml:space="preserve"> PAGEREF _Toc121081996 \h </w:instrText>
+        </w:r>
+        <w:r>
+          <w:rPr>
+            <w:rFonts w:ascii="Times New Roman" w:hAnsi="Times New Roman" w:cs="Times New Roman"/>
+            <w:webHidden/>
+          </w:rPr>
+        </w:r>
+        <w:r>
+          <w:rPr>
+            <w:rFonts w:ascii="Times New Roman" w:hAnsi="Times New Roman" w:cs="Times New Roman"/>
+            <w:webHidden/>
+          </w:rPr>
+          <w:fldChar w:fldCharType="separate"/>
+        </w:r>
+        <w:r>
+          <w:rPr>
+            <w:rFonts w:ascii="Times New Roman" w:hAnsi="Times New Roman" w:cs="Times New Roman"/>
+            <w:webHidden/>
+          </w:rPr>
+          <w:t>17</w:t>
+        </w:r>
+        <w:r>
+          <w:rPr>
+            <w:rFonts w:ascii="Times New Roman" w:hAnsi="Times New Roman" w:cs="Times New Roman"/>
+            <w:webHidden/>
+          </w:rPr>
+          <w:fldChar w:fldCharType="end"/>
+        </w:r>
+      </w:hyperlink>
+    </w:p>
+    <w:p>
+      <w:pPr>
+        <w:pStyle w:val="TableofFigures"/>
+        <w:tabs>
+          <w:tab w:val="right" w:leader="dot" w:pos="9061"/>
+        </w:tabs>
+        <w:spacing w:line="360" w:lineRule="auto"/>
+        <w:rPr>
+          <w:rFonts w:ascii="Times New Roman" w:eastAsiaTheme="minorEastAsia" w:hAnsi="Times New Roman" w:cs="Times New Roman"/>
+          <w:color w:val="auto"/>
+          <w:sz w:val="22"/>
+          <w:lang w:eastAsia="vi-VN"/>
+        </w:rPr>
+      </w:pPr>
+      <w:hyperlink w:anchor="_Toc121081997" w:history="1">
+        <w:r>
+          <w:rPr>
+            <w:rStyle w:val="Hyperlink"/>
+            <w:rFonts w:ascii="Times New Roman" w:hAnsi="Times New Roman" w:cs="Times New Roman"/>
+          </w:rPr>
+          <w:t>Hình ảnh 5: Giao diện danh sách nhân viên</w:t>
+        </w:r>
+        <w:r>
+          <w:rPr>
+            <w:rFonts w:ascii="Times New Roman" w:hAnsi="Times New Roman" w:cs="Times New Roman"/>
+            <w:webHidden/>
+          </w:rPr>
+          <w:tab/>
+        </w:r>
+        <w:r>
+          <w:rPr>
+            <w:rFonts w:ascii="Times New Roman" w:hAnsi="Times New Roman" w:cs="Times New Roman"/>
+            <w:webHidden/>
+          </w:rPr>
+          <w:fldChar w:fldCharType="begin"/>
+        </w:r>
+        <w:r>
+          <w:rPr>
+            <w:rFonts w:ascii="Times New Roman" w:hAnsi="Times New Roman" w:cs="Times New Roman"/>
+            <w:webHidden/>
+          </w:rPr>
+          <w:instrText xml:space="preserve"> PAGEREF _Toc121081997 \h </w:instrText>
+        </w:r>
+        <w:r>
+          <w:rPr>
+            <w:rFonts w:ascii="Times New Roman" w:hAnsi="Times New Roman" w:cs="Times New Roman"/>
+            <w:webHidden/>
+          </w:rPr>
+        </w:r>
+        <w:r>
+          <w:rPr>
+            <w:rFonts w:ascii="Times New Roman" w:hAnsi="Times New Roman" w:cs="Times New Roman"/>
+            <w:webHidden/>
+          </w:rPr>
+          <w:fldChar w:fldCharType="separate"/>
+        </w:r>
+        <w:r>
+          <w:rPr>
+            <w:rFonts w:ascii="Times New Roman" w:hAnsi="Times New Roman" w:cs="Times New Roman"/>
+            <w:webHidden/>
+          </w:rPr>
+          <w:t>17</w:t>
+        </w:r>
+        <w:r>
+          <w:rPr>
+            <w:rFonts w:ascii="Times New Roman" w:hAnsi="Times New Roman" w:cs="Times New Roman"/>
+            <w:webHidden/>
+          </w:rPr>
+          <w:fldChar w:fldCharType="end"/>
+        </w:r>
+      </w:hyperlink>
+    </w:p>
+    <w:p>
+      <w:pPr>
+        <w:pStyle w:val="TableofFigures"/>
+        <w:tabs>
+          <w:tab w:val="right" w:leader="dot" w:pos="9061"/>
+        </w:tabs>
+        <w:spacing w:line="360" w:lineRule="auto"/>
+        <w:rPr>
+          <w:rFonts w:ascii="Times New Roman" w:eastAsiaTheme="minorEastAsia" w:hAnsi="Times New Roman" w:cs="Times New Roman"/>
+          <w:color w:val="auto"/>
+          <w:sz w:val="22"/>
+          <w:lang w:eastAsia="vi-VN"/>
+        </w:rPr>
+      </w:pPr>
+      <w:hyperlink w:anchor="_Toc121081998" w:history="1">
+        <w:r>
+          <w:rPr>
+            <w:rStyle w:val="Hyperlink"/>
+            <w:rFonts w:ascii="Times New Roman" w:hAnsi="Times New Roman" w:cs="Times New Roman"/>
+          </w:rPr>
+          <w:t>Hình ảnh 6: Giao diện đăng ký nhân viên mới</w:t>
+        </w:r>
+        <w:r>
+          <w:rPr>
+            <w:rFonts w:ascii="Times New Roman" w:hAnsi="Times New Roman" w:cs="Times New Roman"/>
+            <w:webHidden/>
+          </w:rPr>
+          <w:tab/>
+        </w:r>
+        <w:r>
+          <w:rPr>
+            <w:rFonts w:ascii="Times New Roman" w:hAnsi="Times New Roman" w:cs="Times New Roman"/>
+            <w:webHidden/>
+          </w:rPr>
+          <w:fldChar w:fldCharType="begin"/>
+        </w:r>
+        <w:r>
+          <w:rPr>
+            <w:rFonts w:ascii="Times New Roman" w:hAnsi="Times New Roman" w:cs="Times New Roman"/>
+            <w:webHidden/>
+          </w:rPr>
+          <w:instrText xml:space="preserve"> PAGEREF _Toc121081998 \h </w:instrText>
+        </w:r>
+        <w:r>
+          <w:rPr>
+            <w:rFonts w:ascii="Times New Roman" w:hAnsi="Times New Roman" w:cs="Times New Roman"/>
+            <w:webHidden/>
+          </w:rPr>
+        </w:r>
+        <w:r>
+          <w:rPr>
+            <w:rFonts w:ascii="Times New Roman" w:hAnsi="Times New Roman" w:cs="Times New Roman"/>
+            <w:webHidden/>
+          </w:rPr>
+          <w:fldChar w:fldCharType="separate"/>
+        </w:r>
+        <w:r>
+          <w:rPr>
+            <w:rFonts w:ascii="Times New Roman" w:hAnsi="Times New Roman" w:cs="Times New Roman"/>
+            <w:webHidden/>
+          </w:rPr>
+          <w:t>18</w:t>
+        </w:r>
+        <w:r>
+          <w:rPr>
+            <w:rFonts w:ascii="Times New Roman" w:hAnsi="Times New Roman" w:cs="Times New Roman"/>
+            <w:webHidden/>
+          </w:rPr>
+          <w:fldChar w:fldCharType="end"/>
+        </w:r>
+      </w:hyperlink>
+    </w:p>
+    <w:p>
+      <w:pPr>
+        <w:pStyle w:val="TableofFigures"/>
+        <w:tabs>
+          <w:tab w:val="right" w:leader="dot" w:pos="9061"/>
+        </w:tabs>
+        <w:spacing w:line="360" w:lineRule="auto"/>
+        <w:rPr>
+          <w:rFonts w:ascii="Times New Roman" w:eastAsiaTheme="minorEastAsia" w:hAnsi="Times New Roman" w:cs="Times New Roman"/>
+          <w:color w:val="auto"/>
+          <w:sz w:val="22"/>
+          <w:lang w:eastAsia="vi-VN"/>
+        </w:rPr>
+      </w:pPr>
+      <w:hyperlink w:anchor="_Toc121081999" w:history="1">
+        <w:r>
+          <w:rPr>
+            <w:rStyle w:val="Hyperlink"/>
+            <w:rFonts w:ascii="Times New Roman" w:hAnsi="Times New Roman" w:cs="Times New Roman"/>
+          </w:rPr>
+          <w:t>Hình ảnh 7: Giao diện thống kê doanh thu theo thời gian tùy chỉnh</w:t>
+        </w:r>
+        <w:r>
+          <w:rPr>
+            <w:rFonts w:ascii="Times New Roman" w:hAnsi="Times New Roman" w:cs="Times New Roman"/>
+            <w:webHidden/>
+          </w:rPr>
+          <w:tab/>
+        </w:r>
+        <w:r>
+          <w:rPr>
+            <w:rFonts w:ascii="Times New Roman" w:hAnsi="Times New Roman" w:cs="Times New Roman"/>
+            <w:webHidden/>
+          </w:rPr>
+          <w:fldChar w:fldCharType="begin"/>
+        </w:r>
+        <w:r>
+          <w:rPr>
+            <w:rFonts w:ascii="Times New Roman" w:hAnsi="Times New Roman" w:cs="Times New Roman"/>
+            <w:webHidden/>
+          </w:rPr>
+          <w:instrText xml:space="preserve"> PAGEREF _Toc121081999 \h </w:instrText>
+        </w:r>
+        <w:r>
+          <w:rPr>
+            <w:rFonts w:ascii="Times New Roman" w:hAnsi="Times New Roman" w:cs="Times New Roman"/>
+            <w:webHidden/>
+          </w:rPr>
+        </w:r>
+        <w:r>
+          <w:rPr>
+            <w:rFonts w:ascii="Times New Roman" w:hAnsi="Times New Roman" w:cs="Times New Roman"/>
+            <w:webHidden/>
+          </w:rPr>
+          <w:fldChar w:fldCharType="separate"/>
+        </w:r>
+        <w:r>
+          <w:rPr>
+            <w:rFonts w:ascii="Times New Roman" w:hAnsi="Times New Roman" w:cs="Times New Roman"/>
+            <w:webHidden/>
+          </w:rPr>
+          <w:t>18</w:t>
+        </w:r>
+        <w:r>
+          <w:rPr>
+            <w:rFonts w:ascii="Times New Roman" w:hAnsi="Times New Roman" w:cs="Times New Roman"/>
+            <w:webHidden/>
+          </w:rPr>
+          <w:fldChar w:fldCharType="end"/>
+        </w:r>
+      </w:hyperlink>
+    </w:p>
+    <w:p>
+      <w:pPr>
+        <w:pStyle w:val="TableofFigures"/>
+        <w:tabs>
+          <w:tab w:val="right" w:leader="dot" w:pos="9061"/>
+        </w:tabs>
+        <w:spacing w:line="360" w:lineRule="auto"/>
+        <w:rPr>
+          <w:rFonts w:ascii="Times New Roman" w:eastAsiaTheme="minorEastAsia" w:hAnsi="Times New Roman" w:cs="Times New Roman"/>
+          <w:color w:val="auto"/>
+          <w:sz w:val="22"/>
+          <w:lang w:eastAsia="vi-VN"/>
+        </w:rPr>
+      </w:pPr>
+      <w:hyperlink w:anchor="_Toc121082000" w:history="1">
+        <w:r>
+          <w:rPr>
+            <w:rStyle w:val="Hyperlink"/>
+            <w:rFonts w:ascii="Times New Roman" w:hAnsi="Times New Roman" w:cs="Times New Roman"/>
+          </w:rPr>
+          <w:t>Hình ảnh 8: Giao diện thống kê doanh thu theo tháng</w:t>
+        </w:r>
+        <w:r>
+          <w:rPr>
+            <w:rFonts w:ascii="Times New Roman" w:hAnsi="Times New Roman" w:cs="Times New Roman"/>
+            <w:webHidden/>
+          </w:rPr>
+          <w:tab/>
+        </w:r>
+        <w:r>
+          <w:rPr>
+            <w:rFonts w:ascii="Times New Roman" w:hAnsi="Times New Roman" w:cs="Times New Roman"/>
+            <w:webHidden/>
+          </w:rPr>
+          <w:fldChar w:fldCharType="begin"/>
+        </w:r>
+        <w:r>
+          <w:rPr>
+            <w:rFonts w:ascii="Times New Roman" w:hAnsi="Times New Roman" w:cs="Times New Roman"/>
+            <w:webHidden/>
+          </w:rPr>
+          <w:instrText xml:space="preserve"> PAGEREF _Toc121082000 \h </w:instrText>
+        </w:r>
+        <w:r>
+          <w:rPr>
+            <w:rFonts w:ascii="Times New Roman" w:hAnsi="Times New Roman" w:cs="Times New Roman"/>
+            <w:webHidden/>
+          </w:rPr>
+        </w:r>
+        <w:r>
+          <w:rPr>
+            <w:rFonts w:ascii="Times New Roman" w:hAnsi="Times New Roman" w:cs="Times New Roman"/>
+            <w:webHidden/>
+          </w:rPr>
+          <w:fldChar w:fldCharType="separate"/>
+        </w:r>
+        <w:r>
+          <w:rPr>
+            <w:rFonts w:ascii="Times New Roman" w:hAnsi="Times New Roman" w:cs="Times New Roman"/>
+            <w:webHidden/>
+          </w:rPr>
+          <w:t>19</w:t>
+        </w:r>
+        <w:r>
+          <w:rPr>
+            <w:rFonts w:ascii="Times New Roman" w:hAnsi="Times New Roman" w:cs="Times New Roman"/>
+            <w:webHidden/>
+          </w:rPr>
+          <w:fldChar w:fldCharType="end"/>
+        </w:r>
+      </w:hyperlink>
+    </w:p>
+    <w:p>
+      <w:pPr>
+        <w:pStyle w:val="TableofFigures"/>
+        <w:tabs>
+          <w:tab w:val="right" w:leader="dot" w:pos="9061"/>
+        </w:tabs>
+        <w:spacing w:line="360" w:lineRule="auto"/>
+        <w:rPr>
+          <w:rFonts w:ascii="Times New Roman" w:eastAsiaTheme="minorEastAsia" w:hAnsi="Times New Roman" w:cs="Times New Roman"/>
+          <w:color w:val="auto"/>
+          <w:sz w:val="22"/>
+          <w:lang w:eastAsia="vi-VN"/>
+        </w:rPr>
+      </w:pPr>
+      <w:hyperlink w:anchor="_Toc121082001" w:history="1">
+        <w:r>
+          <w:rPr>
+            <w:rStyle w:val="Hyperlink"/>
+            <w:rFonts w:ascii="Times New Roman" w:hAnsi="Times New Roman" w:cs="Times New Roman"/>
+          </w:rPr>
+          <w:t>Hình ảnh 9: Giao diện thống kê doanh thu theo năm</w:t>
+        </w:r>
+        <w:r>
+          <w:rPr>
+            <w:rFonts w:ascii="Times New Roman" w:hAnsi="Times New Roman" w:cs="Times New Roman"/>
+            <w:webHidden/>
+          </w:rPr>
+          <w:tab/>
+        </w:r>
+        <w:r>
+          <w:rPr>
+            <w:rFonts w:ascii="Times New Roman" w:hAnsi="Times New Roman" w:cs="Times New Roman"/>
+            <w:webHidden/>
+          </w:rPr>
+          <w:fldChar w:fldCharType="begin"/>
+        </w:r>
+        <w:r>
+          <w:rPr>
+            <w:rFonts w:ascii="Times New Roman" w:hAnsi="Times New Roman" w:cs="Times New Roman"/>
+            <w:webHidden/>
+          </w:rPr>
+          <w:instrText xml:space="preserve"> PAGEREF _Toc121082001 \h </w:instrText>
+        </w:r>
+        <w:r>
+          <w:rPr>
+            <w:rFonts w:ascii="Times New Roman" w:hAnsi="Times New Roman" w:cs="Times New Roman"/>
+            <w:webHidden/>
+          </w:rPr>
+        </w:r>
+        <w:r>
+          <w:rPr>
+            <w:rFonts w:ascii="Times New Roman" w:hAnsi="Times New Roman" w:cs="Times New Roman"/>
+            <w:webHidden/>
+          </w:rPr>
+          <w:fldChar w:fldCharType="separate"/>
+        </w:r>
+        <w:r>
+          <w:rPr>
+            <w:rFonts w:ascii="Times New Roman" w:hAnsi="Times New Roman" w:cs="Times New Roman"/>
+            <w:webHidden/>
+          </w:rPr>
+          <w:t>19</w:t>
+        </w:r>
+        <w:r>
+          <w:rPr>
+            <w:rFonts w:ascii="Times New Roman" w:hAnsi="Times New Roman" w:cs="Times New Roman"/>
+            <w:webHidden/>
+          </w:rPr>
+          <w:fldChar w:fldCharType="end"/>
+        </w:r>
+      </w:hyperlink>
+    </w:p>
+    <w:p>
+      <w:pPr>
+        <w:pStyle w:val="TableofFigures"/>
+        <w:tabs>
+          <w:tab w:val="right" w:leader="dot" w:pos="9061"/>
+        </w:tabs>
+        <w:spacing w:line="360" w:lineRule="auto"/>
+        <w:rPr>
+          <w:rFonts w:ascii="Times New Roman" w:eastAsiaTheme="minorEastAsia" w:hAnsi="Times New Roman" w:cs="Times New Roman"/>
+          <w:color w:val="auto"/>
+          <w:sz w:val="22"/>
+          <w:lang w:eastAsia="vi-VN"/>
+        </w:rPr>
+      </w:pPr>
+      <w:hyperlink w:anchor="_Toc121082002" w:history="1">
+        <w:r>
+          <w:rPr>
+            <w:rStyle w:val="Hyperlink"/>
+            <w:rFonts w:ascii="Times New Roman" w:hAnsi="Times New Roman" w:cs="Times New Roman"/>
+          </w:rPr>
+          <w:t>Hình ảnh 10: Giao diện danh sách nguyên liệu</w:t>
+        </w:r>
+        <w:r>
+          <w:rPr>
+            <w:rFonts w:ascii="Times New Roman" w:hAnsi="Times New Roman" w:cs="Times New Roman"/>
+            <w:webHidden/>
+          </w:rPr>
+          <w:tab/>
+        </w:r>
+        <w:r>
+          <w:rPr>
+            <w:rFonts w:ascii="Times New Roman" w:hAnsi="Times New Roman" w:cs="Times New Roman"/>
+            <w:webHidden/>
+          </w:rPr>
+          <w:fldChar w:fldCharType="begin"/>
+        </w:r>
+        <w:r>
+          <w:rPr>
+            <w:rFonts w:ascii="Times New Roman" w:hAnsi="Times New Roman" w:cs="Times New Roman"/>
+            <w:webHidden/>
+          </w:rPr>
+          <w:instrText xml:space="preserve"> PAGEREF _Toc121082002 \h </w:instrText>
+        </w:r>
+        <w:r>
+          <w:rPr>
+            <w:rFonts w:ascii="Times New Roman" w:hAnsi="Times New Roman" w:cs="Times New Roman"/>
+            <w:webHidden/>
+          </w:rPr>
+        </w:r>
+        <w:r>
+          <w:rPr>
+            <w:rFonts w:ascii="Times New Roman" w:hAnsi="Times New Roman" w:cs="Times New Roman"/>
+            <w:webHidden/>
+          </w:rPr>
+          <w:fldChar w:fldCharType="separate"/>
+        </w:r>
+        <w:r>
+          <w:rPr>
+            <w:rFonts w:ascii="Times New Roman" w:hAnsi="Times New Roman" w:cs="Times New Roman"/>
+            <w:webHidden/>
+          </w:rPr>
+          <w:t>20</w:t>
+        </w:r>
+        <w:r>
+          <w:rPr>
+            <w:rFonts w:ascii="Times New Roman" w:hAnsi="Times New Roman" w:cs="Times New Roman"/>
+            <w:webHidden/>
+          </w:rPr>
+          <w:fldChar w:fldCharType="end"/>
+        </w:r>
+      </w:hyperlink>
+    </w:p>
+    <w:p>
+      <w:pPr>
+        <w:pStyle w:val="TableofFigures"/>
+        <w:tabs>
+          <w:tab w:val="right" w:leader="dot" w:pos="9061"/>
+        </w:tabs>
+        <w:spacing w:line="360" w:lineRule="auto"/>
+        <w:rPr>
+          <w:rFonts w:ascii="Times New Roman" w:eastAsiaTheme="minorEastAsia" w:hAnsi="Times New Roman" w:cs="Times New Roman"/>
+          <w:color w:val="auto"/>
+          <w:sz w:val="22"/>
+          <w:lang w:eastAsia="vi-VN"/>
+        </w:rPr>
+      </w:pPr>
+      <w:hyperlink w:anchor="_Toc121082003" w:history="1">
+        <w:r>
+          <w:rPr>
+            <w:rStyle w:val="Hyperlink"/>
+            <w:rFonts w:ascii="Times New Roman" w:hAnsi="Times New Roman" w:cs="Times New Roman"/>
+          </w:rPr>
+          <w:t>Hình ảnh 11: Giao diện đặt thêm nguyên liệu</w:t>
+        </w:r>
+        <w:r>
+          <w:rPr>
+            <w:rFonts w:ascii="Times New Roman" w:hAnsi="Times New Roman" w:cs="Times New Roman"/>
+            <w:webHidden/>
+          </w:rPr>
+          <w:tab/>
+        </w:r>
+        <w:r>
+          <w:rPr>
+            <w:rFonts w:ascii="Times New Roman" w:hAnsi="Times New Roman" w:cs="Times New Roman"/>
+            <w:webHidden/>
+          </w:rPr>
+          <w:fldChar w:fldCharType="begin"/>
+        </w:r>
+        <w:r>
+          <w:rPr>
+            <w:rFonts w:ascii="Times New Roman" w:hAnsi="Times New Roman" w:cs="Times New Roman"/>
+            <w:webHidden/>
+          </w:rPr>
+          <w:instrText xml:space="preserve"> PAGEREF _Toc121082003 \h </w:instrText>
+        </w:r>
+        <w:r>
+          <w:rPr>
+            <w:rFonts w:ascii="Times New Roman" w:hAnsi="Times New Roman" w:cs="Times New Roman"/>
+            <w:webHidden/>
+          </w:rPr>
+        </w:r>
+        <w:r>
+          <w:rPr>
+            <w:rFonts w:ascii="Times New Roman" w:hAnsi="Times New Roman" w:cs="Times New Roman"/>
+            <w:webHidden/>
+          </w:rPr>
+          <w:fldChar w:fldCharType="separate"/>
+        </w:r>
+        <w:r>
+          <w:rPr>
+            <w:rFonts w:ascii="Times New Roman" w:hAnsi="Times New Roman" w:cs="Times New Roman"/>
+            <w:webHidden/>
+          </w:rPr>
+          <w:t>20</w:t>
+        </w:r>
+        <w:r>
+          <w:rPr>
+            <w:rFonts w:ascii="Times New Roman" w:hAnsi="Times New Roman" w:cs="Times New Roman"/>
+            <w:webHidden/>
+          </w:rPr>
+          <w:fldChar w:fldCharType="end"/>
+        </w:r>
+      </w:hyperlink>
+    </w:p>
+    <w:p>
+      <w:pPr>
+        <w:pStyle w:val="TableofFigures"/>
+        <w:tabs>
+          <w:tab w:val="right" w:leader="dot" w:pos="9061"/>
+        </w:tabs>
+        <w:spacing w:line="360" w:lineRule="auto"/>
+        <w:rPr>
+          <w:rFonts w:ascii="Times New Roman" w:eastAsiaTheme="minorEastAsia" w:hAnsi="Times New Roman" w:cs="Times New Roman"/>
+          <w:color w:val="auto"/>
+          <w:sz w:val="22"/>
+          <w:lang w:eastAsia="vi-VN"/>
+        </w:rPr>
+      </w:pPr>
+      <w:hyperlink w:anchor="_Toc121082004" w:history="1">
+        <w:r>
+          <w:rPr>
+            <w:rStyle w:val="Hyperlink"/>
+            <w:rFonts w:ascii="Times New Roman" w:hAnsi="Times New Roman" w:cs="Times New Roman"/>
+          </w:rPr>
+          <w:t>Hình ảnh 12: Giao diện chính của nhân viên</w:t>
+        </w:r>
+        <w:r>
+          <w:rPr>
+            <w:rFonts w:ascii="Times New Roman" w:hAnsi="Times New Roman" w:cs="Times New Roman"/>
+            <w:webHidden/>
+          </w:rPr>
+          <w:tab/>
+        </w:r>
+        <w:r>
+          <w:rPr>
+            <w:rFonts w:ascii="Times New Roman" w:hAnsi="Times New Roman" w:cs="Times New Roman"/>
+            <w:webHidden/>
+          </w:rPr>
+          <w:fldChar w:fldCharType="begin"/>
+        </w:r>
+        <w:r>
+          <w:rPr>
+            <w:rFonts w:ascii="Times New Roman" w:hAnsi="Times New Roman" w:cs="Times New Roman"/>
+            <w:webHidden/>
+          </w:rPr>
+          <w:instrText xml:space="preserve"> PAGEREF _Toc121082004 \h </w:instrText>
+        </w:r>
+        <w:r>
+          <w:rPr>
+            <w:rFonts w:ascii="Times New Roman" w:hAnsi="Times New Roman" w:cs="Times New Roman"/>
+            <w:webHidden/>
+          </w:rPr>
+        </w:r>
+        <w:r>
+          <w:rPr>
+            <w:rFonts w:ascii="Times New Roman" w:hAnsi="Times New Roman" w:cs="Times New Roman"/>
+            <w:webHidden/>
+          </w:rPr>
+          <w:fldChar w:fldCharType="separate"/>
+        </w:r>
+        <w:r>
+          <w:rPr>
+            <w:rFonts w:ascii="Times New Roman" w:hAnsi="Times New Roman" w:cs="Times New Roman"/>
+            <w:webHidden/>
+          </w:rPr>
+          <w:t>21</w:t>
+        </w:r>
+        <w:r>
+          <w:rPr>
+            <w:rFonts w:ascii="Times New Roman" w:hAnsi="Times New Roman" w:cs="Times New Roman"/>
+            <w:webHidden/>
+          </w:rPr>
+          <w:fldChar w:fldCharType="end"/>
+        </w:r>
+      </w:hyperlink>
+    </w:p>
+    <w:p>
+      <w:pPr>
+        <w:pStyle w:val="TableofFigures"/>
+        <w:tabs>
+          <w:tab w:val="right" w:leader="dot" w:pos="9061"/>
+        </w:tabs>
+        <w:spacing w:line="360" w:lineRule="auto"/>
+        <w:rPr>
+          <w:rFonts w:ascii="Times New Roman" w:eastAsiaTheme="minorEastAsia" w:hAnsi="Times New Roman" w:cs="Times New Roman"/>
+          <w:color w:val="auto"/>
+          <w:sz w:val="22"/>
+          <w:lang w:eastAsia="vi-VN"/>
+        </w:rPr>
+      </w:pPr>
+      <w:hyperlink w:anchor="_Toc121082005" w:history="1">
+        <w:r>
+          <w:rPr>
+            <w:rStyle w:val="Hyperlink"/>
+            <w:rFonts w:ascii="Times New Roman" w:hAnsi="Times New Roman" w:cs="Times New Roman"/>
+          </w:rPr>
+          <w:t>Hình ảnh 13: Giao diện đặt món ăn</w:t>
+        </w:r>
+        <w:r>
+          <w:rPr>
+            <w:rFonts w:ascii="Times New Roman" w:hAnsi="Times New Roman" w:cs="Times New Roman"/>
+            <w:webHidden/>
+          </w:rPr>
+          <w:tab/>
+        </w:r>
+        <w:r>
+          <w:rPr>
+            <w:rFonts w:ascii="Times New Roman" w:hAnsi="Times New Roman" w:cs="Times New Roman"/>
+            <w:webHidden/>
+          </w:rPr>
+          <w:fldChar w:fldCharType="begin"/>
+        </w:r>
+        <w:r>
+          <w:rPr>
+            <w:rFonts w:ascii="Times New Roman" w:hAnsi="Times New Roman" w:cs="Times New Roman"/>
+            <w:webHidden/>
+          </w:rPr>
+          <w:instrText xml:space="preserve"> PAGEREF _Toc121082005 \h </w:instrText>
+        </w:r>
+        <w:r>
+          <w:rPr>
+            <w:rFonts w:ascii="Times New Roman" w:hAnsi="Times New Roman" w:cs="Times New Roman"/>
+            <w:webHidden/>
+          </w:rPr>
+        </w:r>
+        <w:r>
+          <w:rPr>
+            <w:rFonts w:ascii="Times New Roman" w:hAnsi="Times New Roman" w:cs="Times New Roman"/>
+            <w:webHidden/>
+          </w:rPr>
+          <w:fldChar w:fldCharType="separate"/>
+        </w:r>
+        <w:r>
+          <w:rPr>
+            <w:rFonts w:ascii="Times New Roman" w:hAnsi="Times New Roman" w:cs="Times New Roman"/>
+            <w:webHidden/>
+          </w:rPr>
+          <w:t>21</w:t>
+        </w:r>
+        <w:r>
+          <w:rPr>
+            <w:rFonts w:ascii="Times New Roman" w:hAnsi="Times New Roman" w:cs="Times New Roman"/>
+            <w:webHidden/>
+          </w:rPr>
+          <w:fldChar w:fldCharType="end"/>
+        </w:r>
+      </w:hyperlink>
+    </w:p>
+    <w:p>
+      <w:pPr>
+        <w:pStyle w:val="TableofFigures"/>
+        <w:tabs>
+          <w:tab w:val="right" w:leader="dot" w:pos="9061"/>
+        </w:tabs>
+        <w:spacing w:line="360" w:lineRule="auto"/>
+        <w:rPr>
+          <w:rFonts w:ascii="Times New Roman" w:eastAsiaTheme="minorEastAsia" w:hAnsi="Times New Roman" w:cs="Times New Roman"/>
+          <w:color w:val="auto"/>
+          <w:sz w:val="22"/>
+          <w:lang w:eastAsia="vi-VN"/>
+        </w:rPr>
+      </w:pPr>
+      <w:hyperlink w:anchor="_Toc121082006" w:history="1">
+        <w:r>
+          <w:rPr>
+            <w:rStyle w:val="Hyperlink"/>
+            <w:rFonts w:ascii="Times New Roman" w:hAnsi="Times New Roman" w:cs="Times New Roman"/>
+          </w:rPr>
+          <w:t>Hình ảnh 14: Giao diện thanh toán hóa đơn</w:t>
+        </w:r>
+        <w:r>
+          <w:rPr>
+            <w:rFonts w:ascii="Times New Roman" w:hAnsi="Times New Roman" w:cs="Times New Roman"/>
+            <w:webHidden/>
+          </w:rPr>
+          <w:tab/>
+        </w:r>
+        <w:r>
+          <w:rPr>
+            <w:rFonts w:ascii="Times New Roman" w:hAnsi="Times New Roman" w:cs="Times New Roman"/>
+            <w:webHidden/>
+          </w:rPr>
+          <w:fldChar w:fldCharType="begin"/>
+        </w:r>
+        <w:r>
+          <w:rPr>
+            <w:rFonts w:ascii="Times New Roman" w:hAnsi="Times New Roman" w:cs="Times New Roman"/>
+            <w:webHidden/>
+          </w:rPr>
+          <w:instrText xml:space="preserve"> PAGEREF _Toc121082006 \h </w:instrText>
+        </w:r>
+        <w:r>
+          <w:rPr>
+            <w:rFonts w:ascii="Times New Roman" w:hAnsi="Times New Roman" w:cs="Times New Roman"/>
+            <w:webHidden/>
+          </w:rPr>
+        </w:r>
+        <w:r>
+          <w:rPr>
+            <w:rFonts w:ascii="Times New Roman" w:hAnsi="Times New Roman" w:cs="Times New Roman"/>
+            <w:webHidden/>
+          </w:rPr>
+          <w:fldChar w:fldCharType="separate"/>
+        </w:r>
+        <w:r>
+          <w:rPr>
+            <w:rFonts w:ascii="Times New Roman" w:hAnsi="Times New Roman" w:cs="Times New Roman"/>
+            <w:webHidden/>
+          </w:rPr>
+          <w:t>22</w:t>
+        </w:r>
+        <w:r>
+          <w:rPr>
+            <w:rFonts w:ascii="Times New Roman" w:hAnsi="Times New Roman" w:cs="Times New Roman"/>
+            <w:webHidden/>
+          </w:rPr>
+          <w:fldChar w:fldCharType="end"/>
+        </w:r>
+      </w:hyperlink>
+    </w:p>
+    <w:p>
+      <w:pPr>
+        <w:pStyle w:val="TableofFigures"/>
+        <w:tabs>
+          <w:tab w:val="right" w:leader="dot" w:pos="9061"/>
+        </w:tabs>
+        <w:spacing w:line="360" w:lineRule="auto"/>
+        <w:rPr>
+          <w:rFonts w:ascii="Times New Roman" w:eastAsiaTheme="minorEastAsia" w:hAnsi="Times New Roman" w:cs="Times New Roman"/>
+          <w:color w:val="auto"/>
+          <w:sz w:val="22"/>
+          <w:lang w:eastAsia="vi-VN"/>
+        </w:rPr>
+      </w:pPr>
+      <w:hyperlink w:anchor="_Toc121082007" w:history="1">
+        <w:r>
+          <w:rPr>
+            <w:rStyle w:val="Hyperlink"/>
+            <w:rFonts w:ascii="Times New Roman" w:hAnsi="Times New Roman" w:cs="Times New Roman"/>
+          </w:rPr>
+          <w:t>Hình ảnh 15: Giao diện đăng ký thành viên khách hàng mới</w:t>
+        </w:r>
+        <w:r>
+          <w:rPr>
+            <w:rFonts w:ascii="Times New Roman" w:hAnsi="Times New Roman" w:cs="Times New Roman"/>
+            <w:webHidden/>
+          </w:rPr>
+          <w:tab/>
+        </w:r>
+        <w:r>
+          <w:rPr>
+            <w:rFonts w:ascii="Times New Roman" w:hAnsi="Times New Roman" w:cs="Times New Roman"/>
+            <w:webHidden/>
+          </w:rPr>
+          <w:fldChar w:fldCharType="begin"/>
+        </w:r>
+        <w:r>
+          <w:rPr>
+            <w:rFonts w:ascii="Times New Roman" w:hAnsi="Times New Roman" w:cs="Times New Roman"/>
+            <w:webHidden/>
+          </w:rPr>
+          <w:instrText xml:space="preserve"> PAGEREF _Toc121082007 \h </w:instrText>
+        </w:r>
+        <w:r>
+          <w:rPr>
+            <w:rFonts w:ascii="Times New Roman" w:hAnsi="Times New Roman" w:cs="Times New Roman"/>
+            <w:webHidden/>
+          </w:rPr>
+        </w:r>
+        <w:r>
+          <w:rPr>
+            <w:rFonts w:ascii="Times New Roman" w:hAnsi="Times New Roman" w:cs="Times New Roman"/>
+            <w:webHidden/>
+          </w:rPr>
+          <w:fldChar w:fldCharType="separate"/>
+        </w:r>
+        <w:r>
+          <w:rPr>
+            <w:rFonts w:ascii="Times New Roman" w:hAnsi="Times New Roman" w:cs="Times New Roman"/>
+            <w:webHidden/>
+          </w:rPr>
+          <w:t>22</w:t>
+        </w:r>
+        <w:r>
+          <w:rPr>
+            <w:rFonts w:ascii="Times New Roman" w:hAnsi="Times New Roman" w:cs="Times New Roman"/>
+            <w:webHidden/>
+          </w:rPr>
+          <w:fldChar w:fldCharType="end"/>
+        </w:r>
+      </w:hyperlink>
+    </w:p>
+    <w:p>
+      <w:pPr>
+        <w:spacing w:line="360" w:lineRule="auto"/>
+      </w:pPr>
+      <w:r>
+        <w:rPr>
+          <w:rFonts w:ascii="Times New Roman" w:hAnsi="Times New Roman" w:cs="Times New Roman"/>
+        </w:rPr>
         <w:fldChar w:fldCharType="end"/>
       </w:r>
     </w:p>
@@ -1914,7 +3560,7 @@
         <w:lastRenderedPageBreak/>
         <w:t xml:space="preserve"> </w:t>
       </w:r>
-      <w:bookmarkStart w:id="5" w:name="_Toc117361673"/>
+      <w:bookmarkStart w:id="5" w:name="_Toc121082016"/>
       <w:r>
         <w:t>Giới thiệ</w:t>
       </w:r>
@@ -1930,17 +3576,17 @@
       <w:r>
         <w:t xml:space="preserve"> </w:t>
       </w:r>
-      <w:bookmarkStart w:id="6" w:name="_Toc117361674"/>
+      <w:bookmarkStart w:id="6" w:name="_Toc121082017"/>
       <w:r>
         <w:t>Mô tả nghi</w:t>
       </w:r>
+      <w:r>
+        <w:t>ệp vụ, quy tr</w:t>
+      </w:r>
+      <w:r>
+        <w:t>ình của hệ thống</w:t>
+      </w:r>
       <w:bookmarkEnd w:id="6"/>
-      <w:r>
-        <w:t>ệp vụ, quy tr</w:t>
-      </w:r>
-      <w:r>
-        <w:t>ình của hệ thống</w:t>
-      </w:r>
     </w:p>
     <w:p>
       <w:pPr>
@@ -1949,8 +3595,13 @@
       <w:r>
         <w:t xml:space="preserve"> </w:t>
       </w:r>
-      <w:r>
-        <w:t xml:space="preserve">Vai trò quản trị viên: </w:t>
+      <w:bookmarkStart w:id="7" w:name="_Toc121082018"/>
+      <w:r>
+        <w:t>Vai trò quản trị viên:</w:t>
+      </w:r>
+      <w:bookmarkEnd w:id="7"/>
+      <w:r>
+        <w:t xml:space="preserve"> </w:t>
       </w:r>
     </w:p>
     <w:p>
@@ -2512,21 +4163,7 @@
           <w:b w:val="0"/>
           <w:bCs/>
         </w:rPr>
-        <w:t xml:space="preserve">Nếu thông tin </w:t>
-      </w:r>
-      <w:r>
-        <w:rPr>
-          <w:b w:val="0"/>
-          <w:bCs/>
-        </w:rPr>
-        <w:t xml:space="preserve">hệ số lương </w:t>
-      </w:r>
-      <w:r>
-        <w:rPr>
-          <w:b w:val="0"/>
-          <w:bCs/>
-        </w:rPr>
-        <w:t>nhập vào có chứa kí tự chữ, kí tự đặc biệt hoặc khoảng trắng thì hiển thị thông báo “Định dạng lương không hợp lệ!”.</w:t>
+        <w:t>Nếu thông tin hệ số lương nhập vào có chứa kí tự chữ, kí tự đặc biệt hoặc khoảng trắng thì hiển thị thông báo “Định dạng lương không hợp lệ!”.</w:t>
       </w:r>
     </w:p>
     <w:p>
@@ -2542,35 +4179,7 @@
           <w:b w:val="0"/>
           <w:bCs/>
         </w:rPr>
-        <w:t xml:space="preserve">Nếu thông tin </w:t>
-      </w:r>
-      <w:r>
-        <w:rPr>
-          <w:b w:val="0"/>
-          <w:bCs/>
-        </w:rPr>
-        <w:t xml:space="preserve">hệ số lương </w:t>
-      </w:r>
-      <w:r>
-        <w:rPr>
-          <w:b w:val="0"/>
-          <w:bCs/>
-        </w:rPr>
-        <w:t>nhập vào bằng 0 thì hiển thị thông báo “</w:t>
-      </w:r>
-      <w:r>
-        <w:rPr>
-          <w:b w:val="0"/>
-          <w:bCs/>
-        </w:rPr>
-        <w:t>Hệ số lương</w:t>
-      </w:r>
-      <w:r>
-        <w:rPr>
-          <w:b w:val="0"/>
-          <w:bCs/>
-        </w:rPr>
-        <w:t xml:space="preserve"> không được bé hơn bằng 0”.</w:t>
+        <w:t>Nếu thông tin hệ số lương nhập vào bằng 0 thì hiển thị thông báo “Hệ số lương không được bé hơn bằng 0”.</w:t>
       </w:r>
     </w:p>
     <w:p>
@@ -2811,43 +4420,7 @@
         <w:rPr>
           <w:b w:val="0"/>
         </w:rPr>
-        <w:t xml:space="preserve">Nếu </w:t>
-      </w:r>
-      <w:r>
-        <w:rPr>
-          <w:b w:val="0"/>
-        </w:rPr>
-        <w:t>năm</w:t>
-      </w:r>
-      <w:r>
-        <w:rPr>
-          <w:b w:val="0"/>
-        </w:rPr>
-        <w:t xml:space="preserve"> nhập vào bé hơn </w:t>
-      </w:r>
-      <w:r>
-        <w:rPr>
-          <w:b w:val="0"/>
-        </w:rPr>
-        <w:t>1900 th</w:t>
-      </w:r>
-      <w:r>
-        <w:rPr>
-          <w:b w:val="0"/>
-        </w:rPr>
-        <w:t>ì hiển thị thông báo “</w:t>
-      </w:r>
-      <w:r>
-        <w:rPr>
-          <w:b w:val="0"/>
-        </w:rPr>
-        <w:t>Năm phải lớn hơn 1900</w:t>
-      </w:r>
-      <w:r>
-        <w:rPr>
-          <w:b w:val="0"/>
-        </w:rPr>
-        <w:t>”.</w:t>
+        <w:t>Nếu năm nhập vào bé hơn 1900 thì hiển thị thông báo “Năm phải lớn hơn 1900”.</w:t>
       </w:r>
     </w:p>
     <w:p>
@@ -2865,31 +4438,7 @@
         <w:rPr>
           <w:b w:val="0"/>
         </w:rPr>
-        <w:t xml:space="preserve">Nếu </w:t>
-      </w:r>
-      <w:r>
-        <w:rPr>
-          <w:b w:val="0"/>
-        </w:rPr>
-        <w:t>năm</w:t>
-      </w:r>
-      <w:r>
-        <w:rPr>
-          <w:b w:val="0"/>
-        </w:rPr>
-        <w:t xml:space="preserve"> nhập vào có chứa khoảng trắng, kí tự chữ hoặc kí tự đặc biệt thì hiển thị thông báo “Định dạng </w:t>
-      </w:r>
-      <w:r>
-        <w:rPr>
-          <w:b w:val="0"/>
-        </w:rPr>
-        <w:t>năm</w:t>
-      </w:r>
-      <w:r>
-        <w:rPr>
-          <w:b w:val="0"/>
-        </w:rPr>
-        <w:t xml:space="preserve"> không hợp lệ!”.</w:t>
+        <w:t>Nếu năm nhập vào có chứa khoảng trắng, kí tự chữ hoặc kí tự đặc biệt thì hiển thị thông báo “Định dạng năm không hợp lệ!”.</w:t>
       </w:r>
     </w:p>
     <w:p>
@@ -3201,35 +4750,7 @@
           <w:b w:val="0"/>
           <w:bCs/>
         </w:rPr>
-        <w:t xml:space="preserve">Nếu thông tin số lượng mua nhập vào </w:t>
-      </w:r>
-      <w:r>
-        <w:rPr>
-          <w:b w:val="0"/>
-          <w:bCs/>
-        </w:rPr>
-        <w:t xml:space="preserve">là 0 </w:t>
-      </w:r>
-      <w:r>
-        <w:rPr>
-          <w:b w:val="0"/>
-          <w:bCs/>
-        </w:rPr>
-        <w:t xml:space="preserve">thì hiển thị thông báo “Số lượng </w:t>
-      </w:r>
-      <w:r>
-        <w:rPr>
-          <w:b w:val="0"/>
-          <w:bCs/>
-        </w:rPr>
-        <w:t>phải lớn hơn 0</w:t>
-      </w:r>
-      <w:r>
-        <w:rPr>
-          <w:b w:val="0"/>
-          <w:bCs/>
-        </w:rPr>
-        <w:t>!”.</w:t>
+        <w:t>Nếu thông tin số lượng mua nhập vào là 0 thì hiển thị thông báo “Số lượng phải lớn hơn 0!”.</w:t>
       </w:r>
     </w:p>
     <w:p>
@@ -3313,9 +4834,11 @@
       <w:r>
         <w:t xml:space="preserve"> </w:t>
       </w:r>
+      <w:bookmarkStart w:id="8" w:name="_Toc121082019"/>
       <w:r>
         <w:t>Vai trò nhân viên</w:t>
       </w:r>
+      <w:bookmarkEnd w:id="8"/>
     </w:p>
     <w:p>
       <w:pPr>
@@ -3871,55 +5394,7 @@
         <w:rPr>
           <w:b w:val="0"/>
         </w:rPr>
-        <w:t xml:space="preserve">Nếu không tìm thấy thì hiển thị </w:t>
-      </w:r>
-      <w:r>
-        <w:rPr>
-          <w:b w:val="0"/>
-        </w:rPr>
-        <w:t xml:space="preserve">hộp thoại </w:t>
-      </w:r>
-      <w:r>
-        <w:rPr>
-          <w:b w:val="0"/>
-        </w:rPr>
-        <w:t>thông báo “</w:t>
-      </w:r>
-      <w:r>
-        <w:rPr>
-          <w:b w:val="0"/>
-        </w:rPr>
-        <w:t>Không tìm thấy dữ liệu. Đăng ký mơi?</w:t>
-      </w:r>
-      <w:r>
-        <w:rPr>
-          <w:b w:val="0"/>
-        </w:rPr>
-        <w:t>”. Sau đó, nếu khách hàng muốn đăng ký thành viên thì ấn</w:t>
-      </w:r>
-      <w:r>
-        <w:rPr>
-          <w:b w:val="0"/>
-        </w:rPr>
-        <w:t xml:space="preserve"> “OK</w:t>
-      </w:r>
-      <w:r>
-        <w:rPr>
-          <w:b w:val="0"/>
-        </w:rPr>
-        <w:t>”</w:t>
-      </w:r>
-      <w:r>
-        <w:rPr>
-          <w:b w:val="0"/>
-        </w:rPr>
-        <w:t xml:space="preserve"> trên hộp thoại</w:t>
-      </w:r>
-      <w:r>
-        <w:rPr>
-          <w:b w:val="0"/>
-        </w:rPr>
-        <w:t xml:space="preserve">, màn hình chuyển sang giao diện đăng ký. </w:t>
+        <w:t xml:space="preserve">Nếu không tìm thấy thì hiển thị hộp thoại thông báo “Không tìm thấy dữ liệu. Đăng ký mơi?”. Sau đó, nếu khách hàng muốn đăng ký thành viên thì ấn “OK” trên hộp thoại, màn hình chuyển sang giao diện đăng ký. </w:t>
       </w:r>
     </w:p>
     <w:p>
@@ -4221,11 +5696,10 @@
       <w:pPr>
         <w:pStyle w:val="Heading2"/>
       </w:pPr>
-      <w:bookmarkStart w:id="7" w:name="_Toc117361675"/>
       <w:r>
         <w:t xml:space="preserve"> </w:t>
       </w:r>
-      <w:bookmarkEnd w:id="7"/>
+      <w:bookmarkStart w:id="9" w:name="_Toc121082020"/>
       <w:r>
         <w:t>Các r</w:t>
       </w:r>
@@ -4235,6 +5709,7 @@
       <w:r>
         <w:t xml:space="preserve"> nhập vào</w:t>
       </w:r>
+      <w:bookmarkEnd w:id="9"/>
     </w:p>
     <w:p>
       <w:pPr>
@@ -4588,6 +6063,9 @@
           </m:fPr>
           <m:num>
             <m:r>
+              <m:rPr>
+                <m:sty m:val="bi"/>
+              </m:rPr>
               <w:rPr>
                 <w:rFonts w:ascii="Cambria Math" w:hAnsi="Cambria Math"/>
               </w:rPr>
@@ -4596,6 +6074,9 @@
           </m:num>
           <m:den>
             <m:r>
+              <m:rPr>
+                <m:sty m:val="bi"/>
+              </m:rPr>
               <w:rPr>
                 <w:rFonts w:ascii="Cambria Math" w:hAnsi="Cambria Math"/>
               </w:rPr>
@@ -4604,6 +6085,9 @@
           </m:den>
         </m:f>
         <m:r>
+          <m:rPr>
+            <m:sty m:val="bi"/>
+          </m:rPr>
           <w:rPr>
             <w:rFonts w:ascii="Cambria Math" w:hAnsi="Cambria Math"/>
           </w:rPr>
@@ -4628,6 +6112,9 @@
       </w:r>
       <m:oMath>
         <m:r>
+          <m:rPr>
+            <m:sty m:val="bi"/>
+          </m:rPr>
           <w:rPr>
             <w:rFonts w:ascii="Cambria Math" w:eastAsiaTheme="minorEastAsia" w:hAnsi="Cambria Math"/>
           </w:rPr>
@@ -4677,6 +6164,9 @@
       </w:r>
       <m:oMath>
         <m:r>
+          <m:rPr>
+            <m:sty m:val="bi"/>
+          </m:rPr>
           <w:rPr>
             <w:rFonts w:ascii="Cambria Math" w:eastAsiaTheme="minorEastAsia" w:hAnsi="Cambria Math"/>
           </w:rPr>
@@ -4899,10 +6389,7 @@
         </w:numPr>
       </w:pPr>
       <w:r>
-        <w:t>Lương cơ bản</w:t>
-      </w:r>
-      <w:r>
-        <w:t>:</w:t>
+        <w:t>Lương cơ bản:</w:t>
       </w:r>
     </w:p>
     <w:p>
@@ -5098,31 +6585,31 @@
       <w:pPr>
         <w:pStyle w:val="Heading1"/>
       </w:pPr>
-      <w:bookmarkStart w:id="8" w:name="_Toc117361676"/>
       <w:r>
         <w:lastRenderedPageBreak/>
         <w:t xml:space="preserve"> </w:t>
       </w:r>
+      <w:bookmarkStart w:id="10" w:name="_Toc121082021"/>
       <w:r>
         <w:t>Thiết kế hệ thống</w:t>
       </w:r>
-      <w:bookmarkEnd w:id="8"/>
+      <w:bookmarkEnd w:id="10"/>
     </w:p>
     <w:p>
       <w:pPr>
         <w:pStyle w:val="Heading2"/>
       </w:pPr>
-      <w:bookmarkStart w:id="9" w:name="_Toc117361678"/>
       <w:r>
         <w:t xml:space="preserve"> </w:t>
       </w:r>
+      <w:bookmarkStart w:id="11" w:name="_Toc121082022"/>
       <w:r>
         <w:t>Sơ đồ ERD (Entity Relationship Diagram</w:t>
       </w:r>
       <w:r>
         <w:t>)</w:t>
       </w:r>
-      <w:bookmarkEnd w:id="9"/>
+      <w:bookmarkEnd w:id="11"/>
     </w:p>
     <w:p>
       <w:pPr>
@@ -5180,6 +6667,7 @@
           <w:color w:val="auto"/>
         </w:rPr>
       </w:pPr>
+      <w:bookmarkStart w:id="12" w:name="_Toc121081993"/>
       <w:r>
         <w:rPr>
           <w:color w:val="auto"/>
@@ -5208,7 +6696,7 @@
         <w:rPr>
           <w:color w:val="auto"/>
         </w:rPr>
-        <w:t>2</w:t>
+        <w:t>1</w:t>
       </w:r>
       <w:r>
         <w:rPr>
@@ -5219,10 +6707,10 @@
       <w:r>
         <w:rPr>
           <w:color w:val="auto"/>
-          <w:lang w:val="en-US"/>
         </w:rPr>
         <w:t>: Sơ đồ ERD</w:t>
       </w:r>
+      <w:bookmarkEnd w:id="12"/>
     </w:p>
     <w:p>
       <w:pPr>
@@ -5231,13 +6719,13 @@
           <w:lang w:val="vi-VN"/>
         </w:rPr>
       </w:pPr>
-      <w:bookmarkStart w:id="10" w:name="_Toc117361679"/>
       <w:r>
         <w:rPr>
           <w:lang w:val="vi-VN"/>
         </w:rPr>
         <w:t xml:space="preserve"> </w:t>
       </w:r>
+      <w:bookmarkStart w:id="13" w:name="_Toc121082023"/>
       <w:r>
         <w:rPr>
           <w:lang w:val="vi-VN"/>
@@ -5256,7 +6744,7 @@
         </w:rPr>
         <w:t>mối kết hợp</w:t>
       </w:r>
-      <w:bookmarkEnd w:id="10"/>
+      <w:bookmarkEnd w:id="13"/>
     </w:p>
     <w:p>
       <w:pPr>
@@ -5736,8 +7224,13 @@
         <w:pStyle w:val="Heading2"/>
       </w:pPr>
       <w:r>
-        <w:t xml:space="preserve"> Mô tả thành phần dữ liệu</w:t>
-      </w:r>
+        <w:t xml:space="preserve"> </w:t>
+      </w:r>
+      <w:bookmarkStart w:id="14" w:name="_Toc121082024"/>
+      <w:r>
+        <w:t>Mô tả thành phần dữ liệu</w:t>
+      </w:r>
+      <w:bookmarkEnd w:id="14"/>
     </w:p>
     <w:p>
       <w:pPr>
@@ -11173,31 +12666,90 @@
         <w:lastRenderedPageBreak/>
         <w:t xml:space="preserve"> </w:t>
       </w:r>
+      <w:bookmarkStart w:id="15" w:name="_Toc121082025"/>
       <w:r>
         <w:t>Kiểm thử hệ thống</w:t>
       </w:r>
+      <w:bookmarkEnd w:id="15"/>
     </w:p>
     <w:p>
       <w:pPr>
         <w:pStyle w:val="Heading2"/>
       </w:pPr>
       <w:r>
-        <w:t xml:space="preserve"> Các test case</w:t>
-      </w:r>
-    </w:p>
-    <w:p>
-      <w:pPr>
-        <w:rPr>
+        <w:t xml:space="preserve"> </w:t>
+      </w:r>
+      <w:bookmarkStart w:id="16" w:name="_Toc121082026"/>
+      <w:r>
+        <w:t>Các test case</w:t>
+      </w:r>
+      <w:bookmarkEnd w:id="16"/>
+    </w:p>
+    <w:p>
+      <w:pPr>
+        <w:ind w:left="357"/>
+        <w:rPr>
+          <w:rFonts w:ascii="Times New Roman" w:hAnsi="Times New Roman" w:cs="Times New Roman"/>
           <w:lang w:val="en-US"/>
         </w:rPr>
       </w:pPr>
+      <w:hyperlink r:id="rId11" w:history="1">
+        <w:r>
+          <w:rPr>
+            <w:rStyle w:val="Hyperlink"/>
+            <w:rFonts w:ascii="Times New Roman" w:hAnsi="Times New Roman" w:cs="Times New Roman"/>
+            <w:lang w:val="en-US"/>
+          </w:rPr>
+          <w:t>Bảng test case đầy đủ</w:t>
+        </w:r>
+      </w:hyperlink>
     </w:p>
     <w:p>
       <w:pPr>
         <w:pStyle w:val="Heading2"/>
       </w:pPr>
       <w:r>
-        <w:t xml:space="preserve"> Các unit test</w:t>
+        <w:t xml:space="preserve"> </w:t>
+      </w:r>
+      <w:bookmarkStart w:id="17" w:name="_Toc121082027"/>
+      <w:r>
+        <w:t>Các unit test</w:t>
+      </w:r>
+      <w:bookmarkEnd w:id="17"/>
+    </w:p>
+    <w:p>
+      <w:pPr>
+        <w:ind w:left="357"/>
+        <w:rPr>
+          <w:rFonts w:ascii="Times New Roman" w:hAnsi="Times New Roman" w:cs="Times New Roman"/>
+          <w:lang w:val="en-US"/>
+        </w:rPr>
+      </w:pPr>
+      <w:hyperlink r:id="rId12" w:history="1">
+        <w:r>
+          <w:rPr>
+            <w:rStyle w:val="Hyperlink"/>
+            <w:rFonts w:ascii="Times New Roman" w:hAnsi="Times New Roman" w:cs="Times New Roman"/>
+            <w:lang w:val="en-US"/>
+          </w:rPr>
+          <w:t>GitHub – Mã nguồn</w:t>
+        </w:r>
+      </w:hyperlink>
+    </w:p>
+    <w:p>
+      <w:pPr>
+        <w:spacing w:line="259" w:lineRule="auto"/>
+        <w:rPr>
+          <w:rFonts w:ascii="Times New Roman" w:hAnsi="Times New Roman" w:cs="Times New Roman"/>
+          <w:lang w:val="en-US"/>
+        </w:rPr>
+      </w:pPr>
+      <w:r>
+        <w:rPr>
+          <w:rFonts w:ascii="Times New Roman" w:hAnsi="Times New Roman" w:cs="Times New Roman"/>
+          <w:lang w:val="en-US"/>
+        </w:rPr>
+        <w:br w:type="page"/>
       </w:r>
     </w:p>
     <w:p>
@@ -11205,23 +12757,1118 @@
         <w:pStyle w:val="Heading1"/>
       </w:pPr>
       <w:r>
-        <w:t xml:space="preserve"> Giao diện</w:t>
-      </w:r>
+        <w:lastRenderedPageBreak/>
+        <w:t xml:space="preserve"> </w:t>
+      </w:r>
+      <w:bookmarkStart w:id="18" w:name="_Toc121082028"/>
+      <w:r>
+        <w:t>Giao diện</w:t>
+      </w:r>
+      <w:bookmarkEnd w:id="18"/>
     </w:p>
     <w:p>
       <w:pPr>
         <w:pStyle w:val="Heading2"/>
       </w:pPr>
       <w:r>
-        <w:t xml:space="preserve"> Giao diện phía quản trị viên</w:t>
-      </w:r>
+        <w:t xml:space="preserve"> </w:t>
+      </w:r>
+      <w:bookmarkStart w:id="19" w:name="_Toc121082029"/>
+      <w:r>
+        <w:t>Giao diện dùng chung</w:t>
+      </w:r>
+      <w:bookmarkEnd w:id="19"/>
+    </w:p>
+    <w:p>
+      <w:pPr>
+        <w:keepNext/>
+      </w:pPr>
+      <w:r>
+        <w:drawing>
+          <wp:inline distT="0" distB="0" distL="0" distR="0" wp14:anchorId="7BFEF18B" wp14:editId="2090A236">
+            <wp:extent cx="5760085" cy="3310255"/>
+            <wp:effectExtent l="0" t="0" r="0" b="4445"/>
+            <wp:docPr id="5" name="Picture 5"/>
+            <wp:cNvGraphicFramePr>
+              <a:graphicFrameLocks xmlns:a="http://schemas.openxmlformats.org/drawingml/2006/main" noChangeAspect="1"/>
+            </wp:cNvGraphicFramePr>
+            <a:graphic xmlns:a="http://schemas.openxmlformats.org/drawingml/2006/main">
+              <a:graphicData uri="http://schemas.openxmlformats.org/drawingml/2006/picture">
+                <pic:pic xmlns:pic="http://schemas.openxmlformats.org/drawingml/2006/picture">
+                  <pic:nvPicPr>
+                    <pic:cNvPr id="1" name=""/>
+                    <pic:cNvPicPr/>
+                  </pic:nvPicPr>
+                  <pic:blipFill>
+                    <a:blip r:embed="rId13"/>
+                    <a:stretch>
+                      <a:fillRect/>
+                    </a:stretch>
+                  </pic:blipFill>
+                  <pic:spPr>
+                    <a:xfrm>
+                      <a:off x="0" y="0"/>
+                      <a:ext cx="5760085" cy="3310255"/>
+                    </a:xfrm>
+                    <a:prstGeom prst="rect">
+                      <a:avLst/>
+                    </a:prstGeom>
+                  </pic:spPr>
+                </pic:pic>
+              </a:graphicData>
+            </a:graphic>
+          </wp:inline>
+        </w:drawing>
+      </w:r>
+    </w:p>
+    <w:p>
+      <w:pPr>
+        <w:pStyle w:val="Caption"/>
+        <w:jc w:val="center"/>
+      </w:pPr>
+      <w:bookmarkStart w:id="20" w:name="_Toc121081994"/>
+      <w:r>
+        <w:t xml:space="preserve">Hình ảnh </w:t>
+      </w:r>
+      <w:r>
+        <w:fldChar w:fldCharType="begin"/>
+      </w:r>
+      <w:r>
+        <w:instrText xml:space="preserve"> SEQ Hình_ảnh \* ARABIC </w:instrText>
+      </w:r>
+      <w:r>
+        <w:fldChar w:fldCharType="separate"/>
+      </w:r>
+      <w:r>
+        <w:t>2</w:t>
+      </w:r>
+      <w:r>
+        <w:fldChar w:fldCharType="end"/>
+      </w:r>
+      <w:r>
+        <w:t>: Giao diện mở đầu</w:t>
+      </w:r>
+      <w:bookmarkEnd w:id="20"/>
+    </w:p>
+    <w:p>
+      <w:pPr>
+        <w:keepNext/>
+      </w:pPr>
+      <w:r>
+        <w:drawing>
+          <wp:inline distT="0" distB="0" distL="0" distR="0" wp14:anchorId="0B3D8FD2" wp14:editId="3310B09F">
+            <wp:extent cx="5760085" cy="3320415"/>
+            <wp:effectExtent l="0" t="0" r="0" b="0"/>
+            <wp:docPr id="6" name="Picture 6"/>
+            <wp:cNvGraphicFramePr>
+              <a:graphicFrameLocks xmlns:a="http://schemas.openxmlformats.org/drawingml/2006/main" noChangeAspect="1"/>
+            </wp:cNvGraphicFramePr>
+            <a:graphic xmlns:a="http://schemas.openxmlformats.org/drawingml/2006/main">
+              <a:graphicData uri="http://schemas.openxmlformats.org/drawingml/2006/picture">
+                <pic:pic xmlns:pic="http://schemas.openxmlformats.org/drawingml/2006/picture">
+                  <pic:nvPicPr>
+                    <pic:cNvPr id="1" name=""/>
+                    <pic:cNvPicPr/>
+                  </pic:nvPicPr>
+                  <pic:blipFill>
+                    <a:blip r:embed="rId14"/>
+                    <a:stretch>
+                      <a:fillRect/>
+                    </a:stretch>
+                  </pic:blipFill>
+                  <pic:spPr>
+                    <a:xfrm>
+                      <a:off x="0" y="0"/>
+                      <a:ext cx="5760085" cy="3320415"/>
+                    </a:xfrm>
+                    <a:prstGeom prst="rect">
+                      <a:avLst/>
+                    </a:prstGeom>
+                  </pic:spPr>
+                </pic:pic>
+              </a:graphicData>
+            </a:graphic>
+          </wp:inline>
+        </w:drawing>
+      </w:r>
+    </w:p>
+    <w:p>
+      <w:pPr>
+        <w:pStyle w:val="Caption"/>
+        <w:jc w:val="center"/>
+      </w:pPr>
+      <w:bookmarkStart w:id="21" w:name="_Toc121081995"/>
+      <w:r>
+        <w:t xml:space="preserve">Hình ảnh </w:t>
+      </w:r>
+      <w:r>
+        <w:fldChar w:fldCharType="begin"/>
+      </w:r>
+      <w:r>
+        <w:instrText xml:space="preserve"> SEQ Hình_ảnh \* ARABIC </w:instrText>
+      </w:r>
+      <w:r>
+        <w:fldChar w:fldCharType="separate"/>
+      </w:r>
+      <w:r>
+        <w:t>3</w:t>
+      </w:r>
+      <w:r>
+        <w:fldChar w:fldCharType="end"/>
+      </w:r>
+      <w:r>
+        <w:t>: Giao diện đăng nhập</w:t>
+      </w:r>
+      <w:bookmarkEnd w:id="21"/>
     </w:p>
     <w:p>
       <w:pPr>
         <w:pStyle w:val="Heading2"/>
-      </w:pPr>
-      <w:r>
-        <w:t xml:space="preserve"> Giao diện phía nhân viên</w:t>
+        <w:rPr>
+          <w:lang w:val="vi-VN"/>
+        </w:rPr>
+      </w:pPr>
+      <w:r>
+        <w:rPr>
+          <w:lang w:val="vi-VN"/>
+        </w:rPr>
+        <w:lastRenderedPageBreak/>
+        <w:t xml:space="preserve"> </w:t>
+      </w:r>
+      <w:bookmarkStart w:id="22" w:name="_Toc121082030"/>
+      <w:r>
+        <w:rPr>
+          <w:lang w:val="vi-VN"/>
+        </w:rPr>
+        <w:t>Giao diện phía quản trị viên</w:t>
+      </w:r>
+      <w:bookmarkEnd w:id="22"/>
+    </w:p>
+    <w:p>
+      <w:pPr>
+        <w:keepNext/>
+      </w:pPr>
+      <w:r>
+        <w:rPr>
+          <w:lang w:val="en-US"/>
+        </w:rPr>
+        <w:drawing>
+          <wp:inline distT="0" distB="0" distL="0" distR="0" wp14:anchorId="38C88477" wp14:editId="7F8EA2C4">
+            <wp:extent cx="5760085" cy="3333115"/>
+            <wp:effectExtent l="0" t="0" r="0" b="635"/>
+            <wp:docPr id="7" name="Picture 7"/>
+            <wp:cNvGraphicFramePr>
+              <a:graphicFrameLocks xmlns:a="http://schemas.openxmlformats.org/drawingml/2006/main" noChangeAspect="1"/>
+            </wp:cNvGraphicFramePr>
+            <a:graphic xmlns:a="http://schemas.openxmlformats.org/drawingml/2006/main">
+              <a:graphicData uri="http://schemas.openxmlformats.org/drawingml/2006/picture">
+                <pic:pic xmlns:pic="http://schemas.openxmlformats.org/drawingml/2006/picture">
+                  <pic:nvPicPr>
+                    <pic:cNvPr id="1" name=""/>
+                    <pic:cNvPicPr/>
+                  </pic:nvPicPr>
+                  <pic:blipFill>
+                    <a:blip r:embed="rId15"/>
+                    <a:stretch>
+                      <a:fillRect/>
+                    </a:stretch>
+                  </pic:blipFill>
+                  <pic:spPr>
+                    <a:xfrm>
+                      <a:off x="0" y="0"/>
+                      <a:ext cx="5760085" cy="3333115"/>
+                    </a:xfrm>
+                    <a:prstGeom prst="rect">
+                      <a:avLst/>
+                    </a:prstGeom>
+                  </pic:spPr>
+                </pic:pic>
+              </a:graphicData>
+            </a:graphic>
+          </wp:inline>
+        </w:drawing>
+      </w:r>
+    </w:p>
+    <w:p>
+      <w:pPr>
+        <w:pStyle w:val="Caption"/>
+        <w:jc w:val="center"/>
+      </w:pPr>
+      <w:bookmarkStart w:id="23" w:name="_Toc121081996"/>
+      <w:r>
+        <w:t xml:space="preserve">Hình ảnh </w:t>
+      </w:r>
+      <w:r>
+        <w:fldChar w:fldCharType="begin"/>
+      </w:r>
+      <w:r>
+        <w:instrText xml:space="preserve"> SEQ Hình_ảnh \* ARABIC </w:instrText>
+      </w:r>
+      <w:r>
+        <w:fldChar w:fldCharType="separate"/>
+      </w:r>
+      <w:r>
+        <w:t>4</w:t>
+      </w:r>
+      <w:r>
+        <w:fldChar w:fldCharType="end"/>
+      </w:r>
+      <w:r>
+        <w:t>: Giao diện chính của quản trị viên</w:t>
+      </w:r>
+      <w:bookmarkEnd w:id="23"/>
+    </w:p>
+    <w:p>
+      <w:pPr>
+        <w:keepNext/>
+      </w:pPr>
+      <w:r>
+        <w:rPr>
+          <w:lang w:val="en-US"/>
+        </w:rPr>
+        <w:drawing>
+          <wp:inline distT="0" distB="0" distL="0" distR="0" wp14:anchorId="1E073BBB" wp14:editId="168B3899">
+            <wp:extent cx="5760085" cy="3324860"/>
+            <wp:effectExtent l="0" t="0" r="0" b="8890"/>
+            <wp:docPr id="8" name="Picture 8"/>
+            <wp:cNvGraphicFramePr>
+              <a:graphicFrameLocks xmlns:a="http://schemas.openxmlformats.org/drawingml/2006/main" noChangeAspect="1"/>
+            </wp:cNvGraphicFramePr>
+            <a:graphic xmlns:a="http://schemas.openxmlformats.org/drawingml/2006/main">
+              <a:graphicData uri="http://schemas.openxmlformats.org/drawingml/2006/picture">
+                <pic:pic xmlns:pic="http://schemas.openxmlformats.org/drawingml/2006/picture">
+                  <pic:nvPicPr>
+                    <pic:cNvPr id="1" name=""/>
+                    <pic:cNvPicPr/>
+                  </pic:nvPicPr>
+                  <pic:blipFill>
+                    <a:blip r:embed="rId16"/>
+                    <a:stretch>
+                      <a:fillRect/>
+                    </a:stretch>
+                  </pic:blipFill>
+                  <pic:spPr>
+                    <a:xfrm>
+                      <a:off x="0" y="0"/>
+                      <a:ext cx="5760085" cy="3324860"/>
+                    </a:xfrm>
+                    <a:prstGeom prst="rect">
+                      <a:avLst/>
+                    </a:prstGeom>
+                  </pic:spPr>
+                </pic:pic>
+              </a:graphicData>
+            </a:graphic>
+          </wp:inline>
+        </w:drawing>
+      </w:r>
+    </w:p>
+    <w:p>
+      <w:pPr>
+        <w:pStyle w:val="Caption"/>
+        <w:jc w:val="center"/>
+      </w:pPr>
+      <w:bookmarkStart w:id="24" w:name="_Toc121081997"/>
+      <w:r>
+        <w:t xml:space="preserve">Hình ảnh </w:t>
+      </w:r>
+      <w:r>
+        <w:fldChar w:fldCharType="begin"/>
+      </w:r>
+      <w:r>
+        <w:instrText xml:space="preserve"> SEQ Hình_ảnh \* ARABIC </w:instrText>
+      </w:r>
+      <w:r>
+        <w:fldChar w:fldCharType="separate"/>
+      </w:r>
+      <w:r>
+        <w:t>5</w:t>
+      </w:r>
+      <w:r>
+        <w:fldChar w:fldCharType="end"/>
+      </w:r>
+      <w:r>
+        <w:t>: Giao diện danh sách nhân viên</w:t>
+      </w:r>
+      <w:bookmarkEnd w:id="24"/>
+    </w:p>
+    <w:p/>
+    <w:p/>
+    <w:p/>
+    <w:p/>
+    <w:p/>
+    <w:p/>
+    <w:p>
+      <w:pPr>
+        <w:keepNext/>
+      </w:pPr>
+      <w:r>
+        <w:rPr>
+          <w:lang w:val="en-US"/>
+        </w:rPr>
+        <w:drawing>
+          <wp:inline distT="0" distB="0" distL="0" distR="0" wp14:anchorId="7606F9E1" wp14:editId="04AD24B4">
+            <wp:extent cx="5760085" cy="3316605"/>
+            <wp:effectExtent l="0" t="0" r="0" b="0"/>
+            <wp:docPr id="10" name="Picture 10"/>
+            <wp:cNvGraphicFramePr>
+              <a:graphicFrameLocks xmlns:a="http://schemas.openxmlformats.org/drawingml/2006/main" noChangeAspect="1"/>
+            </wp:cNvGraphicFramePr>
+            <a:graphic xmlns:a="http://schemas.openxmlformats.org/drawingml/2006/main">
+              <a:graphicData uri="http://schemas.openxmlformats.org/drawingml/2006/picture">
+                <pic:pic xmlns:pic="http://schemas.openxmlformats.org/drawingml/2006/picture">
+                  <pic:nvPicPr>
+                    <pic:cNvPr id="1" name=""/>
+                    <pic:cNvPicPr/>
+                  </pic:nvPicPr>
+                  <pic:blipFill>
+                    <a:blip r:embed="rId17"/>
+                    <a:stretch>
+                      <a:fillRect/>
+                    </a:stretch>
+                  </pic:blipFill>
+                  <pic:spPr>
+                    <a:xfrm>
+                      <a:off x="0" y="0"/>
+                      <a:ext cx="5760085" cy="3316605"/>
+                    </a:xfrm>
+                    <a:prstGeom prst="rect">
+                      <a:avLst/>
+                    </a:prstGeom>
+                  </pic:spPr>
+                </pic:pic>
+              </a:graphicData>
+            </a:graphic>
+          </wp:inline>
+        </w:drawing>
+      </w:r>
+    </w:p>
+    <w:p>
+      <w:pPr>
+        <w:pStyle w:val="Caption"/>
+        <w:jc w:val="center"/>
+      </w:pPr>
+      <w:bookmarkStart w:id="25" w:name="_Toc121081998"/>
+      <w:r>
+        <w:t xml:space="preserve">Hình ảnh </w:t>
+      </w:r>
+      <w:r>
+        <w:fldChar w:fldCharType="begin"/>
+      </w:r>
+      <w:r>
+        <w:instrText xml:space="preserve"> SEQ Hình_ảnh \* ARABIC </w:instrText>
+      </w:r>
+      <w:r>
+        <w:fldChar w:fldCharType="separate"/>
+      </w:r>
+      <w:r>
+        <w:t>6</w:t>
+      </w:r>
+      <w:r>
+        <w:fldChar w:fldCharType="end"/>
+      </w:r>
+      <w:r>
+        <w:t>: Giao diện đăng ký nhân viên mới</w:t>
+      </w:r>
+      <w:bookmarkEnd w:id="25"/>
+    </w:p>
+    <w:p>
+      <w:pPr>
+        <w:keepNext/>
+      </w:pPr>
+      <w:r>
+        <w:rPr>
+          <w:lang w:val="en-US"/>
+        </w:rPr>
+        <w:drawing>
+          <wp:inline distT="0" distB="0" distL="0" distR="0" wp14:anchorId="0165B987" wp14:editId="368B22FF">
+            <wp:extent cx="5760085" cy="3317875"/>
+            <wp:effectExtent l="0" t="0" r="0" b="0"/>
+            <wp:docPr id="11" name="Picture 11"/>
+            <wp:cNvGraphicFramePr>
+              <a:graphicFrameLocks xmlns:a="http://schemas.openxmlformats.org/drawingml/2006/main" noChangeAspect="1"/>
+            </wp:cNvGraphicFramePr>
+            <a:graphic xmlns:a="http://schemas.openxmlformats.org/drawingml/2006/main">
+              <a:graphicData uri="http://schemas.openxmlformats.org/drawingml/2006/picture">
+                <pic:pic xmlns:pic="http://schemas.openxmlformats.org/drawingml/2006/picture">
+                  <pic:nvPicPr>
+                    <pic:cNvPr id="1" name=""/>
+                    <pic:cNvPicPr/>
+                  </pic:nvPicPr>
+                  <pic:blipFill>
+                    <a:blip r:embed="rId18"/>
+                    <a:stretch>
+                      <a:fillRect/>
+                    </a:stretch>
+                  </pic:blipFill>
+                  <pic:spPr>
+                    <a:xfrm>
+                      <a:off x="0" y="0"/>
+                      <a:ext cx="5760085" cy="3317875"/>
+                    </a:xfrm>
+                    <a:prstGeom prst="rect">
+                      <a:avLst/>
+                    </a:prstGeom>
+                  </pic:spPr>
+                </pic:pic>
+              </a:graphicData>
+            </a:graphic>
+          </wp:inline>
+        </w:drawing>
+      </w:r>
+    </w:p>
+    <w:p>
+      <w:pPr>
+        <w:pStyle w:val="Caption"/>
+        <w:jc w:val="center"/>
+      </w:pPr>
+      <w:bookmarkStart w:id="26" w:name="_Toc121081999"/>
+      <w:r>
+        <w:t xml:space="preserve">Hình ảnh </w:t>
+      </w:r>
+      <w:r>
+        <w:fldChar w:fldCharType="begin"/>
+      </w:r>
+      <w:r>
+        <w:instrText xml:space="preserve"> SEQ Hình_ảnh \* ARABIC </w:instrText>
+      </w:r>
+      <w:r>
+        <w:fldChar w:fldCharType="separate"/>
+      </w:r>
+      <w:r>
+        <w:t>7</w:t>
+      </w:r>
+      <w:r>
+        <w:fldChar w:fldCharType="end"/>
+      </w:r>
+      <w:r>
+        <w:t>: Giao diện thống kê doanh thu theo thời gian tùy chỉnh</w:t>
+      </w:r>
+      <w:bookmarkEnd w:id="26"/>
+    </w:p>
+    <w:p>
+      <w:pPr>
+        <w:keepNext/>
+      </w:pPr>
+      <w:r>
+        <w:rPr>
+          <w:lang w:val="en-US"/>
+        </w:rPr>
+        <w:lastRenderedPageBreak/>
+        <w:drawing>
+          <wp:inline distT="0" distB="0" distL="0" distR="0" wp14:anchorId="12CA57E6" wp14:editId="779AC787">
+            <wp:extent cx="5760085" cy="3315335"/>
+            <wp:effectExtent l="0" t="0" r="0" b="0"/>
+            <wp:docPr id="12" name="Picture 12"/>
+            <wp:cNvGraphicFramePr>
+              <a:graphicFrameLocks xmlns:a="http://schemas.openxmlformats.org/drawingml/2006/main" noChangeAspect="1"/>
+            </wp:cNvGraphicFramePr>
+            <a:graphic xmlns:a="http://schemas.openxmlformats.org/drawingml/2006/main">
+              <a:graphicData uri="http://schemas.openxmlformats.org/drawingml/2006/picture">
+                <pic:pic xmlns:pic="http://schemas.openxmlformats.org/drawingml/2006/picture">
+                  <pic:nvPicPr>
+                    <pic:cNvPr id="1" name=""/>
+                    <pic:cNvPicPr/>
+                  </pic:nvPicPr>
+                  <pic:blipFill>
+                    <a:blip r:embed="rId19"/>
+                    <a:stretch>
+                      <a:fillRect/>
+                    </a:stretch>
+                  </pic:blipFill>
+                  <pic:spPr>
+                    <a:xfrm>
+                      <a:off x="0" y="0"/>
+                      <a:ext cx="5760085" cy="3315335"/>
+                    </a:xfrm>
+                    <a:prstGeom prst="rect">
+                      <a:avLst/>
+                    </a:prstGeom>
+                  </pic:spPr>
+                </pic:pic>
+              </a:graphicData>
+            </a:graphic>
+          </wp:inline>
+        </w:drawing>
+      </w:r>
+    </w:p>
+    <w:p>
+      <w:pPr>
+        <w:pStyle w:val="Caption"/>
+        <w:jc w:val="center"/>
+      </w:pPr>
+      <w:bookmarkStart w:id="27" w:name="_Toc121082000"/>
+      <w:r>
+        <w:t xml:space="preserve">Hình ảnh </w:t>
+      </w:r>
+      <w:r>
+        <w:fldChar w:fldCharType="begin"/>
+      </w:r>
+      <w:r>
+        <w:instrText xml:space="preserve"> SEQ Hình_ảnh \* ARABIC </w:instrText>
+      </w:r>
+      <w:r>
+        <w:fldChar w:fldCharType="separate"/>
+      </w:r>
+      <w:r>
+        <w:t>8</w:t>
+      </w:r>
+      <w:r>
+        <w:fldChar w:fldCharType="end"/>
+      </w:r>
+      <w:r>
+        <w:t>: Giao diện thống kê doanh thu theo tháng</w:t>
+      </w:r>
+      <w:bookmarkEnd w:id="27"/>
+    </w:p>
+    <w:p>
+      <w:pPr>
+        <w:keepNext/>
+      </w:pPr>
+      <w:r>
+        <w:drawing>
+          <wp:inline distT="0" distB="0" distL="0" distR="0" wp14:anchorId="07E56FFF" wp14:editId="0806371F">
+            <wp:extent cx="5760085" cy="3326130"/>
+            <wp:effectExtent l="0" t="0" r="0" b="7620"/>
+            <wp:docPr id="15" name="Picture 15"/>
+            <wp:cNvGraphicFramePr>
+              <a:graphicFrameLocks xmlns:a="http://schemas.openxmlformats.org/drawingml/2006/main" noChangeAspect="1"/>
+            </wp:cNvGraphicFramePr>
+            <a:graphic xmlns:a="http://schemas.openxmlformats.org/drawingml/2006/main">
+              <a:graphicData uri="http://schemas.openxmlformats.org/drawingml/2006/picture">
+                <pic:pic xmlns:pic="http://schemas.openxmlformats.org/drawingml/2006/picture">
+                  <pic:nvPicPr>
+                    <pic:cNvPr id="1" name=""/>
+                    <pic:cNvPicPr/>
+                  </pic:nvPicPr>
+                  <pic:blipFill>
+                    <a:blip r:embed="rId20"/>
+                    <a:stretch>
+                      <a:fillRect/>
+                    </a:stretch>
+                  </pic:blipFill>
+                  <pic:spPr>
+                    <a:xfrm>
+                      <a:off x="0" y="0"/>
+                      <a:ext cx="5760085" cy="3326130"/>
+                    </a:xfrm>
+                    <a:prstGeom prst="rect">
+                      <a:avLst/>
+                    </a:prstGeom>
+                  </pic:spPr>
+                </pic:pic>
+              </a:graphicData>
+            </a:graphic>
+          </wp:inline>
+        </w:drawing>
+      </w:r>
+    </w:p>
+    <w:p>
+      <w:pPr>
+        <w:pStyle w:val="Caption"/>
+        <w:jc w:val="center"/>
+      </w:pPr>
+      <w:bookmarkStart w:id="28" w:name="_Toc121082001"/>
+      <w:r>
+        <w:t xml:space="preserve">Hình ảnh </w:t>
+      </w:r>
+      <w:r>
+        <w:fldChar w:fldCharType="begin"/>
+      </w:r>
+      <w:r>
+        <w:instrText xml:space="preserve"> SEQ Hình_ảnh \* ARABIC </w:instrText>
+      </w:r>
+      <w:r>
+        <w:fldChar w:fldCharType="separate"/>
+      </w:r>
+      <w:r>
+        <w:t>9</w:t>
+      </w:r>
+      <w:r>
+        <w:fldChar w:fldCharType="end"/>
+      </w:r>
+      <w:r>
+        <w:t>: Giao diện thống kê doanh thu theo năm</w:t>
+      </w:r>
+      <w:bookmarkEnd w:id="28"/>
+    </w:p>
+    <w:p>
+      <w:pPr>
+        <w:keepNext/>
+      </w:pPr>
+      <w:r>
+        <w:rPr>
+          <w:lang w:val="en-US"/>
+        </w:rPr>
+        <w:lastRenderedPageBreak/>
+        <w:drawing>
+          <wp:inline distT="0" distB="0" distL="0" distR="0" wp14:anchorId="717D5D8D" wp14:editId="717ADA63">
+            <wp:extent cx="5760085" cy="3319780"/>
+            <wp:effectExtent l="0" t="0" r="0" b="0"/>
+            <wp:docPr id="16" name="Picture 16"/>
+            <wp:cNvGraphicFramePr>
+              <a:graphicFrameLocks xmlns:a="http://schemas.openxmlformats.org/drawingml/2006/main" noChangeAspect="1"/>
+            </wp:cNvGraphicFramePr>
+            <a:graphic xmlns:a="http://schemas.openxmlformats.org/drawingml/2006/main">
+              <a:graphicData uri="http://schemas.openxmlformats.org/drawingml/2006/picture">
+                <pic:pic xmlns:pic="http://schemas.openxmlformats.org/drawingml/2006/picture">
+                  <pic:nvPicPr>
+                    <pic:cNvPr id="1" name=""/>
+                    <pic:cNvPicPr/>
+                  </pic:nvPicPr>
+                  <pic:blipFill>
+                    <a:blip r:embed="rId21"/>
+                    <a:stretch>
+                      <a:fillRect/>
+                    </a:stretch>
+                  </pic:blipFill>
+                  <pic:spPr>
+                    <a:xfrm>
+                      <a:off x="0" y="0"/>
+                      <a:ext cx="5760085" cy="3319780"/>
+                    </a:xfrm>
+                    <a:prstGeom prst="rect">
+                      <a:avLst/>
+                    </a:prstGeom>
+                  </pic:spPr>
+                </pic:pic>
+              </a:graphicData>
+            </a:graphic>
+          </wp:inline>
+        </w:drawing>
+      </w:r>
+    </w:p>
+    <w:p>
+      <w:pPr>
+        <w:pStyle w:val="Caption"/>
+        <w:jc w:val="center"/>
+      </w:pPr>
+      <w:bookmarkStart w:id="29" w:name="_Toc121082002"/>
+      <w:r>
+        <w:t xml:space="preserve">Hình ảnh </w:t>
+      </w:r>
+      <w:r>
+        <w:fldChar w:fldCharType="begin"/>
+      </w:r>
+      <w:r>
+        <w:instrText xml:space="preserve"> SEQ Hình_ảnh \* ARABIC </w:instrText>
+      </w:r>
+      <w:r>
+        <w:fldChar w:fldCharType="separate"/>
+      </w:r>
+      <w:r>
+        <w:t>10</w:t>
+      </w:r>
+      <w:r>
+        <w:fldChar w:fldCharType="end"/>
+      </w:r>
+      <w:r>
+        <w:t>: Giao diện danh sách nguyên liệu</w:t>
+      </w:r>
+      <w:bookmarkEnd w:id="29"/>
+    </w:p>
+    <w:p>
+      <w:pPr>
+        <w:keepNext/>
+      </w:pPr>
+      <w:r>
+        <w:rPr>
+          <w:lang w:val="en-US"/>
+        </w:rPr>
+        <w:drawing>
+          <wp:inline distT="0" distB="0" distL="0" distR="0" wp14:anchorId="11190506" wp14:editId="07E270CE">
+            <wp:extent cx="5760085" cy="3320415"/>
+            <wp:effectExtent l="0" t="0" r="0" b="0"/>
+            <wp:docPr id="17" name="Picture 17"/>
+            <wp:cNvGraphicFramePr>
+              <a:graphicFrameLocks xmlns:a="http://schemas.openxmlformats.org/drawingml/2006/main" noChangeAspect="1"/>
+            </wp:cNvGraphicFramePr>
+            <a:graphic xmlns:a="http://schemas.openxmlformats.org/drawingml/2006/main">
+              <a:graphicData uri="http://schemas.openxmlformats.org/drawingml/2006/picture">
+                <pic:pic xmlns:pic="http://schemas.openxmlformats.org/drawingml/2006/picture">
+                  <pic:nvPicPr>
+                    <pic:cNvPr id="1" name=""/>
+                    <pic:cNvPicPr/>
+                  </pic:nvPicPr>
+                  <pic:blipFill>
+                    <a:blip r:embed="rId22"/>
+                    <a:stretch>
+                      <a:fillRect/>
+                    </a:stretch>
+                  </pic:blipFill>
+                  <pic:spPr>
+                    <a:xfrm>
+                      <a:off x="0" y="0"/>
+                      <a:ext cx="5760085" cy="3320415"/>
+                    </a:xfrm>
+                    <a:prstGeom prst="rect">
+                      <a:avLst/>
+                    </a:prstGeom>
+                  </pic:spPr>
+                </pic:pic>
+              </a:graphicData>
+            </a:graphic>
+          </wp:inline>
+        </w:drawing>
+      </w:r>
+    </w:p>
+    <w:p>
+      <w:pPr>
+        <w:pStyle w:val="Caption"/>
+        <w:jc w:val="center"/>
+      </w:pPr>
+      <w:bookmarkStart w:id="30" w:name="_Toc121082003"/>
+      <w:r>
+        <w:t xml:space="preserve">Hình ảnh </w:t>
+      </w:r>
+      <w:r>
+        <w:fldChar w:fldCharType="begin"/>
+      </w:r>
+      <w:r>
+        <w:instrText xml:space="preserve"> SEQ Hình_ảnh \* ARABIC </w:instrText>
+      </w:r>
+      <w:r>
+        <w:fldChar w:fldCharType="separate"/>
+      </w:r>
+      <w:r>
+        <w:t>11</w:t>
+      </w:r>
+      <w:r>
+        <w:fldChar w:fldCharType="end"/>
+      </w:r>
+      <w:r>
+        <w:t>: Giao diện đặt thêm nguyên liệu</w:t>
+      </w:r>
+      <w:bookmarkEnd w:id="30"/>
+    </w:p>
+    <w:p/>
+    <w:p>
+      <w:pPr>
+        <w:pStyle w:val="Heading2"/>
+      </w:pPr>
+      <w:r>
+        <w:rPr>
+          <w:lang w:val="vi-VN"/>
+        </w:rPr>
+        <w:lastRenderedPageBreak/>
+        <w:t xml:space="preserve"> </w:t>
+      </w:r>
+      <w:bookmarkStart w:id="31" w:name="_Toc121082031"/>
+      <w:r>
+        <w:t>Giao diện phía nhân viên</w:t>
+      </w:r>
+      <w:bookmarkEnd w:id="31"/>
+    </w:p>
+    <w:p>
+      <w:pPr>
+        <w:keepNext/>
+      </w:pPr>
+      <w:r>
+        <w:rPr>
+          <w:lang w:val="en-US"/>
+        </w:rPr>
+        <w:drawing>
+          <wp:inline distT="0" distB="0" distL="0" distR="0" wp14:anchorId="4A77C641" wp14:editId="6AC82DE8">
+            <wp:extent cx="5760085" cy="3326765"/>
+            <wp:effectExtent l="0" t="0" r="0" b="6985"/>
+            <wp:docPr id="18" name="Picture 18"/>
+            <wp:cNvGraphicFramePr>
+              <a:graphicFrameLocks xmlns:a="http://schemas.openxmlformats.org/drawingml/2006/main" noChangeAspect="1"/>
+            </wp:cNvGraphicFramePr>
+            <a:graphic xmlns:a="http://schemas.openxmlformats.org/drawingml/2006/main">
+              <a:graphicData uri="http://schemas.openxmlformats.org/drawingml/2006/picture">
+                <pic:pic xmlns:pic="http://schemas.openxmlformats.org/drawingml/2006/picture">
+                  <pic:nvPicPr>
+                    <pic:cNvPr id="1" name=""/>
+                    <pic:cNvPicPr/>
+                  </pic:nvPicPr>
+                  <pic:blipFill>
+                    <a:blip r:embed="rId23"/>
+                    <a:stretch>
+                      <a:fillRect/>
+                    </a:stretch>
+                  </pic:blipFill>
+                  <pic:spPr>
+                    <a:xfrm>
+                      <a:off x="0" y="0"/>
+                      <a:ext cx="5760085" cy="3326765"/>
+                    </a:xfrm>
+                    <a:prstGeom prst="rect">
+                      <a:avLst/>
+                    </a:prstGeom>
+                  </pic:spPr>
+                </pic:pic>
+              </a:graphicData>
+            </a:graphic>
+          </wp:inline>
+        </w:drawing>
+      </w:r>
+    </w:p>
+    <w:p>
+      <w:pPr>
+        <w:pStyle w:val="Caption"/>
+        <w:jc w:val="center"/>
+      </w:pPr>
+      <w:bookmarkStart w:id="32" w:name="_Toc121082004"/>
+      <w:r>
+        <w:t xml:space="preserve">Hình ảnh </w:t>
+      </w:r>
+      <w:r>
+        <w:fldChar w:fldCharType="begin"/>
+      </w:r>
+      <w:r>
+        <w:instrText xml:space="preserve"> SEQ Hình_ảnh \* ARABIC </w:instrText>
+      </w:r>
+      <w:r>
+        <w:fldChar w:fldCharType="separate"/>
+      </w:r>
+      <w:r>
+        <w:t>12</w:t>
+      </w:r>
+      <w:r>
+        <w:fldChar w:fldCharType="end"/>
+      </w:r>
+      <w:r>
+        <w:t>: Giao diện chính của nhân viên</w:t>
+      </w:r>
+      <w:bookmarkEnd w:id="32"/>
+    </w:p>
+    <w:p>
+      <w:pPr>
+        <w:keepNext/>
+      </w:pPr>
+      <w:r>
+        <w:rPr>
+          <w:lang w:val="en-US"/>
+        </w:rPr>
+        <w:drawing>
+          <wp:inline distT="0" distB="0" distL="0" distR="0" wp14:anchorId="25B9D8AB" wp14:editId="60D86B0B">
+            <wp:extent cx="5760085" cy="3314700"/>
+            <wp:effectExtent l="0" t="0" r="0" b="0"/>
+            <wp:docPr id="19" name="Picture 19"/>
+            <wp:cNvGraphicFramePr>
+              <a:graphicFrameLocks xmlns:a="http://schemas.openxmlformats.org/drawingml/2006/main" noChangeAspect="1"/>
+            </wp:cNvGraphicFramePr>
+            <a:graphic xmlns:a="http://schemas.openxmlformats.org/drawingml/2006/main">
+              <a:graphicData uri="http://schemas.openxmlformats.org/drawingml/2006/picture">
+                <pic:pic xmlns:pic="http://schemas.openxmlformats.org/drawingml/2006/picture">
+                  <pic:nvPicPr>
+                    <pic:cNvPr id="1" name=""/>
+                    <pic:cNvPicPr/>
+                  </pic:nvPicPr>
+                  <pic:blipFill>
+                    <a:blip r:embed="rId24"/>
+                    <a:stretch>
+                      <a:fillRect/>
+                    </a:stretch>
+                  </pic:blipFill>
+                  <pic:spPr>
+                    <a:xfrm>
+                      <a:off x="0" y="0"/>
+                      <a:ext cx="5760085" cy="3314700"/>
+                    </a:xfrm>
+                    <a:prstGeom prst="rect">
+                      <a:avLst/>
+                    </a:prstGeom>
+                  </pic:spPr>
+                </pic:pic>
+              </a:graphicData>
+            </a:graphic>
+          </wp:inline>
+        </w:drawing>
+      </w:r>
+    </w:p>
+    <w:p>
+      <w:pPr>
+        <w:pStyle w:val="Caption"/>
+        <w:jc w:val="center"/>
+      </w:pPr>
+      <w:bookmarkStart w:id="33" w:name="_Toc121082005"/>
+      <w:r>
+        <w:t xml:space="preserve">Hình ảnh </w:t>
+      </w:r>
+      <w:r>
+        <w:fldChar w:fldCharType="begin"/>
+      </w:r>
+      <w:r>
+        <w:instrText xml:space="preserve"> SEQ Hình_ảnh \* ARABIC </w:instrText>
+      </w:r>
+      <w:r>
+        <w:fldChar w:fldCharType="separate"/>
+      </w:r>
+      <w:r>
+        <w:t>13</w:t>
+      </w:r>
+      <w:r>
+        <w:fldChar w:fldCharType="end"/>
+      </w:r>
+      <w:r>
+        <w:t>: Giao diện đặt món ăn</w:t>
+      </w:r>
+      <w:bookmarkEnd w:id="33"/>
+    </w:p>
+    <w:p>
+      <w:pPr>
+        <w:keepNext/>
+      </w:pPr>
+      <w:r>
+        <w:rPr>
+          <w:lang w:val="en-US"/>
+        </w:rPr>
+        <w:lastRenderedPageBreak/>
+        <w:drawing>
+          <wp:inline distT="0" distB="0" distL="0" distR="0" wp14:anchorId="4CC22B2D" wp14:editId="119C67DF">
+            <wp:extent cx="5760085" cy="3322955"/>
+            <wp:effectExtent l="0" t="0" r="0" b="0"/>
+            <wp:docPr id="20" name="Picture 20"/>
+            <wp:cNvGraphicFramePr>
+              <a:graphicFrameLocks xmlns:a="http://schemas.openxmlformats.org/drawingml/2006/main" noChangeAspect="1"/>
+            </wp:cNvGraphicFramePr>
+            <a:graphic xmlns:a="http://schemas.openxmlformats.org/drawingml/2006/main">
+              <a:graphicData uri="http://schemas.openxmlformats.org/drawingml/2006/picture">
+                <pic:pic xmlns:pic="http://schemas.openxmlformats.org/drawingml/2006/picture">
+                  <pic:nvPicPr>
+                    <pic:cNvPr id="1" name=""/>
+                    <pic:cNvPicPr/>
+                  </pic:nvPicPr>
+                  <pic:blipFill>
+                    <a:blip r:embed="rId25"/>
+                    <a:stretch>
+                      <a:fillRect/>
+                    </a:stretch>
+                  </pic:blipFill>
+                  <pic:spPr>
+                    <a:xfrm>
+                      <a:off x="0" y="0"/>
+                      <a:ext cx="5760085" cy="3322955"/>
+                    </a:xfrm>
+                    <a:prstGeom prst="rect">
+                      <a:avLst/>
+                    </a:prstGeom>
+                  </pic:spPr>
+                </pic:pic>
+              </a:graphicData>
+            </a:graphic>
+          </wp:inline>
+        </w:drawing>
+      </w:r>
+    </w:p>
+    <w:p>
+      <w:pPr>
+        <w:pStyle w:val="Caption"/>
+        <w:jc w:val="center"/>
+      </w:pPr>
+      <w:bookmarkStart w:id="34" w:name="_Toc121082006"/>
+      <w:r>
+        <w:t xml:space="preserve">Hình ảnh </w:t>
+      </w:r>
+      <w:r>
+        <w:fldChar w:fldCharType="begin"/>
+      </w:r>
+      <w:r>
+        <w:instrText xml:space="preserve"> SEQ Hình_ảnh \* ARABIC </w:instrText>
+      </w:r>
+      <w:r>
+        <w:fldChar w:fldCharType="separate"/>
+      </w:r>
+      <w:r>
+        <w:t>14</w:t>
+      </w:r>
+      <w:r>
+        <w:fldChar w:fldCharType="end"/>
+      </w:r>
+      <w:r>
+        <w:t>: Giao diện thanh toán hóa đơn</w:t>
+      </w:r>
+      <w:bookmarkEnd w:id="34"/>
+    </w:p>
+    <w:p>
+      <w:pPr>
+        <w:keepNext/>
+      </w:pPr>
+      <w:r>
+        <w:rPr>
+          <w:lang w:val="en-US"/>
+        </w:rPr>
+        <w:drawing>
+          <wp:inline distT="0" distB="0" distL="0" distR="0" wp14:anchorId="3E630D1B" wp14:editId="2A9FB957">
+            <wp:extent cx="5760085" cy="3317240"/>
+            <wp:effectExtent l="0" t="0" r="0" b="0"/>
+            <wp:docPr id="21" name="Picture 21"/>
+            <wp:cNvGraphicFramePr>
+              <a:graphicFrameLocks xmlns:a="http://schemas.openxmlformats.org/drawingml/2006/main" noChangeAspect="1"/>
+            </wp:cNvGraphicFramePr>
+            <a:graphic xmlns:a="http://schemas.openxmlformats.org/drawingml/2006/main">
+              <a:graphicData uri="http://schemas.openxmlformats.org/drawingml/2006/picture">
+                <pic:pic xmlns:pic="http://schemas.openxmlformats.org/drawingml/2006/picture">
+                  <pic:nvPicPr>
+                    <pic:cNvPr id="1" name=""/>
+                    <pic:cNvPicPr/>
+                  </pic:nvPicPr>
+                  <pic:blipFill>
+                    <a:blip r:embed="rId26"/>
+                    <a:stretch>
+                      <a:fillRect/>
+                    </a:stretch>
+                  </pic:blipFill>
+                  <pic:spPr>
+                    <a:xfrm>
+                      <a:off x="0" y="0"/>
+                      <a:ext cx="5760085" cy="3317240"/>
+                    </a:xfrm>
+                    <a:prstGeom prst="rect">
+                      <a:avLst/>
+                    </a:prstGeom>
+                  </pic:spPr>
+                </pic:pic>
+              </a:graphicData>
+            </a:graphic>
+          </wp:inline>
+        </w:drawing>
+      </w:r>
+    </w:p>
+    <w:p>
+      <w:pPr>
+        <w:pStyle w:val="Caption"/>
+        <w:jc w:val="center"/>
+      </w:pPr>
+      <w:bookmarkStart w:id="35" w:name="_Toc121082007"/>
+      <w:r>
+        <w:t xml:space="preserve">Hình ảnh </w:t>
+      </w:r>
+      <w:r>
+        <w:fldChar w:fldCharType="begin"/>
+      </w:r>
+      <w:r>
+        <w:instrText xml:space="preserve"> SEQ Hình_ảnh \* ARABIC </w:instrText>
+      </w:r>
+      <w:r>
+        <w:fldChar w:fldCharType="separate"/>
+      </w:r>
+      <w:r>
+        <w:t>15</w:t>
+      </w:r>
+      <w:r>
+        <w:fldChar w:fldCharType="end"/>
+      </w:r>
+      <w:r>
+        <w:t>: Giao diện đăng ký thành viên khách hàng mới</w:t>
+      </w:r>
+      <w:bookmarkEnd w:id="35"/>
+    </w:p>
+    <w:p>
+      <w:pPr>
+        <w:spacing w:line="259" w:lineRule="auto"/>
+        <w:rPr>
+          <w:i/>
+          <w:iCs/>
+          <w:color w:val="44546A" w:themeColor="text2"/>
+          <w:sz w:val="18"/>
+          <w:szCs w:val="18"/>
+        </w:rPr>
+      </w:pPr>
+      <w:r>
+        <w:br w:type="page"/>
       </w:r>
     </w:p>
     <w:p>
@@ -11229,7 +13876,212 @@
         <w:pStyle w:val="Heading1"/>
       </w:pPr>
       <w:r>
-        <w:t xml:space="preserve"> Kết luận</w:t>
+        <w:rPr>
+          <w:lang w:val="vi-VN"/>
+        </w:rPr>
+        <w:lastRenderedPageBreak/>
+        <w:t xml:space="preserve"> </w:t>
+      </w:r>
+      <w:bookmarkStart w:id="36" w:name="_Toc121082032"/>
+      <w:r>
+        <w:t>Kết luận</w:t>
+      </w:r>
+      <w:bookmarkEnd w:id="36"/>
+    </w:p>
+    <w:p>
+      <w:pPr>
+        <w:spacing w:line="360" w:lineRule="auto"/>
+        <w:ind w:firstLine="720"/>
+        <w:jc w:val="both"/>
+        <w:rPr>
+          <w:rFonts w:ascii="Times New Roman" w:hAnsi="Times New Roman" w:cs="Times New Roman"/>
+          <w:lang w:val="en-US"/>
+        </w:rPr>
+      </w:pPr>
+      <w:r>
+        <w:rPr>
+          <w:rFonts w:ascii="Times New Roman" w:hAnsi="Times New Roman" w:cs="Times New Roman"/>
+          <w:lang w:val="en-US"/>
+        </w:rPr>
+        <w:t xml:space="preserve">Ứng dụng được thực hiện ở trên đã đáp ứng được các chức năng cơ bản theo yêu cầu đặc tả đề ra ban đầu. Đầy đủ các chức năng cần thiết, đồng thời các chức năng đã được kiểm thử ở mức tốt. Từng chức năng đều được các tester </w:t>
+      </w:r>
+      <w:r>
+        <w:rPr>
+          <w:rFonts w:ascii="Times New Roman" w:hAnsi="Times New Roman" w:cs="Times New Roman"/>
+          <w:lang w:val="en-US"/>
+        </w:rPr>
+        <w:t>p</w:t>
+      </w:r>
+      <w:r>
+        <w:rPr>
+          <w:rFonts w:ascii="Times New Roman" w:hAnsi="Times New Roman" w:cs="Times New Roman"/>
+          <w:lang w:val="en-US"/>
+        </w:rPr>
+        <w:t>hân tích, đánh giá dựa trên đặc tả yêu cầu</w:t>
+      </w:r>
+      <w:r>
+        <w:rPr>
+          <w:rFonts w:ascii="Times New Roman" w:hAnsi="Times New Roman" w:cs="Times New Roman"/>
+          <w:lang w:val="en-US"/>
+        </w:rPr>
+        <w:t xml:space="preserve">, </w:t>
+      </w:r>
+      <w:r>
+        <w:rPr>
+          <w:rFonts w:ascii="Times New Roman" w:hAnsi="Times New Roman" w:cs="Times New Roman"/>
+          <w:lang w:val="en-US"/>
+        </w:rPr>
+        <w:t>thiết kế test case và thực kiện kiểm thử, các đơn vị chức năng trong quá trình lập trình cũng đã được các lập trình viên kiểm thử thông qua unit test.</w:t>
+      </w:r>
+    </w:p>
+    <w:p>
+      <w:pPr>
+        <w:spacing w:line="360" w:lineRule="auto"/>
+        <w:ind w:firstLine="720"/>
+        <w:jc w:val="both"/>
+        <w:rPr>
+          <w:rFonts w:ascii="Times New Roman" w:hAnsi="Times New Roman" w:cs="Times New Roman"/>
+          <w:lang w:val="en-US"/>
+        </w:rPr>
+      </w:pPr>
+      <w:r>
+        <w:rPr>
+          <w:rFonts w:ascii="Times New Roman" w:hAnsi="Times New Roman" w:cs="Times New Roman"/>
+          <w:lang w:val="en-US"/>
+        </w:rPr>
+        <w:t>Qua bài tập lớn mô</w:t>
+      </w:r>
+      <w:r>
+        <w:rPr>
+          <w:rFonts w:ascii="Times New Roman" w:hAnsi="Times New Roman" w:cs="Times New Roman"/>
+          <w:lang w:val="en-US"/>
+        </w:rPr>
+        <w:t xml:space="preserve">n Kiểm thử phần mềm lần này, chúng em đã hiểu được quy trình kiểm thử một ứng dụng, chương trình, phần mềm. </w:t>
+      </w:r>
+      <w:r>
+        <w:rPr>
+          <w:rFonts w:ascii="Times New Roman" w:hAnsi="Times New Roman" w:cs="Times New Roman"/>
+          <w:lang w:val="en-US"/>
+        </w:rPr>
+        <w:t>Hiểu các khái niệm, thuật ngữ, vai trò và quy trình kiểm thử phần mềm</w:t>
+      </w:r>
+      <w:r>
+        <w:rPr>
+          <w:rFonts w:ascii="Times New Roman" w:hAnsi="Times New Roman" w:cs="Times New Roman"/>
+          <w:lang w:val="en-US"/>
+        </w:rPr>
+        <w:t xml:space="preserve">, </w:t>
+      </w:r>
+      <w:r>
+        <w:rPr>
+          <w:rFonts w:ascii="Times New Roman" w:hAnsi="Times New Roman" w:cs="Times New Roman"/>
+          <w:lang w:val="en-US"/>
+        </w:rPr>
+        <w:t>tầm quan trọng của từng loại tài liệu kiểm thử</w:t>
+      </w:r>
+      <w:r>
+        <w:rPr>
+          <w:rFonts w:ascii="Times New Roman" w:hAnsi="Times New Roman" w:cs="Times New Roman"/>
+          <w:lang w:val="en-US"/>
+        </w:rPr>
+        <w:t xml:space="preserve"> và h</w:t>
+      </w:r>
+      <w:r>
+        <w:rPr>
+          <w:rFonts w:ascii="Times New Roman" w:hAnsi="Times New Roman" w:cs="Times New Roman"/>
+          <w:lang w:val="en-US"/>
+        </w:rPr>
+        <w:t>iểu các giai đoạn và chiến lược tiếp cận kiểm thử phần mềm.</w:t>
+      </w:r>
+      <w:r>
+        <w:rPr>
+          <w:rFonts w:ascii="Times New Roman" w:hAnsi="Times New Roman" w:cs="Times New Roman"/>
+          <w:lang w:val="en-US"/>
+        </w:rPr>
+        <w:t xml:space="preserve"> </w:t>
+      </w:r>
+      <w:r>
+        <w:rPr>
+          <w:rFonts w:ascii="Times New Roman" w:hAnsi="Times New Roman" w:cs="Times New Roman"/>
+          <w:lang w:val="en-US"/>
+        </w:rPr>
+        <w:t xml:space="preserve">Biết được cách viết </w:t>
+      </w:r>
+      <w:r>
+        <w:rPr>
+          <w:rFonts w:ascii="Times New Roman" w:hAnsi="Times New Roman" w:cs="Times New Roman"/>
+          <w:lang w:val="en-US"/>
+        </w:rPr>
+        <w:t xml:space="preserve">các test case cho từng chức năng và </w:t>
+      </w:r>
+      <w:r>
+        <w:rPr>
+          <w:rFonts w:ascii="Times New Roman" w:hAnsi="Times New Roman" w:cs="Times New Roman"/>
+          <w:lang w:val="en-US"/>
+        </w:rPr>
+        <w:t xml:space="preserve">unit test cho các đơn vị chức năng </w:t>
+      </w:r>
+      <w:r>
+        <w:rPr>
+          <w:rFonts w:ascii="Times New Roman" w:hAnsi="Times New Roman" w:cs="Times New Roman"/>
+          <w:lang w:val="en-US"/>
+        </w:rPr>
+        <w:t>trong mã nguồn</w:t>
+      </w:r>
+      <w:r>
+        <w:rPr>
+          <w:rFonts w:ascii="Times New Roman" w:hAnsi="Times New Roman" w:cs="Times New Roman"/>
+          <w:lang w:val="en-US"/>
+        </w:rPr>
+        <w:t xml:space="preserve">. </w:t>
+      </w:r>
+    </w:p>
+    <w:p>
+      <w:pPr>
+        <w:spacing w:line="360" w:lineRule="auto"/>
+        <w:ind w:firstLine="720"/>
+        <w:jc w:val="both"/>
+        <w:rPr>
+          <w:rFonts w:ascii="Times New Roman" w:hAnsi="Times New Roman" w:cs="Times New Roman"/>
+          <w:lang w:val="en-US"/>
+        </w:rPr>
+      </w:pPr>
+      <w:r>
+        <w:rPr>
+          <w:rFonts w:ascii="Times New Roman" w:hAnsi="Times New Roman" w:cs="Times New Roman"/>
+          <w:lang w:val="en-US"/>
+        </w:rPr>
+        <w:t xml:space="preserve">Không chỉ vậy, chúng em còn rèn luyện được tinh thần làm việc nhóm nghiêm túc, đúng hạn, tính bao quát, </w:t>
+      </w:r>
+      <w:r>
+        <w:rPr>
+          <w:rFonts w:ascii="Times New Roman" w:hAnsi="Times New Roman" w:cs="Times New Roman"/>
+          <w:lang w:val="en-US"/>
+        </w:rPr>
+        <w:t>cẩn thận trong lập trình và kiểm thử</w:t>
+      </w:r>
+      <w:r>
+        <w:rPr>
+          <w:rFonts w:ascii="Times New Roman" w:hAnsi="Times New Roman" w:cs="Times New Roman"/>
+          <w:lang w:val="en-US"/>
+        </w:rPr>
+        <w:t xml:space="preserve">. Học được những kiến thức mới về JavaFX, MySQL,… </w:t>
+      </w:r>
+    </w:p>
+    <w:p>
+      <w:pPr>
+        <w:spacing w:line="259" w:lineRule="auto"/>
+        <w:rPr>
+          <w:rFonts w:ascii="Times New Roman" w:hAnsi="Times New Roman" w:cs="Times New Roman"/>
+          <w:lang w:val="en-US"/>
+        </w:rPr>
+      </w:pPr>
+      <w:r>
+        <w:rPr>
+          <w:rFonts w:ascii="Times New Roman" w:hAnsi="Times New Roman" w:cs="Times New Roman"/>
+          <w:lang w:val="en-US"/>
+        </w:rPr>
+        <w:br w:type="page"/>
       </w:r>
     </w:p>
     <w:p>
@@ -11241,18 +14093,226 @@
         </w:numPr>
       </w:pPr>
       <w:r>
-        <w:t xml:space="preserve"> Tài liệu tham khảo</w:t>
-      </w:r>
-    </w:p>
-    <w:p>
-      <w:pPr>
-        <w:rPr>
+        <w:lastRenderedPageBreak/>
+        <w:t xml:space="preserve"> </w:t>
+      </w:r>
+      <w:bookmarkStart w:id="37" w:name="_Toc121082033"/>
+      <w:r>
+        <w:t>Tài liệu tham khảo</w:t>
+      </w:r>
+      <w:bookmarkEnd w:id="37"/>
+    </w:p>
+    <w:p>
+      <w:pPr>
+        <w:rPr>
+          <w:rFonts w:ascii="Times New Roman" w:hAnsi="Times New Roman" w:cs="Times New Roman"/>
           <w:lang w:val="en-US"/>
         </w:rPr>
       </w:pPr>
+      <w:r>
+        <w:rPr>
+          <w:rFonts w:ascii="Times New Roman" w:hAnsi="Times New Roman" w:cs="Times New Roman"/>
+          <w:lang w:val="en-US"/>
+        </w:rPr>
+        <w:t xml:space="preserve">[1] Dương Hữu Thành, </w:t>
+      </w:r>
+      <w:r>
+        <w:rPr>
+          <w:rFonts w:ascii="Times New Roman" w:hAnsi="Times New Roman" w:cs="Times New Roman"/>
+          <w:i/>
+          <w:iCs/>
+          <w:lang w:val="en-US"/>
+        </w:rPr>
+        <w:t>Kiểm thử phần mềm.</w:t>
+      </w:r>
+      <w:r>
+        <w:rPr>
+          <w:rFonts w:ascii="Times New Roman" w:hAnsi="Times New Roman" w:cs="Times New Roman"/>
+          <w:lang w:val="en-US"/>
+        </w:rPr>
+        <w:t xml:space="preserve"> </w:t>
+      </w:r>
+      <w:r>
+        <w:rPr>
+          <w:rFonts w:ascii="Times New Roman" w:hAnsi="Times New Roman" w:cs="Times New Roman"/>
+          <w:lang w:val="en-US"/>
+        </w:rPr>
+        <w:t xml:space="preserve">Nơi xuất bản: </w:t>
+      </w:r>
+      <w:r>
+        <w:rPr>
+          <w:rFonts w:ascii="Times New Roman" w:hAnsi="Times New Roman" w:cs="Times New Roman"/>
+          <w:lang w:val="en-US"/>
+        </w:rPr>
+        <w:t xml:space="preserve">Hà Nội, </w:t>
+      </w:r>
+      <w:r>
+        <w:rPr>
+          <w:rFonts w:ascii="Times New Roman" w:hAnsi="Times New Roman" w:cs="Times New Roman"/>
+          <w:lang w:val="en-US"/>
+        </w:rPr>
+        <w:t>Nhà xuất bản Thông tin và Tr</w:t>
+      </w:r>
+      <w:r>
+        <w:rPr>
+          <w:rFonts w:ascii="Times New Roman" w:hAnsi="Times New Roman" w:cs="Times New Roman"/>
+          <w:lang w:val="en-US"/>
+        </w:rPr>
+        <w:t>uyền thông, 2021.</w:t>
+      </w:r>
+    </w:p>
+    <w:p>
+      <w:pPr>
+        <w:rPr>
+          <w:rFonts w:ascii="Times New Roman" w:hAnsi="Times New Roman" w:cs="Times New Roman"/>
+          <w:lang w:val="en-US"/>
+        </w:rPr>
+      </w:pPr>
+      <w:r>
+        <w:rPr>
+          <w:rFonts w:ascii="Times New Roman" w:hAnsi="Times New Roman" w:cs="Times New Roman"/>
+          <w:lang w:val="en-US"/>
+        </w:rPr>
+        <w:t>[2] Dương Hữu Thành</w:t>
+      </w:r>
+      <w:r>
+        <w:rPr>
+          <w:rFonts w:ascii="Times New Roman" w:hAnsi="Times New Roman" w:cs="Times New Roman"/>
+          <w:lang w:val="en-US"/>
+        </w:rPr>
+        <w:t xml:space="preserve">, </w:t>
+      </w:r>
+      <w:r>
+        <w:rPr>
+          <w:rFonts w:ascii="Times New Roman" w:hAnsi="Times New Roman" w:cs="Times New Roman"/>
+          <w:i/>
+          <w:iCs/>
+          <w:lang w:val="en-US"/>
+        </w:rPr>
+        <w:t>Lập trình Java</w:t>
+      </w:r>
+      <w:r>
+        <w:rPr>
+          <w:rFonts w:ascii="Times New Roman" w:hAnsi="Times New Roman" w:cs="Times New Roman"/>
+          <w:i/>
+          <w:iCs/>
+          <w:lang w:val="en-US"/>
+        </w:rPr>
+        <w:t xml:space="preserve">, </w:t>
+      </w:r>
+      <w:r>
+        <w:rPr>
+          <w:rFonts w:ascii="Times New Roman" w:hAnsi="Times New Roman" w:cs="Times New Roman"/>
+          <w:lang w:val="en-US"/>
+        </w:rPr>
+        <w:t xml:space="preserve">tái bản lần thứ 1. </w:t>
+      </w:r>
+      <w:r>
+        <w:rPr>
+          <w:rFonts w:ascii="Times New Roman" w:hAnsi="Times New Roman" w:cs="Times New Roman"/>
+          <w:lang w:val="en-US"/>
+        </w:rPr>
+        <w:t xml:space="preserve">Nơi xuất bản: </w:t>
+      </w:r>
+      <w:r>
+        <w:rPr>
+          <w:rFonts w:ascii="Times New Roman" w:hAnsi="Times New Roman" w:cs="Times New Roman"/>
+          <w:lang w:val="en-US"/>
+        </w:rPr>
+        <w:t>Hà Nội</w:t>
+      </w:r>
+      <w:r>
+        <w:rPr>
+          <w:rFonts w:ascii="Times New Roman" w:hAnsi="Times New Roman" w:cs="Times New Roman"/>
+          <w:lang w:val="en-US"/>
+        </w:rPr>
+        <w:t xml:space="preserve">, Nhà xuất bản </w:t>
+      </w:r>
+      <w:r>
+        <w:rPr>
+          <w:rFonts w:ascii="Times New Roman" w:hAnsi="Times New Roman" w:cs="Times New Roman"/>
+          <w:lang w:val="en-US"/>
+        </w:rPr>
+        <w:t>Thông tin và Truyền thông, 2020</w:t>
+      </w:r>
+      <w:r>
+        <w:rPr>
+          <w:rFonts w:ascii="Times New Roman" w:hAnsi="Times New Roman" w:cs="Times New Roman"/>
+          <w:lang w:val="en-US"/>
+        </w:rPr>
+        <w:t>.</w:t>
+      </w:r>
+    </w:p>
+    <w:p>
+      <w:pPr>
+        <w:rPr>
+          <w:rFonts w:ascii="Times New Roman" w:hAnsi="Times New Roman" w:cs="Times New Roman"/>
+          <w:lang w:val="en-US"/>
+        </w:rPr>
+      </w:pPr>
+      <w:r>
+        <w:rPr>
+          <w:rFonts w:ascii="Times New Roman" w:hAnsi="Times New Roman" w:cs="Times New Roman"/>
+          <w:lang w:val="en-US"/>
+        </w:rPr>
+        <w:t>[</w:t>
+      </w:r>
+      <w:r>
+        <w:rPr>
+          <w:rFonts w:ascii="Times New Roman" w:hAnsi="Times New Roman" w:cs="Times New Roman"/>
+          <w:lang w:val="en-US"/>
+        </w:rPr>
+        <w:t>3</w:t>
+      </w:r>
+      <w:r>
+        <w:rPr>
+          <w:rFonts w:ascii="Times New Roman" w:hAnsi="Times New Roman" w:cs="Times New Roman"/>
+          <w:lang w:val="en-US"/>
+        </w:rPr>
+        <w:t xml:space="preserve">] Doug Lowe, </w:t>
+      </w:r>
+      <w:r>
+        <w:rPr>
+          <w:rFonts w:ascii="Times New Roman" w:hAnsi="Times New Roman" w:cs="Times New Roman"/>
+          <w:i/>
+          <w:iCs/>
+          <w:lang w:val="en-US"/>
+        </w:rPr>
+        <w:t>JavaFX for dummies</w:t>
+      </w:r>
+      <w:r>
+        <w:rPr>
+          <w:rFonts w:ascii="Times New Roman" w:hAnsi="Times New Roman" w:cs="Times New Roman"/>
+          <w:i/>
+          <w:iCs/>
+          <w:lang w:val="en-US"/>
+        </w:rPr>
+        <w:t xml:space="preserve">. </w:t>
+      </w:r>
+      <w:r>
+        <w:rPr>
+          <w:rFonts w:ascii="Times New Roman" w:hAnsi="Times New Roman" w:cs="Times New Roman"/>
+          <w:lang w:val="en-US"/>
+        </w:rPr>
+        <w:t>Hoboken, New Jersey: John Wiley &amp; Sons, 2015</w:t>
+      </w:r>
+      <w:r>
+        <w:rPr>
+          <w:rFonts w:ascii="Times New Roman" w:hAnsi="Times New Roman" w:cs="Times New Roman"/>
+          <w:lang w:val="en-US"/>
+        </w:rPr>
+        <w:t>.</w:t>
+      </w:r>
+    </w:p>
+    <w:p>
+      <w:pPr>
+        <w:rPr>
+          <w:lang w:val="en-US"/>
+        </w:rPr>
+      </w:pPr>
     </w:p>
     <w:sectPr>
-      <w:footerReference w:type="default" r:id="rId11"/>
+      <w:footerReference w:type="default" r:id="rId27"/>
       <w:pgSz w:w="11906" w:h="16838" w:code="9"/>
       <w:pgMar w:top="1134" w:right="1134" w:bottom="1134" w:left="1701" w:header="709" w:footer="709" w:gutter="0"/>
       <w:pgNumType w:start="1"/>
@@ -12287,7 +15347,7 @@
   <w:abstractNum w:abstractNumId="8" w15:restartNumberingAfterBreak="0">
     <w:nsid w:val="1C8C6E56"/>
     <w:multiLevelType w:val="multilevel"/>
-    <w:tmpl w:val="D21279BC"/>
+    <w:tmpl w:val="F6E413A6"/>
     <w:lvl w:ilvl="0">
       <w:start w:val="1"/>
       <w:numFmt w:val="decimal"/>
@@ -12322,6 +15382,7 @@
         <w:i w:val="0"/>
         <w:color w:val="auto"/>
         <w:sz w:val="28"/>
+        <w:lang w:val="vi-VN"/>
       </w:rPr>
     </w:lvl>
     <w:lvl w:ilvl="2">
@@ -15360,6 +18421,19 @@
       <w:color w:val="808080"/>
     </w:rPr>
   </w:style>
+  <w:style w:type="paragraph" w:styleId="TOC3">
+    <w:name w:val="toc 3"/>
+    <w:basedOn w:val="Normal"/>
+    <w:next w:val="Normal"/>
+    <w:autoRedefine/>
+    <w:uiPriority w:val="39"/>
+    <w:unhideWhenUsed/>
+    <w:rsid w:val="00D9456C"/>
+    <w:pPr>
+      <w:spacing w:after="100"/>
+      <w:ind w:left="520"/>
+    </w:pPr>
+  </w:style>
 </w:styles>
 </file>
 

--- a/Nhom01_DacTaHeThong.docx
+++ b/Nhom01_DacTaHeThong.docx
@@ -3727,7 +3727,21 @@
           <w:b w:val="0"/>
           <w:bCs/>
         </w:rPr>
-        <w:t xml:space="preserve">Khi người dùng nhập đủ tên đăng nhập và mật khẩu, ấn nút “Đăng nhập”, hệ thống sẽ kiểm tra, nếu một trong hai thông tin không khớp với cơ sở dữ liệu thì hiển thị thông báo “Tên tài khoản hoặc mật khẩu không chính xác!”. </w:t>
+        <w:t xml:space="preserve">Khi người dùng nhập đủ tên đăng nhập và mật khẩu, ấn nút “Đăng nhập”, hệ thống sẽ kiểm tra, nếu một trong hai thông tin không khớp với cơ sở dữ liệu thì hiển thị thông báo “Tên </w:t>
+      </w:r>
+      <w:r>
+        <w:rPr>
+          <w:b w:val="0"/>
+          <w:bCs/>
+        </w:rPr>
+        <w:t>đăng nhập</w:t>
+      </w:r>
+      <w:r>
+        <w:rPr>
+          <w:b w:val="0"/>
+          <w:bCs/>
+        </w:rPr>
+        <w:t xml:space="preserve"> hoặc mật khẩu không chính xác!”. </w:t>
       </w:r>
     </w:p>
     <w:p>
@@ -4034,28 +4048,7 @@
           <w:b w:val="0"/>
           <w:bCs/>
         </w:rPr>
-        <w:t>N</w:t>
-      </w:r>
-      <w:r>
-        <w:rPr>
-          <w:b w:val="0"/>
-          <w:bCs/>
-        </w:rPr>
-        <w:t>ếu mật khẩu nhập lần 1 và mật khẩu nhập lần 2 không trùng khớp thì hiển thị thông báo “Mật khẩu không trùng khớp!”</w:t>
-      </w:r>
-      <w:r>
-        <w:rPr>
-          <w:b w:val="0"/>
-          <w:bCs/>
-        </w:rPr>
-        <w:t>.</w:t>
-      </w:r>
-      <w:r>
-        <w:rPr>
-          <w:b w:val="0"/>
-          <w:bCs/>
-        </w:rPr>
-        <w:t xml:space="preserve"> </w:t>
+        <w:t>Nếu mật khẩu có chứa khoảng trắng thì hiển thị thông báo “Mật khẩu không được chứa khoảng trắng!”.</w:t>
       </w:r>
     </w:p>
     <w:p>
@@ -4071,28 +4064,28 @@
           <w:b w:val="0"/>
           <w:bCs/>
         </w:rPr>
-        <w:t>Nếu họ và tên</w:t>
-      </w:r>
-      <w:r>
-        <w:rPr>
-          <w:b w:val="0"/>
-          <w:bCs/>
-        </w:rPr>
-        <w:t xml:space="preserve"> chỉ có 1 từ hoặc có</w:t>
-      </w:r>
-      <w:r>
-        <w:rPr>
-          <w:b w:val="0"/>
-          <w:bCs/>
-        </w:rPr>
-        <w:t xml:space="preserve"> chứa</w:t>
-      </w:r>
-      <w:r>
-        <w:rPr>
-          <w:b w:val="0"/>
-          <w:bCs/>
-        </w:rPr>
-        <w:t xml:space="preserve"> kí tự số, kí tự đặc biệt thì hiển thị thông báo “Họ và tên không hợp lệ!”.</w:t>
+        <w:t>N</w:t>
+      </w:r>
+      <w:r>
+        <w:rPr>
+          <w:b w:val="0"/>
+          <w:bCs/>
+        </w:rPr>
+        <w:t>ếu mật khẩu nhập lần 1 và mật khẩu nhập lần 2 không trùng khớp thì hiển thị thông báo “Mật khẩu không trùng khớp!”</w:t>
+      </w:r>
+      <w:r>
+        <w:rPr>
+          <w:b w:val="0"/>
+          <w:bCs/>
+        </w:rPr>
+        <w:t>.</w:t>
+      </w:r>
+      <w:r>
+        <w:rPr>
+          <w:b w:val="0"/>
+          <w:bCs/>
+        </w:rPr>
+        <w:t xml:space="preserve"> </w:t>
       </w:r>
     </w:p>
     <w:p>
@@ -4108,14 +4101,28 @@
           <w:b w:val="0"/>
           <w:bCs/>
         </w:rPr>
-        <w:t>Nếu ngày sinh được chọn</w:t>
-      </w:r>
-      <w:r>
-        <w:rPr>
-          <w:b w:val="0"/>
-          <w:bCs/>
-        </w:rPr>
-        <w:t xml:space="preserve"> là ngày hiện tại hoặc là ngày tương lai thì hiển thị thông báo “Ngày sinh không hợp lệ!”.</w:t>
+        <w:t>Nếu họ và tên</w:t>
+      </w:r>
+      <w:r>
+        <w:rPr>
+          <w:b w:val="0"/>
+          <w:bCs/>
+        </w:rPr>
+        <w:t xml:space="preserve"> chỉ có 1 từ hoặc có</w:t>
+      </w:r>
+      <w:r>
+        <w:rPr>
+          <w:b w:val="0"/>
+          <w:bCs/>
+        </w:rPr>
+        <w:t xml:space="preserve"> chứa</w:t>
+      </w:r>
+      <w:r>
+        <w:rPr>
+          <w:b w:val="0"/>
+          <w:bCs/>
+        </w:rPr>
+        <w:t xml:space="preserve"> kí tự số, kí tự đặc biệt thì hiển thị thông báo “Họ và tên không hợp lệ!”.</w:t>
       </w:r>
     </w:p>
     <w:p>
@@ -4131,7 +4138,14 @@
           <w:b w:val="0"/>
           <w:bCs/>
         </w:rPr>
-        <w:t>Nếu thông tin lương cơ bản nhập vào có chứa kí tự chữ, kí tự đặc biệt hoặc khoảng trắng thì hiển thị thông báo “Định dạng lương không hợp lệ!”.</w:t>
+        <w:t>Nếu ngày sinh được chọn</w:t>
+      </w:r>
+      <w:r>
+        <w:rPr>
+          <w:b w:val="0"/>
+          <w:bCs/>
+        </w:rPr>
+        <w:t xml:space="preserve"> là ngày hiện tại hoặc là ngày tương lai thì hiển thị thông báo “Ngày sinh không hợp lệ!”.</w:t>
       </w:r>
     </w:p>
     <w:p>
@@ -4147,7 +4161,7 @@
           <w:b w:val="0"/>
           <w:bCs/>
         </w:rPr>
-        <w:t>Nếu thông tin lương cơ bản nhập vào bằng 0 thì hiển thị thông báo “Lương không được bé hơn bằng 0”.</w:t>
+        <w:t>Nếu thông tin lương cơ bản nhập vào có chứa kí tự chữ, kí tự đặc biệt hoặc khoảng trắng thì hiển thị thông báo “Định dạng lương không hợp lệ!”.</w:t>
       </w:r>
     </w:p>
     <w:p>
@@ -4163,7 +4177,7 @@
           <w:b w:val="0"/>
           <w:bCs/>
         </w:rPr>
-        <w:t>Nếu thông tin hệ số lương nhập vào có chứa kí tự chữ, kí tự đặc biệt hoặc khoảng trắng thì hiển thị thông báo “Định dạng lương không hợp lệ!”.</w:t>
+        <w:t>Nếu thông tin lương cơ bản nhập vào bằng 0 thì hiển thị thông báo “Lương không được bé hơn bằng 0”.</w:t>
       </w:r>
     </w:p>
     <w:p>
@@ -4179,6 +4193,37 @@
           <w:b w:val="0"/>
           <w:bCs/>
         </w:rPr>
+        <w:t>Nếu thông tin hệ số lương nhập vào có chứa kí tự chữ, kí tự đặc biệt hoặc khoảng trắng thì hiển thị thông báo “Định dạng</w:t>
+      </w:r>
+      <w:r>
+        <w:rPr>
+          <w:b w:val="0"/>
+          <w:bCs/>
+        </w:rPr>
+        <w:t xml:space="preserve"> hệ số</w:t>
+      </w:r>
+      <w:r>
+        <w:rPr>
+          <w:b w:val="0"/>
+          <w:bCs/>
+        </w:rPr>
+        <w:t xml:space="preserve"> lương không hợp lệ!”.</w:t>
+      </w:r>
+    </w:p>
+    <w:p>
+      <w:pPr>
+        <w:pStyle w:val="ListParagraph"/>
+        <w:numPr>
+          <w:ilvl w:val="1"/>
+          <w:numId w:val="28"/>
+        </w:numPr>
+      </w:pPr>
+      <w:r>
+        <w:rPr>
+          <w:b w:val="0"/>
+          <w:bCs/>
+        </w:rPr>
+        <w:lastRenderedPageBreak/>
         <w:t>Nếu thông tin hệ số lương nhập vào bằng 0 thì hiển thị thông báo “Hệ số lương không được bé hơn bằng 0”.</w:t>
       </w:r>
     </w:p>
@@ -4198,7 +4243,6 @@
           <w:b w:val="0"/>
           <w:bCs/>
         </w:rPr>
-        <w:lastRenderedPageBreak/>
         <w:t>Ấn vào nút “Quản lý doanh thu”, màn hình chuyển sang giao diện có chức năng thống kê doanh thu theo từng loại thống kê, gồm có 0</w:t>
       </w:r>
       <w:r>
@@ -4522,6 +4566,7 @@
         <w:rPr>
           <w:b w:val="0"/>
         </w:rPr>
+        <w:lastRenderedPageBreak/>
         <w:t>Nếu năm nhập vào có chứa khoảng trắng, kí tự chữ hoặc kí tự đặc biệt thì hiển thị thông báo “Định dạng năm không hợp lệ!”.</w:t>
       </w:r>
     </w:p>
@@ -4538,7 +4583,6 @@
           <w:b w:val="0"/>
           <w:bCs/>
         </w:rPr>
-        <w:lastRenderedPageBreak/>
         <w:t>Ấn vào nút “Quản lý nguyên liệu”, màn hình sẽ hiển thị danh sách các nguyên liệu hiện có trong kho và thông tin cơ bản của từng nguyên liệu. Phía gốc trái bên dưới có nút “Trở lại”, ấn vào sẽ trở lại giao diện có các chức năng chính của quản trị viên. Phía gốc trên bên phải có nút “Đặt hàng”, khi ấn vào màn hình sẽ chuyển sang giao diện lập phiếu mua nguyên liệu, gồm có một danh sách hiển thị các loại nguyên liệu có số lượng dưới mức tối thiểu</w:t>
       </w:r>
       <w:r>
@@ -4915,7 +4959,21 @@
           <w:b w:val="0"/>
           <w:bCs/>
         </w:rPr>
-        <w:t xml:space="preserve">Khi người dùng nhập đủ tên đăng nhập và mật khẩu, ấn nút “Đăng nhập”, hệ thống sẽ kiểm tra, nếu một trong hai thông tin không khớp với cơ sở dữ liệu thì hiển thị thông báo “Tên tài khoản hoặc mật khẩu không chính xác!”. </w:t>
+        <w:t xml:space="preserve">Khi người dùng nhập đủ tên đăng nhập và mật khẩu, ấn nút “Đăng nhập”, hệ thống sẽ kiểm tra, nếu một trong hai thông tin không khớp với cơ sở dữ liệu thì hiển thị thông báo “Tên </w:t>
+      </w:r>
+      <w:r>
+        <w:rPr>
+          <w:b w:val="0"/>
+          <w:bCs/>
+        </w:rPr>
+        <w:t>đăng nhập</w:t>
+      </w:r>
+      <w:r>
+        <w:rPr>
+          <w:b w:val="0"/>
+          <w:bCs/>
+        </w:rPr>
+        <w:t xml:space="preserve"> hoặc mật khẩu không chính xác!”. </w:t>
       </w:r>
     </w:p>
     <w:p>
@@ -14255,21 +14313,7 @@
           <w:rFonts w:ascii="Times New Roman" w:hAnsi="Times New Roman" w:cs="Times New Roman"/>
           <w:lang w:val="en-US"/>
         </w:rPr>
-        <w:t>[</w:t>
-      </w:r>
-      <w:r>
-        <w:rPr>
-          <w:rFonts w:ascii="Times New Roman" w:hAnsi="Times New Roman" w:cs="Times New Roman"/>
-          <w:lang w:val="en-US"/>
-        </w:rPr>
-        <w:t>3</w:t>
-      </w:r>
-      <w:r>
-        <w:rPr>
-          <w:rFonts w:ascii="Times New Roman" w:hAnsi="Times New Roman" w:cs="Times New Roman"/>
-          <w:lang w:val="en-US"/>
-        </w:rPr>
-        <w:t xml:space="preserve">] Doug Lowe, </w:t>
+        <w:t xml:space="preserve">[3] Doug Lowe, </w:t>
       </w:r>
       <w:r>
         <w:rPr>
